--- a/总评评审意见单.docx
+++ b/总评评审意见单.docx
@@ -1,10 +1,10 @@
 
 <file path=word/document.xml><?xml version="1.0" encoding="utf-8"?>
-<w:document xmlns:wpc="http://schemas.microsoft.com/office/word/2010/wordprocessingCanvas" xmlns:mo="http://schemas.microsoft.com/office/mac/office/2008/main" xmlns:mc="http://schemas.openxmlformats.org/markup-compatibility/2006" xmlns:mv="urn:schemas-microsoft-com:mac:vml" xmlns:o="urn:schemas-microsoft-com:office:office" xmlns:r="http://schemas.openxmlformats.org/officeDocument/2006/relationships" xmlns:m="http://schemas.openxmlformats.org/officeDocument/2006/math" xmlns:v="urn:schemas-microsoft-com:vml" xmlns:wp14="http://schemas.microsoft.com/office/word/2010/wordprocessingDrawing" xmlns:wp="http://schemas.openxmlformats.org/drawingml/2006/wordprocessingDrawing" xmlns:w10="urn:schemas-microsoft-com:office:word" xmlns:w="http://schemas.openxmlformats.org/wordprocessingml/2006/main" xmlns:w14="http://schemas.microsoft.com/office/word/2010/wordml" xmlns:w15="http://schemas.microsoft.com/office/word/2012/wordml" xmlns:wpg="http://schemas.microsoft.com/office/word/2010/wordprocessingGroup" xmlns:wpi="http://schemas.microsoft.com/office/word/2010/wordprocessingInk" xmlns:wne="http://schemas.microsoft.com/office/word/2006/wordml" xmlns:wps="http://schemas.microsoft.com/office/word/2010/wordprocessingShape" mc:Ignorable="w14 w15 wp14">
+<w:document xmlns:wpc="http://schemas.microsoft.com/office/word/2010/wordprocessingCanvas" xmlns:mc="http://schemas.openxmlformats.org/markup-compatibility/2006" xmlns:o="urn:schemas-microsoft-com:office:office" xmlns:r="http://schemas.openxmlformats.org/officeDocument/2006/relationships" xmlns:m="http://schemas.openxmlformats.org/officeDocument/2006/math" xmlns:v="urn:schemas-microsoft-com:vml" xmlns:wp14="http://schemas.microsoft.com/office/word/2010/wordprocessingDrawing" xmlns:wp="http://schemas.openxmlformats.org/drawingml/2006/wordprocessingDrawing" xmlns:w="http://schemas.openxmlformats.org/wordprocessingml/2006/main" xmlns:w14="http://schemas.microsoft.com/office/word/2010/wordml" xmlns:w10="urn:schemas-microsoft-com:office:word" xmlns:w15="http://schemas.microsoft.com/office/word/2012/wordml" xmlns:wpg="http://schemas.microsoft.com/office/word/2010/wordprocessingGroup" xmlns:wpi="http://schemas.microsoft.com/office/word/2010/wordprocessingInk" xmlns:wne="http://schemas.microsoft.com/office/word/2006/wordml" xmlns:wps="http://schemas.microsoft.com/office/word/2010/wordprocessingShape" mc:Ignorable="w14 w15 wp14">
   <w:body>
     <w:p>
       <w:pPr>
-        <w:spacing w:beforeLines="100" w:before="312" w:afterLines="100" w:after="312"/>
+        <w:spacing w:before="312" w:beforeLines="100" w:after="312" w:afterLines="100"/>
         <w:jc w:val="center"/>
         <w:rPr>
           <w:rFonts w:ascii="Heiti SC Light" w:eastAsia="Heiti SC Light" w:hAnsiTheme="minorEastAsia"/>
@@ -14,7 +14,7 @@
       </w:pPr>
       <w:r>
         <w:rPr>
-          <w:rFonts w:ascii="Heiti SC Light" w:eastAsia="Heiti SC Light" w:hAnsiTheme="minorEastAsia" w:hint="eastAsia"/>
+          <w:rFonts w:hint="eastAsia" w:ascii="Heiti SC Light" w:eastAsia="Heiti SC Light" w:hAnsiTheme="minorEastAsia"/>
           <w:b/>
           <w:sz w:val="44"/>
         </w:rPr>
@@ -23,9 +23,24 @@
     </w:p>
     <w:tbl>
       <w:tblPr>
-        <w:tblStyle w:val="a3"/>
-        <w:tblW w:w="0" w:type="auto"/>
-        <w:tblLook w:val="04A0" w:firstRow="1" w:lastRow="0" w:firstColumn="1" w:lastColumn="0" w:noHBand="0" w:noVBand="1"/>
+        <w:tblStyle w:val="4"/>
+        <w:tblW w:w="8290" w:type="dxa"/>
+        <w:tblInd w:w="0" w:type="dxa"/>
+        <w:tblBorders>
+          <w:top w:val="single" w:color="auto" w:sz="4" w:space="0"/>
+          <w:left w:val="single" w:color="auto" w:sz="4" w:space="0"/>
+          <w:bottom w:val="single" w:color="auto" w:sz="4" w:space="0"/>
+          <w:right w:val="single" w:color="auto" w:sz="4" w:space="0"/>
+          <w:insideH w:val="single" w:color="auto" w:sz="4" w:space="0"/>
+          <w:insideV w:val="single" w:color="auto" w:sz="4" w:space="0"/>
+        </w:tblBorders>
+        <w:tblLayout w:type="fixed"/>
+        <w:tblCellMar>
+          <w:top w:w="0" w:type="dxa"/>
+          <w:left w:w="108" w:type="dxa"/>
+          <w:bottom w:w="0" w:type="dxa"/>
+          <w:right w:w="108" w:type="dxa"/>
+        </w:tblCellMar>
       </w:tblPr>
       <w:tblGrid>
         <w:gridCol w:w="846"/>
@@ -36,6 +51,23 @@
         <w:gridCol w:w="1338"/>
       </w:tblGrid>
       <w:tr>
+        <w:tblPrEx>
+          <w:tblBorders>
+            <w:top w:val="single" w:color="auto" w:sz="4" w:space="0"/>
+            <w:left w:val="single" w:color="auto" w:sz="4" w:space="0"/>
+            <w:bottom w:val="single" w:color="auto" w:sz="4" w:space="0"/>
+            <w:right w:val="single" w:color="auto" w:sz="4" w:space="0"/>
+            <w:insideH w:val="single" w:color="auto" w:sz="4" w:space="0"/>
+            <w:insideV w:val="single" w:color="auto" w:sz="4" w:space="0"/>
+          </w:tblBorders>
+          <w:tblLayout w:type="fixed"/>
+          <w:tblCellMar>
+            <w:top w:w="0" w:type="dxa"/>
+            <w:left w:w="108" w:type="dxa"/>
+            <w:bottom w:w="0" w:type="dxa"/>
+            <w:right w:w="108" w:type="dxa"/>
+          </w:tblCellMar>
+        </w:tblPrEx>
         <w:tc>
           <w:tcPr>
             <w:tcW w:w="846" w:type="dxa"/>
@@ -48,6 +80,7 @@
                 <w:rFonts w:hint="eastAsia"/>
               </w:rPr>
             </w:pPr>
+            <w:bookmarkStart w:id="0" w:name="_GoBack"/>
             <w:r>
               <w:t>序号</w:t>
             </w:r>
@@ -140,6 +173,23 @@
         </w:tc>
       </w:tr>
       <w:tr>
+        <w:tblPrEx>
+          <w:tblBorders>
+            <w:top w:val="single" w:color="auto" w:sz="4" w:space="0"/>
+            <w:left w:val="single" w:color="auto" w:sz="4" w:space="0"/>
+            <w:bottom w:val="single" w:color="auto" w:sz="4" w:space="0"/>
+            <w:right w:val="single" w:color="auto" w:sz="4" w:space="0"/>
+            <w:insideH w:val="single" w:color="auto" w:sz="4" w:space="0"/>
+            <w:insideV w:val="single" w:color="auto" w:sz="4" w:space="0"/>
+          </w:tblBorders>
+          <w:tblLayout w:type="fixed"/>
+          <w:tblCellMar>
+            <w:top w:w="0" w:type="dxa"/>
+            <w:left w:w="108" w:type="dxa"/>
+            <w:bottom w:w="0" w:type="dxa"/>
+            <w:right w:w="108" w:type="dxa"/>
+          </w:tblCellMar>
+        </w:tblPrEx>
         <w:tc>
           <w:tcPr>
             <w:tcW w:w="846" w:type="dxa"/>
@@ -167,10 +217,7 @@
               </w:rPr>
             </w:pPr>
             <w:r>
-              <w:t>A</w:t>
-            </w:r>
-            <w:r>
-              <w:t>组</w:t>
+              <w:t>A组</w:t>
             </w:r>
           </w:p>
         </w:tc>
@@ -253,6 +300,23 @@
         </w:tc>
       </w:tr>
       <w:tr>
+        <w:tblPrEx>
+          <w:tblBorders>
+            <w:top w:val="single" w:color="auto" w:sz="4" w:space="0"/>
+            <w:left w:val="single" w:color="auto" w:sz="4" w:space="0"/>
+            <w:bottom w:val="single" w:color="auto" w:sz="4" w:space="0"/>
+            <w:right w:val="single" w:color="auto" w:sz="4" w:space="0"/>
+            <w:insideH w:val="single" w:color="auto" w:sz="4" w:space="0"/>
+            <w:insideV w:val="single" w:color="auto" w:sz="4" w:space="0"/>
+          </w:tblBorders>
+          <w:tblLayout w:type="fixed"/>
+          <w:tblCellMar>
+            <w:top w:w="0" w:type="dxa"/>
+            <w:left w:w="108" w:type="dxa"/>
+            <w:bottom w:w="0" w:type="dxa"/>
+            <w:right w:w="108" w:type="dxa"/>
+          </w:tblCellMar>
+        </w:tblPrEx>
         <w:tc>
           <w:tcPr>
             <w:tcW w:w="846" w:type="dxa"/>
@@ -280,10 +344,7 @@
               </w:rPr>
             </w:pPr>
             <w:r>
-              <w:t>A</w:t>
-            </w:r>
-            <w:r>
-              <w:t>组</w:t>
+              <w:t>A组</w:t>
             </w:r>
           </w:p>
         </w:tc>
@@ -337,85 +398,7 @@
               <w:rPr>
                 <w:rFonts w:hint="eastAsia"/>
               </w:rPr>
-              <w:t>Generalization</w:t>
-            </w:r>
-            <w:r>
-              <w:rPr>
-                <w:rFonts w:hint="eastAsia"/>
-              </w:rPr>
-              <w:t>与</w:t>
-            </w:r>
-            <w:r>
-              <w:rPr>
-                <w:rFonts w:hint="eastAsia"/>
-              </w:rPr>
-              <w:t>Dependency</w:t>
-            </w:r>
-            <w:r>
-              <w:rPr>
-                <w:rFonts w:hint="eastAsia"/>
-              </w:rPr>
-              <w:t>中涉及到的</w:t>
-            </w:r>
-            <w:r>
-              <w:rPr>
-                <w:rFonts w:hint="eastAsia"/>
-              </w:rPr>
-              <w:t>Include Use Case</w:t>
-            </w:r>
-            <w:r>
-              <w:rPr>
-                <w:rFonts w:hint="eastAsia"/>
-              </w:rPr>
-              <w:t>关系，在基本流或者分支流中应该具体指出何处存在</w:t>
-            </w:r>
-            <w:r>
-              <w:rPr>
-                <w:rFonts w:hint="eastAsia"/>
-              </w:rPr>
-              <w:t>Generalization</w:t>
-            </w:r>
-            <w:r>
-              <w:rPr>
-                <w:rFonts w:hint="eastAsia"/>
-              </w:rPr>
-              <w:t>或</w:t>
-            </w:r>
-            <w:r>
-              <w:rPr>
-                <w:rFonts w:hint="eastAsia"/>
-              </w:rPr>
-              <w:t>Dependency</w:t>
-            </w:r>
-            <w:r>
-              <w:rPr>
-                <w:rFonts w:hint="eastAsia"/>
-              </w:rPr>
-              <w:t>关系；用例图与</w:t>
-            </w:r>
-            <w:r>
-              <w:rPr>
-                <w:rFonts w:hint="eastAsia"/>
-              </w:rPr>
-              <w:t>RUCM</w:t>
-            </w:r>
-            <w:r>
-              <w:rPr>
-                <w:rFonts w:hint="eastAsia"/>
-              </w:rPr>
-              <w:t>没有对应，用例图中存在大量用例在</w:t>
-            </w:r>
-            <w:r>
-              <w:rPr>
-                <w:rFonts w:hint="eastAsia"/>
-              </w:rPr>
-              <w:t>RUCM</w:t>
-            </w:r>
-            <w:r>
-              <w:rPr>
-                <w:rFonts w:hint="eastAsia"/>
-              </w:rPr>
-              <w:t>中没有出现，用例图中部分用例如协议、过滤器实际上并不是用例。</w:t>
+              <w:t>Generalization与Dependency中涉及到的Include Use Case关系，在基本流或者分支流中应该具体指出何处存在Generalization或Dependency关系；用例图与RUCM没有对应，用例图中存在大量用例在RUCM中没有出现，用例图中部分用例如协议、过滤器实际上并不是用例。</w:t>
             </w:r>
           </w:p>
         </w:tc>
@@ -435,6 +418,23 @@
         </w:tc>
       </w:tr>
       <w:tr>
+        <w:tblPrEx>
+          <w:tblBorders>
+            <w:top w:val="single" w:color="auto" w:sz="4" w:space="0"/>
+            <w:left w:val="single" w:color="auto" w:sz="4" w:space="0"/>
+            <w:bottom w:val="single" w:color="auto" w:sz="4" w:space="0"/>
+            <w:right w:val="single" w:color="auto" w:sz="4" w:space="0"/>
+            <w:insideH w:val="single" w:color="auto" w:sz="4" w:space="0"/>
+            <w:insideV w:val="single" w:color="auto" w:sz="4" w:space="0"/>
+          </w:tblBorders>
+          <w:tblLayout w:type="fixed"/>
+          <w:tblCellMar>
+            <w:top w:w="0" w:type="dxa"/>
+            <w:left w:w="108" w:type="dxa"/>
+            <w:bottom w:w="0" w:type="dxa"/>
+            <w:right w:w="108" w:type="dxa"/>
+          </w:tblCellMar>
+        </w:tblPrEx>
         <w:tc>
           <w:tcPr>
             <w:tcW w:w="846" w:type="dxa"/>
@@ -462,10 +462,7 @@
               </w:rPr>
             </w:pPr>
             <w:r>
-              <w:t>A</w:t>
-            </w:r>
-            <w:r>
-              <w:t>组</w:t>
+              <w:t>A组</w:t>
             </w:r>
           </w:p>
         </w:tc>
@@ -513,32 +510,7 @@
               <w:jc w:val="center"/>
             </w:pPr>
             <w:r>
-              <w:t>测试用例中有的描述比较模糊，例如安装成功、启动成功，应该有稍微清晰具体的描写，像用例</w:t>
-            </w:r>
-            <w:r>
-              <w:t>TC004</w:t>
-            </w:r>
-            <w:r>
-              <w:t>中</w:t>
-            </w:r>
-            <w:r>
-              <w:t>“</w:t>
-            </w:r>
-            <w:r>
-              <w:t>通过浏览器，访问</w:t>
-            </w:r>
-            <w:r>
-              <w:lastRenderedPageBreak/>
-              <w:t>HTML</w:t>
-            </w:r>
-            <w:r>
-              <w:t>文件地址</w:t>
-            </w:r>
-            <w:r>
-              <w:t>”</w:t>
-            </w:r>
-            <w:r>
-              <w:t>结果就比较清晰；测试用例工作量估计有的写了有的没有写。</w:t>
+              <w:t>测试用例中有的描述比较模糊，例如安装成功、启动成功，应该有稍微清晰具体的描写，像用例TC004中“通过浏览器，访问HTML文件地址”结果就比较清晰；测试用例工作量估计有的写了有的没有写。</w:t>
             </w:r>
           </w:p>
           <w:p>
@@ -566,6 +538,23 @@
         </w:tc>
       </w:tr>
       <w:tr>
+        <w:tblPrEx>
+          <w:tblBorders>
+            <w:top w:val="single" w:color="auto" w:sz="4" w:space="0"/>
+            <w:left w:val="single" w:color="auto" w:sz="4" w:space="0"/>
+            <w:bottom w:val="single" w:color="auto" w:sz="4" w:space="0"/>
+            <w:right w:val="single" w:color="auto" w:sz="4" w:space="0"/>
+            <w:insideH w:val="single" w:color="auto" w:sz="4" w:space="0"/>
+            <w:insideV w:val="single" w:color="auto" w:sz="4" w:space="0"/>
+          </w:tblBorders>
+          <w:tblLayout w:type="fixed"/>
+          <w:tblCellMar>
+            <w:top w:w="0" w:type="dxa"/>
+            <w:left w:w="108" w:type="dxa"/>
+            <w:bottom w:w="0" w:type="dxa"/>
+            <w:right w:w="108" w:type="dxa"/>
+          </w:tblCellMar>
+        </w:tblPrEx>
         <w:tc>
           <w:tcPr>
             <w:tcW w:w="846" w:type="dxa"/>
@@ -576,7 +565,6 @@
               <w:jc w:val="center"/>
             </w:pPr>
             <w:r>
-              <w:lastRenderedPageBreak/>
               <w:t>4</w:t>
             </w:r>
           </w:p>
@@ -594,10 +582,7 @@
               </w:rPr>
             </w:pPr>
             <w:r>
-              <w:t>B</w:t>
-            </w:r>
-            <w:r>
-              <w:t>组</w:t>
+              <w:t>B组</w:t>
             </w:r>
           </w:p>
         </w:tc>
@@ -668,6 +653,23 @@
         </w:tc>
       </w:tr>
       <w:tr>
+        <w:tblPrEx>
+          <w:tblBorders>
+            <w:top w:val="single" w:color="auto" w:sz="4" w:space="0"/>
+            <w:left w:val="single" w:color="auto" w:sz="4" w:space="0"/>
+            <w:bottom w:val="single" w:color="auto" w:sz="4" w:space="0"/>
+            <w:right w:val="single" w:color="auto" w:sz="4" w:space="0"/>
+            <w:insideH w:val="single" w:color="auto" w:sz="4" w:space="0"/>
+            <w:insideV w:val="single" w:color="auto" w:sz="4" w:space="0"/>
+          </w:tblBorders>
+          <w:tblLayout w:type="fixed"/>
+          <w:tblCellMar>
+            <w:top w:w="0" w:type="dxa"/>
+            <w:left w:w="108" w:type="dxa"/>
+            <w:bottom w:w="0" w:type="dxa"/>
+            <w:right w:w="108" w:type="dxa"/>
+          </w:tblCellMar>
+        </w:tblPrEx>
         <w:tc>
           <w:tcPr>
             <w:tcW w:w="846" w:type="dxa"/>
@@ -695,10 +697,7 @@
               </w:rPr>
             </w:pPr>
             <w:r>
-              <w:t>B</w:t>
-            </w:r>
-            <w:r>
-              <w:t>组</w:t>
+              <w:t>B组</w:t>
             </w:r>
           </w:p>
         </w:tc>
@@ -769,12 +768,7 @@
               </w:rPr>
             </w:pPr>
             <w:r>
-              <w:t>*</w:t>
-            </w:r>
-            <w:bookmarkStart w:id="0" w:name="_GoBack"/>
-            <w:bookmarkEnd w:id="0"/>
-            <w:r>
-              <w:t>对格式问题存疑，</w:t>
+              <w:t>*对格式问题存疑，</w:t>
             </w:r>
             <w:r>
               <w:rPr>
@@ -789,6 +783,23 @@
         </w:tc>
       </w:tr>
       <w:tr>
+        <w:tblPrEx>
+          <w:tblBorders>
+            <w:top w:val="single" w:color="auto" w:sz="4" w:space="0"/>
+            <w:left w:val="single" w:color="auto" w:sz="4" w:space="0"/>
+            <w:bottom w:val="single" w:color="auto" w:sz="4" w:space="0"/>
+            <w:right w:val="single" w:color="auto" w:sz="4" w:space="0"/>
+            <w:insideH w:val="single" w:color="auto" w:sz="4" w:space="0"/>
+            <w:insideV w:val="single" w:color="auto" w:sz="4" w:space="0"/>
+          </w:tblBorders>
+          <w:tblLayout w:type="fixed"/>
+          <w:tblCellMar>
+            <w:top w:w="0" w:type="dxa"/>
+            <w:left w:w="108" w:type="dxa"/>
+            <w:bottom w:w="0" w:type="dxa"/>
+            <w:right w:w="108" w:type="dxa"/>
+          </w:tblCellMar>
+        </w:tblPrEx>
         <w:tc>
           <w:tcPr>
             <w:tcW w:w="846" w:type="dxa"/>
@@ -798,9 +809,17 @@
             <w:pPr>
               <w:jc w:val="center"/>
               <w:rPr>
-                <w:rFonts w:hint="eastAsia"/>
-              </w:rPr>
-            </w:pPr>
+                <w:rFonts w:hint="eastAsia" w:eastAsiaTheme="minorEastAsia"/>
+                <w:lang w:val="en-US" w:eastAsia="zh-CN"/>
+              </w:rPr>
+            </w:pPr>
+            <w:r>
+              <w:rPr>
+                <w:rFonts w:hint="eastAsia"/>
+                <w:lang w:val="en-US" w:eastAsia="zh-CN"/>
+              </w:rPr>
+              <w:t>6</w:t>
+            </w:r>
           </w:p>
         </w:tc>
         <w:tc>
@@ -812,9 +831,17 @@
             <w:pPr>
               <w:jc w:val="center"/>
               <w:rPr>
-                <w:rFonts w:hint="eastAsia"/>
-              </w:rPr>
-            </w:pPr>
+                <w:rFonts w:hint="eastAsia" w:eastAsiaTheme="minorEastAsia"/>
+                <w:lang w:val="en-US" w:eastAsia="zh-CN"/>
+              </w:rPr>
+            </w:pPr>
+            <w:r>
+              <w:rPr>
+                <w:rFonts w:hint="eastAsia"/>
+                <w:lang w:val="en-US" w:eastAsia="zh-CN"/>
+              </w:rPr>
+              <w:t>F组</w:t>
+            </w:r>
           </w:p>
         </w:tc>
         <w:tc>
@@ -829,6 +856,12 @@
                 <w:rFonts w:hint="eastAsia"/>
               </w:rPr>
             </w:pPr>
+            <w:r>
+              <w:rPr>
+                <w:rFonts w:hint="eastAsia"/>
+              </w:rPr>
+              <w:t>工作量估计与统计分析</w:t>
+            </w:r>
           </w:p>
         </w:tc>
         <w:tc>
@@ -840,9 +873,17 @@
             <w:pPr>
               <w:jc w:val="center"/>
               <w:rPr>
-                <w:rFonts w:hint="eastAsia"/>
-              </w:rPr>
-            </w:pPr>
+                <w:rFonts w:hint="eastAsia" w:eastAsiaTheme="minorEastAsia"/>
+                <w:lang w:val="en-US" w:eastAsia="zh-CN"/>
+              </w:rPr>
+            </w:pPr>
+            <w:r>
+              <w:rPr>
+                <w:rFonts w:hint="eastAsia"/>
+                <w:lang w:val="en-US" w:eastAsia="zh-CN"/>
+              </w:rPr>
+              <w:t>工作量统计</w:t>
+            </w:r>
           </w:p>
         </w:tc>
         <w:tc>
@@ -854,9 +895,17 @@
             <w:pPr>
               <w:jc w:val="center"/>
               <w:rPr>
-                <w:rFonts w:hint="eastAsia"/>
-              </w:rPr>
-            </w:pPr>
+                <w:rFonts w:hint="eastAsia" w:eastAsiaTheme="minorEastAsia"/>
+                <w:lang w:val="en-US" w:eastAsia="zh-CN"/>
+              </w:rPr>
+            </w:pPr>
+            <w:r>
+              <w:rPr>
+                <w:rFonts w:hint="eastAsia"/>
+                <w:lang w:val="en-US" w:eastAsia="zh-CN"/>
+              </w:rPr>
+              <w:t>800比较合理，文档显得稍多</w:t>
+            </w:r>
           </w:p>
         </w:tc>
         <w:tc>
@@ -875,6 +924,23 @@
         </w:tc>
       </w:tr>
       <w:tr>
+        <w:tblPrEx>
+          <w:tblBorders>
+            <w:top w:val="single" w:color="auto" w:sz="4" w:space="0"/>
+            <w:left w:val="single" w:color="auto" w:sz="4" w:space="0"/>
+            <w:bottom w:val="single" w:color="auto" w:sz="4" w:space="0"/>
+            <w:right w:val="single" w:color="auto" w:sz="4" w:space="0"/>
+            <w:insideH w:val="single" w:color="auto" w:sz="4" w:space="0"/>
+            <w:insideV w:val="single" w:color="auto" w:sz="4" w:space="0"/>
+          </w:tblBorders>
+          <w:tblLayout w:type="fixed"/>
+          <w:tblCellMar>
+            <w:top w:w="0" w:type="dxa"/>
+            <w:left w:w="108" w:type="dxa"/>
+            <w:bottom w:w="0" w:type="dxa"/>
+            <w:right w:w="108" w:type="dxa"/>
+          </w:tblCellMar>
+        </w:tblPrEx>
         <w:tc>
           <w:tcPr>
             <w:tcW w:w="846" w:type="dxa"/>
@@ -884,9 +950,17 @@
             <w:pPr>
               <w:jc w:val="center"/>
               <w:rPr>
-                <w:rFonts w:hint="eastAsia"/>
-              </w:rPr>
-            </w:pPr>
+                <w:rFonts w:hint="eastAsia" w:eastAsiaTheme="minorEastAsia"/>
+                <w:lang w:val="en-US" w:eastAsia="zh-CN"/>
+              </w:rPr>
+            </w:pPr>
+            <w:r>
+              <w:rPr>
+                <w:rFonts w:hint="eastAsia"/>
+                <w:lang w:val="en-US" w:eastAsia="zh-CN"/>
+              </w:rPr>
+              <w:t>7</w:t>
+            </w:r>
           </w:p>
         </w:tc>
         <w:tc>
@@ -898,9 +972,17 @@
             <w:pPr>
               <w:jc w:val="center"/>
               <w:rPr>
-                <w:rFonts w:hint="eastAsia"/>
-              </w:rPr>
-            </w:pPr>
+                <w:rFonts w:hint="eastAsia" w:eastAsiaTheme="minorEastAsia"/>
+                <w:lang w:val="en-US" w:eastAsia="zh-CN"/>
+              </w:rPr>
+            </w:pPr>
+            <w:r>
+              <w:rPr>
+                <w:rFonts w:hint="eastAsia"/>
+                <w:lang w:val="en-US" w:eastAsia="zh-CN"/>
+              </w:rPr>
+              <w:t>F组</w:t>
+            </w:r>
           </w:p>
         </w:tc>
         <w:tc>
@@ -912,9 +994,17 @@
             <w:pPr>
               <w:jc w:val="center"/>
               <w:rPr>
-                <w:rFonts w:hint="eastAsia"/>
-              </w:rPr>
-            </w:pPr>
+                <w:rFonts w:hint="eastAsia" w:eastAsiaTheme="minorEastAsia"/>
+                <w:lang w:val="en-US" w:eastAsia="zh-CN"/>
+              </w:rPr>
+            </w:pPr>
+            <w:r>
+              <w:rPr>
+                <w:rFonts w:hint="eastAsia"/>
+                <w:lang w:val="en-US" w:eastAsia="zh-CN"/>
+              </w:rPr>
+              <w:t>需求规格说明书踢脚板V1</w:t>
+            </w:r>
           </w:p>
         </w:tc>
         <w:tc>
@@ -926,9 +1016,17 @@
             <w:pPr>
               <w:jc w:val="center"/>
               <w:rPr>
-                <w:rFonts w:hint="eastAsia"/>
-              </w:rPr>
-            </w:pPr>
+                <w:rFonts w:hint="eastAsia" w:eastAsiaTheme="minorEastAsia"/>
+                <w:lang w:val="en-US" w:eastAsia="zh-CN"/>
+              </w:rPr>
+            </w:pPr>
+            <w:r>
+              <w:rPr>
+                <w:rFonts w:hint="eastAsia"/>
+                <w:lang w:val="en-US" w:eastAsia="zh-CN"/>
+              </w:rPr>
+              <w:t>目录</w:t>
+            </w:r>
           </w:p>
         </w:tc>
         <w:tc>
@@ -940,9 +1038,17 @@
             <w:pPr>
               <w:jc w:val="center"/>
               <w:rPr>
-                <w:rFonts w:hint="eastAsia"/>
-              </w:rPr>
-            </w:pPr>
+                <w:rFonts w:hint="eastAsia" w:eastAsiaTheme="minorEastAsia"/>
+                <w:lang w:val="en-US" w:eastAsia="zh-CN"/>
+              </w:rPr>
+            </w:pPr>
+            <w:r>
+              <w:rPr>
+                <w:rFonts w:hint="eastAsia"/>
+                <w:lang w:val="en-US" w:eastAsia="zh-CN"/>
+              </w:rPr>
+              <w:t>不够调理可以修改。（小问题可忽略）</w:t>
+            </w:r>
           </w:p>
         </w:tc>
         <w:tc>
@@ -960,6 +1066,149 @@
           </w:p>
         </w:tc>
       </w:tr>
+      <w:tr>
+        <w:tblPrEx>
+          <w:tblBorders>
+            <w:top w:val="single" w:color="auto" w:sz="4" w:space="0"/>
+            <w:left w:val="single" w:color="auto" w:sz="4" w:space="0"/>
+            <w:bottom w:val="single" w:color="auto" w:sz="4" w:space="0"/>
+            <w:right w:val="single" w:color="auto" w:sz="4" w:space="0"/>
+            <w:insideH w:val="single" w:color="auto" w:sz="4" w:space="0"/>
+            <w:insideV w:val="single" w:color="auto" w:sz="4" w:space="0"/>
+          </w:tblBorders>
+          <w:tblLayout w:type="fixed"/>
+          <w:tblCellMar>
+            <w:top w:w="0" w:type="dxa"/>
+            <w:left w:w="108" w:type="dxa"/>
+            <w:bottom w:w="0" w:type="dxa"/>
+            <w:right w:w="108" w:type="dxa"/>
+          </w:tblCellMar>
+        </w:tblPrEx>
+        <w:tc>
+          <w:tcPr>
+            <w:tcW w:w="846" w:type="dxa"/>
+            <w:vAlign w:val="center"/>
+          </w:tcPr>
+          <w:p>
+            <w:pPr>
+              <w:jc w:val="center"/>
+              <w:rPr>
+                <w:rFonts w:hint="eastAsia"/>
+                <w:lang w:val="en-US" w:eastAsia="zh-CN"/>
+              </w:rPr>
+            </w:pPr>
+            <w:r>
+              <w:rPr>
+                <w:rFonts w:hint="eastAsia"/>
+                <w:lang w:val="en-US" w:eastAsia="zh-CN"/>
+              </w:rPr>
+              <w:t>8</w:t>
+            </w:r>
+          </w:p>
+        </w:tc>
+        <w:tc>
+          <w:tcPr>
+            <w:tcW w:w="1276" w:type="dxa"/>
+            <w:vAlign w:val="center"/>
+          </w:tcPr>
+          <w:p>
+            <w:pPr>
+              <w:jc w:val="center"/>
+              <w:rPr>
+                <w:rFonts w:hint="eastAsia"/>
+                <w:lang w:val="en-US" w:eastAsia="zh-CN"/>
+              </w:rPr>
+            </w:pPr>
+            <w:r>
+              <w:rPr>
+                <w:rFonts w:hint="eastAsia"/>
+                <w:lang w:val="en-US" w:eastAsia="zh-CN"/>
+              </w:rPr>
+              <w:t>F组</w:t>
+            </w:r>
+          </w:p>
+        </w:tc>
+        <w:tc>
+          <w:tcPr>
+            <w:tcW w:w="1275" w:type="dxa"/>
+            <w:vAlign w:val="center"/>
+          </w:tcPr>
+          <w:p>
+            <w:pPr>
+              <w:jc w:val="center"/>
+              <w:rPr>
+                <w:rFonts w:hint="eastAsia"/>
+                <w:lang w:val="en-US" w:eastAsia="zh-CN"/>
+              </w:rPr>
+            </w:pPr>
+            <w:r>
+              <w:rPr>
+                <w:rFonts w:hint="eastAsia"/>
+              </w:rPr>
+              <w:t>工作量估计与统计分析</w:t>
+            </w:r>
+          </w:p>
+        </w:tc>
+        <w:tc>
+          <w:tcPr>
+            <w:tcW w:w="1310" w:type="dxa"/>
+            <w:vAlign w:val="center"/>
+          </w:tcPr>
+          <w:p>
+            <w:pPr>
+              <w:jc w:val="center"/>
+              <w:rPr>
+                <w:rFonts w:hint="eastAsia"/>
+                <w:lang w:val="en-US" w:eastAsia="zh-CN"/>
+              </w:rPr>
+            </w:pPr>
+            <w:r>
+              <w:rPr>
+                <w:rFonts w:hint="eastAsia"/>
+                <w:lang w:val="en-US" w:eastAsia="zh-CN"/>
+              </w:rPr>
+              <w:t>人员能力估计</w:t>
+            </w:r>
+          </w:p>
+        </w:tc>
+        <w:tc>
+          <w:tcPr>
+            <w:tcW w:w="2245" w:type="dxa"/>
+            <w:vAlign w:val="center"/>
+          </w:tcPr>
+          <w:p>
+            <w:pPr>
+              <w:jc w:val="center"/>
+              <w:rPr>
+                <w:rFonts w:hint="eastAsia"/>
+                <w:lang w:val="en-US" w:eastAsia="zh-CN"/>
+              </w:rPr>
+            </w:pPr>
+            <w:r>
+              <w:rPr>
+                <w:rFonts w:hint="eastAsia"/>
+                <w:lang w:val="en-US" w:eastAsia="zh-CN"/>
+              </w:rPr>
+              <w:t>用数字更好</w:t>
+            </w:r>
+          </w:p>
+        </w:tc>
+        <w:tc>
+          <w:tcPr>
+            <w:tcW w:w="1338" w:type="dxa"/>
+            <w:vAlign w:val="center"/>
+          </w:tcPr>
+          <w:p>
+            <w:pPr>
+              <w:jc w:val="center"/>
+              <w:rPr>
+                <w:rFonts w:hint="eastAsia"/>
+              </w:rPr>
+            </w:pPr>
+          </w:p>
+        </w:tc>
+      </w:tr>
+      <w:bookmarkEnd w:id="0"/>
     </w:tbl>
     <w:p>
       <w:pPr>
@@ -971,432 +1220,300 @@
     <w:sectPr>
       <w:pgSz w:w="11900" w:h="16840"/>
       <w:pgMar w:top="1440" w:right="1800" w:bottom="1440" w:left="1800" w:header="851" w:footer="992" w:gutter="0"/>
-      <w:cols w:space="425"/>
-      <w:docGrid w:type="lines" w:linePitch="312"/>
+      <w:cols w:space="425" w:num="1"/>
+      <w:docGrid w:type="lines" w:linePitch="312" w:charSpace="0"/>
     </w:sectPr>
   </w:body>
 </w:document>
 </file>
 
 <file path=word/styles.xml><?xml version="1.0" encoding="utf-8"?>
-<w:styles xmlns:mc="http://schemas.openxmlformats.org/markup-compatibility/2006" xmlns:r="http://schemas.openxmlformats.org/officeDocument/2006/relationships" xmlns:w="http://schemas.openxmlformats.org/wordprocessingml/2006/main" xmlns:w14="http://schemas.microsoft.com/office/word/2010/wordml" xmlns:w15="http://schemas.microsoft.com/office/word/2012/wordml" mc:Ignorable="w14 w15">
+<w:styles xmlns:mc="http://schemas.openxmlformats.org/markup-compatibility/2006" xmlns:o="urn:schemas-microsoft-com:office:office" xmlns:r="http://schemas.openxmlformats.org/officeDocument/2006/relationships" xmlns:m="http://schemas.openxmlformats.org/officeDocument/2006/math" xmlns:v="urn:schemas-microsoft-com:vml" xmlns:w="http://schemas.openxmlformats.org/wordprocessingml/2006/main" xmlns:w14="http://schemas.microsoft.com/office/word/2010/wordml" xmlns:w10="urn:schemas-microsoft-com:office:word" xmlns:sl="http://schemas.openxmlformats.org/schemaLibrary/2006/main" mc:Ignorable="w14">
   <w:docDefaults>
     <w:rPrDefault>
       <w:rPr>
-        <w:rFonts w:asciiTheme="minorHAnsi" w:eastAsiaTheme="minorEastAsia" w:hAnsiTheme="minorHAnsi" w:cstheme="minorBidi"/>
-        <w:kern w:val="2"/>
-        <w:sz w:val="24"/>
-        <w:szCs w:val="24"/>
-        <w:lang w:val="en-US" w:eastAsia="zh-CN" w:bidi="ar-SA"/>
+        <w:rFonts w:asciiTheme="minorHAnsi" w:hAnsiTheme="minorHAnsi" w:eastAsiaTheme="minorEastAsia" w:cstheme="minorBidi"/>
       </w:rPr>
     </w:rPrDefault>
-    <w:pPrDefault/>
   </w:docDefaults>
-  <w:latentStyles w:defLockedState="0" w:defUIPriority="99" w:defSemiHidden="0" w:defUnhideWhenUsed="0" w:defQFormat="0" w:count="380">
-    <w:lsdException w:name="Normal" w:uiPriority="0" w:qFormat="1"/>
-    <w:lsdException w:name="heading 1" w:uiPriority="9" w:qFormat="1"/>
-    <w:lsdException w:name="heading 2" w:semiHidden="1" w:uiPriority="9" w:unhideWhenUsed="1" w:qFormat="1"/>
-    <w:lsdException w:name="heading 3" w:semiHidden="1" w:uiPriority="9" w:unhideWhenUsed="1" w:qFormat="1"/>
-    <w:lsdException w:name="heading 4" w:semiHidden="1" w:uiPriority="9" w:unhideWhenUsed="1" w:qFormat="1"/>
-    <w:lsdException w:name="heading 5" w:semiHidden="1" w:uiPriority="9" w:unhideWhenUsed="1" w:qFormat="1"/>
-    <w:lsdException w:name="heading 6" w:semiHidden="1" w:uiPriority="9" w:unhideWhenUsed="1" w:qFormat="1"/>
-    <w:lsdException w:name="heading 7" w:semiHidden="1" w:uiPriority="9" w:unhideWhenUsed="1" w:qFormat="1"/>
-    <w:lsdException w:name="heading 8" w:semiHidden="1" w:uiPriority="9" w:unhideWhenUsed="1" w:qFormat="1"/>
-    <w:lsdException w:name="heading 9" w:semiHidden="1" w:uiPriority="9" w:unhideWhenUsed="1" w:qFormat="1"/>
-    <w:lsdException w:name="index 1" w:semiHidden="1" w:unhideWhenUsed="1"/>
-    <w:lsdException w:name="index 2" w:semiHidden="1" w:unhideWhenUsed="1"/>
-    <w:lsdException w:name="index 3" w:semiHidden="1" w:unhideWhenUsed="1"/>
-    <w:lsdException w:name="index 4" w:semiHidden="1" w:unhideWhenUsed="1"/>
-    <w:lsdException w:name="index 5" w:semiHidden="1" w:unhideWhenUsed="1"/>
-    <w:lsdException w:name="index 6" w:semiHidden="1" w:unhideWhenUsed="1"/>
-    <w:lsdException w:name="index 7" w:semiHidden="1" w:unhideWhenUsed="1"/>
-    <w:lsdException w:name="index 8" w:semiHidden="1" w:unhideWhenUsed="1"/>
-    <w:lsdException w:name="index 9" w:semiHidden="1" w:unhideWhenUsed="1"/>
-    <w:lsdException w:name="toc 1" w:semiHidden="1" w:uiPriority="39" w:unhideWhenUsed="1"/>
-    <w:lsdException w:name="toc 2" w:semiHidden="1" w:uiPriority="39" w:unhideWhenUsed="1"/>
-    <w:lsdException w:name="toc 3" w:semiHidden="1" w:uiPriority="39" w:unhideWhenUsed="1"/>
-    <w:lsdException w:name="toc 4" w:semiHidden="1" w:uiPriority="39" w:unhideWhenUsed="1"/>
-    <w:lsdException w:name="toc 5" w:semiHidden="1" w:uiPriority="39" w:unhideWhenUsed="1"/>
-    <w:lsdException w:name="toc 6" w:semiHidden="1" w:uiPriority="39" w:unhideWhenUsed="1"/>
-    <w:lsdException w:name="toc 7" w:semiHidden="1" w:uiPriority="39" w:unhideWhenUsed="1"/>
-    <w:lsdException w:name="toc 8" w:semiHidden="1" w:uiPriority="39" w:unhideWhenUsed="1"/>
-    <w:lsdException w:name="toc 9" w:semiHidden="1" w:uiPriority="39" w:unhideWhenUsed="1"/>
-    <w:lsdException w:name="Normal Indent" w:semiHidden="1" w:unhideWhenUsed="1"/>
-    <w:lsdException w:name="footnote text" w:semiHidden="1" w:unhideWhenUsed="1"/>
-    <w:lsdException w:name="annotation text" w:semiHidden="1" w:unhideWhenUsed="1"/>
-    <w:lsdException w:name="header" w:semiHidden="1" w:unhideWhenUsed="1"/>
-    <w:lsdException w:name="footer" w:semiHidden="1" w:unhideWhenUsed="1"/>
-    <w:lsdException w:name="index heading" w:semiHidden="1" w:unhideWhenUsed="1"/>
-    <w:lsdException w:name="caption" w:semiHidden="1" w:uiPriority="35" w:unhideWhenUsed="1" w:qFormat="1"/>
-    <w:lsdException w:name="table of figures" w:semiHidden="1" w:unhideWhenUsed="1"/>
-    <w:lsdException w:name="envelope address" w:semiHidden="1" w:unhideWhenUsed="1"/>
-    <w:lsdException w:name="envelope return" w:semiHidden="1" w:unhideWhenUsed="1"/>
-    <w:lsdException w:name="footnote reference" w:semiHidden="1" w:unhideWhenUsed="1"/>
-    <w:lsdException w:name="annotation reference" w:semiHidden="1" w:unhideWhenUsed="1"/>
-    <w:lsdException w:name="line number" w:semiHidden="1" w:unhideWhenUsed="1"/>
-    <w:lsdException w:name="page number" w:semiHidden="1" w:unhideWhenUsed="1"/>
-    <w:lsdException w:name="endnote reference" w:semiHidden="1" w:unhideWhenUsed="1"/>
-    <w:lsdException w:name="endnote text" w:semiHidden="1" w:unhideWhenUsed="1"/>
-    <w:lsdException w:name="table of authorities" w:semiHidden="1" w:unhideWhenUsed="1"/>
-    <w:lsdException w:name="macro" w:semiHidden="1" w:unhideWhenUsed="1"/>
-    <w:lsdException w:name="toa heading" w:semiHidden="1" w:unhideWhenUsed="1"/>
-    <w:lsdException w:name="List" w:semiHidden="1" w:unhideWhenUsed="1"/>
-    <w:lsdException w:name="List Bullet" w:semiHidden="1" w:unhideWhenUsed="1"/>
-    <w:lsdException w:name="List Number" w:semiHidden="1" w:unhideWhenUsed="1"/>
-    <w:lsdException w:name="List 2" w:semiHidden="1" w:unhideWhenUsed="1"/>
-    <w:lsdException w:name="List 3" w:semiHidden="1" w:unhideWhenUsed="1"/>
-    <w:lsdException w:name="List 4" w:semiHidden="1" w:unhideWhenUsed="1"/>
-    <w:lsdException w:name="List 5" w:semiHidden="1" w:unhideWhenUsed="1"/>
-    <w:lsdException w:name="List Bullet 2" w:semiHidden="1" w:unhideWhenUsed="1"/>
-    <w:lsdException w:name="List Bullet 3" w:semiHidden="1" w:unhideWhenUsed="1"/>
-    <w:lsdException w:name="List Bullet 4" w:semiHidden="1" w:unhideWhenUsed="1"/>
-    <w:lsdException w:name="List Bullet 5" w:semiHidden="1" w:unhideWhenUsed="1"/>
-    <w:lsdException w:name="List Number 2" w:semiHidden="1" w:unhideWhenUsed="1"/>
-    <w:lsdException w:name="List Number 3" w:semiHidden="1" w:unhideWhenUsed="1"/>
-    <w:lsdException w:name="List Number 4" w:semiHidden="1" w:unhideWhenUsed="1"/>
-    <w:lsdException w:name="List Number 5" w:semiHidden="1" w:unhideWhenUsed="1"/>
-    <w:lsdException w:name="Title" w:uiPriority="10" w:qFormat="1"/>
-    <w:lsdException w:name="Closing" w:semiHidden="1" w:unhideWhenUsed="1"/>
-    <w:lsdException w:name="Signature" w:semiHidden="1" w:unhideWhenUsed="1"/>
-    <w:lsdException w:name="Default Paragraph Font" w:semiHidden="1" w:uiPriority="1" w:unhideWhenUsed="1"/>
-    <w:lsdException w:name="Body Text" w:semiHidden="1" w:unhideWhenUsed="1"/>
-    <w:lsdException w:name="Body Text Indent" w:semiHidden="1" w:unhideWhenUsed="1"/>
-    <w:lsdException w:name="List Continue" w:semiHidden="1" w:unhideWhenUsed="1"/>
-    <w:lsdException w:name="List Continue 2" w:semiHidden="1" w:unhideWhenUsed="1"/>
-    <w:lsdException w:name="List Continue 3" w:semiHidden="1" w:unhideWhenUsed="1"/>
-    <w:lsdException w:name="List Continue 4" w:semiHidden="1" w:unhideWhenUsed="1"/>
-    <w:lsdException w:name="List Continue 5" w:semiHidden="1" w:unhideWhenUsed="1"/>
-    <w:lsdException w:name="Message Header" w:semiHidden="1" w:unhideWhenUsed="1"/>
-    <w:lsdException w:name="Subtitle" w:uiPriority="11" w:qFormat="1"/>
-    <w:lsdException w:name="Salutation" w:semiHidden="1" w:unhideWhenUsed="1"/>
-    <w:lsdException w:name="Date" w:semiHidden="1" w:unhideWhenUsed="1"/>
-    <w:lsdException w:name="Body Text First Indent" w:semiHidden="1" w:unhideWhenUsed="1"/>
-    <w:lsdException w:name="Body Text First Indent 2" w:semiHidden="1" w:unhideWhenUsed="1"/>
-    <w:lsdException w:name="Note Heading" w:semiHidden="1" w:unhideWhenUsed="1"/>
-    <w:lsdException w:name="Body Text 2" w:semiHidden="1" w:unhideWhenUsed="1"/>
-    <w:lsdException w:name="Body Text 3" w:semiHidden="1" w:unhideWhenUsed="1"/>
-    <w:lsdException w:name="Body Text Indent 2" w:semiHidden="1" w:unhideWhenUsed="1"/>
-    <w:lsdException w:name="Body Text Indent 3" w:semiHidden="1" w:unhideWhenUsed="1"/>
-    <w:lsdException w:name="Block Text" w:semiHidden="1" w:unhideWhenUsed="1"/>
-    <w:lsdException w:name="Hyperlink" w:semiHidden="1" w:unhideWhenUsed="1"/>
-    <w:lsdException w:name="FollowedHyperlink" w:semiHidden="1" w:unhideWhenUsed="1"/>
-    <w:lsdException w:name="Strong" w:uiPriority="22" w:qFormat="1"/>
-    <w:lsdException w:name="Emphasis" w:uiPriority="20" w:qFormat="1"/>
-    <w:lsdException w:name="Document Map" w:semiHidden="1" w:unhideWhenUsed="1"/>
-    <w:lsdException w:name="Plain Text" w:semiHidden="1" w:unhideWhenUsed="1"/>
-    <w:lsdException w:name="E-mail Signature" w:semiHidden="1" w:unhideWhenUsed="1"/>
-    <w:lsdException w:name="HTML Top of Form" w:semiHidden="1" w:unhideWhenUsed="1"/>
-    <w:lsdException w:name="HTML Bottom of Form" w:semiHidden="1" w:unhideWhenUsed="1"/>
-    <w:lsdException w:name="Normal (Web)" w:semiHidden="1" w:unhideWhenUsed="1"/>
-    <w:lsdException w:name="HTML Acronym" w:semiHidden="1" w:unhideWhenUsed="1"/>
-    <w:lsdException w:name="HTML Address" w:semiHidden="1" w:unhideWhenUsed="1"/>
-    <w:lsdException w:name="HTML Cite" w:semiHidden="1" w:unhideWhenUsed="1"/>
-    <w:lsdException w:name="HTML Code" w:semiHidden="1" w:unhideWhenUsed="1"/>
-    <w:lsdException w:name="HTML Definition" w:semiHidden="1" w:unhideWhenUsed="1"/>
-    <w:lsdException w:name="HTML Keyboard" w:semiHidden="1" w:unhideWhenUsed="1"/>
-    <w:lsdException w:name="HTML Preformatted" w:semiHidden="1" w:unhideWhenUsed="1"/>
-    <w:lsdException w:name="HTML Sample" w:semiHidden="1" w:unhideWhenUsed="1"/>
-    <w:lsdException w:name="HTML Typewriter" w:semiHidden="1" w:unhideWhenUsed="1"/>
-    <w:lsdException w:name="HTML Variable" w:semiHidden="1" w:unhideWhenUsed="1"/>
-    <w:lsdException w:name="Normal Table" w:semiHidden="1" w:unhideWhenUsed="1"/>
-    <w:lsdException w:name="annotation subject" w:semiHidden="1" w:unhideWhenUsed="1"/>
-    <w:lsdException w:name="No List" w:semiHidden="1" w:unhideWhenUsed="1"/>
-    <w:lsdException w:name="Outline List 1" w:semiHidden="1" w:unhideWhenUsed="1"/>
-    <w:lsdException w:name="Outline List 2" w:semiHidden="1" w:unhideWhenUsed="1"/>
-    <w:lsdException w:name="Outline List 3" w:semiHidden="1" w:unhideWhenUsed="1"/>
-    <w:lsdException w:name="Table Simple 1" w:semiHidden="1" w:unhideWhenUsed="1"/>
-    <w:lsdException w:name="Table Simple 2" w:semiHidden="1" w:unhideWhenUsed="1"/>
-    <w:lsdException w:name="Table Simple 3" w:semiHidden="1" w:unhideWhenUsed="1"/>
-    <w:lsdException w:name="Table Classic 1" w:semiHidden="1" w:unhideWhenUsed="1"/>
-    <w:lsdException w:name="Table Classic 2" w:semiHidden="1" w:unhideWhenUsed="1"/>
-    <w:lsdException w:name="Table Classic 3" w:semiHidden="1" w:unhideWhenUsed="1"/>
-    <w:lsdException w:name="Table Classic 4" w:semiHidden="1" w:unhideWhenUsed="1"/>
-    <w:lsdException w:name="Table Colorful 1" w:semiHidden="1" w:unhideWhenUsed="1"/>
-    <w:lsdException w:name="Table Colorful 2" w:semiHidden="1" w:unhideWhenUsed="1"/>
-    <w:lsdException w:name="Table Colorful 3" w:semiHidden="1" w:unhideWhenUsed="1"/>
-    <w:lsdException w:name="Table Columns 1" w:semiHidden="1" w:unhideWhenUsed="1"/>
-    <w:lsdException w:name="Table Columns 2" w:semiHidden="1" w:unhideWhenUsed="1"/>
-    <w:lsdException w:name="Table Columns 3" w:semiHidden="1" w:unhideWhenUsed="1"/>
-    <w:lsdException w:name="Table Columns 4" w:semiHidden="1" w:unhideWhenUsed="1"/>
-    <w:lsdException w:name="Table Columns 5" w:semiHidden="1" w:unhideWhenUsed="1"/>
-    <w:lsdException w:name="Table Grid 1" w:semiHidden="1" w:unhideWhenUsed="1"/>
-    <w:lsdException w:name="Table Grid 2" w:semiHidden="1" w:unhideWhenUsed="1"/>
-    <w:lsdException w:name="Table Grid 3" w:semiHidden="1" w:unhideWhenUsed="1"/>
-    <w:lsdException w:name="Table Grid 4" w:semiHidden="1" w:unhideWhenUsed="1"/>
-    <w:lsdException w:name="Table Grid 5" w:semiHidden="1" w:unhideWhenUsed="1"/>
-    <w:lsdException w:name="Table Grid 6" w:semiHidden="1" w:unhideWhenUsed="1"/>
-    <w:lsdException w:name="Table Grid 7" w:semiHidden="1" w:unhideWhenUsed="1"/>
-    <w:lsdException w:name="Table Grid 8" w:semiHidden="1" w:unhideWhenUsed="1"/>
-    <w:lsdException w:name="Table List 1" w:semiHidden="1" w:unhideWhenUsed="1"/>
-    <w:lsdException w:name="Table List 2" w:semiHidden="1" w:unhideWhenUsed="1"/>
-    <w:lsdException w:name="Table List 3" w:semiHidden="1" w:unhideWhenUsed="1"/>
-    <w:lsdException w:name="Table List 4" w:semiHidden="1" w:unhideWhenUsed="1"/>
-    <w:lsdException w:name="Table List 5" w:semiHidden="1" w:unhideWhenUsed="1"/>
-    <w:lsdException w:name="Table List 6" w:semiHidden="1" w:unhideWhenUsed="1"/>
-    <w:lsdException w:name="Table List 7" w:semiHidden="1" w:unhideWhenUsed="1"/>
-    <w:lsdException w:name="Table List 8" w:semiHidden="1" w:unhideWhenUsed="1"/>
-    <w:lsdException w:name="Table 3D effects 1" w:semiHidden="1" w:unhideWhenUsed="1"/>
-    <w:lsdException w:name="Table 3D effects 2" w:semiHidden="1" w:unhideWhenUsed="1"/>
-    <w:lsdException w:name="Table 3D effects 3" w:semiHidden="1" w:unhideWhenUsed="1"/>
-    <w:lsdException w:name="Table Contemporary" w:semiHidden="1" w:unhideWhenUsed="1"/>
-    <w:lsdException w:name="Table Elegant" w:semiHidden="1" w:unhideWhenUsed="1"/>
-    <w:lsdException w:name="Table Professional" w:semiHidden="1" w:unhideWhenUsed="1"/>
-    <w:lsdException w:name="Table Subtle 1" w:semiHidden="1" w:unhideWhenUsed="1"/>
-    <w:lsdException w:name="Table Subtle 2" w:semiHidden="1" w:unhideWhenUsed="1"/>
-    <w:lsdException w:name="Table Web 1" w:semiHidden="1" w:unhideWhenUsed="1"/>
-    <w:lsdException w:name="Table Web 2" w:semiHidden="1" w:unhideWhenUsed="1"/>
-    <w:lsdException w:name="Table Web 3" w:semiHidden="1" w:unhideWhenUsed="1"/>
-    <w:lsdException w:name="Balloon Text" w:semiHidden="1" w:unhideWhenUsed="1"/>
-    <w:lsdException w:name="Table Grid" w:uiPriority="39"/>
-    <w:lsdException w:name="Table Theme" w:semiHidden="1" w:unhideWhenUsed="1"/>
-    <w:lsdException w:name="Note Level 1" w:semiHidden="1" w:unhideWhenUsed="1"/>
-    <w:lsdException w:name="Note Level 2" w:semiHidden="1" w:unhideWhenUsed="1"/>
-    <w:lsdException w:name="Note Level 3" w:semiHidden="1" w:unhideWhenUsed="1"/>
-    <w:lsdException w:name="Note Level 4" w:semiHidden="1" w:unhideWhenUsed="1"/>
-    <w:lsdException w:name="Note Level 5" w:semiHidden="1" w:unhideWhenUsed="1"/>
-    <w:lsdException w:name="Note Level 6" w:semiHidden="1" w:unhideWhenUsed="1"/>
-    <w:lsdException w:name="Note Level 7" w:semiHidden="1" w:unhideWhenUsed="1"/>
-    <w:lsdException w:name="Note Level 8" w:semiHidden="1" w:unhideWhenUsed="1"/>
-    <w:lsdException w:name="Note Level 9" w:semiHidden="1" w:unhideWhenUsed="1"/>
-    <w:lsdException w:name="Placeholder Text" w:semiHidden="1"/>
-    <w:lsdException w:name="No Spacing" w:uiPriority="1" w:qFormat="1"/>
-    <w:lsdException w:name="Light Shading" w:uiPriority="60"/>
-    <w:lsdException w:name="Light List" w:uiPriority="61"/>
-    <w:lsdException w:name="Light Grid" w:uiPriority="62"/>
-    <w:lsdException w:name="Medium Shading 1" w:uiPriority="63"/>
-    <w:lsdException w:name="Medium Shading 2" w:uiPriority="64"/>
-    <w:lsdException w:name="Medium List 1" w:uiPriority="65"/>
-    <w:lsdException w:name="Medium List 2" w:uiPriority="66"/>
-    <w:lsdException w:name="Medium Grid 1" w:uiPriority="67"/>
-    <w:lsdException w:name="Medium Grid 2" w:uiPriority="68"/>
-    <w:lsdException w:name="Medium Grid 3" w:uiPriority="69"/>
-    <w:lsdException w:name="Dark List" w:uiPriority="70"/>
-    <w:lsdException w:name="Colorful Shading" w:uiPriority="71"/>
-    <w:lsdException w:name="Colorful List" w:uiPriority="72"/>
-    <w:lsdException w:name="Colorful Grid" w:uiPriority="73"/>
-    <w:lsdException w:name="Light Shading Accent 1" w:uiPriority="60"/>
-    <w:lsdException w:name="Light List Accent 1" w:uiPriority="61"/>
-    <w:lsdException w:name="Light Grid Accent 1" w:uiPriority="62"/>
-    <w:lsdException w:name="Medium Shading 1 Accent 1" w:uiPriority="63"/>
-    <w:lsdException w:name="Medium Shading 2 Accent 1" w:uiPriority="64"/>
-    <w:lsdException w:name="Medium List 1 Accent 1" w:uiPriority="65"/>
-    <w:lsdException w:name="Revision" w:semiHidden="1"/>
-    <w:lsdException w:name="List Paragraph" w:uiPriority="34" w:qFormat="1"/>
-    <w:lsdException w:name="Quote" w:uiPriority="29" w:qFormat="1"/>
-    <w:lsdException w:name="Intense Quote" w:uiPriority="30" w:qFormat="1"/>
-    <w:lsdException w:name="Medium List 2 Accent 1" w:uiPriority="66"/>
-    <w:lsdException w:name="Medium Grid 1 Accent 1" w:uiPriority="67"/>
-    <w:lsdException w:name="Medium Grid 2 Accent 1" w:uiPriority="68"/>
-    <w:lsdException w:name="Medium Grid 3 Accent 1" w:uiPriority="69"/>
-    <w:lsdException w:name="Dark List Accent 1" w:uiPriority="70"/>
-    <w:lsdException w:name="Colorful Shading Accent 1" w:uiPriority="71"/>
-    <w:lsdException w:name="Colorful List Accent 1" w:uiPriority="72"/>
-    <w:lsdException w:name="Colorful Grid Accent 1" w:uiPriority="73"/>
-    <w:lsdException w:name="Light Shading Accent 2" w:uiPriority="60"/>
-    <w:lsdException w:name="Light List Accent 2" w:uiPriority="61"/>
-    <w:lsdException w:name="Light Grid Accent 2" w:uiPriority="62"/>
-    <w:lsdException w:name="Medium Shading 1 Accent 2" w:uiPriority="63"/>
-    <w:lsdException w:name="Medium Shading 2 Accent 2" w:uiPriority="64"/>
-    <w:lsdException w:name="Medium List 1 Accent 2" w:uiPriority="65"/>
-    <w:lsdException w:name="Medium List 2 Accent 2" w:uiPriority="66"/>
-    <w:lsdException w:name="Medium Grid 1 Accent 2" w:uiPriority="67"/>
-    <w:lsdException w:name="Medium Grid 2 Accent 2" w:uiPriority="68"/>
-    <w:lsdException w:name="Medium Grid 3 Accent 2" w:uiPriority="69"/>
-    <w:lsdException w:name="Dark List Accent 2" w:uiPriority="70"/>
-    <w:lsdException w:name="Colorful Shading Accent 2" w:uiPriority="71"/>
-    <w:lsdException w:name="Colorful List Accent 2" w:uiPriority="72"/>
-    <w:lsdException w:name="Colorful Grid Accent 2" w:uiPriority="73"/>
-    <w:lsdException w:name="Light Shading Accent 3" w:uiPriority="60"/>
-    <w:lsdException w:name="Light List Accent 3" w:uiPriority="61"/>
-    <w:lsdException w:name="Light Grid Accent 3" w:uiPriority="62"/>
-    <w:lsdException w:name="Medium Shading 1 Accent 3" w:uiPriority="63"/>
-    <w:lsdException w:name="Medium Shading 2 Accent 3" w:uiPriority="64"/>
-    <w:lsdException w:name="Medium List 1 Accent 3" w:uiPriority="65"/>
-    <w:lsdException w:name="Medium List 2 Accent 3" w:uiPriority="66"/>
-    <w:lsdException w:name="Medium Grid 1 Accent 3" w:uiPriority="67"/>
-    <w:lsdException w:name="Medium Grid 2 Accent 3" w:uiPriority="68"/>
-    <w:lsdException w:name="Medium Grid 3 Accent 3" w:uiPriority="69"/>
-    <w:lsdException w:name="Dark List Accent 3" w:uiPriority="70"/>
-    <w:lsdException w:name="Colorful Shading Accent 3" w:uiPriority="71"/>
-    <w:lsdException w:name="Colorful List Accent 3" w:uiPriority="72"/>
-    <w:lsdException w:name="Colorful Grid Accent 3" w:uiPriority="73"/>
-    <w:lsdException w:name="Light Shading Accent 4" w:uiPriority="60"/>
-    <w:lsdException w:name="Light List Accent 4" w:uiPriority="61"/>
-    <w:lsdException w:name="Light Grid Accent 4" w:uiPriority="62"/>
-    <w:lsdException w:name="Medium Shading 1 Accent 4" w:uiPriority="63"/>
-    <w:lsdException w:name="Medium Shading 2 Accent 4" w:uiPriority="64"/>
-    <w:lsdException w:name="Medium List 1 Accent 4" w:uiPriority="65"/>
-    <w:lsdException w:name="Medium List 2 Accent 4" w:uiPriority="66"/>
-    <w:lsdException w:name="Medium Grid 1 Accent 4" w:uiPriority="67"/>
-    <w:lsdException w:name="Medium Grid 2 Accent 4" w:uiPriority="68"/>
-    <w:lsdException w:name="Medium Grid 3 Accent 4" w:uiPriority="69"/>
-    <w:lsdException w:name="Dark List Accent 4" w:uiPriority="70"/>
-    <w:lsdException w:name="Colorful Shading Accent 4" w:uiPriority="71"/>
-    <w:lsdException w:name="Colorful List Accent 4" w:uiPriority="72"/>
-    <w:lsdException w:name="Colorful Grid Accent 4" w:uiPriority="73"/>
-    <w:lsdException w:name="Light Shading Accent 5" w:uiPriority="60"/>
-    <w:lsdException w:name="Light List Accent 5" w:uiPriority="61"/>
-    <w:lsdException w:name="Light Grid Accent 5" w:uiPriority="62"/>
-    <w:lsdException w:name="Medium Shading 1 Accent 5" w:uiPriority="63"/>
-    <w:lsdException w:name="Medium Shading 2 Accent 5" w:uiPriority="64"/>
-    <w:lsdException w:name="Medium List 1 Accent 5" w:uiPriority="65"/>
-    <w:lsdException w:name="Medium List 2 Accent 5" w:uiPriority="66"/>
-    <w:lsdException w:name="Medium Grid 1 Accent 5" w:uiPriority="67"/>
-    <w:lsdException w:name="Medium Grid 2 Accent 5" w:uiPriority="68"/>
-    <w:lsdException w:name="Medium Grid 3 Accent 5" w:uiPriority="69"/>
-    <w:lsdException w:name="Dark List Accent 5" w:uiPriority="70"/>
-    <w:lsdException w:name="Colorful Shading Accent 5" w:uiPriority="71"/>
-    <w:lsdException w:name="Colorful List Accent 5" w:uiPriority="72"/>
-    <w:lsdException w:name="Colorful Grid Accent 5" w:uiPriority="73"/>
-    <w:lsdException w:name="Light Shading Accent 6" w:uiPriority="60"/>
-    <w:lsdException w:name="Light List Accent 6" w:uiPriority="61"/>
-    <w:lsdException w:name="Light Grid Accent 6" w:uiPriority="62"/>
-    <w:lsdException w:name="Medium Shading 1 Accent 6" w:uiPriority="63"/>
-    <w:lsdException w:name="Medium Shading 2 Accent 6" w:uiPriority="64"/>
-    <w:lsdException w:name="Medium List 1 Accent 6" w:uiPriority="65"/>
-    <w:lsdException w:name="Medium List 2 Accent 6" w:uiPriority="66"/>
-    <w:lsdException w:name="Medium Grid 1 Accent 6" w:uiPriority="67"/>
-    <w:lsdException w:name="Medium Grid 2 Accent 6" w:uiPriority="68"/>
-    <w:lsdException w:name="Medium Grid 3 Accent 6" w:uiPriority="69"/>
-    <w:lsdException w:name="Dark List Accent 6" w:uiPriority="70"/>
-    <w:lsdException w:name="Colorful Shading Accent 6" w:uiPriority="71"/>
-    <w:lsdException w:name="Colorful List Accent 6" w:uiPriority="72"/>
-    <w:lsdException w:name="Colorful Grid Accent 6" w:uiPriority="73"/>
-    <w:lsdException w:name="Subtle Emphasis" w:uiPriority="19" w:qFormat="1"/>
-    <w:lsdException w:name="Intense Emphasis" w:uiPriority="21" w:qFormat="1"/>
-    <w:lsdException w:name="Subtle Reference" w:uiPriority="31" w:qFormat="1"/>
-    <w:lsdException w:name="Intense Reference" w:uiPriority="32" w:qFormat="1"/>
-    <w:lsdException w:name="Book Title" w:uiPriority="33" w:qFormat="1"/>
-    <w:lsdException w:name="Bibliography" w:semiHidden="1" w:uiPriority="37" w:unhideWhenUsed="1"/>
-    <w:lsdException w:name="TOC Heading" w:semiHidden="1" w:uiPriority="39" w:unhideWhenUsed="1" w:qFormat="1"/>
-    <w:lsdException w:name="Plain Table 1" w:uiPriority="41"/>
-    <w:lsdException w:name="Plain Table 2" w:uiPriority="42"/>
-    <w:lsdException w:name="Plain Table 3" w:uiPriority="43"/>
-    <w:lsdException w:name="Plain Table 4" w:uiPriority="44"/>
-    <w:lsdException w:name="Plain Table 5" w:uiPriority="45"/>
-    <w:lsdException w:name="Grid Table Light" w:uiPriority="40"/>
-    <w:lsdException w:name="Grid Table 1 Light" w:uiPriority="46"/>
-    <w:lsdException w:name="Grid Table 2" w:uiPriority="47"/>
-    <w:lsdException w:name="Grid Table 3" w:uiPriority="48"/>
-    <w:lsdException w:name="Grid Table 4" w:uiPriority="49"/>
-    <w:lsdException w:name="Grid Table 5 Dark" w:uiPriority="50"/>
-    <w:lsdException w:name="Grid Table 6 Colorful" w:uiPriority="51"/>
-    <w:lsdException w:name="Grid Table 7 Colorful" w:uiPriority="52"/>
-    <w:lsdException w:name="Grid Table 1 Light Accent 1" w:uiPriority="46"/>
-    <w:lsdException w:name="Grid Table 2 Accent 1" w:uiPriority="47"/>
-    <w:lsdException w:name="Grid Table 3 Accent 1" w:uiPriority="48"/>
-    <w:lsdException w:name="Grid Table 4 Accent 1" w:uiPriority="49"/>
-    <w:lsdException w:name="Grid Table 5 Dark Accent 1" w:uiPriority="50"/>
-    <w:lsdException w:name="Grid Table 6 Colorful Accent 1" w:uiPriority="51"/>
-    <w:lsdException w:name="Grid Table 7 Colorful Accent 1" w:uiPriority="52"/>
-    <w:lsdException w:name="Grid Table 1 Light Accent 2" w:uiPriority="46"/>
-    <w:lsdException w:name="Grid Table 2 Accent 2" w:uiPriority="47"/>
-    <w:lsdException w:name="Grid Table 3 Accent 2" w:uiPriority="48"/>
-    <w:lsdException w:name="Grid Table 4 Accent 2" w:uiPriority="49"/>
-    <w:lsdException w:name="Grid Table 5 Dark Accent 2" w:uiPriority="50"/>
-    <w:lsdException w:name="Grid Table 6 Colorful Accent 2" w:uiPriority="51"/>
-    <w:lsdException w:name="Grid Table 7 Colorful Accent 2" w:uiPriority="52"/>
-    <w:lsdException w:name="Grid Table 1 Light Accent 3" w:uiPriority="46"/>
-    <w:lsdException w:name="Grid Table 2 Accent 3" w:uiPriority="47"/>
-    <w:lsdException w:name="Grid Table 3 Accent 3" w:uiPriority="48"/>
-    <w:lsdException w:name="Grid Table 4 Accent 3" w:uiPriority="49"/>
-    <w:lsdException w:name="Grid Table 5 Dark Accent 3" w:uiPriority="50"/>
-    <w:lsdException w:name="Grid Table 6 Colorful Accent 3" w:uiPriority="51"/>
-    <w:lsdException w:name="Grid Table 7 Colorful Accent 3" w:uiPriority="52"/>
-    <w:lsdException w:name="Grid Table 1 Light Accent 4" w:uiPriority="46"/>
-    <w:lsdException w:name="Grid Table 2 Accent 4" w:uiPriority="47"/>
-    <w:lsdException w:name="Grid Table 3 Accent 4" w:uiPriority="48"/>
-    <w:lsdException w:name="Grid Table 4 Accent 4" w:uiPriority="49"/>
-    <w:lsdException w:name="Grid Table 5 Dark Accent 4" w:uiPriority="50"/>
-    <w:lsdException w:name="Grid Table 6 Colorful Accent 4" w:uiPriority="51"/>
-    <w:lsdException w:name="Grid Table 7 Colorful Accent 4" w:uiPriority="52"/>
-    <w:lsdException w:name="Grid Table 1 Light Accent 5" w:uiPriority="46"/>
-    <w:lsdException w:name="Grid Table 2 Accent 5" w:uiPriority="47"/>
-    <w:lsdException w:name="Grid Table 3 Accent 5" w:uiPriority="48"/>
-    <w:lsdException w:name="Grid Table 4 Accent 5" w:uiPriority="49"/>
-    <w:lsdException w:name="Grid Table 5 Dark Accent 5" w:uiPriority="50"/>
-    <w:lsdException w:name="Grid Table 6 Colorful Accent 5" w:uiPriority="51"/>
-    <w:lsdException w:name="Grid Table 7 Colorful Accent 5" w:uiPriority="52"/>
-    <w:lsdException w:name="Grid Table 1 Light Accent 6" w:uiPriority="46"/>
-    <w:lsdException w:name="Grid Table 2 Accent 6" w:uiPriority="47"/>
-    <w:lsdException w:name="Grid Table 3 Accent 6" w:uiPriority="48"/>
-    <w:lsdException w:name="Grid Table 4 Accent 6" w:uiPriority="49"/>
-    <w:lsdException w:name="Grid Table 5 Dark Accent 6" w:uiPriority="50"/>
-    <w:lsdException w:name="Grid Table 6 Colorful Accent 6" w:uiPriority="51"/>
-    <w:lsdException w:name="Grid Table 7 Colorful Accent 6" w:uiPriority="52"/>
-    <w:lsdException w:name="List Table 1 Light" w:uiPriority="46"/>
-    <w:lsdException w:name="List Table 2" w:uiPriority="47"/>
-    <w:lsdException w:name="List Table 3" w:uiPriority="48"/>
-    <w:lsdException w:name="List Table 4" w:uiPriority="49"/>
-    <w:lsdException w:name="List Table 5 Dark" w:uiPriority="50"/>
-    <w:lsdException w:name="List Table 6 Colorful" w:uiPriority="51"/>
-    <w:lsdException w:name="List Table 7 Colorful" w:uiPriority="52"/>
-    <w:lsdException w:name="List Table 1 Light Accent 1" w:uiPriority="46"/>
-    <w:lsdException w:name="List Table 2 Accent 1" w:uiPriority="47"/>
-    <w:lsdException w:name="List Table 3 Accent 1" w:uiPriority="48"/>
-    <w:lsdException w:name="List Table 4 Accent 1" w:uiPriority="49"/>
-    <w:lsdException w:name="List Table 5 Dark Accent 1" w:uiPriority="50"/>
-    <w:lsdException w:name="List Table 6 Colorful Accent 1" w:uiPriority="51"/>
-    <w:lsdException w:name="List Table 7 Colorful Accent 1" w:uiPriority="52"/>
-    <w:lsdException w:name="List Table 1 Light Accent 2" w:uiPriority="46"/>
-    <w:lsdException w:name="List Table 2 Accent 2" w:uiPriority="47"/>
-    <w:lsdException w:name="List Table 3 Accent 2" w:uiPriority="48"/>
-    <w:lsdException w:name="List Table 4 Accent 2" w:uiPriority="49"/>
-    <w:lsdException w:name="List Table 5 Dark Accent 2" w:uiPriority="50"/>
-    <w:lsdException w:name="List Table 6 Colorful Accent 2" w:uiPriority="51"/>
-    <w:lsdException w:name="List Table 7 Colorful Accent 2" w:uiPriority="52"/>
-    <w:lsdException w:name="List Table 1 Light Accent 3" w:uiPriority="46"/>
-    <w:lsdException w:name="List Table 2 Accent 3" w:uiPriority="47"/>
-    <w:lsdException w:name="List Table 3 Accent 3" w:uiPriority="48"/>
-    <w:lsdException w:name="List Table 4 Accent 3" w:uiPriority="49"/>
-    <w:lsdException w:name="List Table 5 Dark Accent 3" w:uiPriority="50"/>
-    <w:lsdException w:name="List Table 6 Colorful Accent 3" w:uiPriority="51"/>
-    <w:lsdException w:name="List Table 7 Colorful Accent 3" w:uiPriority="52"/>
-    <w:lsdException w:name="List Table 1 Light Accent 4" w:uiPriority="46"/>
-    <w:lsdException w:name="List Table 2 Accent 4" w:uiPriority="47"/>
-    <w:lsdException w:name="List Table 3 Accent 4" w:uiPriority="48"/>
-    <w:lsdException w:name="List Table 4 Accent 4" w:uiPriority="49"/>
-    <w:lsdException w:name="List Table 5 Dark Accent 4" w:uiPriority="50"/>
-    <w:lsdException w:name="List Table 6 Colorful Accent 4" w:uiPriority="51"/>
-    <w:lsdException w:name="List Table 7 Colorful Accent 4" w:uiPriority="52"/>
-    <w:lsdException w:name="List Table 1 Light Accent 5" w:uiPriority="46"/>
-    <w:lsdException w:name="List Table 2 Accent 5" w:uiPriority="47"/>
-    <w:lsdException w:name="List Table 3 Accent 5" w:uiPriority="48"/>
-    <w:lsdException w:name="List Table 4 Accent 5" w:uiPriority="49"/>
-    <w:lsdException w:name="List Table 5 Dark Accent 5" w:uiPriority="50"/>
-    <w:lsdException w:name="List Table 6 Colorful Accent 5" w:uiPriority="51"/>
-    <w:lsdException w:name="List Table 7 Colorful Accent 5" w:uiPriority="52"/>
-    <w:lsdException w:name="List Table 1 Light Accent 6" w:uiPriority="46"/>
-    <w:lsdException w:name="List Table 2 Accent 6" w:uiPriority="47"/>
-    <w:lsdException w:name="List Table 3 Accent 6" w:uiPriority="48"/>
-    <w:lsdException w:name="List Table 4 Accent 6" w:uiPriority="49"/>
-    <w:lsdException w:name="List Table 5 Dark Accent 6" w:uiPriority="50"/>
-    <w:lsdException w:name="List Table 6 Colorful Accent 6" w:uiPriority="51"/>
-    <w:lsdException w:name="List Table 7 Colorful Accent 6" w:uiPriority="52"/>
+  <w:latentStyles w:count="260" w:defQFormat="0" w:defUnhideWhenUsed="1" w:defSemiHidden="1" w:defUIPriority="99" w:defLockedState="0">
+    <w:lsdException w:qFormat="1" w:unhideWhenUsed="0" w:uiPriority="0" w:semiHidden="0" w:name="Normal"/>
+    <w:lsdException w:qFormat="1" w:unhideWhenUsed="0" w:uiPriority="9" w:semiHidden="0" w:name="heading 1"/>
+    <w:lsdException w:qFormat="1" w:uiPriority="9" w:name="heading 2"/>
+    <w:lsdException w:qFormat="1" w:uiPriority="9" w:name="heading 3"/>
+    <w:lsdException w:qFormat="1" w:uiPriority="9" w:name="heading 4"/>
+    <w:lsdException w:qFormat="1" w:uiPriority="9" w:name="heading 5"/>
+    <w:lsdException w:qFormat="1" w:uiPriority="9" w:name="heading 6"/>
+    <w:lsdException w:qFormat="1" w:uiPriority="9" w:name="heading 7"/>
+    <w:lsdException w:qFormat="1" w:uiPriority="9" w:name="heading 8"/>
+    <w:lsdException w:qFormat="1" w:uiPriority="9" w:name="heading 9"/>
+    <w:lsdException w:uiPriority="99" w:name="index 1"/>
+    <w:lsdException w:uiPriority="99" w:name="index 2"/>
+    <w:lsdException w:uiPriority="99" w:name="index 3"/>
+    <w:lsdException w:uiPriority="99" w:name="index 4"/>
+    <w:lsdException w:uiPriority="99" w:name="index 5"/>
+    <w:lsdException w:uiPriority="99" w:name="index 6"/>
+    <w:lsdException w:uiPriority="99" w:name="index 7"/>
+    <w:lsdException w:uiPriority="99" w:name="index 8"/>
+    <w:lsdException w:uiPriority="99" w:name="index 9"/>
+    <w:lsdException w:uiPriority="39" w:name="toc 1"/>
+    <w:lsdException w:uiPriority="39" w:name="toc 2"/>
+    <w:lsdException w:uiPriority="39" w:name="toc 3"/>
+    <w:lsdException w:uiPriority="39" w:name="toc 4"/>
+    <w:lsdException w:uiPriority="39" w:name="toc 5"/>
+    <w:lsdException w:uiPriority="39" w:name="toc 6"/>
+    <w:lsdException w:uiPriority="39" w:name="toc 7"/>
+    <w:lsdException w:uiPriority="39" w:name="toc 8"/>
+    <w:lsdException w:uiPriority="39" w:name="toc 9"/>
+    <w:lsdException w:uiPriority="99" w:name="Normal Indent"/>
+    <w:lsdException w:uiPriority="99" w:name="footnote text"/>
+    <w:lsdException w:uiPriority="99" w:name="annotation text"/>
+    <w:lsdException w:uiPriority="99" w:name="header"/>
+    <w:lsdException w:uiPriority="99" w:name="footer"/>
+    <w:lsdException w:uiPriority="99" w:name="index heading"/>
+    <w:lsdException w:qFormat="1" w:uiPriority="35" w:name="caption"/>
+    <w:lsdException w:uiPriority="99" w:name="table of figures"/>
+    <w:lsdException w:uiPriority="99" w:name="envelope address"/>
+    <w:lsdException w:uiPriority="99" w:name="envelope return"/>
+    <w:lsdException w:uiPriority="99" w:name="footnote reference"/>
+    <w:lsdException w:uiPriority="99" w:name="annotation reference"/>
+    <w:lsdException w:uiPriority="99" w:name="line number"/>
+    <w:lsdException w:uiPriority="99" w:name="page number"/>
+    <w:lsdException w:uiPriority="99" w:name="endnote reference"/>
+    <w:lsdException w:uiPriority="99" w:name="endnote text"/>
+    <w:lsdException w:uiPriority="99" w:name="table of authorities"/>
+    <w:lsdException w:uiPriority="99" w:name="macro"/>
+    <w:lsdException w:uiPriority="99" w:name="toa heading"/>
+    <w:lsdException w:uiPriority="99" w:name="List"/>
+    <w:lsdException w:uiPriority="99" w:name="List Bullet"/>
+    <w:lsdException w:uiPriority="99" w:name="List Number"/>
+    <w:lsdException w:uiPriority="99" w:name="List 2"/>
+    <w:lsdException w:uiPriority="99" w:name="List 3"/>
+    <w:lsdException w:uiPriority="99" w:name="List 4"/>
+    <w:lsdException w:uiPriority="99" w:name="List 5"/>
+    <w:lsdException w:uiPriority="99" w:name="List Bullet 2"/>
+    <w:lsdException w:uiPriority="99" w:name="List Bullet 3"/>
+    <w:lsdException w:uiPriority="99" w:name="List Bullet 4"/>
+    <w:lsdException w:uiPriority="99" w:name="List Bullet 5"/>
+    <w:lsdException w:uiPriority="99" w:name="List Number 2"/>
+    <w:lsdException w:uiPriority="99" w:name="List Number 3"/>
+    <w:lsdException w:uiPriority="99" w:name="List Number 4"/>
+    <w:lsdException w:uiPriority="99" w:name="List Number 5"/>
+    <w:lsdException w:qFormat="1" w:unhideWhenUsed="0" w:uiPriority="10" w:semiHidden="0" w:name="Title"/>
+    <w:lsdException w:uiPriority="99" w:name="Closing"/>
+    <w:lsdException w:uiPriority="99" w:name="Signature"/>
+    <w:lsdException w:uiPriority="1" w:name="Default Paragraph Font"/>
+    <w:lsdException w:uiPriority="99" w:name="Body Text"/>
+    <w:lsdException w:uiPriority="99" w:name="Body Text Indent"/>
+    <w:lsdException w:uiPriority="99" w:name="List Continue"/>
+    <w:lsdException w:uiPriority="99" w:name="List Continue 2"/>
+    <w:lsdException w:uiPriority="99" w:name="List Continue 3"/>
+    <w:lsdException w:uiPriority="99" w:name="List Continue 4"/>
+    <w:lsdException w:uiPriority="99" w:name="List Continue 5"/>
+    <w:lsdException w:uiPriority="99" w:name="Message Header"/>
+    <w:lsdException w:qFormat="1" w:unhideWhenUsed="0" w:uiPriority="11" w:semiHidden="0" w:name="Subtitle"/>
+    <w:lsdException w:uiPriority="99" w:name="Salutation"/>
+    <w:lsdException w:uiPriority="99" w:name="Date"/>
+    <w:lsdException w:uiPriority="99" w:name="Body Text First Indent"/>
+    <w:lsdException w:uiPriority="99" w:name="Body Text First Indent 2"/>
+    <w:lsdException w:uiPriority="99" w:name="Note Heading"/>
+    <w:lsdException w:uiPriority="99" w:name="Body Text 2"/>
+    <w:lsdException w:uiPriority="99" w:name="Body Text 3"/>
+    <w:lsdException w:uiPriority="99" w:name="Body Text Indent 2"/>
+    <w:lsdException w:uiPriority="99" w:name="Body Text Indent 3"/>
+    <w:lsdException w:uiPriority="99" w:name="Block Text"/>
+    <w:lsdException w:uiPriority="99" w:name="Hyperlink"/>
+    <w:lsdException w:uiPriority="99" w:name="FollowedHyperlink"/>
+    <w:lsdException w:qFormat="1" w:unhideWhenUsed="0" w:uiPriority="22" w:semiHidden="0" w:name="Strong"/>
+    <w:lsdException w:qFormat="1" w:unhideWhenUsed="0" w:uiPriority="20" w:semiHidden="0" w:name="Emphasis"/>
+    <w:lsdException w:uiPriority="99" w:name="Document Map"/>
+    <w:lsdException w:uiPriority="99" w:name="Plain Text"/>
+    <w:lsdException w:uiPriority="99" w:name="E-mail Signature"/>
+    <w:lsdException w:uiPriority="99" w:name="Normal (Web)"/>
+    <w:lsdException w:uiPriority="99" w:name="HTML Acronym"/>
+    <w:lsdException w:uiPriority="99" w:name="HTML Address"/>
+    <w:lsdException w:uiPriority="99" w:name="HTML Cite"/>
+    <w:lsdException w:uiPriority="99" w:name="HTML Code"/>
+    <w:lsdException w:uiPriority="99" w:name="HTML Definition"/>
+    <w:lsdException w:uiPriority="99" w:name="HTML Keyboard"/>
+    <w:lsdException w:uiPriority="99" w:name="HTML Preformatted"/>
+    <w:lsdException w:uiPriority="99" w:name="HTML Sample"/>
+    <w:lsdException w:uiPriority="99" w:name="HTML Typewriter"/>
+    <w:lsdException w:uiPriority="99" w:name="HTML Variable"/>
+    <w:lsdException w:uiPriority="99" w:name="Normal Table"/>
+    <w:lsdException w:uiPriority="99" w:name="annotation subject"/>
+    <w:lsdException w:uiPriority="99" w:name="Table Simple 1"/>
+    <w:lsdException w:uiPriority="99" w:name="Table Simple 2"/>
+    <w:lsdException w:uiPriority="99" w:name="Table Simple 3"/>
+    <w:lsdException w:uiPriority="99" w:name="Table Classic 1"/>
+    <w:lsdException w:uiPriority="99" w:name="Table Classic 2"/>
+    <w:lsdException w:uiPriority="99" w:name="Table Classic 3"/>
+    <w:lsdException w:uiPriority="99" w:name="Table Classic 4"/>
+    <w:lsdException w:uiPriority="99" w:name="Table Colorful 1"/>
+    <w:lsdException w:uiPriority="99" w:name="Table Colorful 2"/>
+    <w:lsdException w:uiPriority="99" w:name="Table Colorful 3"/>
+    <w:lsdException w:uiPriority="99" w:name="Table Columns 1"/>
+    <w:lsdException w:uiPriority="99" w:name="Table Columns 2"/>
+    <w:lsdException w:uiPriority="99" w:name="Table Columns 3"/>
+    <w:lsdException w:uiPriority="99" w:name="Table Columns 4"/>
+    <w:lsdException w:uiPriority="99" w:name="Table Columns 5"/>
+    <w:lsdException w:uiPriority="99" w:name="Table Grid 1"/>
+    <w:lsdException w:uiPriority="99" w:name="Table Grid 2"/>
+    <w:lsdException w:uiPriority="99" w:name="Table Grid 3"/>
+    <w:lsdException w:uiPriority="99" w:name="Table Grid 4"/>
+    <w:lsdException w:uiPriority="99" w:name="Table Grid 5"/>
+    <w:lsdException w:uiPriority="99" w:name="Table Grid 6"/>
+    <w:lsdException w:uiPriority="99" w:name="Table Grid 7"/>
+    <w:lsdException w:uiPriority="99" w:name="Table Grid 8"/>
+    <w:lsdException w:uiPriority="99" w:name="Table List 1"/>
+    <w:lsdException w:uiPriority="99" w:name="Table List 2"/>
+    <w:lsdException w:uiPriority="99" w:name="Table List 3"/>
+    <w:lsdException w:uiPriority="99" w:name="Table List 4"/>
+    <w:lsdException w:uiPriority="99" w:name="Table List 5"/>
+    <w:lsdException w:uiPriority="99" w:name="Table List 6"/>
+    <w:lsdException w:uiPriority="99" w:name="Table List 7"/>
+    <w:lsdException w:uiPriority="99" w:name="Table List 8"/>
+    <w:lsdException w:uiPriority="99" w:name="Table 3D effects 1"/>
+    <w:lsdException w:uiPriority="99" w:name="Table 3D effects 2"/>
+    <w:lsdException w:uiPriority="99" w:name="Table 3D effects 3"/>
+    <w:lsdException w:uiPriority="99" w:name="Table Contemporary"/>
+    <w:lsdException w:uiPriority="99" w:name="Table Elegant"/>
+    <w:lsdException w:uiPriority="99" w:name="Table Professional"/>
+    <w:lsdException w:uiPriority="99" w:name="Table Subtle 1"/>
+    <w:lsdException w:uiPriority="99" w:name="Table Subtle 2"/>
+    <w:lsdException w:uiPriority="99" w:name="Table Web 1"/>
+    <w:lsdException w:uiPriority="99" w:name="Table Web 2"/>
+    <w:lsdException w:uiPriority="99" w:name="Table Web 3"/>
+    <w:lsdException w:uiPriority="99" w:name="Balloon Text"/>
+    <w:lsdException w:unhideWhenUsed="0" w:uiPriority="39" w:semiHidden="0" w:name="Table Grid"/>
+    <w:lsdException w:uiPriority="99" w:name="Table Theme"/>
+    <w:lsdException w:unhideWhenUsed="0" w:uiPriority="60" w:semiHidden="0" w:name="Light Shading"/>
+    <w:lsdException w:unhideWhenUsed="0" w:uiPriority="61" w:semiHidden="0" w:name="Light List"/>
+    <w:lsdException w:unhideWhenUsed="0" w:uiPriority="62" w:semiHidden="0" w:name="Light Grid"/>
+    <w:lsdException w:unhideWhenUsed="0" w:uiPriority="63" w:semiHidden="0" w:name="Medium Shading 1"/>
+    <w:lsdException w:unhideWhenUsed="0" w:uiPriority="64" w:semiHidden="0" w:name="Medium Shading 2"/>
+    <w:lsdException w:unhideWhenUsed="0" w:uiPriority="65" w:semiHidden="0" w:name="Medium List 1"/>
+    <w:lsdException w:unhideWhenUsed="0" w:uiPriority="66" w:semiHidden="0" w:name="Medium List 2"/>
+    <w:lsdException w:unhideWhenUsed="0" w:uiPriority="67" w:semiHidden="0" w:name="Medium Grid 1"/>
+    <w:lsdException w:unhideWhenUsed="0" w:uiPriority="68" w:semiHidden="0" w:name="Medium Grid 2"/>
+    <w:lsdException w:unhideWhenUsed="0" w:uiPriority="69" w:semiHidden="0" w:name="Medium Grid 3"/>
+    <w:lsdException w:unhideWhenUsed="0" w:uiPriority="70" w:semiHidden="0" w:name="Dark List"/>
+    <w:lsdException w:unhideWhenUsed="0" w:uiPriority="71" w:semiHidden="0" w:name="Colorful Shading"/>
+    <w:lsdException w:unhideWhenUsed="0" w:uiPriority="72" w:semiHidden="0" w:name="Colorful List"/>
+    <w:lsdException w:unhideWhenUsed="0" w:uiPriority="73" w:semiHidden="0" w:name="Colorful Grid"/>
+    <w:lsdException w:unhideWhenUsed="0" w:uiPriority="60" w:semiHidden="0" w:name="Light Shading Accent 1"/>
+    <w:lsdException w:unhideWhenUsed="0" w:uiPriority="61" w:semiHidden="0" w:name="Light List Accent 1"/>
+    <w:lsdException w:unhideWhenUsed="0" w:uiPriority="62" w:semiHidden="0" w:name="Light Grid Accent 1"/>
+    <w:lsdException w:unhideWhenUsed="0" w:uiPriority="63" w:semiHidden="0" w:name="Medium Shading 1 Accent 1"/>
+    <w:lsdException w:unhideWhenUsed="0" w:uiPriority="64" w:semiHidden="0" w:name="Medium Shading 2 Accent 1"/>
+    <w:lsdException w:unhideWhenUsed="0" w:uiPriority="65" w:semiHidden="0" w:name="Medium List 1 Accent 1"/>
+    <w:lsdException w:unhideWhenUsed="0" w:uiPriority="66" w:semiHidden="0" w:name="Medium List 2 Accent 1"/>
+    <w:lsdException w:unhideWhenUsed="0" w:uiPriority="67" w:semiHidden="0" w:name="Medium Grid 1 Accent 1"/>
+    <w:lsdException w:unhideWhenUsed="0" w:uiPriority="68" w:semiHidden="0" w:name="Medium Grid 2 Accent 1"/>
+    <w:lsdException w:unhideWhenUsed="0" w:uiPriority="69" w:semiHidden="0" w:name="Medium Grid 3 Accent 1"/>
+    <w:lsdException w:unhideWhenUsed="0" w:uiPriority="70" w:semiHidden="0" w:name="Dark List Accent 1"/>
+    <w:lsdException w:unhideWhenUsed="0" w:uiPriority="71" w:semiHidden="0" w:name="Colorful Shading Accent 1"/>
+    <w:lsdException w:unhideWhenUsed="0" w:uiPriority="72" w:semiHidden="0" w:name="Colorful List Accent 1"/>
+    <w:lsdException w:unhideWhenUsed="0" w:uiPriority="73" w:semiHidden="0" w:name="Colorful Grid Accent 1"/>
+    <w:lsdException w:unhideWhenUsed="0" w:uiPriority="60" w:semiHidden="0" w:name="Light Shading Accent 2"/>
+    <w:lsdException w:unhideWhenUsed="0" w:uiPriority="61" w:semiHidden="0" w:name="Light List Accent 2"/>
+    <w:lsdException w:unhideWhenUsed="0" w:uiPriority="62" w:semiHidden="0" w:name="Light Grid Accent 2"/>
+    <w:lsdException w:unhideWhenUsed="0" w:uiPriority="63" w:semiHidden="0" w:name="Medium Shading 1 Accent 2"/>
+    <w:lsdException w:unhideWhenUsed="0" w:uiPriority="64" w:semiHidden="0" w:name="Medium Shading 2 Accent 2"/>
+    <w:lsdException w:unhideWhenUsed="0" w:uiPriority="65" w:semiHidden="0" w:name="Medium List 1 Accent 2"/>
+    <w:lsdException w:unhideWhenUsed="0" w:uiPriority="66" w:semiHidden="0" w:name="Medium List 2 Accent 2"/>
+    <w:lsdException w:unhideWhenUsed="0" w:uiPriority="67" w:semiHidden="0" w:name="Medium Grid 1 Accent 2"/>
+    <w:lsdException w:unhideWhenUsed="0" w:uiPriority="68" w:semiHidden="0" w:name="Medium Grid 2 Accent 2"/>
+    <w:lsdException w:unhideWhenUsed="0" w:uiPriority="69" w:semiHidden="0" w:name="Medium Grid 3 Accent 2"/>
+    <w:lsdException w:unhideWhenUsed="0" w:uiPriority="70" w:semiHidden="0" w:name="Dark List Accent 2"/>
+    <w:lsdException w:unhideWhenUsed="0" w:uiPriority="71" w:semiHidden="0" w:name="Colorful Shading Accent 2"/>
+    <w:lsdException w:unhideWhenUsed="0" w:uiPriority="72" w:semiHidden="0" w:name="Colorful List Accent 2"/>
+    <w:lsdException w:unhideWhenUsed="0" w:uiPriority="73" w:semiHidden="0" w:name="Colorful Grid Accent 2"/>
+    <w:lsdException w:unhideWhenUsed="0" w:uiPriority="60" w:semiHidden="0" w:name="Light Shading Accent 3"/>
+    <w:lsdException w:unhideWhenUsed="0" w:uiPriority="61" w:semiHidden="0" w:name="Light List Accent 3"/>
+    <w:lsdException w:unhideWhenUsed="0" w:uiPriority="62" w:semiHidden="0" w:name="Light Grid Accent 3"/>
+    <w:lsdException w:unhideWhenUsed="0" w:uiPriority="63" w:semiHidden="0" w:name="Medium Shading 1 Accent 3"/>
+    <w:lsdException w:unhideWhenUsed="0" w:uiPriority="64" w:semiHidden="0" w:name="Medium Shading 2 Accent 3"/>
+    <w:lsdException w:unhideWhenUsed="0" w:uiPriority="65" w:semiHidden="0" w:name="Medium List 1 Accent 3"/>
+    <w:lsdException w:unhideWhenUsed="0" w:uiPriority="66" w:semiHidden="0" w:name="Medium List 2 Accent 3"/>
+    <w:lsdException w:unhideWhenUsed="0" w:uiPriority="67" w:semiHidden="0" w:name="Medium Grid 1 Accent 3"/>
+    <w:lsdException w:unhideWhenUsed="0" w:uiPriority="68" w:semiHidden="0" w:name="Medium Grid 2 Accent 3"/>
+    <w:lsdException w:unhideWhenUsed="0" w:uiPriority="69" w:semiHidden="0" w:name="Medium Grid 3 Accent 3"/>
+    <w:lsdException w:unhideWhenUsed="0" w:uiPriority="70" w:semiHidden="0" w:name="Dark List Accent 3"/>
+    <w:lsdException w:unhideWhenUsed="0" w:uiPriority="71" w:semiHidden="0" w:name="Colorful Shading Accent 3"/>
+    <w:lsdException w:unhideWhenUsed="0" w:uiPriority="72" w:semiHidden="0" w:name="Colorful List Accent 3"/>
+    <w:lsdException w:unhideWhenUsed="0" w:uiPriority="73" w:semiHidden="0" w:name="Colorful Grid Accent 3"/>
+    <w:lsdException w:unhideWhenUsed="0" w:uiPriority="60" w:semiHidden="0" w:name="Light Shading Accent 4"/>
+    <w:lsdException w:unhideWhenUsed="0" w:uiPriority="61" w:semiHidden="0" w:name="Light List Accent 4"/>
+    <w:lsdException w:unhideWhenUsed="0" w:uiPriority="62" w:semiHidden="0" w:name="Light Grid Accent 4"/>
+    <w:lsdException w:unhideWhenUsed="0" w:uiPriority="63" w:semiHidden="0" w:name="Medium Shading 1 Accent 4"/>
+    <w:lsdException w:unhideWhenUsed="0" w:uiPriority="64" w:semiHidden="0" w:name="Medium Shading 2 Accent 4"/>
+    <w:lsdException w:unhideWhenUsed="0" w:uiPriority="65" w:semiHidden="0" w:name="Medium List 1 Accent 4"/>
+    <w:lsdException w:unhideWhenUsed="0" w:uiPriority="66" w:semiHidden="0" w:name="Medium List 2 Accent 4"/>
+    <w:lsdException w:unhideWhenUsed="0" w:uiPriority="67" w:semiHidden="0" w:name="Medium Grid 1 Accent 4"/>
+    <w:lsdException w:unhideWhenUsed="0" w:uiPriority="68" w:semiHidden="0" w:name="Medium Grid 2 Accent 4"/>
+    <w:lsdException w:unhideWhenUsed="0" w:uiPriority="69" w:semiHidden="0" w:name="Medium Grid 3 Accent 4"/>
+    <w:lsdException w:unhideWhenUsed="0" w:uiPriority="70" w:semiHidden="0" w:name="Dark List Accent 4"/>
+    <w:lsdException w:unhideWhenUsed="0" w:uiPriority="71" w:semiHidden="0" w:name="Colorful Shading Accent 4"/>
+    <w:lsdException w:unhideWhenUsed="0" w:uiPriority="72" w:semiHidden="0" w:name="Colorful List Accent 4"/>
+    <w:lsdException w:unhideWhenUsed="0" w:uiPriority="73" w:semiHidden="0" w:name="Colorful Grid Accent 4"/>
+    <w:lsdException w:unhideWhenUsed="0" w:uiPriority="60" w:semiHidden="0" w:name="Light Shading Accent 5"/>
+    <w:lsdException w:unhideWhenUsed="0" w:uiPriority="61" w:semiHidden="0" w:name="Light List Accent 5"/>
+    <w:lsdException w:unhideWhenUsed="0" w:uiPriority="62" w:semiHidden="0" w:name="Light Grid Accent 5"/>
+    <w:lsdException w:unhideWhenUsed="0" w:uiPriority="63" w:semiHidden="0" w:name="Medium Shading 1 Accent 5"/>
+    <w:lsdException w:unhideWhenUsed="0" w:uiPriority="64" w:semiHidden="0" w:name="Medium Shading 2 Accent 5"/>
+    <w:lsdException w:unhideWhenUsed="0" w:uiPriority="65" w:semiHidden="0" w:name="Medium List 1 Accent 5"/>
+    <w:lsdException w:unhideWhenUsed="0" w:uiPriority="66" w:semiHidden="0" w:name="Medium List 2 Accent 5"/>
+    <w:lsdException w:unhideWhenUsed="0" w:uiPriority="67" w:semiHidden="0" w:name="Medium Grid 1 Accent 5"/>
+    <w:lsdException w:unhideWhenUsed="0" w:uiPriority="68" w:semiHidden="0" w:name="Medium Grid 2 Accent 5"/>
+    <w:lsdException w:unhideWhenUsed="0" w:uiPriority="69" w:semiHidden="0" w:name="Medium Grid 3 Accent 5"/>
+    <w:lsdException w:unhideWhenUsed="0" w:uiPriority="70" w:semiHidden="0" w:name="Dark List Accent 5"/>
+    <w:lsdException w:unhideWhenUsed="0" w:uiPriority="71" w:semiHidden="0" w:name="Colorful Shading Accent 5"/>
+    <w:lsdException w:unhideWhenUsed="0" w:uiPriority="72" w:semiHidden="0" w:name="Colorful List Accent 5"/>
+    <w:lsdException w:unhideWhenUsed="0" w:uiPriority="73" w:semiHidden="0" w:name="Colorful Grid Accent 5"/>
+    <w:lsdException w:unhideWhenUsed="0" w:uiPriority="60" w:semiHidden="0" w:name="Light Shading Accent 6"/>
+    <w:lsdException w:unhideWhenUsed="0" w:uiPriority="61" w:semiHidden="0" w:name="Light List Accent 6"/>
+    <w:lsdException w:unhideWhenUsed="0" w:uiPriority="62" w:semiHidden="0" w:name="Light Grid Accent 6"/>
+    <w:lsdException w:unhideWhenUsed="0" w:uiPriority="63" w:semiHidden="0" w:name="Medium Shading 1 Accent 6"/>
+    <w:lsdException w:unhideWhenUsed="0" w:uiPriority="64" w:semiHidden="0" w:name="Medium Shading 2 Accent 6"/>
+    <w:lsdException w:unhideWhenUsed="0" w:uiPriority="65" w:semiHidden="0" w:name="Medium List 1 Accent 6"/>
+    <w:lsdException w:unhideWhenUsed="0" w:uiPriority="66" w:semiHidden="0" w:name="Medium List 2 Accent 6"/>
+    <w:lsdException w:unhideWhenUsed="0" w:uiPriority="67" w:semiHidden="0" w:name="Medium Grid 1 Accent 6"/>
+    <w:lsdException w:unhideWhenUsed="0" w:uiPriority="68" w:semiHidden="0" w:name="Medium Grid 2 Accent 6"/>
+    <w:lsdException w:unhideWhenUsed="0" w:uiPriority="69" w:semiHidden="0" w:name="Medium Grid 3 Accent 6"/>
+    <w:lsdException w:unhideWhenUsed="0" w:uiPriority="70" w:semiHidden="0" w:name="Dark List Accent 6"/>
+    <w:lsdException w:unhideWhenUsed="0" w:uiPriority="71" w:semiHidden="0" w:name="Colorful Shading Accent 6"/>
+    <w:lsdException w:unhideWhenUsed="0" w:uiPriority="72" w:semiHidden="0" w:name="Colorful List Accent 6"/>
+    <w:lsdException w:unhideWhenUsed="0" w:uiPriority="73" w:semiHidden="0" w:name="Colorful Grid Accent 6"/>
   </w:latentStyles>
-  <w:style w:type="paragraph" w:default="1" w:styleId="a">
+  <w:style w:type="paragraph" w:default="1" w:styleId="1">
     <w:name w:val="Normal"/>
     <w:qFormat/>
-    <w:rsid w:val="00776797"/>
+    <w:uiPriority w:val="0"/>
     <w:pPr>
       <w:widowControl w:val="0"/>
       <w:spacing w:line="360" w:lineRule="auto"/>
       <w:jc w:val="both"/>
     </w:pPr>
+    <w:rPr>
+      <w:rFonts w:asciiTheme="minorHAnsi" w:hAnsiTheme="minorHAnsi" w:eastAsiaTheme="minorEastAsia" w:cstheme="minorBidi"/>
+      <w:kern w:val="2"/>
+      <w:sz w:val="24"/>
+      <w:szCs w:val="24"/>
+      <w:lang w:val="en-US" w:eastAsia="zh-CN" w:bidi="ar-SA"/>
+    </w:rPr>
   </w:style>
-  <w:style w:type="character" w:default="1" w:styleId="a0">
+  <w:style w:type="character" w:default="1" w:styleId="2">
     <w:name w:val="Default Paragraph Font"/>
+    <w:unhideWhenUsed/>
     <w:uiPriority w:val="1"/>
-    <w:semiHidden/>
+  </w:style>
+  <w:style w:type="table" w:default="1" w:styleId="3">
+    <w:name w:val="Normal Table"/>
     <w:unhideWhenUsed/>
-  </w:style>
-  <w:style w:type="table" w:default="1" w:styleId="a1">
-    <w:name w:val="Normal Table"/>
     <w:uiPriority w:val="99"/>
-    <w:semiHidden/>
-    <w:unhideWhenUsed/>
     <w:tblPr>
-      <w:tblInd w:w="0" w:type="dxa"/>
+      <w:tblLayout w:type="fixed"/>
       <w:tblCellMar>
         <w:top w:w="0" w:type="dxa"/>
         <w:left w:w="108" w:type="dxa"/>
@@ -1405,27 +1522,20 @@
       </w:tblCellMar>
     </w:tblPr>
   </w:style>
-  <w:style w:type="numbering" w:default="1" w:styleId="a2">
-    <w:name w:val="No List"/>
-    <w:uiPriority w:val="99"/>
-    <w:semiHidden/>
-    <w:unhideWhenUsed/>
-  </w:style>
-  <w:style w:type="table" w:styleId="a3">
+  <w:style w:type="table" w:styleId="4">
     <w:name w:val="Table Grid"/>
-    <w:basedOn w:val="a1"/>
+    <w:basedOn w:val="3"/>
     <w:uiPriority w:val="39"/>
-    <w:rsid w:val="00776797"/>
     <w:tblPr>
-      <w:tblInd w:w="0" w:type="dxa"/>
       <w:tblBorders>
-        <w:top w:val="single" w:sz="4" w:space="0" w:color="auto"/>
-        <w:left w:val="single" w:sz="4" w:space="0" w:color="auto"/>
-        <w:bottom w:val="single" w:sz="4" w:space="0" w:color="auto"/>
-        <w:right w:val="single" w:sz="4" w:space="0" w:color="auto"/>
-        <w:insideH w:val="single" w:sz="4" w:space="0" w:color="auto"/>
-        <w:insideV w:val="single" w:sz="4" w:space="0" w:color="auto"/>
+        <w:top w:val="single" w:color="auto" w:sz="4" w:space="0"/>
+        <w:left w:val="single" w:color="auto" w:sz="4" w:space="0"/>
+        <w:bottom w:val="single" w:color="auto" w:sz="4" w:space="0"/>
+        <w:right w:val="single" w:color="auto" w:sz="4" w:space="0"/>
+        <w:insideH w:val="single" w:color="auto" w:sz="4" w:space="0"/>
+        <w:insideV w:val="single" w:color="auto" w:sz="4" w:space="0"/>
       </w:tblBorders>
+      <w:tblLayout w:type="fixed"/>
       <w:tblCellMar>
         <w:top w:w="0" w:type="dxa"/>
         <w:left w:w="108" w:type="dxa"/>
@@ -1480,7 +1590,7 @@
     </a:clrScheme>
     <a:fontScheme name="Office">
       <a:majorFont>
-        <a:latin typeface="Calibri Light" panose="020F0302020204030204"/>
+        <a:latin typeface="Calibri Light"/>
         <a:ea typeface=""/>
         <a:cs typeface=""/>
         <a:font script="Jpan" typeface="ＭＳ ゴシック"/>
@@ -1515,7 +1625,7 @@
         <a:font script="Geor" typeface="Sylfaen"/>
       </a:majorFont>
       <a:minorFont>
-        <a:latin typeface="Calibri" panose="020F0502020204030204"/>
+        <a:latin typeface="Calibri"/>
         <a:ea typeface=""/>
         <a:cs typeface=""/>
         <a:font script="Jpan" typeface="ＭＳ 明朝"/>
@@ -1690,10 +1800,21 @@
   </a:themeElements>
   <a:objectDefaults/>
   <a:extraClrSchemeLst/>
-  <a:extLst>
-    <a:ext uri="{05A4C25C-085E-4340-85A3-A5531E510DB2}">
-      <thm15:themeFamily xmlns:thm15="http://schemas.microsoft.com/office/thememl/2012/main" name="Office Theme" id="{62F939B6-93AF-4DB8-9C6B-D6C7DFDC589F}" vid="{4A3C46E8-61CC-4603-A589-7422A47A8E4A}"/>
-    </a:ext>
-  </a:extLst>
 </a:theme>
+</file>
+
+<file path=customXml/item1.xml><?xml version="1.0" encoding="utf-8"?>
+<s:customData xmlns="http://www.wps.cn/officeDocument/2013/wpsCustomData" xmlns:s="http://www.wps.cn/officeDocument/2013/wpsCustomData">
+  <customSectProps>
+    <customSectPr/>
+  </customSectProps>
+</s:customData>
+</file>
+
+<file path=customXml/itemProps1.xml><?xml version="1.0" encoding="utf-8"?>
+<ds:datastoreItem xmlns:ds="http://schemas.openxmlformats.org/officeDocument/2006/customXml" ds:itemID="{B1977F7D-205B-4081-913C-38D41E755F92}">
+  <ds:schemaRefs>
+    <ds:schemaRef ds:uri="http://www.wps.cn/officeDocument/2013/wpsCustomData"/>
+  </ds:schemaRefs>
+</ds:datastoreItem>
 </file>
--- a/总评评审意见单.docx
+++ b/总评评审意见单.docx
@@ -1,10 +1,10 @@
 
 <file path=word/document.xml><?xml version="1.0" encoding="utf-8"?>
-<w:document xmlns:wpc="http://schemas.microsoft.com/office/word/2010/wordprocessingCanvas" xmlns:mc="http://schemas.openxmlformats.org/markup-compatibility/2006" xmlns:o="urn:schemas-microsoft-com:office:office" xmlns:r="http://schemas.openxmlformats.org/officeDocument/2006/relationships" xmlns:m="http://schemas.openxmlformats.org/officeDocument/2006/math" xmlns:v="urn:schemas-microsoft-com:vml" xmlns:wp14="http://schemas.microsoft.com/office/word/2010/wordprocessingDrawing" xmlns:wp="http://schemas.openxmlformats.org/drawingml/2006/wordprocessingDrawing" xmlns:w="http://schemas.openxmlformats.org/wordprocessingml/2006/main" xmlns:w14="http://schemas.microsoft.com/office/word/2010/wordml" xmlns:w10="urn:schemas-microsoft-com:office:word" xmlns:w15="http://schemas.microsoft.com/office/word/2012/wordml" xmlns:wpg="http://schemas.microsoft.com/office/word/2010/wordprocessingGroup" xmlns:wpi="http://schemas.microsoft.com/office/word/2010/wordprocessingInk" xmlns:wne="http://schemas.microsoft.com/office/word/2006/wordml" xmlns:wps="http://schemas.microsoft.com/office/word/2010/wordprocessingShape" mc:Ignorable="w14 w15 wp14">
+<w:document xmlns:wpc="http://schemas.microsoft.com/office/word/2010/wordprocessingCanvas" xmlns:mo="http://schemas.microsoft.com/office/mac/office/2008/main" xmlns:mc="http://schemas.openxmlformats.org/markup-compatibility/2006" xmlns:mv="urn:schemas-microsoft-com:mac:vml" xmlns:o="urn:schemas-microsoft-com:office:office" xmlns:r="http://schemas.openxmlformats.org/officeDocument/2006/relationships" xmlns:m="http://schemas.openxmlformats.org/officeDocument/2006/math" xmlns:v="urn:schemas-microsoft-com:vml" xmlns:wp14="http://schemas.microsoft.com/office/word/2010/wordprocessingDrawing" xmlns:wp="http://schemas.openxmlformats.org/drawingml/2006/wordprocessingDrawing" xmlns:w10="urn:schemas-microsoft-com:office:word" xmlns:w="http://schemas.openxmlformats.org/wordprocessingml/2006/main" xmlns:w14="http://schemas.microsoft.com/office/word/2010/wordml" xmlns:w15="http://schemas.microsoft.com/office/word/2012/wordml" xmlns:wpg="http://schemas.microsoft.com/office/word/2010/wordprocessingGroup" xmlns:wpi="http://schemas.microsoft.com/office/word/2010/wordprocessingInk" xmlns:wne="http://schemas.microsoft.com/office/word/2006/wordml" xmlns:wps="http://schemas.microsoft.com/office/word/2010/wordprocessingShape" mc:Ignorable="w14 w15 wp14">
   <w:body>
     <w:p>
       <w:pPr>
-        <w:spacing w:before="312" w:beforeLines="100" w:after="312" w:afterLines="100"/>
+        <w:spacing w:beforeLines="100" w:before="312" w:afterLines="100" w:after="312"/>
         <w:jc w:val="center"/>
         <w:rPr>
           <w:rFonts w:ascii="Heiti SC Light" w:eastAsia="Heiti SC Light" w:hAnsiTheme="minorEastAsia"/>
@@ -14,7 +14,7 @@
       </w:pPr>
       <w:r>
         <w:rPr>
-          <w:rFonts w:hint="eastAsia" w:ascii="Heiti SC Light" w:eastAsia="Heiti SC Light" w:hAnsiTheme="minorEastAsia"/>
+          <w:rFonts w:ascii="Heiti SC Light" w:eastAsia="Heiti SC Light" w:hAnsiTheme="minorEastAsia" w:hint="eastAsia"/>
           <w:b/>
           <w:sz w:val="44"/>
         </w:rPr>
@@ -23,24 +23,9 @@
     </w:p>
     <w:tbl>
       <w:tblPr>
-        <w:tblStyle w:val="4"/>
-        <w:tblW w:w="8290" w:type="dxa"/>
-        <w:tblInd w:w="0" w:type="dxa"/>
-        <w:tblBorders>
-          <w:top w:val="single" w:color="auto" w:sz="4" w:space="0"/>
-          <w:left w:val="single" w:color="auto" w:sz="4" w:space="0"/>
-          <w:bottom w:val="single" w:color="auto" w:sz="4" w:space="0"/>
-          <w:right w:val="single" w:color="auto" w:sz="4" w:space="0"/>
-          <w:insideH w:val="single" w:color="auto" w:sz="4" w:space="0"/>
-          <w:insideV w:val="single" w:color="auto" w:sz="4" w:space="0"/>
-        </w:tblBorders>
-        <w:tblLayout w:type="fixed"/>
-        <w:tblCellMar>
-          <w:top w:w="0" w:type="dxa"/>
-          <w:left w:w="108" w:type="dxa"/>
-          <w:bottom w:w="0" w:type="dxa"/>
-          <w:right w:w="108" w:type="dxa"/>
-        </w:tblCellMar>
+        <w:tblStyle w:val="a3"/>
+        <w:tblW w:w="0" w:type="auto"/>
+        <w:tblLook w:val="04A0" w:firstRow="1" w:lastRow="0" w:firstColumn="1" w:lastColumn="0" w:noHBand="0" w:noVBand="1"/>
       </w:tblPr>
       <w:tblGrid>
         <w:gridCol w:w="846"/>
@@ -51,23 +36,6 @@
         <w:gridCol w:w="1338"/>
       </w:tblGrid>
       <w:tr>
-        <w:tblPrEx>
-          <w:tblBorders>
-            <w:top w:val="single" w:color="auto" w:sz="4" w:space="0"/>
-            <w:left w:val="single" w:color="auto" w:sz="4" w:space="0"/>
-            <w:bottom w:val="single" w:color="auto" w:sz="4" w:space="0"/>
-            <w:right w:val="single" w:color="auto" w:sz="4" w:space="0"/>
-            <w:insideH w:val="single" w:color="auto" w:sz="4" w:space="0"/>
-            <w:insideV w:val="single" w:color="auto" w:sz="4" w:space="0"/>
-          </w:tblBorders>
-          <w:tblLayout w:type="fixed"/>
-          <w:tblCellMar>
-            <w:top w:w="0" w:type="dxa"/>
-            <w:left w:w="108" w:type="dxa"/>
-            <w:bottom w:w="0" w:type="dxa"/>
-            <w:right w:w="108" w:type="dxa"/>
-          </w:tblCellMar>
-        </w:tblPrEx>
         <w:tc>
           <w:tcPr>
             <w:tcW w:w="846" w:type="dxa"/>
@@ -76,11 +44,7 @@
           <w:p>
             <w:pPr>
               <w:jc w:val="center"/>
-              <w:rPr>
-                <w:rFonts w:hint="eastAsia"/>
-              </w:rPr>
-            </w:pPr>
-            <w:bookmarkStart w:id="0" w:name="_GoBack"/>
+            </w:pPr>
             <w:r>
               <w:t>序号</w:t>
             </w:r>
@@ -94,9 +58,6 @@
           <w:p>
             <w:pPr>
               <w:jc w:val="center"/>
-              <w:rPr>
-                <w:rFonts w:hint="eastAsia"/>
-              </w:rPr>
             </w:pPr>
             <w:r>
               <w:t>评审人员</w:t>
@@ -111,9 +72,6 @@
           <w:p>
             <w:pPr>
               <w:jc w:val="center"/>
-              <w:rPr>
-                <w:rFonts w:hint="eastAsia"/>
-              </w:rPr>
             </w:pPr>
             <w:r>
               <w:t>文档名</w:t>
@@ -128,9 +86,6 @@
           <w:p>
             <w:pPr>
               <w:jc w:val="center"/>
-              <w:rPr>
-                <w:rFonts w:hint="eastAsia"/>
-              </w:rPr>
             </w:pPr>
             <w:r>
               <w:t>问题位置</w:t>
@@ -145,9 +100,6 @@
           <w:p>
             <w:pPr>
               <w:jc w:val="center"/>
-              <w:rPr>
-                <w:rFonts w:hint="eastAsia"/>
-              </w:rPr>
             </w:pPr>
             <w:r>
               <w:t>问题</w:t>
@@ -162,9 +114,6 @@
           <w:p>
             <w:pPr>
               <w:jc w:val="center"/>
-              <w:rPr>
-                <w:rFonts w:hint="eastAsia"/>
-              </w:rPr>
             </w:pPr>
             <w:r>
               <w:t>处理意见</w:t>
@@ -173,23 +122,6 @@
         </w:tc>
       </w:tr>
       <w:tr>
-        <w:tblPrEx>
-          <w:tblBorders>
-            <w:top w:val="single" w:color="auto" w:sz="4" w:space="0"/>
-            <w:left w:val="single" w:color="auto" w:sz="4" w:space="0"/>
-            <w:bottom w:val="single" w:color="auto" w:sz="4" w:space="0"/>
-            <w:right w:val="single" w:color="auto" w:sz="4" w:space="0"/>
-            <w:insideH w:val="single" w:color="auto" w:sz="4" w:space="0"/>
-            <w:insideV w:val="single" w:color="auto" w:sz="4" w:space="0"/>
-          </w:tblBorders>
-          <w:tblLayout w:type="fixed"/>
-          <w:tblCellMar>
-            <w:top w:w="0" w:type="dxa"/>
-            <w:left w:w="108" w:type="dxa"/>
-            <w:bottom w:w="0" w:type="dxa"/>
-            <w:right w:w="108" w:type="dxa"/>
-          </w:tblCellMar>
-        </w:tblPrEx>
         <w:tc>
           <w:tcPr>
             <w:tcW w:w="846" w:type="dxa"/>
@@ -212,12 +144,12 @@
           <w:p>
             <w:pPr>
               <w:jc w:val="center"/>
-              <w:rPr>
-                <w:rFonts w:hint="eastAsia"/>
-              </w:rPr>
-            </w:pPr>
-            <w:r>
-              <w:t>A组</w:t>
+            </w:pPr>
+            <w:r>
+              <w:t>A</w:t>
+            </w:r>
+            <w:r>
+              <w:t>组</w:t>
             </w:r>
           </w:p>
         </w:tc>
@@ -229,9 +161,6 @@
           <w:p>
             <w:pPr>
               <w:jc w:val="center"/>
-              <w:rPr>
-                <w:rFonts w:hint="eastAsia"/>
-              </w:rPr>
             </w:pPr>
             <w:r>
               <w:t>无</w:t>
@@ -246,9 +175,6 @@
           <w:p>
             <w:pPr>
               <w:jc w:val="center"/>
-              <w:rPr>
-                <w:rFonts w:hint="eastAsia"/>
-              </w:rPr>
             </w:pPr>
             <w:r>
               <w:rPr>
@@ -266,9 +192,6 @@
           <w:p>
             <w:pPr>
               <w:jc w:val="center"/>
-              <w:rPr>
-                <w:rFonts w:hint="eastAsia"/>
-              </w:rPr>
             </w:pPr>
             <w:r>
               <w:t>无法追踪需求规格说明书</w:t>
@@ -292,31 +215,11 @@
           <w:p>
             <w:pPr>
               <w:jc w:val="center"/>
-              <w:rPr>
-                <w:rFonts w:hint="eastAsia"/>
-              </w:rPr>
             </w:pPr>
           </w:p>
         </w:tc>
       </w:tr>
       <w:tr>
-        <w:tblPrEx>
-          <w:tblBorders>
-            <w:top w:val="single" w:color="auto" w:sz="4" w:space="0"/>
-            <w:left w:val="single" w:color="auto" w:sz="4" w:space="0"/>
-            <w:bottom w:val="single" w:color="auto" w:sz="4" w:space="0"/>
-            <w:right w:val="single" w:color="auto" w:sz="4" w:space="0"/>
-            <w:insideH w:val="single" w:color="auto" w:sz="4" w:space="0"/>
-            <w:insideV w:val="single" w:color="auto" w:sz="4" w:space="0"/>
-          </w:tblBorders>
-          <w:tblLayout w:type="fixed"/>
-          <w:tblCellMar>
-            <w:top w:w="0" w:type="dxa"/>
-            <w:left w:w="108" w:type="dxa"/>
-            <w:bottom w:w="0" w:type="dxa"/>
-            <w:right w:w="108" w:type="dxa"/>
-          </w:tblCellMar>
-        </w:tblPrEx>
         <w:tc>
           <w:tcPr>
             <w:tcW w:w="846" w:type="dxa"/>
@@ -339,12 +242,12 @@
           <w:p>
             <w:pPr>
               <w:jc w:val="center"/>
-              <w:rPr>
-                <w:rFonts w:hint="eastAsia"/>
-              </w:rPr>
-            </w:pPr>
-            <w:r>
-              <w:t>A组</w:t>
+            </w:pPr>
+            <w:r>
+              <w:t>A</w:t>
+            </w:r>
+            <w:r>
+              <w:t>组</w:t>
             </w:r>
           </w:p>
         </w:tc>
@@ -356,9 +259,6 @@
           <w:p>
             <w:pPr>
               <w:jc w:val="center"/>
-              <w:rPr>
-                <w:rFonts w:hint="eastAsia"/>
-              </w:rPr>
             </w:pPr>
             <w:r>
               <w:t>需求规格说明书</w:t>
@@ -373,9 +273,6 @@
           <w:p>
             <w:pPr>
               <w:jc w:val="center"/>
-              <w:rPr>
-                <w:rFonts w:hint="eastAsia"/>
-              </w:rPr>
             </w:pPr>
             <w:r>
               <w:t>RUCM</w:t>
@@ -390,15 +287,90 @@
           <w:p>
             <w:pPr>
               <w:jc w:val="center"/>
-              <w:rPr>
-                <w:rFonts w:hint="eastAsia"/>
-              </w:rPr>
-            </w:pPr>
-            <w:r>
-              <w:rPr>
-                <w:rFonts w:hint="eastAsia"/>
-              </w:rPr>
-              <w:t>Generalization与Dependency中涉及到的Include Use Case关系，在基本流或者分支流中应该具体指出何处存在Generalization或Dependency关系；用例图与RUCM没有对应，用例图中存在大量用例在RUCM中没有出现，用例图中部分用例如协议、过滤器实际上并不是用例。</w:t>
+            </w:pPr>
+            <w:r>
+              <w:rPr>
+                <w:rFonts w:hint="eastAsia"/>
+              </w:rPr>
+              <w:t>Generalization</w:t>
+            </w:r>
+            <w:r>
+              <w:rPr>
+                <w:rFonts w:hint="eastAsia"/>
+              </w:rPr>
+              <w:t>与</w:t>
+            </w:r>
+            <w:r>
+              <w:rPr>
+                <w:rFonts w:hint="eastAsia"/>
+              </w:rPr>
+              <w:t>Dependency</w:t>
+            </w:r>
+            <w:r>
+              <w:rPr>
+                <w:rFonts w:hint="eastAsia"/>
+              </w:rPr>
+              <w:t>中涉及到的</w:t>
+            </w:r>
+            <w:r>
+              <w:rPr>
+                <w:rFonts w:hint="eastAsia"/>
+              </w:rPr>
+              <w:t>Include Use Case</w:t>
+            </w:r>
+            <w:r>
+              <w:rPr>
+                <w:rFonts w:hint="eastAsia"/>
+              </w:rPr>
+              <w:t>关系，在基本流或者分支流中应该具体指出何处存在</w:t>
+            </w:r>
+            <w:r>
+              <w:rPr>
+                <w:rFonts w:hint="eastAsia"/>
+              </w:rPr>
+              <w:t>Generalization</w:t>
+            </w:r>
+            <w:r>
+              <w:rPr>
+                <w:rFonts w:hint="eastAsia"/>
+              </w:rPr>
+              <w:t>或</w:t>
+            </w:r>
+            <w:r>
+              <w:rPr>
+                <w:rFonts w:hint="eastAsia"/>
+              </w:rPr>
+              <w:t>Dependency</w:t>
+            </w:r>
+            <w:r>
+              <w:rPr>
+                <w:rFonts w:hint="eastAsia"/>
+              </w:rPr>
+              <w:t>关系；用例图与</w:t>
+            </w:r>
+            <w:r>
+              <w:rPr>
+                <w:rFonts w:hint="eastAsia"/>
+              </w:rPr>
+              <w:t>RUCM</w:t>
+            </w:r>
+            <w:r>
+              <w:rPr>
+                <w:rFonts w:hint="eastAsia"/>
+              </w:rPr>
+              <w:t>没有对应，用例图中存在大量用例在</w:t>
+            </w:r>
+            <w:r>
+              <w:rPr>
+                <w:rFonts w:hint="eastAsia"/>
+              </w:rPr>
+              <w:t>RUCM</w:t>
+            </w:r>
+            <w:r>
+              <w:rPr>
+                <w:rFonts w:hint="eastAsia"/>
+              </w:rPr>
+              <w:t>中没有出现，用例图中部分用例如协议、过滤器实际上并不是用例。</w:t>
             </w:r>
           </w:p>
         </w:tc>
@@ -410,31 +382,11 @@
           <w:p>
             <w:pPr>
               <w:jc w:val="center"/>
-              <w:rPr>
-                <w:rFonts w:hint="eastAsia"/>
-              </w:rPr>
             </w:pPr>
           </w:p>
         </w:tc>
       </w:tr>
       <w:tr>
-        <w:tblPrEx>
-          <w:tblBorders>
-            <w:top w:val="single" w:color="auto" w:sz="4" w:space="0"/>
-            <w:left w:val="single" w:color="auto" w:sz="4" w:space="0"/>
-            <w:bottom w:val="single" w:color="auto" w:sz="4" w:space="0"/>
-            <w:right w:val="single" w:color="auto" w:sz="4" w:space="0"/>
-            <w:insideH w:val="single" w:color="auto" w:sz="4" w:space="0"/>
-            <w:insideV w:val="single" w:color="auto" w:sz="4" w:space="0"/>
-          </w:tblBorders>
-          <w:tblLayout w:type="fixed"/>
-          <w:tblCellMar>
-            <w:top w:w="0" w:type="dxa"/>
-            <w:left w:w="108" w:type="dxa"/>
-            <w:bottom w:w="0" w:type="dxa"/>
-            <w:right w:w="108" w:type="dxa"/>
-          </w:tblCellMar>
-        </w:tblPrEx>
         <w:tc>
           <w:tcPr>
             <w:tcW w:w="846" w:type="dxa"/>
@@ -457,12 +409,12 @@
           <w:p>
             <w:pPr>
               <w:jc w:val="center"/>
-              <w:rPr>
-                <w:rFonts w:hint="eastAsia"/>
-              </w:rPr>
-            </w:pPr>
-            <w:r>
-              <w:t>A组</w:t>
+            </w:pPr>
+            <w:r>
+              <w:t>A</w:t>
+            </w:r>
+            <w:r>
+              <w:t>组</w:t>
             </w:r>
           </w:p>
         </w:tc>
@@ -474,9 +426,6 @@
           <w:p>
             <w:pPr>
               <w:jc w:val="center"/>
-              <w:rPr>
-                <w:rFonts w:hint="eastAsia"/>
-              </w:rPr>
             </w:pPr>
             <w:r>
               <w:t>测试规格说明书</w:t>
@@ -491,9 +440,6 @@
           <w:p>
             <w:pPr>
               <w:jc w:val="center"/>
-              <w:rPr>
-                <w:rFonts w:hint="eastAsia"/>
-              </w:rPr>
             </w:pPr>
             <w:r>
               <w:t>测试用例</w:t>
@@ -510,15 +456,36 @@
               <w:jc w:val="center"/>
             </w:pPr>
             <w:r>
-              <w:t>测试用例中有的描述比较模糊，例如安装成功、启动成功，应该有稍微清晰具体的描写，像用例TC004中“通过浏览器，访问HTML文件地址”结果就比较清晰；测试用例工作量估计有的写了有的没有写。</w:t>
-            </w:r>
-          </w:p>
-          <w:p>
-            <w:pPr>
-              <w:jc w:val="center"/>
-              <w:rPr>
-                <w:rFonts w:hint="eastAsia"/>
-              </w:rPr>
+              <w:t>测试用例中有的描述比较模糊，例如安装成功、启动成功，应该有稍微清晰具体的描写，像用例</w:t>
+            </w:r>
+            <w:r>
+              <w:t>TC004</w:t>
+            </w:r>
+            <w:r>
+              <w:t>中</w:t>
+            </w:r>
+            <w:r>
+              <w:t>“</w:t>
+            </w:r>
+            <w:r>
+              <w:t>通过浏览器，访问</w:t>
+            </w:r>
+            <w:r>
+              <w:t>HTML</w:t>
+            </w:r>
+            <w:r>
+              <w:t>文件地址</w:t>
+            </w:r>
+            <w:r>
+              <w:t>”</w:t>
+            </w:r>
+            <w:r>
+              <w:t>结果就比较清晰；测试用例工作量估计有的写了有的没有写。</w:t>
+            </w:r>
+          </w:p>
+          <w:p>
+            <w:pPr>
+              <w:jc w:val="center"/>
             </w:pPr>
           </w:p>
         </w:tc>
@@ -530,31 +497,11 @@
           <w:p>
             <w:pPr>
               <w:jc w:val="center"/>
-              <w:rPr>
-                <w:rFonts w:hint="eastAsia"/>
-              </w:rPr>
             </w:pPr>
           </w:p>
         </w:tc>
       </w:tr>
       <w:tr>
-        <w:tblPrEx>
-          <w:tblBorders>
-            <w:top w:val="single" w:color="auto" w:sz="4" w:space="0"/>
-            <w:left w:val="single" w:color="auto" w:sz="4" w:space="0"/>
-            <w:bottom w:val="single" w:color="auto" w:sz="4" w:space="0"/>
-            <w:right w:val="single" w:color="auto" w:sz="4" w:space="0"/>
-            <w:insideH w:val="single" w:color="auto" w:sz="4" w:space="0"/>
-            <w:insideV w:val="single" w:color="auto" w:sz="4" w:space="0"/>
-          </w:tblBorders>
-          <w:tblLayout w:type="fixed"/>
-          <w:tblCellMar>
-            <w:top w:w="0" w:type="dxa"/>
-            <w:left w:w="108" w:type="dxa"/>
-            <w:bottom w:w="0" w:type="dxa"/>
-            <w:right w:w="108" w:type="dxa"/>
-          </w:tblCellMar>
-        </w:tblPrEx>
         <w:tc>
           <w:tcPr>
             <w:tcW w:w="846" w:type="dxa"/>
@@ -577,12 +524,12 @@
           <w:p>
             <w:pPr>
               <w:jc w:val="center"/>
-              <w:rPr>
-                <w:rFonts w:hint="eastAsia"/>
-              </w:rPr>
-            </w:pPr>
-            <w:r>
-              <w:t>B组</w:t>
+            </w:pPr>
+            <w:r>
+              <w:t>B</w:t>
+            </w:r>
+            <w:r>
+              <w:t>组</w:t>
             </w:r>
           </w:p>
         </w:tc>
@@ -594,9 +541,6 @@
           <w:p>
             <w:pPr>
               <w:jc w:val="center"/>
-              <w:rPr>
-                <w:rFonts w:hint="eastAsia"/>
-              </w:rPr>
             </w:pPr>
             <w:r>
               <w:t>测试报告</w:t>
@@ -611,9 +555,6 @@
           <w:p>
             <w:pPr>
               <w:jc w:val="center"/>
-              <w:rPr>
-                <w:rFonts w:hint="eastAsia"/>
-              </w:rPr>
             </w:pPr>
             <w:r>
               <w:t>测试用例结果</w:t>
@@ -628,9 +569,6 @@
           <w:p>
             <w:pPr>
               <w:jc w:val="center"/>
-              <w:rPr>
-                <w:rFonts w:hint="eastAsia"/>
-              </w:rPr>
             </w:pPr>
             <w:r>
               <w:t>主要编制人没有人员名称，也没有写组员号，文档不太规范。</w:t>
@@ -645,31 +583,14 @@
           <w:p>
             <w:pPr>
               <w:jc w:val="center"/>
-              <w:rPr>
-                <w:rFonts w:hint="eastAsia"/>
-              </w:rPr>
             </w:pPr>
           </w:p>
         </w:tc>
       </w:tr>
       <w:tr>
-        <w:tblPrEx>
-          <w:tblBorders>
-            <w:top w:val="single" w:color="auto" w:sz="4" w:space="0"/>
-            <w:left w:val="single" w:color="auto" w:sz="4" w:space="0"/>
-            <w:bottom w:val="single" w:color="auto" w:sz="4" w:space="0"/>
-            <w:right w:val="single" w:color="auto" w:sz="4" w:space="0"/>
-            <w:insideH w:val="single" w:color="auto" w:sz="4" w:space="0"/>
-            <w:insideV w:val="single" w:color="auto" w:sz="4" w:space="0"/>
-          </w:tblBorders>
-          <w:tblLayout w:type="fixed"/>
-          <w:tblCellMar>
-            <w:top w:w="0" w:type="dxa"/>
-            <w:left w:w="108" w:type="dxa"/>
-            <w:bottom w:w="0" w:type="dxa"/>
-            <w:right w:w="108" w:type="dxa"/>
-          </w:tblCellMar>
-        </w:tblPrEx>
+        <w:trPr>
+          <w:trHeight w:val="2002"/>
+        </w:trPr>
         <w:tc>
           <w:tcPr>
             <w:tcW w:w="846" w:type="dxa"/>
@@ -680,6 +601,7 @@
               <w:jc w:val="center"/>
             </w:pPr>
             <w:r>
+              <w:lastRenderedPageBreak/>
               <w:t>5</w:t>
             </w:r>
           </w:p>
@@ -692,12 +614,12 @@
           <w:p>
             <w:pPr>
               <w:jc w:val="center"/>
-              <w:rPr>
-                <w:rFonts w:hint="eastAsia"/>
-              </w:rPr>
-            </w:pPr>
-            <w:r>
-              <w:t>B组</w:t>
+            </w:pPr>
+            <w:r>
+              <w:t>B</w:t>
+            </w:r>
+            <w:r>
+              <w:t>组</w:t>
             </w:r>
           </w:p>
         </w:tc>
@@ -709,9 +631,6 @@
           <w:p>
             <w:pPr>
               <w:jc w:val="center"/>
-              <w:rPr>
-                <w:rFonts w:hint="eastAsia"/>
-              </w:rPr>
             </w:pPr>
             <w:r>
               <w:t>无</w:t>
@@ -726,9 +645,6 @@
           <w:p>
             <w:pPr>
               <w:jc w:val="center"/>
-              <w:rPr>
-                <w:rFonts w:hint="eastAsia"/>
-              </w:rPr>
             </w:pPr>
             <w:r>
               <w:t>无</w:t>
@@ -743,9 +659,6 @@
           <w:p>
             <w:pPr>
               <w:jc w:val="center"/>
-              <w:rPr>
-                <w:rFonts w:hint="eastAsia"/>
-              </w:rPr>
             </w:pPr>
             <w:r>
               <w:rPr>
@@ -763,12 +676,12 @@
           <w:p>
             <w:pPr>
               <w:jc w:val="center"/>
-              <w:rPr>
-                <w:rFonts w:hint="eastAsia"/>
-              </w:rPr>
-            </w:pPr>
-            <w:r>
-              <w:t>*对格式问题存疑，</w:t>
+            </w:pPr>
+            <w:r>
+              <w:t>*</w:t>
+            </w:r>
+            <w:r>
+              <w:t>对格式问题存疑，</w:t>
             </w:r>
             <w:r>
               <w:rPr>
@@ -783,23 +696,6 @@
         </w:tc>
       </w:tr>
       <w:tr>
-        <w:tblPrEx>
-          <w:tblBorders>
-            <w:top w:val="single" w:color="auto" w:sz="4" w:space="0"/>
-            <w:left w:val="single" w:color="auto" w:sz="4" w:space="0"/>
-            <w:bottom w:val="single" w:color="auto" w:sz="4" w:space="0"/>
-            <w:right w:val="single" w:color="auto" w:sz="4" w:space="0"/>
-            <w:insideH w:val="single" w:color="auto" w:sz="4" w:space="0"/>
-            <w:insideV w:val="single" w:color="auto" w:sz="4" w:space="0"/>
-          </w:tblBorders>
-          <w:tblLayout w:type="fixed"/>
-          <w:tblCellMar>
-            <w:top w:w="0" w:type="dxa"/>
-            <w:left w:w="108" w:type="dxa"/>
-            <w:bottom w:w="0" w:type="dxa"/>
-            <w:right w:w="108" w:type="dxa"/>
-          </w:tblCellMar>
-        </w:tblPrEx>
         <w:tc>
           <w:tcPr>
             <w:tcW w:w="846" w:type="dxa"/>
@@ -808,17 +704,9 @@
           <w:p>
             <w:pPr>
               <w:jc w:val="center"/>
-              <w:rPr>
-                <w:rFonts w:hint="eastAsia" w:eastAsiaTheme="minorEastAsia"/>
-                <w:lang w:val="en-US" w:eastAsia="zh-CN"/>
-              </w:rPr>
-            </w:pPr>
-            <w:r>
-              <w:rPr>
-                <w:rFonts w:hint="eastAsia"/>
-                <w:lang w:val="en-US" w:eastAsia="zh-CN"/>
-              </w:rPr>
-              <w:t>6</w:t>
+            </w:pPr>
+            <w:r>
+              <w:t>7</w:t>
             </w:r>
           </w:p>
         </w:tc>
@@ -831,16 +719,14 @@
             <w:pPr>
               <w:jc w:val="center"/>
               <w:rPr>
-                <w:rFonts w:hint="eastAsia" w:eastAsiaTheme="minorEastAsia"/>
-                <w:lang w:val="en-US" w:eastAsia="zh-CN"/>
-              </w:rPr>
-            </w:pPr>
-            <w:r>
-              <w:rPr>
-                <w:rFonts w:hint="eastAsia"/>
-                <w:lang w:val="en-US" w:eastAsia="zh-CN"/>
-              </w:rPr>
-              <w:t>F组</w:t>
+                <w:rFonts w:hint="eastAsia"/>
+              </w:rPr>
+            </w:pPr>
+            <w:r>
+              <w:t>H</w:t>
+            </w:r>
+            <w:r>
+              <w:t>组</w:t>
             </w:r>
           </w:p>
         </w:tc>
@@ -857,10 +743,7 @@
               </w:rPr>
             </w:pPr>
             <w:r>
-              <w:rPr>
-                <w:rFonts w:hint="eastAsia"/>
-              </w:rPr>
-              <w:t>工作量估计与统计分析</w:t>
+              <w:t>配置管理</w:t>
             </w:r>
           </w:p>
         </w:tc>
@@ -873,16 +756,11 @@
             <w:pPr>
               <w:jc w:val="center"/>
               <w:rPr>
-                <w:rFonts w:hint="eastAsia" w:eastAsiaTheme="minorEastAsia"/>
-                <w:lang w:val="en-US" w:eastAsia="zh-CN"/>
-              </w:rPr>
-            </w:pPr>
-            <w:r>
-              <w:rPr>
-                <w:rFonts w:hint="eastAsia"/>
-                <w:lang w:val="en-US" w:eastAsia="zh-CN"/>
-              </w:rPr>
-              <w:t>工作量统计</w:t>
+                <w:rFonts w:hint="eastAsia"/>
+              </w:rPr>
+            </w:pPr>
+            <w:r>
+              <w:t>无</w:t>
             </w:r>
           </w:p>
         </w:tc>
@@ -895,16 +773,14 @@
             <w:pPr>
               <w:jc w:val="center"/>
               <w:rPr>
-                <w:rFonts w:hint="eastAsia" w:eastAsiaTheme="minorEastAsia"/>
-                <w:lang w:val="en-US" w:eastAsia="zh-CN"/>
-              </w:rPr>
-            </w:pPr>
-            <w:r>
-              <w:rPr>
-                <w:rFonts w:hint="eastAsia"/>
-                <w:lang w:val="en-US" w:eastAsia="zh-CN"/>
-              </w:rPr>
-              <w:t>800比较合理，文档显得稍多</w:t>
+                <w:rFonts w:hint="eastAsia"/>
+              </w:rPr>
+            </w:pPr>
+            <w:r>
+              <w:rPr>
+                <w:rFonts w:hint="eastAsia"/>
+              </w:rPr>
+              <w:t>缺少工作量统计分析</w:t>
             </w:r>
           </w:p>
         </w:tc>
@@ -916,31 +792,17 @@
           <w:p>
             <w:pPr>
               <w:jc w:val="center"/>
-              <w:rPr>
-                <w:rFonts w:hint="eastAsia"/>
-              </w:rPr>
-            </w:pPr>
+            </w:pPr>
+            <w:r>
+              <w:t>工作量分析有单独文档</w:t>
+            </w:r>
           </w:p>
         </w:tc>
       </w:tr>
       <w:tr>
-        <w:tblPrEx>
-          <w:tblBorders>
-            <w:top w:val="single" w:color="auto" w:sz="4" w:space="0"/>
-            <w:left w:val="single" w:color="auto" w:sz="4" w:space="0"/>
-            <w:bottom w:val="single" w:color="auto" w:sz="4" w:space="0"/>
-            <w:right w:val="single" w:color="auto" w:sz="4" w:space="0"/>
-            <w:insideH w:val="single" w:color="auto" w:sz="4" w:space="0"/>
-            <w:insideV w:val="single" w:color="auto" w:sz="4" w:space="0"/>
-          </w:tblBorders>
-          <w:tblLayout w:type="fixed"/>
-          <w:tblCellMar>
-            <w:top w:w="0" w:type="dxa"/>
-            <w:left w:w="108" w:type="dxa"/>
-            <w:bottom w:w="0" w:type="dxa"/>
-            <w:right w:w="108" w:type="dxa"/>
-          </w:tblCellMar>
-        </w:tblPrEx>
+        <w:trPr>
+          <w:trHeight w:val="1289"/>
+        </w:trPr>
         <w:tc>
           <w:tcPr>
             <w:tcW w:w="846" w:type="dxa"/>
@@ -949,17 +811,9 @@
           <w:p>
             <w:pPr>
               <w:jc w:val="center"/>
-              <w:rPr>
-                <w:rFonts w:hint="eastAsia" w:eastAsiaTheme="minorEastAsia"/>
-                <w:lang w:val="en-US" w:eastAsia="zh-CN"/>
-              </w:rPr>
-            </w:pPr>
-            <w:r>
-              <w:rPr>
-                <w:rFonts w:hint="eastAsia"/>
-                <w:lang w:val="en-US" w:eastAsia="zh-CN"/>
-              </w:rPr>
-              <w:t>7</w:t>
+            </w:pPr>
+            <w:r>
+              <w:t>8</w:t>
             </w:r>
           </w:p>
         </w:tc>
@@ -971,17 +825,12 @@
           <w:p>
             <w:pPr>
               <w:jc w:val="center"/>
-              <w:rPr>
-                <w:rFonts w:hint="eastAsia" w:eastAsiaTheme="minorEastAsia"/>
-                <w:lang w:val="en-US" w:eastAsia="zh-CN"/>
-              </w:rPr>
-            </w:pPr>
-            <w:r>
-              <w:rPr>
-                <w:rFonts w:hint="eastAsia"/>
-                <w:lang w:val="en-US" w:eastAsia="zh-CN"/>
-              </w:rPr>
-              <w:t>F组</w:t>
+            </w:pPr>
+            <w:r>
+              <w:t>H</w:t>
+            </w:r>
+            <w:r>
+              <w:t>组</w:t>
             </w:r>
           </w:p>
         </w:tc>
@@ -992,19 +841,21 @@
           </w:tcPr>
           <w:p>
             <w:pPr>
-              <w:jc w:val="center"/>
-              <w:rPr>
-                <w:rFonts w:hint="eastAsia" w:eastAsiaTheme="minorEastAsia"/>
-                <w:lang w:val="en-US" w:eastAsia="zh-CN"/>
-              </w:rPr>
-            </w:pPr>
-            <w:r>
-              <w:rPr>
-                <w:rFonts w:hint="eastAsia"/>
-                <w:lang w:val="en-US" w:eastAsia="zh-CN"/>
-              </w:rPr>
-              <w:t>需求规格说明书踢脚板V1</w:t>
-            </w:r>
+              <w:rPr>
+                <w:rFonts w:eastAsia="Times New Roman"/>
+              </w:rPr>
+            </w:pPr>
+            <w:r>
+              <w:rPr>
+                <w:rFonts w:ascii="SimSun" w:eastAsia="SimSun" w:hAnsi="SimSun" w:cs="SimSun"/>
+              </w:rPr>
+              <w:t>测试需求规格说明书</w:t>
+            </w:r>
+          </w:p>
+          <w:p>
+            <w:pPr>
+              <w:jc w:val="center"/>
+            </w:pPr>
           </w:p>
         </w:tc>
         <w:tc>
@@ -1016,16 +867,16 @@
             <w:pPr>
               <w:jc w:val="center"/>
               <w:rPr>
-                <w:rFonts w:hint="eastAsia" w:eastAsiaTheme="minorEastAsia"/>
-                <w:lang w:val="en-US" w:eastAsia="zh-CN"/>
-              </w:rPr>
-            </w:pPr>
-            <w:r>
-              <w:rPr>
-                <w:rFonts w:hint="eastAsia"/>
-                <w:lang w:val="en-US" w:eastAsia="zh-CN"/>
-              </w:rPr>
-              <w:t>目录</w:t>
+                <w:rFonts w:hint="eastAsia"/>
+              </w:rPr>
+            </w:pPr>
+            <w:r>
+              <w:t>测试用</w:t>
+            </w:r>
+            <w:bookmarkStart w:id="0" w:name="_GoBack"/>
+            <w:bookmarkEnd w:id="0"/>
+            <w:r>
+              <w:t>例</w:t>
             </w:r>
           </w:p>
         </w:tc>
@@ -1036,19 +887,33 @@
           </w:tcPr>
           <w:p>
             <w:pPr>
-              <w:jc w:val="center"/>
-              <w:rPr>
-                <w:rFonts w:hint="eastAsia" w:eastAsiaTheme="minorEastAsia"/>
-                <w:lang w:val="en-US" w:eastAsia="zh-CN"/>
-              </w:rPr>
-            </w:pPr>
-            <w:r>
-              <w:rPr>
-                <w:rFonts w:hint="eastAsia"/>
-                <w:lang w:val="en-US" w:eastAsia="zh-CN"/>
-              </w:rPr>
-              <w:t>不够调理可以修改。（小问题可忽略）</w:t>
-            </w:r>
+              <w:rPr>
+                <w:rFonts w:eastAsia="Times New Roman"/>
+              </w:rPr>
+            </w:pPr>
+            <w:r>
+              <w:rPr>
+                <w:rFonts w:ascii="MS Mincho" w:eastAsia="MS Mincho" w:hAnsi="MS Mincho" w:cs="MS Mincho"/>
+              </w:rPr>
+              <w:t>用例描述比</w:t>
+            </w:r>
+            <w:r>
+              <w:rPr>
+                <w:rFonts w:ascii="SimSun" w:eastAsia="SimSun" w:hAnsi="SimSun" w:cs="SimSun"/>
+              </w:rPr>
+              <w:t>较</w:t>
+            </w:r>
+            <w:r>
+              <w:rPr>
+                <w:rFonts w:ascii="MS Mincho" w:eastAsia="MS Mincho" w:hAnsi="MS Mincho" w:cs="MS Mincho"/>
+              </w:rPr>
+              <w:t>模糊</w:t>
+            </w:r>
+          </w:p>
+          <w:p>
+            <w:pPr>
+              <w:jc w:val="center"/>
+            </w:pPr>
           </w:p>
         </w:tc>
         <w:tc>
@@ -1059,31 +924,11 @@
           <w:p>
             <w:pPr>
               <w:jc w:val="center"/>
-              <w:rPr>
-                <w:rFonts w:hint="eastAsia"/>
-              </w:rPr>
             </w:pPr>
           </w:p>
         </w:tc>
       </w:tr>
       <w:tr>
-        <w:tblPrEx>
-          <w:tblBorders>
-            <w:top w:val="single" w:color="auto" w:sz="4" w:space="0"/>
-            <w:left w:val="single" w:color="auto" w:sz="4" w:space="0"/>
-            <w:bottom w:val="single" w:color="auto" w:sz="4" w:space="0"/>
-            <w:right w:val="single" w:color="auto" w:sz="4" w:space="0"/>
-            <w:insideH w:val="single" w:color="auto" w:sz="4" w:space="0"/>
-            <w:insideV w:val="single" w:color="auto" w:sz="4" w:space="0"/>
-          </w:tblBorders>
-          <w:tblLayout w:type="fixed"/>
-          <w:tblCellMar>
-            <w:top w:w="0" w:type="dxa"/>
-            <w:left w:w="108" w:type="dxa"/>
-            <w:bottom w:w="0" w:type="dxa"/>
-            <w:right w:w="108" w:type="dxa"/>
-          </w:tblCellMar>
-        </w:tblPrEx>
         <w:tc>
           <w:tcPr>
             <w:tcW w:w="846" w:type="dxa"/>
@@ -1092,17 +937,9 @@
           <w:p>
             <w:pPr>
               <w:jc w:val="center"/>
-              <w:rPr>
-                <w:rFonts w:hint="eastAsia"/>
-                <w:lang w:val="en-US" w:eastAsia="zh-CN"/>
-              </w:rPr>
-            </w:pPr>
-            <w:r>
-              <w:rPr>
-                <w:rFonts w:hint="eastAsia"/>
-                <w:lang w:val="en-US" w:eastAsia="zh-CN"/>
-              </w:rPr>
-              <w:t>8</w:t>
+            </w:pPr>
+            <w:r>
+              <w:t>9</w:t>
             </w:r>
           </w:p>
         </w:tc>
@@ -1114,17 +951,12 @@
           <w:p>
             <w:pPr>
               <w:jc w:val="center"/>
-              <w:rPr>
-                <w:rFonts w:hint="eastAsia"/>
-                <w:lang w:val="en-US" w:eastAsia="zh-CN"/>
-              </w:rPr>
-            </w:pPr>
-            <w:r>
-              <w:rPr>
-                <w:rFonts w:hint="eastAsia"/>
-                <w:lang w:val="en-US" w:eastAsia="zh-CN"/>
-              </w:rPr>
-              <w:t>F组</w:t>
+            </w:pPr>
+            <w:r>
+              <w:t>H</w:t>
+            </w:r>
+            <w:r>
+              <w:t>组</w:t>
             </w:r>
           </w:p>
         </w:tc>
@@ -1135,17 +967,15 @@
           </w:tcPr>
           <w:p>
             <w:pPr>
-              <w:jc w:val="center"/>
-              <w:rPr>
-                <w:rFonts w:hint="eastAsia"/>
-                <w:lang w:val="en-US" w:eastAsia="zh-CN"/>
-              </w:rPr>
-            </w:pPr>
-            <w:r>
-              <w:rPr>
-                <w:rFonts w:hint="eastAsia"/>
-              </w:rPr>
-              <w:t>工作量估计与统计分析</w:t>
+              <w:rPr>
+                <w:rFonts w:ascii="SimSun" w:eastAsia="SimSun" w:hAnsi="SimSun" w:cs="SimSun" w:hint="eastAsia"/>
+              </w:rPr>
+            </w:pPr>
+            <w:r>
+              <w:rPr>
+                <w:rFonts w:ascii="SimSun" w:eastAsia="SimSun" w:hAnsi="SimSun" w:cs="SimSun"/>
+              </w:rPr>
+              <w:t>需求规格说明书</w:t>
             </w:r>
           </w:p>
         </w:tc>
@@ -1157,17 +987,9 @@
           <w:p>
             <w:pPr>
               <w:jc w:val="center"/>
-              <w:rPr>
-                <w:rFonts w:hint="eastAsia"/>
-                <w:lang w:val="en-US" w:eastAsia="zh-CN"/>
-              </w:rPr>
-            </w:pPr>
-            <w:r>
-              <w:rPr>
-                <w:rFonts w:hint="eastAsia"/>
-                <w:lang w:val="en-US" w:eastAsia="zh-CN"/>
-              </w:rPr>
-              <w:t>人员能力估计</w:t>
+            </w:pPr>
+            <w:r>
+              <w:t>RUCM</w:t>
             </w:r>
           </w:p>
         </w:tc>
@@ -1178,19 +1000,35 @@
           </w:tcPr>
           <w:p>
             <w:pPr>
-              <w:jc w:val="center"/>
-              <w:rPr>
-                <w:rFonts w:hint="eastAsia"/>
-                <w:lang w:val="en-US" w:eastAsia="zh-CN"/>
-              </w:rPr>
-            </w:pPr>
-            <w:r>
-              <w:rPr>
-                <w:rFonts w:hint="eastAsia"/>
-                <w:lang w:val="en-US" w:eastAsia="zh-CN"/>
-              </w:rPr>
-              <w:t>用数字更好</w:t>
-            </w:r>
+              <w:rPr>
+                <w:rFonts w:eastAsia="Times New Roman"/>
+              </w:rPr>
+            </w:pPr>
+            <w:r>
+              <w:rPr>
+                <w:rFonts w:eastAsia="Times New Roman"/>
+              </w:rPr>
+              <w:t xml:space="preserve">RUCM </w:t>
+            </w:r>
+            <w:r>
+              <w:rPr>
+                <w:rFonts w:ascii="MS Mincho" w:eastAsia="MS Mincho" w:hAnsi="MS Mincho" w:cs="MS Mincho"/>
+              </w:rPr>
+              <w:t>文件与用例没有</w:t>
+            </w:r>
+            <w:r>
+              <w:rPr>
+                <w:rFonts w:ascii="SimSun" w:eastAsia="SimSun" w:hAnsi="SimSun" w:cs="SimSun"/>
+              </w:rPr>
+              <w:t>对应</w:t>
+            </w:r>
+          </w:p>
+          <w:p>
+            <w:pPr>
+              <w:rPr>
+                <w:rFonts w:ascii="MS Mincho" w:eastAsia="MS Mincho" w:hAnsi="MS Mincho" w:cs="MS Mincho"/>
+              </w:rPr>
+            </w:pPr>
           </w:p>
         </w:tc>
         <w:tc>
@@ -1201,319 +1039,440 @@
           <w:p>
             <w:pPr>
               <w:jc w:val="center"/>
-              <w:rPr>
-                <w:rFonts w:hint="eastAsia"/>
-              </w:rPr>
             </w:pPr>
           </w:p>
         </w:tc>
       </w:tr>
-      <w:bookmarkEnd w:id="0"/>
     </w:tbl>
-    <w:p>
-      <w:pPr>
-        <w:rPr>
-          <w:rFonts w:hint="eastAsia"/>
-        </w:rPr>
-      </w:pPr>
-    </w:p>
+    <w:p/>
     <w:sectPr>
       <w:pgSz w:w="11900" w:h="16840"/>
       <w:pgMar w:top="1440" w:right="1800" w:bottom="1440" w:left="1800" w:header="851" w:footer="992" w:gutter="0"/>
-      <w:cols w:space="425" w:num="1"/>
-      <w:docGrid w:type="lines" w:linePitch="312" w:charSpace="0"/>
+      <w:cols w:space="425"/>
+      <w:docGrid w:type="lines" w:linePitch="312"/>
     </w:sectPr>
   </w:body>
 </w:document>
 </file>
 
 <file path=word/styles.xml><?xml version="1.0" encoding="utf-8"?>
-<w:styles xmlns:mc="http://schemas.openxmlformats.org/markup-compatibility/2006" xmlns:o="urn:schemas-microsoft-com:office:office" xmlns:r="http://schemas.openxmlformats.org/officeDocument/2006/relationships" xmlns:m="http://schemas.openxmlformats.org/officeDocument/2006/math" xmlns:v="urn:schemas-microsoft-com:vml" xmlns:w="http://schemas.openxmlformats.org/wordprocessingml/2006/main" xmlns:w14="http://schemas.microsoft.com/office/word/2010/wordml" xmlns:w10="urn:schemas-microsoft-com:office:word" xmlns:sl="http://schemas.openxmlformats.org/schemaLibrary/2006/main" mc:Ignorable="w14">
+<w:styles xmlns:mc="http://schemas.openxmlformats.org/markup-compatibility/2006" xmlns:r="http://schemas.openxmlformats.org/officeDocument/2006/relationships" xmlns:w="http://schemas.openxmlformats.org/wordprocessingml/2006/main" xmlns:w14="http://schemas.microsoft.com/office/word/2010/wordml" xmlns:w15="http://schemas.microsoft.com/office/word/2012/wordml" mc:Ignorable="w14 w15">
   <w:docDefaults>
     <w:rPrDefault>
       <w:rPr>
-        <w:rFonts w:asciiTheme="minorHAnsi" w:hAnsiTheme="minorHAnsi" w:eastAsiaTheme="minorEastAsia" w:cstheme="minorBidi"/>
+        <w:rFonts w:asciiTheme="minorHAnsi" w:eastAsiaTheme="minorEastAsia" w:hAnsiTheme="minorHAnsi" w:cstheme="minorBidi"/>
+        <w:kern w:val="2"/>
+        <w:sz w:val="24"/>
+        <w:szCs w:val="24"/>
+        <w:lang w:val="en-US" w:eastAsia="zh-CN" w:bidi="ar-SA"/>
       </w:rPr>
     </w:rPrDefault>
+    <w:pPrDefault/>
   </w:docDefaults>
-  <w:latentStyles w:count="260" w:defQFormat="0" w:defUnhideWhenUsed="1" w:defSemiHidden="1" w:defUIPriority="99" w:defLockedState="0">
-    <w:lsdException w:qFormat="1" w:unhideWhenUsed="0" w:uiPriority="0" w:semiHidden="0" w:name="Normal"/>
-    <w:lsdException w:qFormat="1" w:unhideWhenUsed="0" w:uiPriority="9" w:semiHidden="0" w:name="heading 1"/>
-    <w:lsdException w:qFormat="1" w:uiPriority="9" w:name="heading 2"/>
-    <w:lsdException w:qFormat="1" w:uiPriority="9" w:name="heading 3"/>
-    <w:lsdException w:qFormat="1" w:uiPriority="9" w:name="heading 4"/>
-    <w:lsdException w:qFormat="1" w:uiPriority="9" w:name="heading 5"/>
-    <w:lsdException w:qFormat="1" w:uiPriority="9" w:name="heading 6"/>
-    <w:lsdException w:qFormat="1" w:uiPriority="9" w:name="heading 7"/>
-    <w:lsdException w:qFormat="1" w:uiPriority="9" w:name="heading 8"/>
-    <w:lsdException w:qFormat="1" w:uiPriority="9" w:name="heading 9"/>
-    <w:lsdException w:uiPriority="99" w:name="index 1"/>
-    <w:lsdException w:uiPriority="99" w:name="index 2"/>
-    <w:lsdException w:uiPriority="99" w:name="index 3"/>
-    <w:lsdException w:uiPriority="99" w:name="index 4"/>
-    <w:lsdException w:uiPriority="99" w:name="index 5"/>
-    <w:lsdException w:uiPriority="99" w:name="index 6"/>
-    <w:lsdException w:uiPriority="99" w:name="index 7"/>
-    <w:lsdException w:uiPriority="99" w:name="index 8"/>
-    <w:lsdException w:uiPriority="99" w:name="index 9"/>
-    <w:lsdException w:uiPriority="39" w:name="toc 1"/>
-    <w:lsdException w:uiPriority="39" w:name="toc 2"/>
-    <w:lsdException w:uiPriority="39" w:name="toc 3"/>
-    <w:lsdException w:uiPriority="39" w:name="toc 4"/>
-    <w:lsdException w:uiPriority="39" w:name="toc 5"/>
-    <w:lsdException w:uiPriority="39" w:name="toc 6"/>
-    <w:lsdException w:uiPriority="39" w:name="toc 7"/>
-    <w:lsdException w:uiPriority="39" w:name="toc 8"/>
-    <w:lsdException w:uiPriority="39" w:name="toc 9"/>
-    <w:lsdException w:uiPriority="99" w:name="Normal Indent"/>
-    <w:lsdException w:uiPriority="99" w:name="footnote text"/>
-    <w:lsdException w:uiPriority="99" w:name="annotation text"/>
-    <w:lsdException w:uiPriority="99" w:name="header"/>
-    <w:lsdException w:uiPriority="99" w:name="footer"/>
-    <w:lsdException w:uiPriority="99" w:name="index heading"/>
-    <w:lsdException w:qFormat="1" w:uiPriority="35" w:name="caption"/>
-    <w:lsdException w:uiPriority="99" w:name="table of figures"/>
-    <w:lsdException w:uiPriority="99" w:name="envelope address"/>
-    <w:lsdException w:uiPriority="99" w:name="envelope return"/>
-    <w:lsdException w:uiPriority="99" w:name="footnote reference"/>
-    <w:lsdException w:uiPriority="99" w:name="annotation reference"/>
-    <w:lsdException w:uiPriority="99" w:name="line number"/>
-    <w:lsdException w:uiPriority="99" w:name="page number"/>
-    <w:lsdException w:uiPriority="99" w:name="endnote reference"/>
-    <w:lsdException w:uiPriority="99" w:name="endnote text"/>
-    <w:lsdException w:uiPriority="99" w:name="table of authorities"/>
-    <w:lsdException w:uiPriority="99" w:name="macro"/>
-    <w:lsdException w:uiPriority="99" w:name="toa heading"/>
-    <w:lsdException w:uiPriority="99" w:name="List"/>
-    <w:lsdException w:uiPriority="99" w:name="List Bullet"/>
-    <w:lsdException w:uiPriority="99" w:name="List Number"/>
-    <w:lsdException w:uiPriority="99" w:name="List 2"/>
-    <w:lsdException w:uiPriority="99" w:name="List 3"/>
-    <w:lsdException w:uiPriority="99" w:name="List 4"/>
-    <w:lsdException w:uiPriority="99" w:name="List 5"/>
-    <w:lsdException w:uiPriority="99" w:name="List Bullet 2"/>
-    <w:lsdException w:uiPriority="99" w:name="List Bullet 3"/>
-    <w:lsdException w:uiPriority="99" w:name="List Bullet 4"/>
-    <w:lsdException w:uiPriority="99" w:name="List Bullet 5"/>
-    <w:lsdException w:uiPriority="99" w:name="List Number 2"/>
-    <w:lsdException w:uiPriority="99" w:name="List Number 3"/>
-    <w:lsdException w:uiPriority="99" w:name="List Number 4"/>
-    <w:lsdException w:uiPriority="99" w:name="List Number 5"/>
-    <w:lsdException w:qFormat="1" w:unhideWhenUsed="0" w:uiPriority="10" w:semiHidden="0" w:name="Title"/>
-    <w:lsdException w:uiPriority="99" w:name="Closing"/>
-    <w:lsdException w:uiPriority="99" w:name="Signature"/>
-    <w:lsdException w:uiPriority="1" w:name="Default Paragraph Font"/>
-    <w:lsdException w:uiPriority="99" w:name="Body Text"/>
-    <w:lsdException w:uiPriority="99" w:name="Body Text Indent"/>
-    <w:lsdException w:uiPriority="99" w:name="List Continue"/>
-    <w:lsdException w:uiPriority="99" w:name="List Continue 2"/>
-    <w:lsdException w:uiPriority="99" w:name="List Continue 3"/>
-    <w:lsdException w:uiPriority="99" w:name="List Continue 4"/>
-    <w:lsdException w:uiPriority="99" w:name="List Continue 5"/>
-    <w:lsdException w:uiPriority="99" w:name="Message Header"/>
-    <w:lsdException w:qFormat="1" w:unhideWhenUsed="0" w:uiPriority="11" w:semiHidden="0" w:name="Subtitle"/>
-    <w:lsdException w:uiPriority="99" w:name="Salutation"/>
-    <w:lsdException w:uiPriority="99" w:name="Date"/>
-    <w:lsdException w:uiPriority="99" w:name="Body Text First Indent"/>
-    <w:lsdException w:uiPriority="99" w:name="Body Text First Indent 2"/>
-    <w:lsdException w:uiPriority="99" w:name="Note Heading"/>
-    <w:lsdException w:uiPriority="99" w:name="Body Text 2"/>
-    <w:lsdException w:uiPriority="99" w:name="Body Text 3"/>
-    <w:lsdException w:uiPriority="99" w:name="Body Text Indent 2"/>
-    <w:lsdException w:uiPriority="99" w:name="Body Text Indent 3"/>
-    <w:lsdException w:uiPriority="99" w:name="Block Text"/>
-    <w:lsdException w:uiPriority="99" w:name="Hyperlink"/>
-    <w:lsdException w:uiPriority="99" w:name="FollowedHyperlink"/>
-    <w:lsdException w:qFormat="1" w:unhideWhenUsed="0" w:uiPriority="22" w:semiHidden="0" w:name="Strong"/>
-    <w:lsdException w:qFormat="1" w:unhideWhenUsed="0" w:uiPriority="20" w:semiHidden="0" w:name="Emphasis"/>
-    <w:lsdException w:uiPriority="99" w:name="Document Map"/>
-    <w:lsdException w:uiPriority="99" w:name="Plain Text"/>
-    <w:lsdException w:uiPriority="99" w:name="E-mail Signature"/>
-    <w:lsdException w:uiPriority="99" w:name="Normal (Web)"/>
-    <w:lsdException w:uiPriority="99" w:name="HTML Acronym"/>
-    <w:lsdException w:uiPriority="99" w:name="HTML Address"/>
-    <w:lsdException w:uiPriority="99" w:name="HTML Cite"/>
-    <w:lsdException w:uiPriority="99" w:name="HTML Code"/>
-    <w:lsdException w:uiPriority="99" w:name="HTML Definition"/>
-    <w:lsdException w:uiPriority="99" w:name="HTML Keyboard"/>
-    <w:lsdException w:uiPriority="99" w:name="HTML Preformatted"/>
-    <w:lsdException w:uiPriority="99" w:name="HTML Sample"/>
-    <w:lsdException w:uiPriority="99" w:name="HTML Typewriter"/>
-    <w:lsdException w:uiPriority="99" w:name="HTML Variable"/>
-    <w:lsdException w:uiPriority="99" w:name="Normal Table"/>
-    <w:lsdException w:uiPriority="99" w:name="annotation subject"/>
-    <w:lsdException w:uiPriority="99" w:name="Table Simple 1"/>
-    <w:lsdException w:uiPriority="99" w:name="Table Simple 2"/>
-    <w:lsdException w:uiPriority="99" w:name="Table Simple 3"/>
-    <w:lsdException w:uiPriority="99" w:name="Table Classic 1"/>
-    <w:lsdException w:uiPriority="99" w:name="Table Classic 2"/>
-    <w:lsdException w:uiPriority="99" w:name="Table Classic 3"/>
-    <w:lsdException w:uiPriority="99" w:name="Table Classic 4"/>
-    <w:lsdException w:uiPriority="99" w:name="Table Colorful 1"/>
-    <w:lsdException w:uiPriority="99" w:name="Table Colorful 2"/>
-    <w:lsdException w:uiPriority="99" w:name="Table Colorful 3"/>
-    <w:lsdException w:uiPriority="99" w:name="Table Columns 1"/>
-    <w:lsdException w:uiPriority="99" w:name="Table Columns 2"/>
-    <w:lsdException w:uiPriority="99" w:name="Table Columns 3"/>
-    <w:lsdException w:uiPriority="99" w:name="Table Columns 4"/>
-    <w:lsdException w:uiPriority="99" w:name="Table Columns 5"/>
-    <w:lsdException w:uiPriority="99" w:name="Table Grid 1"/>
-    <w:lsdException w:uiPriority="99" w:name="Table Grid 2"/>
-    <w:lsdException w:uiPriority="99" w:name="Table Grid 3"/>
-    <w:lsdException w:uiPriority="99" w:name="Table Grid 4"/>
-    <w:lsdException w:uiPriority="99" w:name="Table Grid 5"/>
-    <w:lsdException w:uiPriority="99" w:name="Table Grid 6"/>
-    <w:lsdException w:uiPriority="99" w:name="Table Grid 7"/>
-    <w:lsdException w:uiPriority="99" w:name="Table Grid 8"/>
-    <w:lsdException w:uiPriority="99" w:name="Table List 1"/>
-    <w:lsdException w:uiPriority="99" w:name="Table List 2"/>
-    <w:lsdException w:uiPriority="99" w:name="Table List 3"/>
-    <w:lsdException w:uiPriority="99" w:name="Table List 4"/>
-    <w:lsdException w:uiPriority="99" w:name="Table List 5"/>
-    <w:lsdException w:uiPriority="99" w:name="Table List 6"/>
-    <w:lsdException w:uiPriority="99" w:name="Table List 7"/>
-    <w:lsdException w:uiPriority="99" w:name="Table List 8"/>
-    <w:lsdException w:uiPriority="99" w:name="Table 3D effects 1"/>
-    <w:lsdException w:uiPriority="99" w:name="Table 3D effects 2"/>
-    <w:lsdException w:uiPriority="99" w:name="Table 3D effects 3"/>
-    <w:lsdException w:uiPriority="99" w:name="Table Contemporary"/>
-    <w:lsdException w:uiPriority="99" w:name="Table Elegant"/>
-    <w:lsdException w:uiPriority="99" w:name="Table Professional"/>
-    <w:lsdException w:uiPriority="99" w:name="Table Subtle 1"/>
-    <w:lsdException w:uiPriority="99" w:name="Table Subtle 2"/>
-    <w:lsdException w:uiPriority="99" w:name="Table Web 1"/>
-    <w:lsdException w:uiPriority="99" w:name="Table Web 2"/>
-    <w:lsdException w:uiPriority="99" w:name="Table Web 3"/>
-    <w:lsdException w:uiPriority="99" w:name="Balloon Text"/>
-    <w:lsdException w:unhideWhenUsed="0" w:uiPriority="39" w:semiHidden="0" w:name="Table Grid"/>
-    <w:lsdException w:uiPriority="99" w:name="Table Theme"/>
-    <w:lsdException w:unhideWhenUsed="0" w:uiPriority="60" w:semiHidden="0" w:name="Light Shading"/>
-    <w:lsdException w:unhideWhenUsed="0" w:uiPriority="61" w:semiHidden="0" w:name="Light List"/>
-    <w:lsdException w:unhideWhenUsed="0" w:uiPriority="62" w:semiHidden="0" w:name="Light Grid"/>
-    <w:lsdException w:unhideWhenUsed="0" w:uiPriority="63" w:semiHidden="0" w:name="Medium Shading 1"/>
-    <w:lsdException w:unhideWhenUsed="0" w:uiPriority="64" w:semiHidden="0" w:name="Medium Shading 2"/>
-    <w:lsdException w:unhideWhenUsed="0" w:uiPriority="65" w:semiHidden="0" w:name="Medium List 1"/>
-    <w:lsdException w:unhideWhenUsed="0" w:uiPriority="66" w:semiHidden="0" w:name="Medium List 2"/>
-    <w:lsdException w:unhideWhenUsed="0" w:uiPriority="67" w:semiHidden="0" w:name="Medium Grid 1"/>
-    <w:lsdException w:unhideWhenUsed="0" w:uiPriority="68" w:semiHidden="0" w:name="Medium Grid 2"/>
-    <w:lsdException w:unhideWhenUsed="0" w:uiPriority="69" w:semiHidden="0" w:name="Medium Grid 3"/>
-    <w:lsdException w:unhideWhenUsed="0" w:uiPriority="70" w:semiHidden="0" w:name="Dark List"/>
-    <w:lsdException w:unhideWhenUsed="0" w:uiPriority="71" w:semiHidden="0" w:name="Colorful Shading"/>
-    <w:lsdException w:unhideWhenUsed="0" w:uiPriority="72" w:semiHidden="0" w:name="Colorful List"/>
-    <w:lsdException w:unhideWhenUsed="0" w:uiPriority="73" w:semiHidden="0" w:name="Colorful Grid"/>
-    <w:lsdException w:unhideWhenUsed="0" w:uiPriority="60" w:semiHidden="0" w:name="Light Shading Accent 1"/>
-    <w:lsdException w:unhideWhenUsed="0" w:uiPriority="61" w:semiHidden="0" w:name="Light List Accent 1"/>
-    <w:lsdException w:unhideWhenUsed="0" w:uiPriority="62" w:semiHidden="0" w:name="Light Grid Accent 1"/>
-    <w:lsdException w:unhideWhenUsed="0" w:uiPriority="63" w:semiHidden="0" w:name="Medium Shading 1 Accent 1"/>
-    <w:lsdException w:unhideWhenUsed="0" w:uiPriority="64" w:semiHidden="0" w:name="Medium Shading 2 Accent 1"/>
-    <w:lsdException w:unhideWhenUsed="0" w:uiPriority="65" w:semiHidden="0" w:name="Medium List 1 Accent 1"/>
-    <w:lsdException w:unhideWhenUsed="0" w:uiPriority="66" w:semiHidden="0" w:name="Medium List 2 Accent 1"/>
-    <w:lsdException w:unhideWhenUsed="0" w:uiPriority="67" w:semiHidden="0" w:name="Medium Grid 1 Accent 1"/>
-    <w:lsdException w:unhideWhenUsed="0" w:uiPriority="68" w:semiHidden="0" w:name="Medium Grid 2 Accent 1"/>
-    <w:lsdException w:unhideWhenUsed="0" w:uiPriority="69" w:semiHidden="0" w:name="Medium Grid 3 Accent 1"/>
-    <w:lsdException w:unhideWhenUsed="0" w:uiPriority="70" w:semiHidden="0" w:name="Dark List Accent 1"/>
-    <w:lsdException w:unhideWhenUsed="0" w:uiPriority="71" w:semiHidden="0" w:name="Colorful Shading Accent 1"/>
-    <w:lsdException w:unhideWhenUsed="0" w:uiPriority="72" w:semiHidden="0" w:name="Colorful List Accent 1"/>
-    <w:lsdException w:unhideWhenUsed="0" w:uiPriority="73" w:semiHidden="0" w:name="Colorful Grid Accent 1"/>
-    <w:lsdException w:unhideWhenUsed="0" w:uiPriority="60" w:semiHidden="0" w:name="Light Shading Accent 2"/>
-    <w:lsdException w:unhideWhenUsed="0" w:uiPriority="61" w:semiHidden="0" w:name="Light List Accent 2"/>
-    <w:lsdException w:unhideWhenUsed="0" w:uiPriority="62" w:semiHidden="0" w:name="Light Grid Accent 2"/>
-    <w:lsdException w:unhideWhenUsed="0" w:uiPriority="63" w:semiHidden="0" w:name="Medium Shading 1 Accent 2"/>
-    <w:lsdException w:unhideWhenUsed="0" w:uiPriority="64" w:semiHidden="0" w:name="Medium Shading 2 Accent 2"/>
-    <w:lsdException w:unhideWhenUsed="0" w:uiPriority="65" w:semiHidden="0" w:name="Medium List 1 Accent 2"/>
-    <w:lsdException w:unhideWhenUsed="0" w:uiPriority="66" w:semiHidden="0" w:name="Medium List 2 Accent 2"/>
-    <w:lsdException w:unhideWhenUsed="0" w:uiPriority="67" w:semiHidden="0" w:name="Medium Grid 1 Accent 2"/>
-    <w:lsdException w:unhideWhenUsed="0" w:uiPriority="68" w:semiHidden="0" w:name="Medium Grid 2 Accent 2"/>
-    <w:lsdException w:unhideWhenUsed="0" w:uiPriority="69" w:semiHidden="0" w:name="Medium Grid 3 Accent 2"/>
-    <w:lsdException w:unhideWhenUsed="0" w:uiPriority="70" w:semiHidden="0" w:name="Dark List Accent 2"/>
-    <w:lsdException w:unhideWhenUsed="0" w:uiPriority="71" w:semiHidden="0" w:name="Colorful Shading Accent 2"/>
-    <w:lsdException w:unhideWhenUsed="0" w:uiPriority="72" w:semiHidden="0" w:name="Colorful List Accent 2"/>
-    <w:lsdException w:unhideWhenUsed="0" w:uiPriority="73" w:semiHidden="0" w:name="Colorful Grid Accent 2"/>
-    <w:lsdException w:unhideWhenUsed="0" w:uiPriority="60" w:semiHidden="0" w:name="Light Shading Accent 3"/>
-    <w:lsdException w:unhideWhenUsed="0" w:uiPriority="61" w:semiHidden="0" w:name="Light List Accent 3"/>
-    <w:lsdException w:unhideWhenUsed="0" w:uiPriority="62" w:semiHidden="0" w:name="Light Grid Accent 3"/>
-    <w:lsdException w:unhideWhenUsed="0" w:uiPriority="63" w:semiHidden="0" w:name="Medium Shading 1 Accent 3"/>
-    <w:lsdException w:unhideWhenUsed="0" w:uiPriority="64" w:semiHidden="0" w:name="Medium Shading 2 Accent 3"/>
-    <w:lsdException w:unhideWhenUsed="0" w:uiPriority="65" w:semiHidden="0" w:name="Medium List 1 Accent 3"/>
-    <w:lsdException w:unhideWhenUsed="0" w:uiPriority="66" w:semiHidden="0" w:name="Medium List 2 Accent 3"/>
-    <w:lsdException w:unhideWhenUsed="0" w:uiPriority="67" w:semiHidden="0" w:name="Medium Grid 1 Accent 3"/>
-    <w:lsdException w:unhideWhenUsed="0" w:uiPriority="68" w:semiHidden="0" w:name="Medium Grid 2 Accent 3"/>
-    <w:lsdException w:unhideWhenUsed="0" w:uiPriority="69" w:semiHidden="0" w:name="Medium Grid 3 Accent 3"/>
-    <w:lsdException w:unhideWhenUsed="0" w:uiPriority="70" w:semiHidden="0" w:name="Dark List Accent 3"/>
-    <w:lsdException w:unhideWhenUsed="0" w:uiPriority="71" w:semiHidden="0" w:name="Colorful Shading Accent 3"/>
-    <w:lsdException w:unhideWhenUsed="0" w:uiPriority="72" w:semiHidden="0" w:name="Colorful List Accent 3"/>
-    <w:lsdException w:unhideWhenUsed="0" w:uiPriority="73" w:semiHidden="0" w:name="Colorful Grid Accent 3"/>
-    <w:lsdException w:unhideWhenUsed="0" w:uiPriority="60" w:semiHidden="0" w:name="Light Shading Accent 4"/>
-    <w:lsdException w:unhideWhenUsed="0" w:uiPriority="61" w:semiHidden="0" w:name="Light List Accent 4"/>
-    <w:lsdException w:unhideWhenUsed="0" w:uiPriority="62" w:semiHidden="0" w:name="Light Grid Accent 4"/>
-    <w:lsdException w:unhideWhenUsed="0" w:uiPriority="63" w:semiHidden="0" w:name="Medium Shading 1 Accent 4"/>
-    <w:lsdException w:unhideWhenUsed="0" w:uiPriority="64" w:semiHidden="0" w:name="Medium Shading 2 Accent 4"/>
-    <w:lsdException w:unhideWhenUsed="0" w:uiPriority="65" w:semiHidden="0" w:name="Medium List 1 Accent 4"/>
-    <w:lsdException w:unhideWhenUsed="0" w:uiPriority="66" w:semiHidden="0" w:name="Medium List 2 Accent 4"/>
-    <w:lsdException w:unhideWhenUsed="0" w:uiPriority="67" w:semiHidden="0" w:name="Medium Grid 1 Accent 4"/>
-    <w:lsdException w:unhideWhenUsed="0" w:uiPriority="68" w:semiHidden="0" w:name="Medium Grid 2 Accent 4"/>
-    <w:lsdException w:unhideWhenUsed="0" w:uiPriority="69" w:semiHidden="0" w:name="Medium Grid 3 Accent 4"/>
-    <w:lsdException w:unhideWhenUsed="0" w:uiPriority="70" w:semiHidden="0" w:name="Dark List Accent 4"/>
-    <w:lsdException w:unhideWhenUsed="0" w:uiPriority="71" w:semiHidden="0" w:name="Colorful Shading Accent 4"/>
-    <w:lsdException w:unhideWhenUsed="0" w:uiPriority="72" w:semiHidden="0" w:name="Colorful List Accent 4"/>
-    <w:lsdException w:unhideWhenUsed="0" w:uiPriority="73" w:semiHidden="0" w:name="Colorful Grid Accent 4"/>
-    <w:lsdException w:unhideWhenUsed="0" w:uiPriority="60" w:semiHidden="0" w:name="Light Shading Accent 5"/>
-    <w:lsdException w:unhideWhenUsed="0" w:uiPriority="61" w:semiHidden="0" w:name="Light List Accent 5"/>
-    <w:lsdException w:unhideWhenUsed="0" w:uiPriority="62" w:semiHidden="0" w:name="Light Grid Accent 5"/>
-    <w:lsdException w:unhideWhenUsed="0" w:uiPriority="63" w:semiHidden="0" w:name="Medium Shading 1 Accent 5"/>
-    <w:lsdException w:unhideWhenUsed="0" w:uiPriority="64" w:semiHidden="0" w:name="Medium Shading 2 Accent 5"/>
-    <w:lsdException w:unhideWhenUsed="0" w:uiPriority="65" w:semiHidden="0" w:name="Medium List 1 Accent 5"/>
-    <w:lsdException w:unhideWhenUsed="0" w:uiPriority="66" w:semiHidden="0" w:name="Medium List 2 Accent 5"/>
-    <w:lsdException w:unhideWhenUsed="0" w:uiPriority="67" w:semiHidden="0" w:name="Medium Grid 1 Accent 5"/>
-    <w:lsdException w:unhideWhenUsed="0" w:uiPriority="68" w:semiHidden="0" w:name="Medium Grid 2 Accent 5"/>
-    <w:lsdException w:unhideWhenUsed="0" w:uiPriority="69" w:semiHidden="0" w:name="Medium Grid 3 Accent 5"/>
-    <w:lsdException w:unhideWhenUsed="0" w:uiPriority="70" w:semiHidden="0" w:name="Dark List Accent 5"/>
-    <w:lsdException w:unhideWhenUsed="0" w:uiPriority="71" w:semiHidden="0" w:name="Colorful Shading Accent 5"/>
-    <w:lsdException w:unhideWhenUsed="0" w:uiPriority="72" w:semiHidden="0" w:name="Colorful List Accent 5"/>
-    <w:lsdException w:unhideWhenUsed="0" w:uiPriority="73" w:semiHidden="0" w:name="Colorful Grid Accent 5"/>
-    <w:lsdException w:unhideWhenUsed="0" w:uiPriority="60" w:semiHidden="0" w:name="Light Shading Accent 6"/>
-    <w:lsdException w:unhideWhenUsed="0" w:uiPriority="61" w:semiHidden="0" w:name="Light List Accent 6"/>
-    <w:lsdException w:unhideWhenUsed="0" w:uiPriority="62" w:semiHidden="0" w:name="Light Grid Accent 6"/>
-    <w:lsdException w:unhideWhenUsed="0" w:uiPriority="63" w:semiHidden="0" w:name="Medium Shading 1 Accent 6"/>
-    <w:lsdException w:unhideWhenUsed="0" w:uiPriority="64" w:semiHidden="0" w:name="Medium Shading 2 Accent 6"/>
-    <w:lsdException w:unhideWhenUsed="0" w:uiPriority="65" w:semiHidden="0" w:name="Medium List 1 Accent 6"/>
-    <w:lsdException w:unhideWhenUsed="0" w:uiPriority="66" w:semiHidden="0" w:name="Medium List 2 Accent 6"/>
-    <w:lsdException w:unhideWhenUsed="0" w:uiPriority="67" w:semiHidden="0" w:name="Medium Grid 1 Accent 6"/>
-    <w:lsdException w:unhideWhenUsed="0" w:uiPriority="68" w:semiHidden="0" w:name="Medium Grid 2 Accent 6"/>
-    <w:lsdException w:unhideWhenUsed="0" w:uiPriority="69" w:semiHidden="0" w:name="Medium Grid 3 Accent 6"/>
-    <w:lsdException w:unhideWhenUsed="0" w:uiPriority="70" w:semiHidden="0" w:name="Dark List Accent 6"/>
-    <w:lsdException w:unhideWhenUsed="0" w:uiPriority="71" w:semiHidden="0" w:name="Colorful Shading Accent 6"/>
-    <w:lsdException w:unhideWhenUsed="0" w:uiPriority="72" w:semiHidden="0" w:name="Colorful List Accent 6"/>
-    <w:lsdException w:unhideWhenUsed="0" w:uiPriority="73" w:semiHidden="0" w:name="Colorful Grid Accent 6"/>
+  <w:latentStyles w:defLockedState="0" w:defUIPriority="99" w:defSemiHidden="0" w:defUnhideWhenUsed="0" w:defQFormat="0" w:count="380">
+    <w:lsdException w:name="Normal" w:uiPriority="0" w:qFormat="1"/>
+    <w:lsdException w:name="heading 1" w:uiPriority="9" w:qFormat="1"/>
+    <w:lsdException w:name="heading 2" w:semiHidden="1" w:uiPriority="9" w:unhideWhenUsed="1" w:qFormat="1"/>
+    <w:lsdException w:name="heading 3" w:semiHidden="1" w:uiPriority="9" w:unhideWhenUsed="1" w:qFormat="1"/>
+    <w:lsdException w:name="heading 4" w:semiHidden="1" w:uiPriority="9" w:unhideWhenUsed="1" w:qFormat="1"/>
+    <w:lsdException w:name="heading 5" w:semiHidden="1" w:uiPriority="9" w:unhideWhenUsed="1" w:qFormat="1"/>
+    <w:lsdException w:name="heading 6" w:semiHidden="1" w:uiPriority="9" w:unhideWhenUsed="1" w:qFormat="1"/>
+    <w:lsdException w:name="heading 7" w:semiHidden="1" w:uiPriority="9" w:unhideWhenUsed="1" w:qFormat="1"/>
+    <w:lsdException w:name="heading 8" w:semiHidden="1" w:uiPriority="9" w:unhideWhenUsed="1" w:qFormat="1"/>
+    <w:lsdException w:name="heading 9" w:semiHidden="1" w:uiPriority="9" w:unhideWhenUsed="1" w:qFormat="1"/>
+    <w:lsdException w:name="index 1" w:semiHidden="1" w:unhideWhenUsed="1"/>
+    <w:lsdException w:name="index 2" w:semiHidden="1" w:unhideWhenUsed="1"/>
+    <w:lsdException w:name="index 3" w:semiHidden="1" w:unhideWhenUsed="1"/>
+    <w:lsdException w:name="index 4" w:semiHidden="1" w:unhideWhenUsed="1"/>
+    <w:lsdException w:name="index 5" w:semiHidden="1" w:unhideWhenUsed="1"/>
+    <w:lsdException w:name="index 6" w:semiHidden="1" w:unhideWhenUsed="1"/>
+    <w:lsdException w:name="index 7" w:semiHidden="1" w:unhideWhenUsed="1"/>
+    <w:lsdException w:name="index 8" w:semiHidden="1" w:unhideWhenUsed="1"/>
+    <w:lsdException w:name="index 9" w:semiHidden="1" w:unhideWhenUsed="1"/>
+    <w:lsdException w:name="toc 1" w:semiHidden="1" w:uiPriority="39" w:unhideWhenUsed="1"/>
+    <w:lsdException w:name="toc 2" w:semiHidden="1" w:uiPriority="39" w:unhideWhenUsed="1"/>
+    <w:lsdException w:name="toc 3" w:semiHidden="1" w:uiPriority="39" w:unhideWhenUsed="1"/>
+    <w:lsdException w:name="toc 4" w:semiHidden="1" w:uiPriority="39" w:unhideWhenUsed="1"/>
+    <w:lsdException w:name="toc 5" w:semiHidden="1" w:uiPriority="39" w:unhideWhenUsed="1"/>
+    <w:lsdException w:name="toc 6" w:semiHidden="1" w:uiPriority="39" w:unhideWhenUsed="1"/>
+    <w:lsdException w:name="toc 7" w:semiHidden="1" w:uiPriority="39" w:unhideWhenUsed="1"/>
+    <w:lsdException w:name="toc 8" w:semiHidden="1" w:uiPriority="39" w:unhideWhenUsed="1"/>
+    <w:lsdException w:name="toc 9" w:semiHidden="1" w:uiPriority="39" w:unhideWhenUsed="1"/>
+    <w:lsdException w:name="Normal Indent" w:semiHidden="1" w:unhideWhenUsed="1"/>
+    <w:lsdException w:name="footnote text" w:semiHidden="1" w:unhideWhenUsed="1"/>
+    <w:lsdException w:name="annotation text" w:semiHidden="1" w:unhideWhenUsed="1"/>
+    <w:lsdException w:name="header" w:semiHidden="1" w:unhideWhenUsed="1"/>
+    <w:lsdException w:name="footer" w:semiHidden="1" w:unhideWhenUsed="1"/>
+    <w:lsdException w:name="index heading" w:semiHidden="1" w:unhideWhenUsed="1"/>
+    <w:lsdException w:name="caption" w:semiHidden="1" w:uiPriority="35" w:unhideWhenUsed="1" w:qFormat="1"/>
+    <w:lsdException w:name="table of figures" w:semiHidden="1" w:unhideWhenUsed="1"/>
+    <w:lsdException w:name="envelope address" w:semiHidden="1" w:unhideWhenUsed="1"/>
+    <w:lsdException w:name="envelope return" w:semiHidden="1" w:unhideWhenUsed="1"/>
+    <w:lsdException w:name="footnote reference" w:semiHidden="1" w:unhideWhenUsed="1"/>
+    <w:lsdException w:name="annotation reference" w:semiHidden="1" w:unhideWhenUsed="1"/>
+    <w:lsdException w:name="line number" w:semiHidden="1" w:unhideWhenUsed="1"/>
+    <w:lsdException w:name="page number" w:semiHidden="1" w:unhideWhenUsed="1"/>
+    <w:lsdException w:name="endnote reference" w:semiHidden="1" w:unhideWhenUsed="1"/>
+    <w:lsdException w:name="endnote text" w:semiHidden="1" w:unhideWhenUsed="1"/>
+    <w:lsdException w:name="table of authorities" w:semiHidden="1" w:unhideWhenUsed="1"/>
+    <w:lsdException w:name="macro" w:semiHidden="1" w:unhideWhenUsed="1"/>
+    <w:lsdException w:name="toa heading" w:semiHidden="1" w:unhideWhenUsed="1"/>
+    <w:lsdException w:name="List" w:semiHidden="1" w:unhideWhenUsed="1"/>
+    <w:lsdException w:name="List Bullet" w:semiHidden="1" w:unhideWhenUsed="1"/>
+    <w:lsdException w:name="List Number" w:semiHidden="1" w:unhideWhenUsed="1"/>
+    <w:lsdException w:name="List 2" w:semiHidden="1" w:unhideWhenUsed="1"/>
+    <w:lsdException w:name="List 3" w:semiHidden="1" w:unhideWhenUsed="1"/>
+    <w:lsdException w:name="List 4" w:semiHidden="1" w:unhideWhenUsed="1"/>
+    <w:lsdException w:name="List 5" w:semiHidden="1" w:unhideWhenUsed="1"/>
+    <w:lsdException w:name="List Bullet 2" w:semiHidden="1" w:unhideWhenUsed="1"/>
+    <w:lsdException w:name="List Bullet 3" w:semiHidden="1" w:unhideWhenUsed="1"/>
+    <w:lsdException w:name="List Bullet 4" w:semiHidden="1" w:unhideWhenUsed="1"/>
+    <w:lsdException w:name="List Bullet 5" w:semiHidden="1" w:unhideWhenUsed="1"/>
+    <w:lsdException w:name="List Number 2" w:semiHidden="1" w:unhideWhenUsed="1"/>
+    <w:lsdException w:name="List Number 3" w:semiHidden="1" w:unhideWhenUsed="1"/>
+    <w:lsdException w:name="List Number 4" w:semiHidden="1" w:unhideWhenUsed="1"/>
+    <w:lsdException w:name="List Number 5" w:semiHidden="1" w:unhideWhenUsed="1"/>
+    <w:lsdException w:name="Title" w:uiPriority="10" w:qFormat="1"/>
+    <w:lsdException w:name="Closing" w:semiHidden="1" w:unhideWhenUsed="1"/>
+    <w:lsdException w:name="Signature" w:semiHidden="1" w:unhideWhenUsed="1"/>
+    <w:lsdException w:name="Default Paragraph Font" w:semiHidden="1" w:uiPriority="1" w:unhideWhenUsed="1"/>
+    <w:lsdException w:name="Body Text" w:semiHidden="1" w:unhideWhenUsed="1"/>
+    <w:lsdException w:name="Body Text Indent" w:semiHidden="1" w:unhideWhenUsed="1"/>
+    <w:lsdException w:name="List Continue" w:semiHidden="1" w:unhideWhenUsed="1"/>
+    <w:lsdException w:name="List Continue 2" w:semiHidden="1" w:unhideWhenUsed="1"/>
+    <w:lsdException w:name="List Continue 3" w:semiHidden="1" w:unhideWhenUsed="1"/>
+    <w:lsdException w:name="List Continue 4" w:semiHidden="1" w:unhideWhenUsed="1"/>
+    <w:lsdException w:name="List Continue 5" w:semiHidden="1" w:unhideWhenUsed="1"/>
+    <w:lsdException w:name="Message Header" w:semiHidden="1" w:unhideWhenUsed="1"/>
+    <w:lsdException w:name="Subtitle" w:uiPriority="11" w:qFormat="1"/>
+    <w:lsdException w:name="Salutation" w:semiHidden="1" w:unhideWhenUsed="1"/>
+    <w:lsdException w:name="Date" w:semiHidden="1" w:unhideWhenUsed="1"/>
+    <w:lsdException w:name="Body Text First Indent" w:semiHidden="1" w:unhideWhenUsed="1"/>
+    <w:lsdException w:name="Body Text First Indent 2" w:semiHidden="1" w:unhideWhenUsed="1"/>
+    <w:lsdException w:name="Note Heading" w:semiHidden="1" w:unhideWhenUsed="1"/>
+    <w:lsdException w:name="Body Text 2" w:semiHidden="1" w:unhideWhenUsed="1"/>
+    <w:lsdException w:name="Body Text 3" w:semiHidden="1" w:unhideWhenUsed="1"/>
+    <w:lsdException w:name="Body Text Indent 2" w:semiHidden="1" w:unhideWhenUsed="1"/>
+    <w:lsdException w:name="Body Text Indent 3" w:semiHidden="1" w:unhideWhenUsed="1"/>
+    <w:lsdException w:name="Block Text" w:semiHidden="1" w:unhideWhenUsed="1"/>
+    <w:lsdException w:name="Hyperlink" w:semiHidden="1" w:unhideWhenUsed="1"/>
+    <w:lsdException w:name="FollowedHyperlink" w:semiHidden="1" w:unhideWhenUsed="1"/>
+    <w:lsdException w:name="Strong" w:uiPriority="22" w:qFormat="1"/>
+    <w:lsdException w:name="Emphasis" w:uiPriority="20" w:qFormat="1"/>
+    <w:lsdException w:name="Document Map" w:semiHidden="1" w:unhideWhenUsed="1"/>
+    <w:lsdException w:name="Plain Text" w:semiHidden="1" w:unhideWhenUsed="1"/>
+    <w:lsdException w:name="E-mail Signature" w:semiHidden="1" w:unhideWhenUsed="1"/>
+    <w:lsdException w:name="HTML Top of Form" w:semiHidden="1" w:unhideWhenUsed="1"/>
+    <w:lsdException w:name="HTML Bottom of Form" w:semiHidden="1" w:unhideWhenUsed="1"/>
+    <w:lsdException w:name="Normal (Web)" w:semiHidden="1" w:unhideWhenUsed="1"/>
+    <w:lsdException w:name="HTML Acronym" w:semiHidden="1" w:unhideWhenUsed="1"/>
+    <w:lsdException w:name="HTML Address" w:semiHidden="1" w:unhideWhenUsed="1"/>
+    <w:lsdException w:name="HTML Cite" w:semiHidden="1" w:unhideWhenUsed="1"/>
+    <w:lsdException w:name="HTML Code" w:semiHidden="1" w:unhideWhenUsed="1"/>
+    <w:lsdException w:name="HTML Definition" w:semiHidden="1" w:unhideWhenUsed="1"/>
+    <w:lsdException w:name="HTML Keyboard" w:semiHidden="1" w:unhideWhenUsed="1"/>
+    <w:lsdException w:name="HTML Preformatted" w:semiHidden="1" w:unhideWhenUsed="1"/>
+    <w:lsdException w:name="HTML Sample" w:semiHidden="1" w:unhideWhenUsed="1"/>
+    <w:lsdException w:name="HTML Typewriter" w:semiHidden="1" w:unhideWhenUsed="1"/>
+    <w:lsdException w:name="HTML Variable" w:semiHidden="1" w:unhideWhenUsed="1"/>
+    <w:lsdException w:name="Normal Table" w:semiHidden="1" w:unhideWhenUsed="1"/>
+    <w:lsdException w:name="annotation subject" w:semiHidden="1" w:unhideWhenUsed="1"/>
+    <w:lsdException w:name="No List" w:semiHidden="1" w:unhideWhenUsed="1"/>
+    <w:lsdException w:name="Outline List 1" w:semiHidden="1" w:unhideWhenUsed="1"/>
+    <w:lsdException w:name="Outline List 2" w:semiHidden="1" w:unhideWhenUsed="1"/>
+    <w:lsdException w:name="Outline List 3" w:semiHidden="1" w:unhideWhenUsed="1"/>
+    <w:lsdException w:name="Table Simple 1" w:semiHidden="1" w:unhideWhenUsed="1"/>
+    <w:lsdException w:name="Table Simple 2" w:semiHidden="1" w:unhideWhenUsed="1"/>
+    <w:lsdException w:name="Table Simple 3" w:semiHidden="1" w:unhideWhenUsed="1"/>
+    <w:lsdException w:name="Table Classic 1" w:semiHidden="1" w:unhideWhenUsed="1"/>
+    <w:lsdException w:name="Table Classic 2" w:semiHidden="1" w:unhideWhenUsed="1"/>
+    <w:lsdException w:name="Table Classic 3" w:semiHidden="1" w:unhideWhenUsed="1"/>
+    <w:lsdException w:name="Table Classic 4" w:semiHidden="1" w:unhideWhenUsed="1"/>
+    <w:lsdException w:name="Table Colorful 1" w:semiHidden="1" w:unhideWhenUsed="1"/>
+    <w:lsdException w:name="Table Colorful 2" w:semiHidden="1" w:unhideWhenUsed="1"/>
+    <w:lsdException w:name="Table Colorful 3" w:semiHidden="1" w:unhideWhenUsed="1"/>
+    <w:lsdException w:name="Table Columns 1" w:semiHidden="1" w:unhideWhenUsed="1"/>
+    <w:lsdException w:name="Table Columns 2" w:semiHidden="1" w:unhideWhenUsed="1"/>
+    <w:lsdException w:name="Table Columns 3" w:semiHidden="1" w:unhideWhenUsed="1"/>
+    <w:lsdException w:name="Table Columns 4" w:semiHidden="1" w:unhideWhenUsed="1"/>
+    <w:lsdException w:name="Table Columns 5" w:semiHidden="1" w:unhideWhenUsed="1"/>
+    <w:lsdException w:name="Table Grid 1" w:semiHidden="1" w:unhideWhenUsed="1"/>
+    <w:lsdException w:name="Table Grid 2" w:semiHidden="1" w:unhideWhenUsed="1"/>
+    <w:lsdException w:name="Table Grid 3" w:semiHidden="1" w:unhideWhenUsed="1"/>
+    <w:lsdException w:name="Table Grid 4" w:semiHidden="1" w:unhideWhenUsed="1"/>
+    <w:lsdException w:name="Table Grid 5" w:semiHidden="1" w:unhideWhenUsed="1"/>
+    <w:lsdException w:name="Table Grid 6" w:semiHidden="1" w:unhideWhenUsed="1"/>
+    <w:lsdException w:name="Table Grid 7" w:semiHidden="1" w:unhideWhenUsed="1"/>
+    <w:lsdException w:name="Table Grid 8" w:semiHidden="1" w:unhideWhenUsed="1"/>
+    <w:lsdException w:name="Table List 1" w:semiHidden="1" w:unhideWhenUsed="1"/>
+    <w:lsdException w:name="Table List 2" w:semiHidden="1" w:unhideWhenUsed="1"/>
+    <w:lsdException w:name="Table List 3" w:semiHidden="1" w:unhideWhenUsed="1"/>
+    <w:lsdException w:name="Table List 4" w:semiHidden="1" w:unhideWhenUsed="1"/>
+    <w:lsdException w:name="Table List 5" w:semiHidden="1" w:unhideWhenUsed="1"/>
+    <w:lsdException w:name="Table List 6" w:semiHidden="1" w:unhideWhenUsed="1"/>
+    <w:lsdException w:name="Table List 7" w:semiHidden="1" w:unhideWhenUsed="1"/>
+    <w:lsdException w:name="Table List 8" w:semiHidden="1" w:unhideWhenUsed="1"/>
+    <w:lsdException w:name="Table 3D effects 1" w:semiHidden="1" w:unhideWhenUsed="1"/>
+    <w:lsdException w:name="Table 3D effects 2" w:semiHidden="1" w:unhideWhenUsed="1"/>
+    <w:lsdException w:name="Table 3D effects 3" w:semiHidden="1" w:unhideWhenUsed="1"/>
+    <w:lsdException w:name="Table Contemporary" w:semiHidden="1" w:unhideWhenUsed="1"/>
+    <w:lsdException w:name="Table Elegant" w:semiHidden="1" w:unhideWhenUsed="1"/>
+    <w:lsdException w:name="Table Professional" w:semiHidden="1" w:unhideWhenUsed="1"/>
+    <w:lsdException w:name="Table Subtle 1" w:semiHidden="1" w:unhideWhenUsed="1"/>
+    <w:lsdException w:name="Table Subtle 2" w:semiHidden="1" w:unhideWhenUsed="1"/>
+    <w:lsdException w:name="Table Web 1" w:semiHidden="1" w:unhideWhenUsed="1"/>
+    <w:lsdException w:name="Table Web 2" w:semiHidden="1" w:unhideWhenUsed="1"/>
+    <w:lsdException w:name="Table Web 3" w:semiHidden="1" w:unhideWhenUsed="1"/>
+    <w:lsdException w:name="Balloon Text" w:semiHidden="1" w:unhideWhenUsed="1"/>
+    <w:lsdException w:name="Table Grid" w:uiPriority="39"/>
+    <w:lsdException w:name="Table Theme" w:semiHidden="1" w:unhideWhenUsed="1"/>
+    <w:lsdException w:name="Note Level 1" w:semiHidden="1" w:unhideWhenUsed="1"/>
+    <w:lsdException w:name="Note Level 2" w:semiHidden="1" w:unhideWhenUsed="1"/>
+    <w:lsdException w:name="Note Level 3" w:semiHidden="1" w:unhideWhenUsed="1"/>
+    <w:lsdException w:name="Note Level 4" w:semiHidden="1" w:unhideWhenUsed="1"/>
+    <w:lsdException w:name="Note Level 5" w:semiHidden="1" w:unhideWhenUsed="1"/>
+    <w:lsdException w:name="Note Level 6" w:semiHidden="1" w:unhideWhenUsed="1"/>
+    <w:lsdException w:name="Note Level 7" w:semiHidden="1" w:unhideWhenUsed="1"/>
+    <w:lsdException w:name="Note Level 8" w:semiHidden="1" w:unhideWhenUsed="1"/>
+    <w:lsdException w:name="Note Level 9" w:semiHidden="1" w:unhideWhenUsed="1"/>
+    <w:lsdException w:name="Placeholder Text" w:semiHidden="1"/>
+    <w:lsdException w:name="No Spacing" w:uiPriority="1" w:qFormat="1"/>
+    <w:lsdException w:name="Light Shading" w:uiPriority="60"/>
+    <w:lsdException w:name="Light List" w:uiPriority="61"/>
+    <w:lsdException w:name="Light Grid" w:uiPriority="62"/>
+    <w:lsdException w:name="Medium Shading 1" w:uiPriority="63"/>
+    <w:lsdException w:name="Medium Shading 2" w:uiPriority="64"/>
+    <w:lsdException w:name="Medium List 1" w:uiPriority="65"/>
+    <w:lsdException w:name="Medium List 2" w:uiPriority="66"/>
+    <w:lsdException w:name="Medium Grid 1" w:uiPriority="67"/>
+    <w:lsdException w:name="Medium Grid 2" w:uiPriority="68"/>
+    <w:lsdException w:name="Medium Grid 3" w:uiPriority="69"/>
+    <w:lsdException w:name="Dark List" w:uiPriority="70"/>
+    <w:lsdException w:name="Colorful Shading" w:uiPriority="71"/>
+    <w:lsdException w:name="Colorful List" w:uiPriority="72"/>
+    <w:lsdException w:name="Colorful Grid" w:uiPriority="73"/>
+    <w:lsdException w:name="Light Shading Accent 1" w:uiPriority="60"/>
+    <w:lsdException w:name="Light List Accent 1" w:uiPriority="61"/>
+    <w:lsdException w:name="Light Grid Accent 1" w:uiPriority="62"/>
+    <w:lsdException w:name="Medium Shading 1 Accent 1" w:uiPriority="63"/>
+    <w:lsdException w:name="Medium Shading 2 Accent 1" w:uiPriority="64"/>
+    <w:lsdException w:name="Medium List 1 Accent 1" w:uiPriority="65"/>
+    <w:lsdException w:name="Revision" w:semiHidden="1"/>
+    <w:lsdException w:name="List Paragraph" w:uiPriority="34" w:qFormat="1"/>
+    <w:lsdException w:name="Quote" w:uiPriority="29" w:qFormat="1"/>
+    <w:lsdException w:name="Intense Quote" w:uiPriority="30" w:qFormat="1"/>
+    <w:lsdException w:name="Medium List 2 Accent 1" w:uiPriority="66"/>
+    <w:lsdException w:name="Medium Grid 1 Accent 1" w:uiPriority="67"/>
+    <w:lsdException w:name="Medium Grid 2 Accent 1" w:uiPriority="68"/>
+    <w:lsdException w:name="Medium Grid 3 Accent 1" w:uiPriority="69"/>
+    <w:lsdException w:name="Dark List Accent 1" w:uiPriority="70"/>
+    <w:lsdException w:name="Colorful Shading Accent 1" w:uiPriority="71"/>
+    <w:lsdException w:name="Colorful List Accent 1" w:uiPriority="72"/>
+    <w:lsdException w:name="Colorful Grid Accent 1" w:uiPriority="73"/>
+    <w:lsdException w:name="Light Shading Accent 2" w:uiPriority="60"/>
+    <w:lsdException w:name="Light List Accent 2" w:uiPriority="61"/>
+    <w:lsdException w:name="Light Grid Accent 2" w:uiPriority="62"/>
+    <w:lsdException w:name="Medium Shading 1 Accent 2" w:uiPriority="63"/>
+    <w:lsdException w:name="Medium Shading 2 Accent 2" w:uiPriority="64"/>
+    <w:lsdException w:name="Medium List 1 Accent 2" w:uiPriority="65"/>
+    <w:lsdException w:name="Medium List 2 Accent 2" w:uiPriority="66"/>
+    <w:lsdException w:name="Medium Grid 1 Accent 2" w:uiPriority="67"/>
+    <w:lsdException w:name="Medium Grid 2 Accent 2" w:uiPriority="68"/>
+    <w:lsdException w:name="Medium Grid 3 Accent 2" w:uiPriority="69"/>
+    <w:lsdException w:name="Dark List Accent 2" w:uiPriority="70"/>
+    <w:lsdException w:name="Colorful Shading Accent 2" w:uiPriority="71"/>
+    <w:lsdException w:name="Colorful List Accent 2" w:uiPriority="72"/>
+    <w:lsdException w:name="Colorful Grid Accent 2" w:uiPriority="73"/>
+    <w:lsdException w:name="Light Shading Accent 3" w:uiPriority="60"/>
+    <w:lsdException w:name="Light List Accent 3" w:uiPriority="61"/>
+    <w:lsdException w:name="Light Grid Accent 3" w:uiPriority="62"/>
+    <w:lsdException w:name="Medium Shading 1 Accent 3" w:uiPriority="63"/>
+    <w:lsdException w:name="Medium Shading 2 Accent 3" w:uiPriority="64"/>
+    <w:lsdException w:name="Medium List 1 Accent 3" w:uiPriority="65"/>
+    <w:lsdException w:name="Medium List 2 Accent 3" w:uiPriority="66"/>
+    <w:lsdException w:name="Medium Grid 1 Accent 3" w:uiPriority="67"/>
+    <w:lsdException w:name="Medium Grid 2 Accent 3" w:uiPriority="68"/>
+    <w:lsdException w:name="Medium Grid 3 Accent 3" w:uiPriority="69"/>
+    <w:lsdException w:name="Dark List Accent 3" w:uiPriority="70"/>
+    <w:lsdException w:name="Colorful Shading Accent 3" w:uiPriority="71"/>
+    <w:lsdException w:name="Colorful List Accent 3" w:uiPriority="72"/>
+    <w:lsdException w:name="Colorful Grid Accent 3" w:uiPriority="73"/>
+    <w:lsdException w:name="Light Shading Accent 4" w:uiPriority="60"/>
+    <w:lsdException w:name="Light List Accent 4" w:uiPriority="61"/>
+    <w:lsdException w:name="Light Grid Accent 4" w:uiPriority="62"/>
+    <w:lsdException w:name="Medium Shading 1 Accent 4" w:uiPriority="63"/>
+    <w:lsdException w:name="Medium Shading 2 Accent 4" w:uiPriority="64"/>
+    <w:lsdException w:name="Medium List 1 Accent 4" w:uiPriority="65"/>
+    <w:lsdException w:name="Medium List 2 Accent 4" w:uiPriority="66"/>
+    <w:lsdException w:name="Medium Grid 1 Accent 4" w:uiPriority="67"/>
+    <w:lsdException w:name="Medium Grid 2 Accent 4" w:uiPriority="68"/>
+    <w:lsdException w:name="Medium Grid 3 Accent 4" w:uiPriority="69"/>
+    <w:lsdException w:name="Dark List Accent 4" w:uiPriority="70"/>
+    <w:lsdException w:name="Colorful Shading Accent 4" w:uiPriority="71"/>
+    <w:lsdException w:name="Colorful List Accent 4" w:uiPriority="72"/>
+    <w:lsdException w:name="Colorful Grid Accent 4" w:uiPriority="73"/>
+    <w:lsdException w:name="Light Shading Accent 5" w:uiPriority="60"/>
+    <w:lsdException w:name="Light List Accent 5" w:uiPriority="61"/>
+    <w:lsdException w:name="Light Grid Accent 5" w:uiPriority="62"/>
+    <w:lsdException w:name="Medium Shading 1 Accent 5" w:uiPriority="63"/>
+    <w:lsdException w:name="Medium Shading 2 Accent 5" w:uiPriority="64"/>
+    <w:lsdException w:name="Medium List 1 Accent 5" w:uiPriority="65"/>
+    <w:lsdException w:name="Medium List 2 Accent 5" w:uiPriority="66"/>
+    <w:lsdException w:name="Medium Grid 1 Accent 5" w:uiPriority="67"/>
+    <w:lsdException w:name="Medium Grid 2 Accent 5" w:uiPriority="68"/>
+    <w:lsdException w:name="Medium Grid 3 Accent 5" w:uiPriority="69"/>
+    <w:lsdException w:name="Dark List Accent 5" w:uiPriority="70"/>
+    <w:lsdException w:name="Colorful Shading Accent 5" w:uiPriority="71"/>
+    <w:lsdException w:name="Colorful List Accent 5" w:uiPriority="72"/>
+    <w:lsdException w:name="Colorful Grid Accent 5" w:uiPriority="73"/>
+    <w:lsdException w:name="Light Shading Accent 6" w:uiPriority="60"/>
+    <w:lsdException w:name="Light List Accent 6" w:uiPriority="61"/>
+    <w:lsdException w:name="Light Grid Accent 6" w:uiPriority="62"/>
+    <w:lsdException w:name="Medium Shading 1 Accent 6" w:uiPriority="63"/>
+    <w:lsdException w:name="Medium Shading 2 Accent 6" w:uiPriority="64"/>
+    <w:lsdException w:name="Medium List 1 Accent 6" w:uiPriority="65"/>
+    <w:lsdException w:name="Medium List 2 Accent 6" w:uiPriority="66"/>
+    <w:lsdException w:name="Medium Grid 1 Accent 6" w:uiPriority="67"/>
+    <w:lsdException w:name="Medium Grid 2 Accent 6" w:uiPriority="68"/>
+    <w:lsdException w:name="Medium Grid 3 Accent 6" w:uiPriority="69"/>
+    <w:lsdException w:name="Dark List Accent 6" w:uiPriority="70"/>
+    <w:lsdException w:name="Colorful Shading Accent 6" w:uiPriority="71"/>
+    <w:lsdException w:name="Colorful List Accent 6" w:uiPriority="72"/>
+    <w:lsdException w:name="Colorful Grid Accent 6" w:uiPriority="73"/>
+    <w:lsdException w:name="Subtle Emphasis" w:uiPriority="19" w:qFormat="1"/>
+    <w:lsdException w:name="Intense Emphasis" w:uiPriority="21" w:qFormat="1"/>
+    <w:lsdException w:name="Subtle Reference" w:uiPriority="31" w:qFormat="1"/>
+    <w:lsdException w:name="Intense Reference" w:uiPriority="32" w:qFormat="1"/>
+    <w:lsdException w:name="Book Title" w:uiPriority="33" w:qFormat="1"/>
+    <w:lsdException w:name="Bibliography" w:semiHidden="1" w:uiPriority="37" w:unhideWhenUsed="1"/>
+    <w:lsdException w:name="TOC Heading" w:semiHidden="1" w:uiPriority="39" w:unhideWhenUsed="1" w:qFormat="1"/>
+    <w:lsdException w:name="Plain Table 1" w:uiPriority="41"/>
+    <w:lsdException w:name="Plain Table 2" w:uiPriority="42"/>
+    <w:lsdException w:name="Plain Table 3" w:uiPriority="43"/>
+    <w:lsdException w:name="Plain Table 4" w:uiPriority="44"/>
+    <w:lsdException w:name="Plain Table 5" w:uiPriority="45"/>
+    <w:lsdException w:name="Grid Table Light" w:uiPriority="40"/>
+    <w:lsdException w:name="Grid Table 1 Light" w:uiPriority="46"/>
+    <w:lsdException w:name="Grid Table 2" w:uiPriority="47"/>
+    <w:lsdException w:name="Grid Table 3" w:uiPriority="48"/>
+    <w:lsdException w:name="Grid Table 4" w:uiPriority="49"/>
+    <w:lsdException w:name="Grid Table 5 Dark" w:uiPriority="50"/>
+    <w:lsdException w:name="Grid Table 6 Colorful" w:uiPriority="51"/>
+    <w:lsdException w:name="Grid Table 7 Colorful" w:uiPriority="52"/>
+    <w:lsdException w:name="Grid Table 1 Light Accent 1" w:uiPriority="46"/>
+    <w:lsdException w:name="Grid Table 2 Accent 1" w:uiPriority="47"/>
+    <w:lsdException w:name="Grid Table 3 Accent 1" w:uiPriority="48"/>
+    <w:lsdException w:name="Grid Table 4 Accent 1" w:uiPriority="49"/>
+    <w:lsdException w:name="Grid Table 5 Dark Accent 1" w:uiPriority="50"/>
+    <w:lsdException w:name="Grid Table 6 Colorful Accent 1" w:uiPriority="51"/>
+    <w:lsdException w:name="Grid Table 7 Colorful Accent 1" w:uiPriority="52"/>
+    <w:lsdException w:name="Grid Table 1 Light Accent 2" w:uiPriority="46"/>
+    <w:lsdException w:name="Grid Table 2 Accent 2" w:uiPriority="47"/>
+    <w:lsdException w:name="Grid Table 3 Accent 2" w:uiPriority="48"/>
+    <w:lsdException w:name="Grid Table 4 Accent 2" w:uiPriority="49"/>
+    <w:lsdException w:name="Grid Table 5 Dark Accent 2" w:uiPriority="50"/>
+    <w:lsdException w:name="Grid Table 6 Colorful Accent 2" w:uiPriority="51"/>
+    <w:lsdException w:name="Grid Table 7 Colorful Accent 2" w:uiPriority="52"/>
+    <w:lsdException w:name="Grid Table 1 Light Accent 3" w:uiPriority="46"/>
+    <w:lsdException w:name="Grid Table 2 Accent 3" w:uiPriority="47"/>
+    <w:lsdException w:name="Grid Table 3 Accent 3" w:uiPriority="48"/>
+    <w:lsdException w:name="Grid Table 4 Accent 3" w:uiPriority="49"/>
+    <w:lsdException w:name="Grid Table 5 Dark Accent 3" w:uiPriority="50"/>
+    <w:lsdException w:name="Grid Table 6 Colorful Accent 3" w:uiPriority="51"/>
+    <w:lsdException w:name="Grid Table 7 Colorful Accent 3" w:uiPriority="52"/>
+    <w:lsdException w:name="Grid Table 1 Light Accent 4" w:uiPriority="46"/>
+    <w:lsdException w:name="Grid Table 2 Accent 4" w:uiPriority="47"/>
+    <w:lsdException w:name="Grid Table 3 Accent 4" w:uiPriority="48"/>
+    <w:lsdException w:name="Grid Table 4 Accent 4" w:uiPriority="49"/>
+    <w:lsdException w:name="Grid Table 5 Dark Accent 4" w:uiPriority="50"/>
+    <w:lsdException w:name="Grid Table 6 Colorful Accent 4" w:uiPriority="51"/>
+    <w:lsdException w:name="Grid Table 7 Colorful Accent 4" w:uiPriority="52"/>
+    <w:lsdException w:name="Grid Table 1 Light Accent 5" w:uiPriority="46"/>
+    <w:lsdException w:name="Grid Table 2 Accent 5" w:uiPriority="47"/>
+    <w:lsdException w:name="Grid Table 3 Accent 5" w:uiPriority="48"/>
+    <w:lsdException w:name="Grid Table 4 Accent 5" w:uiPriority="49"/>
+    <w:lsdException w:name="Grid Table 5 Dark Accent 5" w:uiPriority="50"/>
+    <w:lsdException w:name="Grid Table 6 Colorful Accent 5" w:uiPriority="51"/>
+    <w:lsdException w:name="Grid Table 7 Colorful Accent 5" w:uiPriority="52"/>
+    <w:lsdException w:name="Grid Table 1 Light Accent 6" w:uiPriority="46"/>
+    <w:lsdException w:name="Grid Table 2 Accent 6" w:uiPriority="47"/>
+    <w:lsdException w:name="Grid Table 3 Accent 6" w:uiPriority="48"/>
+    <w:lsdException w:name="Grid Table 4 Accent 6" w:uiPriority="49"/>
+    <w:lsdException w:name="Grid Table 5 Dark Accent 6" w:uiPriority="50"/>
+    <w:lsdException w:name="Grid Table 6 Colorful Accent 6" w:uiPriority="51"/>
+    <w:lsdException w:name="Grid Table 7 Colorful Accent 6" w:uiPriority="52"/>
+    <w:lsdException w:name="List Table 1 Light" w:uiPriority="46"/>
+    <w:lsdException w:name="List Table 2" w:uiPriority="47"/>
+    <w:lsdException w:name="List Table 3" w:uiPriority="48"/>
+    <w:lsdException w:name="List Table 4" w:uiPriority="49"/>
+    <w:lsdException w:name="List Table 5 Dark" w:uiPriority="50"/>
+    <w:lsdException w:name="List Table 6 Colorful" w:uiPriority="51"/>
+    <w:lsdException w:name="List Table 7 Colorful" w:uiPriority="52"/>
+    <w:lsdException w:name="List Table 1 Light Accent 1" w:uiPriority="46"/>
+    <w:lsdException w:name="List Table 2 Accent 1" w:uiPriority="47"/>
+    <w:lsdException w:name="List Table 3 Accent 1" w:uiPriority="48"/>
+    <w:lsdException w:name="List Table 4 Accent 1" w:uiPriority="49"/>
+    <w:lsdException w:name="List Table 5 Dark Accent 1" w:uiPriority="50"/>
+    <w:lsdException w:name="List Table 6 Colorful Accent 1" w:uiPriority="51"/>
+    <w:lsdException w:name="List Table 7 Colorful Accent 1" w:uiPriority="52"/>
+    <w:lsdException w:name="List Table 1 Light Accent 2" w:uiPriority="46"/>
+    <w:lsdException w:name="List Table 2 Accent 2" w:uiPriority="47"/>
+    <w:lsdException w:name="List Table 3 Accent 2" w:uiPriority="48"/>
+    <w:lsdException w:name="List Table 4 Accent 2" w:uiPriority="49"/>
+    <w:lsdException w:name="List Table 5 Dark Accent 2" w:uiPriority="50"/>
+    <w:lsdException w:name="List Table 6 Colorful Accent 2" w:uiPriority="51"/>
+    <w:lsdException w:name="List Table 7 Colorful Accent 2" w:uiPriority="52"/>
+    <w:lsdException w:name="List Table 1 Light Accent 3" w:uiPriority="46"/>
+    <w:lsdException w:name="List Table 2 Accent 3" w:uiPriority="47"/>
+    <w:lsdException w:name="List Table 3 Accent 3" w:uiPriority="48"/>
+    <w:lsdException w:name="List Table 4 Accent 3" w:uiPriority="49"/>
+    <w:lsdException w:name="List Table 5 Dark Accent 3" w:uiPriority="50"/>
+    <w:lsdException w:name="List Table 6 Colorful Accent 3" w:uiPriority="51"/>
+    <w:lsdException w:name="List Table 7 Colorful Accent 3" w:uiPriority="52"/>
+    <w:lsdException w:name="List Table 1 Light Accent 4" w:uiPriority="46"/>
+    <w:lsdException w:name="List Table 2 Accent 4" w:uiPriority="47"/>
+    <w:lsdException w:name="List Table 3 Accent 4" w:uiPriority="48"/>
+    <w:lsdException w:name="List Table 4 Accent 4" w:uiPriority="49"/>
+    <w:lsdException w:name="List Table 5 Dark Accent 4" w:uiPriority="50"/>
+    <w:lsdException w:name="List Table 6 Colorful Accent 4" w:uiPriority="51"/>
+    <w:lsdException w:name="List Table 7 Colorful Accent 4" w:uiPriority="52"/>
+    <w:lsdException w:name="List Table 1 Light Accent 5" w:uiPriority="46"/>
+    <w:lsdException w:name="List Table 2 Accent 5" w:uiPriority="47"/>
+    <w:lsdException w:name="List Table 3 Accent 5" w:uiPriority="48"/>
+    <w:lsdException w:name="List Table 4 Accent 5" w:uiPriority="49"/>
+    <w:lsdException w:name="List Table 5 Dark Accent 5" w:uiPriority="50"/>
+    <w:lsdException w:name="List Table 6 Colorful Accent 5" w:uiPriority="51"/>
+    <w:lsdException w:name="List Table 7 Colorful Accent 5" w:uiPriority="52"/>
+    <w:lsdException w:name="List Table 1 Light Accent 6" w:uiPriority="46"/>
+    <w:lsdException w:name="List Table 2 Accent 6" w:uiPriority="47"/>
+    <w:lsdException w:name="List Table 3 Accent 6" w:uiPriority="48"/>
+    <w:lsdException w:name="List Table 4 Accent 6" w:uiPriority="49"/>
+    <w:lsdException w:name="List Table 5 Dark Accent 6" w:uiPriority="50"/>
+    <w:lsdException w:name="List Table 6 Colorful Accent 6" w:uiPriority="51"/>
+    <w:lsdException w:name="List Table 7 Colorful Accent 6" w:uiPriority="52"/>
   </w:latentStyles>
-  <w:style w:type="paragraph" w:default="1" w:styleId="1">
+  <w:style w:type="paragraph" w:default="1" w:styleId="a">
     <w:name w:val="Normal"/>
     <w:qFormat/>
-    <w:uiPriority w:val="0"/>
-    <w:pPr>
-      <w:widowControl w:val="0"/>
-      <w:spacing w:line="360" w:lineRule="auto"/>
-      <w:jc w:val="both"/>
-    </w:pPr>
+    <w:rsid w:val="004B18B5"/>
     <w:rPr>
-      <w:rFonts w:asciiTheme="minorHAnsi" w:hAnsiTheme="minorHAnsi" w:eastAsiaTheme="minorEastAsia" w:cstheme="minorBidi"/>
-      <w:kern w:val="2"/>
-      <w:sz w:val="24"/>
-      <w:szCs w:val="24"/>
-      <w:lang w:val="en-US" w:eastAsia="zh-CN" w:bidi="ar-SA"/>
+      <w:rFonts w:ascii="Times New Roman" w:hAnsi="Times New Roman" w:cs="Times New Roman"/>
+      <w:kern w:val="0"/>
     </w:rPr>
   </w:style>
-  <w:style w:type="character" w:default="1" w:styleId="2">
+  <w:style w:type="character" w:default="1" w:styleId="a0">
     <w:name w:val="Default Paragraph Font"/>
+    <w:uiPriority w:val="1"/>
+    <w:semiHidden/>
     <w:unhideWhenUsed/>
-    <w:uiPriority w:val="1"/>
   </w:style>
-  <w:style w:type="table" w:default="1" w:styleId="3">
+  <w:style w:type="table" w:default="1" w:styleId="a1">
     <w:name w:val="Normal Table"/>
+    <w:uiPriority w:val="99"/>
+    <w:semiHidden/>
     <w:unhideWhenUsed/>
-    <w:uiPriority w:val="99"/>
     <w:tblPr>
-      <w:tblLayout w:type="fixed"/>
+      <w:tblInd w:w="0" w:type="dxa"/>
       <w:tblCellMar>
         <w:top w:w="0" w:type="dxa"/>
         <w:left w:w="108" w:type="dxa"/>
@@ -1522,20 +1481,27 @@
       </w:tblCellMar>
     </w:tblPr>
   </w:style>
-  <w:style w:type="table" w:styleId="4">
+  <w:style w:type="numbering" w:default="1" w:styleId="a2">
+    <w:name w:val="No List"/>
+    <w:uiPriority w:val="99"/>
+    <w:semiHidden/>
+    <w:unhideWhenUsed/>
+  </w:style>
+  <w:style w:type="table" w:styleId="a3">
     <w:name w:val="Table Grid"/>
-    <w:basedOn w:val="3"/>
+    <w:basedOn w:val="a1"/>
     <w:uiPriority w:val="39"/>
+    <w:rsid w:val="00776797"/>
     <w:tblPr>
+      <w:tblInd w:w="0" w:type="dxa"/>
       <w:tblBorders>
-        <w:top w:val="single" w:color="auto" w:sz="4" w:space="0"/>
-        <w:left w:val="single" w:color="auto" w:sz="4" w:space="0"/>
-        <w:bottom w:val="single" w:color="auto" w:sz="4" w:space="0"/>
-        <w:right w:val="single" w:color="auto" w:sz="4" w:space="0"/>
-        <w:insideH w:val="single" w:color="auto" w:sz="4" w:space="0"/>
-        <w:insideV w:val="single" w:color="auto" w:sz="4" w:space="0"/>
+        <w:top w:val="single" w:sz="4" w:space="0" w:color="auto"/>
+        <w:left w:val="single" w:sz="4" w:space="0" w:color="auto"/>
+        <w:bottom w:val="single" w:sz="4" w:space="0" w:color="auto"/>
+        <w:right w:val="single" w:sz="4" w:space="0" w:color="auto"/>
+        <w:insideH w:val="single" w:sz="4" w:space="0" w:color="auto"/>
+        <w:insideV w:val="single" w:sz="4" w:space="0" w:color="auto"/>
       </w:tblBorders>
-      <w:tblLayout w:type="fixed"/>
       <w:tblCellMar>
         <w:top w:w="0" w:type="dxa"/>
         <w:left w:w="108" w:type="dxa"/>
@@ -1590,7 +1556,7 @@
     </a:clrScheme>
     <a:fontScheme name="Office">
       <a:majorFont>
-        <a:latin typeface="Calibri Light"/>
+        <a:latin typeface="Calibri Light" panose="020F0302020204030204"/>
         <a:ea typeface=""/>
         <a:cs typeface=""/>
         <a:font script="Jpan" typeface="ＭＳ ゴシック"/>
@@ -1625,7 +1591,7 @@
         <a:font script="Geor" typeface="Sylfaen"/>
       </a:majorFont>
       <a:minorFont>
-        <a:latin typeface="Calibri"/>
+        <a:latin typeface="Calibri" panose="020F0502020204030204"/>
         <a:ea typeface=""/>
         <a:cs typeface=""/>
         <a:font script="Jpan" typeface="ＭＳ 明朝"/>
@@ -1800,21 +1766,10 @@
   </a:themeElements>
   <a:objectDefaults/>
   <a:extraClrSchemeLst/>
+  <a:extLst>
+    <a:ext uri="{05A4C25C-085E-4340-85A3-A5531E510DB2}">
+      <thm15:themeFamily xmlns:thm15="http://schemas.microsoft.com/office/thememl/2012/main" name="Office Theme" id="{62F939B6-93AF-4DB8-9C6B-D6C7DFDC589F}" vid="{4A3C46E8-61CC-4603-A589-7422A47A8E4A}"/>
+    </a:ext>
+  </a:extLst>
 </a:theme>
-</file>
-
-<file path=customXml/item1.xml><?xml version="1.0" encoding="utf-8"?>
-<s:customData xmlns="http://www.wps.cn/officeDocument/2013/wpsCustomData" xmlns:s="http://www.wps.cn/officeDocument/2013/wpsCustomData">
-  <customSectProps>
-    <customSectPr/>
-  </customSectProps>
-</s:customData>
-</file>
-
-<file path=customXml/itemProps1.xml><?xml version="1.0" encoding="utf-8"?>
-<ds:datastoreItem xmlns:ds="http://schemas.openxmlformats.org/officeDocument/2006/customXml" ds:itemID="{B1977F7D-205B-4081-913C-38D41E755F92}">
-  <ds:schemaRefs>
-    <ds:schemaRef ds:uri="http://www.wps.cn/officeDocument/2013/wpsCustomData"/>
-  </ds:schemaRefs>
-</ds:datastoreItem>
 </file>
--- a/总评评审意见单.docx
+++ b/总评评审意见单.docx
@@ -1,10 +1,11 @@
 
 <file path=word/document.xml><?xml version="1.0" encoding="utf-8"?>
-<w:document xmlns:wpc="http://schemas.microsoft.com/office/word/2010/wordprocessingCanvas" xmlns:mo="http://schemas.microsoft.com/office/mac/office/2008/main" xmlns:mc="http://schemas.openxmlformats.org/markup-compatibility/2006" xmlns:mv="urn:schemas-microsoft-com:mac:vml" xmlns:o="urn:schemas-microsoft-com:office:office" xmlns:r="http://schemas.openxmlformats.org/officeDocument/2006/relationships" xmlns:m="http://schemas.openxmlformats.org/officeDocument/2006/math" xmlns:v="urn:schemas-microsoft-com:vml" xmlns:wp14="http://schemas.microsoft.com/office/word/2010/wordprocessingDrawing" xmlns:wp="http://schemas.openxmlformats.org/drawingml/2006/wordprocessingDrawing" xmlns:w10="urn:schemas-microsoft-com:office:word" xmlns:w="http://schemas.openxmlformats.org/wordprocessingml/2006/main" xmlns:w14="http://schemas.microsoft.com/office/word/2010/wordml" xmlns:w15="http://schemas.microsoft.com/office/word/2012/wordml" xmlns:wpg="http://schemas.microsoft.com/office/word/2010/wordprocessingGroup" xmlns:wpi="http://schemas.microsoft.com/office/word/2010/wordprocessingInk" xmlns:wne="http://schemas.microsoft.com/office/word/2006/wordml" xmlns:wps="http://schemas.microsoft.com/office/word/2010/wordprocessingShape" mc:Ignorable="w14 w15 wp14">
+<w:document xmlns:wpc="http://schemas.microsoft.com/office/word/2010/wordprocessingCanvas" xmlns:mc="http://schemas.openxmlformats.org/markup-compatibility/2006" xmlns:o="urn:schemas-microsoft-com:office:office" xmlns:r="http://schemas.openxmlformats.org/officeDocument/2006/relationships" xmlns:m="http://schemas.openxmlformats.org/officeDocument/2006/math" xmlns:v="urn:schemas-microsoft-com:vml" xmlns:wp14="http://schemas.microsoft.com/office/word/2010/wordprocessingDrawing" xmlns:wp="http://schemas.openxmlformats.org/drawingml/2006/wordprocessingDrawing" xmlns:w="http://schemas.openxmlformats.org/wordprocessingml/2006/main" xmlns:w14="http://schemas.microsoft.com/office/word/2010/wordml" xmlns:w10="urn:schemas-microsoft-com:office:word" xmlns:w15="http://schemas.microsoft.com/office/word/2012/wordml" xmlns:wpg="http://schemas.microsoft.com/office/word/2010/wordprocessingGroup" xmlns:wpi="http://schemas.microsoft.com/office/word/2010/wordprocessingInk" xmlns:wne="http://schemas.microsoft.com/office/word/2006/wordml" xmlns:wps="http://schemas.microsoft.com/office/word/2010/wordprocessingShape" mc:Ignorable="w14 w15 wp14">
+  <w:background w:color="FFFFFF"/>
   <w:body>
     <w:p>
       <w:pPr>
-        <w:spacing w:beforeLines="100" w:before="312" w:afterLines="100" w:after="312"/>
+        <w:spacing w:before="312" w:beforeLines="100" w:after="312" w:afterLines="100"/>
         <w:jc w:val="center"/>
         <w:rPr>
           <w:rFonts w:ascii="Heiti SC Light" w:eastAsia="Heiti SC Light" w:hAnsiTheme="minorEastAsia"/>
@@ -14,7 +15,7 @@
       </w:pPr>
       <w:r>
         <w:rPr>
-          <w:rFonts w:ascii="Heiti SC Light" w:eastAsia="Heiti SC Light" w:hAnsiTheme="minorEastAsia" w:hint="eastAsia"/>
+          <w:rFonts w:hint="eastAsia" w:ascii="Heiti SC Light" w:eastAsia="Heiti SC Light" w:hAnsiTheme="minorEastAsia"/>
           <w:b/>
           <w:sz w:val="44"/>
         </w:rPr>
@@ -23,9 +24,24 @@
     </w:p>
     <w:tbl>
       <w:tblPr>
-        <w:tblStyle w:val="a3"/>
-        <w:tblW w:w="0" w:type="auto"/>
-        <w:tblLook w:val="04A0" w:firstRow="1" w:lastRow="0" w:firstColumn="1" w:lastColumn="0" w:noHBand="0" w:noVBand="1"/>
+        <w:tblStyle w:val="5"/>
+        <w:tblW w:w="8290" w:type="dxa"/>
+        <w:tblInd w:w="0" w:type="dxa"/>
+        <w:tblBorders>
+          <w:top w:val="single" w:color="auto" w:sz="4" w:space="0"/>
+          <w:left w:val="single" w:color="auto" w:sz="4" w:space="0"/>
+          <w:bottom w:val="single" w:color="auto" w:sz="4" w:space="0"/>
+          <w:right w:val="single" w:color="auto" w:sz="4" w:space="0"/>
+          <w:insideH w:val="single" w:color="auto" w:sz="4" w:space="0"/>
+          <w:insideV w:val="single" w:color="auto" w:sz="4" w:space="0"/>
+        </w:tblBorders>
+        <w:tblLayout w:type="fixed"/>
+        <w:tblCellMar>
+          <w:top w:w="0" w:type="dxa"/>
+          <w:left w:w="108" w:type="dxa"/>
+          <w:bottom w:w="0" w:type="dxa"/>
+          <w:right w:w="108" w:type="dxa"/>
+        </w:tblCellMar>
       </w:tblPr>
       <w:tblGrid>
         <w:gridCol w:w="846"/>
@@ -36,6 +52,23 @@
         <w:gridCol w:w="1338"/>
       </w:tblGrid>
       <w:tr>
+        <w:tblPrEx>
+          <w:tblBorders>
+            <w:top w:val="single" w:color="auto" w:sz="4" w:space="0"/>
+            <w:left w:val="single" w:color="auto" w:sz="4" w:space="0"/>
+            <w:bottom w:val="single" w:color="auto" w:sz="4" w:space="0"/>
+            <w:right w:val="single" w:color="auto" w:sz="4" w:space="0"/>
+            <w:insideH w:val="single" w:color="auto" w:sz="4" w:space="0"/>
+            <w:insideV w:val="single" w:color="auto" w:sz="4" w:space="0"/>
+          </w:tblBorders>
+          <w:tblLayout w:type="fixed"/>
+          <w:tblCellMar>
+            <w:top w:w="0" w:type="dxa"/>
+            <w:left w:w="108" w:type="dxa"/>
+            <w:bottom w:w="0" w:type="dxa"/>
+            <w:right w:w="108" w:type="dxa"/>
+          </w:tblCellMar>
+        </w:tblPrEx>
         <w:tc>
           <w:tcPr>
             <w:tcW w:w="846" w:type="dxa"/>
@@ -44,8 +77,20 @@
           <w:p>
             <w:pPr>
               <w:jc w:val="center"/>
-            </w:pPr>
-            <w:r>
+              <w:rPr>
+                <w:b w:val="0"/>
+                <w:bCs w:val="0"/>
+                <w:sz w:val="24"/>
+                <w:szCs w:val="24"/>
+              </w:rPr>
+            </w:pPr>
+            <w:r>
+              <w:rPr>
+                <w:b w:val="0"/>
+                <w:bCs w:val="0"/>
+                <w:sz w:val="24"/>
+                <w:szCs w:val="24"/>
+              </w:rPr>
               <w:t>序号</w:t>
             </w:r>
           </w:p>
@@ -58,8 +103,20 @@
           <w:p>
             <w:pPr>
               <w:jc w:val="center"/>
-            </w:pPr>
-            <w:r>
+              <w:rPr>
+                <w:b w:val="0"/>
+                <w:bCs w:val="0"/>
+                <w:sz w:val="24"/>
+                <w:szCs w:val="24"/>
+              </w:rPr>
+            </w:pPr>
+            <w:r>
+              <w:rPr>
+                <w:b w:val="0"/>
+                <w:bCs w:val="0"/>
+                <w:sz w:val="24"/>
+                <w:szCs w:val="24"/>
+              </w:rPr>
               <w:t>评审人员</w:t>
             </w:r>
           </w:p>
@@ -72,8 +129,20 @@
           <w:p>
             <w:pPr>
               <w:jc w:val="center"/>
-            </w:pPr>
-            <w:r>
+              <w:rPr>
+                <w:b w:val="0"/>
+                <w:bCs w:val="0"/>
+                <w:sz w:val="24"/>
+                <w:szCs w:val="24"/>
+              </w:rPr>
+            </w:pPr>
+            <w:r>
+              <w:rPr>
+                <w:b w:val="0"/>
+                <w:bCs w:val="0"/>
+                <w:sz w:val="24"/>
+                <w:szCs w:val="24"/>
+              </w:rPr>
               <w:t>文档名</w:t>
             </w:r>
           </w:p>
@@ -86,8 +155,20 @@
           <w:p>
             <w:pPr>
               <w:jc w:val="center"/>
-            </w:pPr>
-            <w:r>
+              <w:rPr>
+                <w:b w:val="0"/>
+                <w:bCs w:val="0"/>
+                <w:sz w:val="24"/>
+                <w:szCs w:val="24"/>
+              </w:rPr>
+            </w:pPr>
+            <w:r>
+              <w:rPr>
+                <w:b w:val="0"/>
+                <w:bCs w:val="0"/>
+                <w:sz w:val="24"/>
+                <w:szCs w:val="24"/>
+              </w:rPr>
               <w:t>问题位置</w:t>
             </w:r>
           </w:p>
@@ -100,8 +181,20 @@
           <w:p>
             <w:pPr>
               <w:jc w:val="center"/>
-            </w:pPr>
-            <w:r>
+              <w:rPr>
+                <w:b w:val="0"/>
+                <w:bCs w:val="0"/>
+                <w:sz w:val="24"/>
+                <w:szCs w:val="24"/>
+              </w:rPr>
+            </w:pPr>
+            <w:r>
+              <w:rPr>
+                <w:b w:val="0"/>
+                <w:bCs w:val="0"/>
+                <w:sz w:val="24"/>
+                <w:szCs w:val="24"/>
+              </w:rPr>
               <w:t>问题</w:t>
             </w:r>
           </w:p>
@@ -114,14 +207,43 @@
           <w:p>
             <w:pPr>
               <w:jc w:val="center"/>
-            </w:pPr>
-            <w:r>
+              <w:rPr>
+                <w:b w:val="0"/>
+                <w:bCs w:val="0"/>
+                <w:sz w:val="24"/>
+                <w:szCs w:val="24"/>
+              </w:rPr>
+            </w:pPr>
+            <w:r>
+              <w:rPr>
+                <w:b w:val="0"/>
+                <w:bCs w:val="0"/>
+                <w:sz w:val="24"/>
+                <w:szCs w:val="24"/>
+              </w:rPr>
               <w:t>处理意见</w:t>
             </w:r>
           </w:p>
         </w:tc>
       </w:tr>
       <w:tr>
+        <w:tblPrEx>
+          <w:tblBorders>
+            <w:top w:val="single" w:color="auto" w:sz="4" w:space="0"/>
+            <w:left w:val="single" w:color="auto" w:sz="4" w:space="0"/>
+            <w:bottom w:val="single" w:color="auto" w:sz="4" w:space="0"/>
+            <w:right w:val="single" w:color="auto" w:sz="4" w:space="0"/>
+            <w:insideH w:val="single" w:color="auto" w:sz="4" w:space="0"/>
+            <w:insideV w:val="single" w:color="auto" w:sz="4" w:space="0"/>
+          </w:tblBorders>
+          <w:tblLayout w:type="fixed"/>
+          <w:tblCellMar>
+            <w:top w:w="0" w:type="dxa"/>
+            <w:left w:w="108" w:type="dxa"/>
+            <w:bottom w:w="0" w:type="dxa"/>
+            <w:right w:w="108" w:type="dxa"/>
+          </w:tblCellMar>
+        </w:tblPrEx>
         <w:tc>
           <w:tcPr>
             <w:tcW w:w="846" w:type="dxa"/>
@@ -130,8 +252,20 @@
           <w:p>
             <w:pPr>
               <w:jc w:val="center"/>
-            </w:pPr>
-            <w:r>
+              <w:rPr>
+                <w:b w:val="0"/>
+                <w:bCs w:val="0"/>
+                <w:sz w:val="24"/>
+                <w:szCs w:val="24"/>
+              </w:rPr>
+            </w:pPr>
+            <w:r>
+              <w:rPr>
+                <w:b w:val="0"/>
+                <w:bCs w:val="0"/>
+                <w:sz w:val="24"/>
+                <w:szCs w:val="24"/>
+              </w:rPr>
               <w:t>1</w:t>
             </w:r>
           </w:p>
@@ -144,12 +278,21 @@
           <w:p>
             <w:pPr>
               <w:jc w:val="center"/>
-            </w:pPr>
-            <w:r>
-              <w:t>A</w:t>
-            </w:r>
-            <w:r>
-              <w:t>组</w:t>
+              <w:rPr>
+                <w:b w:val="0"/>
+                <w:bCs w:val="0"/>
+                <w:sz w:val="24"/>
+                <w:szCs w:val="24"/>
+              </w:rPr>
+            </w:pPr>
+            <w:r>
+              <w:rPr>
+                <w:b w:val="0"/>
+                <w:bCs w:val="0"/>
+                <w:sz w:val="24"/>
+                <w:szCs w:val="24"/>
+              </w:rPr>
+              <w:t>A组</w:t>
             </w:r>
           </w:p>
         </w:tc>
@@ -161,8 +304,20 @@
           <w:p>
             <w:pPr>
               <w:jc w:val="center"/>
-            </w:pPr>
-            <w:r>
+              <w:rPr>
+                <w:b w:val="0"/>
+                <w:bCs w:val="0"/>
+                <w:sz w:val="24"/>
+                <w:szCs w:val="24"/>
+              </w:rPr>
+            </w:pPr>
+            <w:r>
+              <w:rPr>
+                <w:b w:val="0"/>
+                <w:bCs w:val="0"/>
+                <w:sz w:val="24"/>
+                <w:szCs w:val="24"/>
+              </w:rPr>
               <w:t>无</w:t>
             </w:r>
           </w:p>
@@ -175,10 +330,20 @@
           <w:p>
             <w:pPr>
               <w:jc w:val="center"/>
-            </w:pPr>
-            <w:r>
-              <w:rPr>
-                <w:rFonts w:hint="eastAsia"/>
+              <w:rPr>
+                <w:b w:val="0"/>
+                <w:bCs w:val="0"/>
+                <w:sz w:val="24"/>
+                <w:szCs w:val="24"/>
+              </w:rPr>
+            </w:pPr>
+            <w:r>
+              <w:rPr>
+                <w:rFonts w:hint="eastAsia"/>
+                <w:b w:val="0"/>
+                <w:bCs w:val="0"/>
+                <w:sz w:val="24"/>
+                <w:szCs w:val="24"/>
               </w:rPr>
               <w:t>无</w:t>
             </w:r>
@@ -192,17 +357,39 @@
           <w:p>
             <w:pPr>
               <w:jc w:val="center"/>
-            </w:pPr>
-            <w:r>
+              <w:rPr>
+                <w:b w:val="0"/>
+                <w:bCs w:val="0"/>
+                <w:sz w:val="24"/>
+                <w:szCs w:val="24"/>
+              </w:rPr>
+            </w:pPr>
+            <w:r>
+              <w:rPr>
+                <w:b w:val="0"/>
+                <w:bCs w:val="0"/>
+                <w:sz w:val="24"/>
+                <w:szCs w:val="24"/>
+              </w:rPr>
               <w:t>无法追踪需求规格说明书</w:t>
             </w:r>
             <w:r>
               <w:rPr>
                 <w:rFonts w:hint="eastAsia"/>
+                <w:b w:val="0"/>
+                <w:bCs w:val="0"/>
+                <w:sz w:val="24"/>
+                <w:szCs w:val="24"/>
               </w:rPr>
               <w:t>的</w:t>
             </w:r>
             <w:r>
+              <w:rPr>
+                <w:b w:val="0"/>
+                <w:bCs w:val="0"/>
+                <w:sz w:val="24"/>
+                <w:szCs w:val="24"/>
+              </w:rPr>
               <w:t>需求分析内容</w:t>
             </w:r>
           </w:p>
@@ -215,11 +402,34 @@
           <w:p>
             <w:pPr>
               <w:jc w:val="center"/>
+              <w:rPr>
+                <w:b w:val="0"/>
+                <w:bCs w:val="0"/>
+                <w:sz w:val="24"/>
+                <w:szCs w:val="24"/>
+              </w:rPr>
             </w:pPr>
           </w:p>
         </w:tc>
       </w:tr>
       <w:tr>
+        <w:tblPrEx>
+          <w:tblBorders>
+            <w:top w:val="single" w:color="auto" w:sz="4" w:space="0"/>
+            <w:left w:val="single" w:color="auto" w:sz="4" w:space="0"/>
+            <w:bottom w:val="single" w:color="auto" w:sz="4" w:space="0"/>
+            <w:right w:val="single" w:color="auto" w:sz="4" w:space="0"/>
+            <w:insideH w:val="single" w:color="auto" w:sz="4" w:space="0"/>
+            <w:insideV w:val="single" w:color="auto" w:sz="4" w:space="0"/>
+          </w:tblBorders>
+          <w:tblLayout w:type="fixed"/>
+          <w:tblCellMar>
+            <w:top w:w="0" w:type="dxa"/>
+            <w:left w:w="108" w:type="dxa"/>
+            <w:bottom w:w="0" w:type="dxa"/>
+            <w:right w:w="108" w:type="dxa"/>
+          </w:tblCellMar>
+        </w:tblPrEx>
         <w:tc>
           <w:tcPr>
             <w:tcW w:w="846" w:type="dxa"/>
@@ -228,8 +438,20 @@
           <w:p>
             <w:pPr>
               <w:jc w:val="center"/>
-            </w:pPr>
-            <w:r>
+              <w:rPr>
+                <w:b w:val="0"/>
+                <w:bCs w:val="0"/>
+                <w:sz w:val="24"/>
+                <w:szCs w:val="24"/>
+              </w:rPr>
+            </w:pPr>
+            <w:r>
+              <w:rPr>
+                <w:b w:val="0"/>
+                <w:bCs w:val="0"/>
+                <w:sz w:val="24"/>
+                <w:szCs w:val="24"/>
+              </w:rPr>
               <w:t>2</w:t>
             </w:r>
           </w:p>
@@ -242,12 +464,21 @@
           <w:p>
             <w:pPr>
               <w:jc w:val="center"/>
-            </w:pPr>
-            <w:r>
-              <w:t>A</w:t>
-            </w:r>
-            <w:r>
-              <w:t>组</w:t>
+              <w:rPr>
+                <w:b w:val="0"/>
+                <w:bCs w:val="0"/>
+                <w:sz w:val="24"/>
+                <w:szCs w:val="24"/>
+              </w:rPr>
+            </w:pPr>
+            <w:r>
+              <w:rPr>
+                <w:b w:val="0"/>
+                <w:bCs w:val="0"/>
+                <w:sz w:val="24"/>
+                <w:szCs w:val="24"/>
+              </w:rPr>
+              <w:t>A组</w:t>
             </w:r>
           </w:p>
         </w:tc>
@@ -259,8 +490,20 @@
           <w:p>
             <w:pPr>
               <w:jc w:val="center"/>
-            </w:pPr>
-            <w:r>
+              <w:rPr>
+                <w:b w:val="0"/>
+                <w:bCs w:val="0"/>
+                <w:sz w:val="24"/>
+                <w:szCs w:val="24"/>
+              </w:rPr>
+            </w:pPr>
+            <w:r>
+              <w:rPr>
+                <w:b w:val="0"/>
+                <w:bCs w:val="0"/>
+                <w:sz w:val="24"/>
+                <w:szCs w:val="24"/>
+              </w:rPr>
               <w:t>需求规格说明书</w:t>
             </w:r>
           </w:p>
@@ -273,8 +516,20 @@
           <w:p>
             <w:pPr>
               <w:jc w:val="center"/>
-            </w:pPr>
-            <w:r>
+              <w:rPr>
+                <w:b w:val="0"/>
+                <w:bCs w:val="0"/>
+                <w:sz w:val="24"/>
+                <w:szCs w:val="24"/>
+              </w:rPr>
+            </w:pPr>
+            <w:r>
+              <w:rPr>
+                <w:b w:val="0"/>
+                <w:bCs w:val="0"/>
+                <w:sz w:val="24"/>
+                <w:szCs w:val="24"/>
+              </w:rPr>
               <w:t>RUCM</w:t>
             </w:r>
           </w:p>
@@ -287,90 +542,22 @@
           <w:p>
             <w:pPr>
               <w:jc w:val="center"/>
-            </w:pPr>
-            <w:r>
-              <w:rPr>
-                <w:rFonts w:hint="eastAsia"/>
-              </w:rPr>
-              <w:t>Generalization</w:t>
-            </w:r>
-            <w:r>
-              <w:rPr>
-                <w:rFonts w:hint="eastAsia"/>
-              </w:rPr>
-              <w:t>与</w:t>
-            </w:r>
-            <w:r>
-              <w:rPr>
-                <w:rFonts w:hint="eastAsia"/>
-              </w:rPr>
-              <w:t>Dependency</w:t>
-            </w:r>
-            <w:r>
-              <w:rPr>
-                <w:rFonts w:hint="eastAsia"/>
-              </w:rPr>
-              <w:t>中涉及到的</w:t>
-            </w:r>
-            <w:r>
-              <w:rPr>
-                <w:rFonts w:hint="eastAsia"/>
-              </w:rPr>
-              <w:t>Include Use Case</w:t>
-            </w:r>
-            <w:r>
-              <w:rPr>
-                <w:rFonts w:hint="eastAsia"/>
-              </w:rPr>
-              <w:t>关系，在基本流或者分支流中应该具体指出何处存在</w:t>
-            </w:r>
-            <w:r>
-              <w:rPr>
-                <w:rFonts w:hint="eastAsia"/>
-              </w:rPr>
-              <w:t>Generalization</w:t>
-            </w:r>
-            <w:r>
-              <w:rPr>
-                <w:rFonts w:hint="eastAsia"/>
-              </w:rPr>
-              <w:t>或</w:t>
-            </w:r>
-            <w:r>
-              <w:rPr>
-                <w:rFonts w:hint="eastAsia"/>
-              </w:rPr>
-              <w:t>Dependency</w:t>
-            </w:r>
-            <w:r>
-              <w:rPr>
-                <w:rFonts w:hint="eastAsia"/>
-              </w:rPr>
-              <w:t>关系；用例图与</w:t>
-            </w:r>
-            <w:r>
-              <w:rPr>
-                <w:rFonts w:hint="eastAsia"/>
-              </w:rPr>
-              <w:t>RUCM</w:t>
-            </w:r>
-            <w:r>
-              <w:rPr>
-                <w:rFonts w:hint="eastAsia"/>
-              </w:rPr>
-              <w:t>没有对应，用例图中存在大量用例在</w:t>
-            </w:r>
-            <w:r>
-              <w:rPr>
-                <w:rFonts w:hint="eastAsia"/>
-              </w:rPr>
-              <w:t>RUCM</w:t>
-            </w:r>
-            <w:r>
-              <w:rPr>
-                <w:rFonts w:hint="eastAsia"/>
-              </w:rPr>
-              <w:t>中没有出现，用例图中部分用例如协议、过滤器实际上并不是用例。</w:t>
+              <w:rPr>
+                <w:b w:val="0"/>
+                <w:bCs w:val="0"/>
+                <w:sz w:val="24"/>
+                <w:szCs w:val="24"/>
+              </w:rPr>
+            </w:pPr>
+            <w:r>
+              <w:rPr>
+                <w:rFonts w:hint="eastAsia"/>
+                <w:b w:val="0"/>
+                <w:bCs w:val="0"/>
+                <w:sz w:val="24"/>
+                <w:szCs w:val="24"/>
+              </w:rPr>
+              <w:t>Generalization与Dependency中涉及到的Include Use Case关系，在基本流或者分支流中应该具体指出何处存在Generalization或Dependency关系；用例图与RUCM没有对应，用例图中存在大量用例在RUCM中没有出现，用例图中部分用例如协议、过滤器实际上并不是用例。</w:t>
             </w:r>
           </w:p>
         </w:tc>
@@ -382,11 +569,34 @@
           <w:p>
             <w:pPr>
               <w:jc w:val="center"/>
+              <w:rPr>
+                <w:b w:val="0"/>
+                <w:bCs w:val="0"/>
+                <w:sz w:val="24"/>
+                <w:szCs w:val="24"/>
+              </w:rPr>
             </w:pPr>
           </w:p>
         </w:tc>
       </w:tr>
       <w:tr>
+        <w:tblPrEx>
+          <w:tblBorders>
+            <w:top w:val="single" w:color="auto" w:sz="4" w:space="0"/>
+            <w:left w:val="single" w:color="auto" w:sz="4" w:space="0"/>
+            <w:bottom w:val="single" w:color="auto" w:sz="4" w:space="0"/>
+            <w:right w:val="single" w:color="auto" w:sz="4" w:space="0"/>
+            <w:insideH w:val="single" w:color="auto" w:sz="4" w:space="0"/>
+            <w:insideV w:val="single" w:color="auto" w:sz="4" w:space="0"/>
+          </w:tblBorders>
+          <w:tblLayout w:type="fixed"/>
+          <w:tblCellMar>
+            <w:top w:w="0" w:type="dxa"/>
+            <w:left w:w="108" w:type="dxa"/>
+            <w:bottom w:w="0" w:type="dxa"/>
+            <w:right w:w="108" w:type="dxa"/>
+          </w:tblCellMar>
+        </w:tblPrEx>
         <w:tc>
           <w:tcPr>
             <w:tcW w:w="846" w:type="dxa"/>
@@ -395,8 +605,20 @@
           <w:p>
             <w:pPr>
               <w:jc w:val="center"/>
-            </w:pPr>
-            <w:r>
+              <w:rPr>
+                <w:b w:val="0"/>
+                <w:bCs w:val="0"/>
+                <w:sz w:val="24"/>
+                <w:szCs w:val="24"/>
+              </w:rPr>
+            </w:pPr>
+            <w:r>
+              <w:rPr>
+                <w:b w:val="0"/>
+                <w:bCs w:val="0"/>
+                <w:sz w:val="24"/>
+                <w:szCs w:val="24"/>
+              </w:rPr>
               <w:t>3</w:t>
             </w:r>
           </w:p>
@@ -409,12 +631,21 @@
           <w:p>
             <w:pPr>
               <w:jc w:val="center"/>
-            </w:pPr>
-            <w:r>
-              <w:t>A</w:t>
-            </w:r>
-            <w:r>
-              <w:t>组</w:t>
+              <w:rPr>
+                <w:b w:val="0"/>
+                <w:bCs w:val="0"/>
+                <w:sz w:val="24"/>
+                <w:szCs w:val="24"/>
+              </w:rPr>
+            </w:pPr>
+            <w:r>
+              <w:rPr>
+                <w:b w:val="0"/>
+                <w:bCs w:val="0"/>
+                <w:sz w:val="24"/>
+                <w:szCs w:val="24"/>
+              </w:rPr>
+              <w:t>A组</w:t>
             </w:r>
           </w:p>
         </w:tc>
@@ -426,8 +657,20 @@
           <w:p>
             <w:pPr>
               <w:jc w:val="center"/>
-            </w:pPr>
-            <w:r>
+              <w:rPr>
+                <w:b w:val="0"/>
+                <w:bCs w:val="0"/>
+                <w:sz w:val="24"/>
+                <w:szCs w:val="24"/>
+              </w:rPr>
+            </w:pPr>
+            <w:r>
+              <w:rPr>
+                <w:b w:val="0"/>
+                <w:bCs w:val="0"/>
+                <w:sz w:val="24"/>
+                <w:szCs w:val="24"/>
+              </w:rPr>
               <w:t>测试规格说明书</w:t>
             </w:r>
           </w:p>
@@ -440,8 +683,20 @@
           <w:p>
             <w:pPr>
               <w:jc w:val="center"/>
-            </w:pPr>
-            <w:r>
+              <w:rPr>
+                <w:b w:val="0"/>
+                <w:bCs w:val="0"/>
+                <w:sz w:val="24"/>
+                <w:szCs w:val="24"/>
+              </w:rPr>
+            </w:pPr>
+            <w:r>
+              <w:rPr>
+                <w:b w:val="0"/>
+                <w:bCs w:val="0"/>
+                <w:sz w:val="24"/>
+                <w:szCs w:val="24"/>
+              </w:rPr>
               <w:t>测试用例</w:t>
             </w:r>
           </w:p>
@@ -454,38 +709,32 @@
           <w:p>
             <w:pPr>
               <w:jc w:val="center"/>
-            </w:pPr>
-            <w:r>
-              <w:t>测试用例中有的描述比较模糊，例如安装成功、启动成功，应该有稍微清晰具体的描写，像用例</w:t>
-            </w:r>
-            <w:r>
-              <w:t>TC004</w:t>
-            </w:r>
-            <w:r>
-              <w:t>中</w:t>
-            </w:r>
-            <w:r>
-              <w:t>“</w:t>
-            </w:r>
-            <w:r>
-              <w:t>通过浏览器，访问</w:t>
-            </w:r>
-            <w:r>
-              <w:t>HTML</w:t>
-            </w:r>
-            <w:r>
-              <w:t>文件地址</w:t>
-            </w:r>
-            <w:r>
-              <w:t>”</w:t>
-            </w:r>
-            <w:r>
-              <w:t>结果就比较清晰；测试用例工作量估计有的写了有的没有写。</w:t>
-            </w:r>
-          </w:p>
-          <w:p>
-            <w:pPr>
-              <w:jc w:val="center"/>
+              <w:rPr>
+                <w:b w:val="0"/>
+                <w:bCs w:val="0"/>
+                <w:sz w:val="24"/>
+                <w:szCs w:val="24"/>
+              </w:rPr>
+            </w:pPr>
+            <w:r>
+              <w:rPr>
+                <w:b w:val="0"/>
+                <w:bCs w:val="0"/>
+                <w:sz w:val="24"/>
+                <w:szCs w:val="24"/>
+              </w:rPr>
+              <w:t>测试用例中有的描述比较模糊，例如安装成功、启动成功，应该有稍微清晰具体的描写，像用例TC004中“通过浏览器，访问HTML文件地址”结果就比较清晰；测试用例工作量估计有的写了有的没有写。</w:t>
+            </w:r>
+          </w:p>
+          <w:p>
+            <w:pPr>
+              <w:jc w:val="center"/>
+              <w:rPr>
+                <w:b w:val="0"/>
+                <w:bCs w:val="0"/>
+                <w:sz w:val="24"/>
+                <w:szCs w:val="24"/>
+              </w:rPr>
             </w:pPr>
           </w:p>
         </w:tc>
@@ -497,11 +746,34 @@
           <w:p>
             <w:pPr>
               <w:jc w:val="center"/>
+              <w:rPr>
+                <w:b w:val="0"/>
+                <w:bCs w:val="0"/>
+                <w:sz w:val="24"/>
+                <w:szCs w:val="24"/>
+              </w:rPr>
             </w:pPr>
           </w:p>
         </w:tc>
       </w:tr>
       <w:tr>
+        <w:tblPrEx>
+          <w:tblBorders>
+            <w:top w:val="single" w:color="auto" w:sz="4" w:space="0"/>
+            <w:left w:val="single" w:color="auto" w:sz="4" w:space="0"/>
+            <w:bottom w:val="single" w:color="auto" w:sz="4" w:space="0"/>
+            <w:right w:val="single" w:color="auto" w:sz="4" w:space="0"/>
+            <w:insideH w:val="single" w:color="auto" w:sz="4" w:space="0"/>
+            <w:insideV w:val="single" w:color="auto" w:sz="4" w:space="0"/>
+          </w:tblBorders>
+          <w:tblLayout w:type="fixed"/>
+          <w:tblCellMar>
+            <w:top w:w="0" w:type="dxa"/>
+            <w:left w:w="108" w:type="dxa"/>
+            <w:bottom w:w="0" w:type="dxa"/>
+            <w:right w:w="108" w:type="dxa"/>
+          </w:tblCellMar>
+        </w:tblPrEx>
         <w:tc>
           <w:tcPr>
             <w:tcW w:w="846" w:type="dxa"/>
@@ -510,8 +782,20 @@
           <w:p>
             <w:pPr>
               <w:jc w:val="center"/>
-            </w:pPr>
-            <w:r>
+              <w:rPr>
+                <w:b w:val="0"/>
+                <w:bCs w:val="0"/>
+                <w:sz w:val="24"/>
+                <w:szCs w:val="24"/>
+              </w:rPr>
+            </w:pPr>
+            <w:r>
+              <w:rPr>
+                <w:b w:val="0"/>
+                <w:bCs w:val="0"/>
+                <w:sz w:val="24"/>
+                <w:szCs w:val="24"/>
+              </w:rPr>
               <w:t>4</w:t>
             </w:r>
           </w:p>
@@ -524,12 +808,21 @@
           <w:p>
             <w:pPr>
               <w:jc w:val="center"/>
-            </w:pPr>
-            <w:r>
-              <w:t>B</w:t>
-            </w:r>
-            <w:r>
-              <w:t>组</w:t>
+              <w:rPr>
+                <w:b w:val="0"/>
+                <w:bCs w:val="0"/>
+                <w:sz w:val="24"/>
+                <w:szCs w:val="24"/>
+              </w:rPr>
+            </w:pPr>
+            <w:r>
+              <w:rPr>
+                <w:b w:val="0"/>
+                <w:bCs w:val="0"/>
+                <w:sz w:val="24"/>
+                <w:szCs w:val="24"/>
+              </w:rPr>
+              <w:t>B组</w:t>
             </w:r>
           </w:p>
         </w:tc>
@@ -541,8 +834,20 @@
           <w:p>
             <w:pPr>
               <w:jc w:val="center"/>
-            </w:pPr>
-            <w:r>
+              <w:rPr>
+                <w:b w:val="0"/>
+                <w:bCs w:val="0"/>
+                <w:sz w:val="24"/>
+                <w:szCs w:val="24"/>
+              </w:rPr>
+            </w:pPr>
+            <w:r>
+              <w:rPr>
+                <w:b w:val="0"/>
+                <w:bCs w:val="0"/>
+                <w:sz w:val="24"/>
+                <w:szCs w:val="24"/>
+              </w:rPr>
               <w:t>测试报告</w:t>
             </w:r>
           </w:p>
@@ -555,8 +860,20 @@
           <w:p>
             <w:pPr>
               <w:jc w:val="center"/>
-            </w:pPr>
-            <w:r>
+              <w:rPr>
+                <w:b w:val="0"/>
+                <w:bCs w:val="0"/>
+                <w:sz w:val="24"/>
+                <w:szCs w:val="24"/>
+              </w:rPr>
+            </w:pPr>
+            <w:r>
+              <w:rPr>
+                <w:b w:val="0"/>
+                <w:bCs w:val="0"/>
+                <w:sz w:val="24"/>
+                <w:szCs w:val="24"/>
+              </w:rPr>
               <w:t>测试用例结果</w:t>
             </w:r>
           </w:p>
@@ -569,8 +886,20 @@
           <w:p>
             <w:pPr>
               <w:jc w:val="center"/>
-            </w:pPr>
-            <w:r>
+              <w:rPr>
+                <w:b w:val="0"/>
+                <w:bCs w:val="0"/>
+                <w:sz w:val="24"/>
+                <w:szCs w:val="24"/>
+              </w:rPr>
+            </w:pPr>
+            <w:r>
+              <w:rPr>
+                <w:b w:val="0"/>
+                <w:bCs w:val="0"/>
+                <w:sz w:val="24"/>
+                <w:szCs w:val="24"/>
+              </w:rPr>
               <w:t>主要编制人没有人员名称，也没有写组员号，文档不太规范。</w:t>
             </w:r>
           </w:p>
@@ -583,13 +912,36 @@
           <w:p>
             <w:pPr>
               <w:jc w:val="center"/>
+              <w:rPr>
+                <w:b w:val="0"/>
+                <w:bCs w:val="0"/>
+                <w:sz w:val="24"/>
+                <w:szCs w:val="24"/>
+              </w:rPr>
             </w:pPr>
           </w:p>
         </w:tc>
       </w:tr>
       <w:tr>
+        <w:tblPrEx>
+          <w:tblBorders>
+            <w:top w:val="single" w:color="auto" w:sz="4" w:space="0"/>
+            <w:left w:val="single" w:color="auto" w:sz="4" w:space="0"/>
+            <w:bottom w:val="single" w:color="auto" w:sz="4" w:space="0"/>
+            <w:right w:val="single" w:color="auto" w:sz="4" w:space="0"/>
+            <w:insideH w:val="single" w:color="auto" w:sz="4" w:space="0"/>
+            <w:insideV w:val="single" w:color="auto" w:sz="4" w:space="0"/>
+          </w:tblBorders>
+          <w:tblLayout w:type="fixed"/>
+          <w:tblCellMar>
+            <w:top w:w="0" w:type="dxa"/>
+            <w:left w:w="108" w:type="dxa"/>
+            <w:bottom w:w="0" w:type="dxa"/>
+            <w:right w:w="108" w:type="dxa"/>
+          </w:tblCellMar>
+        </w:tblPrEx>
         <w:trPr>
-          <w:trHeight w:val="2002"/>
+          <w:trHeight w:val="2002" w:hRule="atLeast"/>
         </w:trPr>
         <w:tc>
           <w:tcPr>
@@ -599,9 +951,20 @@
           <w:p>
             <w:pPr>
               <w:jc w:val="center"/>
-            </w:pPr>
-            <w:r>
-              <w:lastRenderedPageBreak/>
+              <w:rPr>
+                <w:b w:val="0"/>
+                <w:bCs w:val="0"/>
+                <w:sz w:val="24"/>
+                <w:szCs w:val="24"/>
+              </w:rPr>
+            </w:pPr>
+            <w:r>
+              <w:rPr>
+                <w:b w:val="0"/>
+                <w:bCs w:val="0"/>
+                <w:sz w:val="24"/>
+                <w:szCs w:val="24"/>
+              </w:rPr>
               <w:t>5</w:t>
             </w:r>
           </w:p>
@@ -614,12 +977,21 @@
           <w:p>
             <w:pPr>
               <w:jc w:val="center"/>
-            </w:pPr>
-            <w:r>
-              <w:t>B</w:t>
-            </w:r>
-            <w:r>
-              <w:t>组</w:t>
+              <w:rPr>
+                <w:b w:val="0"/>
+                <w:bCs w:val="0"/>
+                <w:sz w:val="24"/>
+                <w:szCs w:val="24"/>
+              </w:rPr>
+            </w:pPr>
+            <w:r>
+              <w:rPr>
+                <w:b w:val="0"/>
+                <w:bCs w:val="0"/>
+                <w:sz w:val="24"/>
+                <w:szCs w:val="24"/>
+              </w:rPr>
+              <w:t>B组</w:t>
             </w:r>
           </w:p>
         </w:tc>
@@ -631,8 +1003,20 @@
           <w:p>
             <w:pPr>
               <w:jc w:val="center"/>
-            </w:pPr>
-            <w:r>
+              <w:rPr>
+                <w:b w:val="0"/>
+                <w:bCs w:val="0"/>
+                <w:sz w:val="24"/>
+                <w:szCs w:val="24"/>
+              </w:rPr>
+            </w:pPr>
+            <w:r>
+              <w:rPr>
+                <w:b w:val="0"/>
+                <w:bCs w:val="0"/>
+                <w:sz w:val="24"/>
+                <w:szCs w:val="24"/>
+              </w:rPr>
               <w:t>无</w:t>
             </w:r>
           </w:p>
@@ -645,8 +1029,20 @@
           <w:p>
             <w:pPr>
               <w:jc w:val="center"/>
-            </w:pPr>
-            <w:r>
+              <w:rPr>
+                <w:b w:val="0"/>
+                <w:bCs w:val="0"/>
+                <w:sz w:val="24"/>
+                <w:szCs w:val="24"/>
+              </w:rPr>
+            </w:pPr>
+            <w:r>
+              <w:rPr>
+                <w:b w:val="0"/>
+                <w:bCs w:val="0"/>
+                <w:sz w:val="24"/>
+                <w:szCs w:val="24"/>
+              </w:rPr>
               <w:t>无</w:t>
             </w:r>
           </w:p>
@@ -659,10 +1055,20 @@
           <w:p>
             <w:pPr>
               <w:jc w:val="center"/>
-            </w:pPr>
-            <w:r>
-              <w:rPr>
-                <w:rFonts w:hint="eastAsia"/>
+              <w:rPr>
+                <w:b w:val="0"/>
+                <w:bCs w:val="0"/>
+                <w:sz w:val="24"/>
+                <w:szCs w:val="24"/>
+              </w:rPr>
+            </w:pPr>
+            <w:r>
+              <w:rPr>
+                <w:rFonts w:hint="eastAsia"/>
+                <w:b w:val="0"/>
+                <w:bCs w:val="0"/>
+                <w:sz w:val="24"/>
+                <w:szCs w:val="24"/>
               </w:rPr>
               <w:t>文档格式不规整，所以对于配置管理文件来说，要点并不突出</w:t>
             </w:r>
@@ -676,26 +1082,62 @@
           <w:p>
             <w:pPr>
               <w:jc w:val="center"/>
-            </w:pPr>
-            <w:r>
-              <w:t>*</w:t>
-            </w:r>
-            <w:r>
-              <w:t>对格式问题存疑，</w:t>
-            </w:r>
-            <w:r>
-              <w:rPr>
-                <w:rFonts w:hint="eastAsia"/>
+              <w:rPr>
+                <w:b w:val="0"/>
+                <w:bCs w:val="0"/>
+                <w:sz w:val="24"/>
+                <w:szCs w:val="24"/>
+              </w:rPr>
+            </w:pPr>
+            <w:r>
+              <w:rPr>
+                <w:b w:val="0"/>
+                <w:bCs w:val="0"/>
+                <w:sz w:val="24"/>
+                <w:szCs w:val="24"/>
+              </w:rPr>
+              <w:t>*对格式问题存疑，</w:t>
+            </w:r>
+            <w:r>
+              <w:rPr>
+                <w:rFonts w:hint="eastAsia"/>
+                <w:b w:val="0"/>
+                <w:bCs w:val="0"/>
+                <w:sz w:val="24"/>
+                <w:szCs w:val="24"/>
               </w:rPr>
               <w:t>在</w:t>
             </w:r>
             <w:r>
+              <w:rPr>
+                <w:b w:val="0"/>
+                <w:bCs w:val="0"/>
+                <w:sz w:val="24"/>
+                <w:szCs w:val="24"/>
+              </w:rPr>
               <w:t>论坛留言讨论中</w:t>
             </w:r>
           </w:p>
         </w:tc>
       </w:tr>
       <w:tr>
+        <w:tblPrEx>
+          <w:tblBorders>
+            <w:top w:val="single" w:color="auto" w:sz="4" w:space="0"/>
+            <w:left w:val="single" w:color="auto" w:sz="4" w:space="0"/>
+            <w:bottom w:val="single" w:color="auto" w:sz="4" w:space="0"/>
+            <w:right w:val="single" w:color="auto" w:sz="4" w:space="0"/>
+            <w:insideH w:val="single" w:color="auto" w:sz="4" w:space="0"/>
+            <w:insideV w:val="single" w:color="auto" w:sz="4" w:space="0"/>
+          </w:tblBorders>
+          <w:tblLayout w:type="fixed"/>
+          <w:tblCellMar>
+            <w:top w:w="0" w:type="dxa"/>
+            <w:left w:w="108" w:type="dxa"/>
+            <w:bottom w:w="0" w:type="dxa"/>
+            <w:right w:w="108" w:type="dxa"/>
+          </w:tblCellMar>
+        </w:tblPrEx>
         <w:tc>
           <w:tcPr>
             <w:tcW w:w="846" w:type="dxa"/>
@@ -704,8 +1146,20 @@
           <w:p>
             <w:pPr>
               <w:jc w:val="center"/>
-            </w:pPr>
-            <w:r>
+              <w:rPr>
+                <w:b w:val="0"/>
+                <w:bCs w:val="0"/>
+                <w:sz w:val="24"/>
+                <w:szCs w:val="24"/>
+              </w:rPr>
+            </w:pPr>
+            <w:r>
+              <w:rPr>
+                <w:b w:val="0"/>
+                <w:bCs w:val="0"/>
+                <w:sz w:val="24"/>
+                <w:szCs w:val="24"/>
+              </w:rPr>
               <w:t>7</w:t>
             </w:r>
           </w:p>
@@ -720,13 +1174,20 @@
               <w:jc w:val="center"/>
               <w:rPr>
                 <w:rFonts w:hint="eastAsia"/>
-              </w:rPr>
-            </w:pPr>
-            <w:r>
-              <w:t>H</w:t>
-            </w:r>
-            <w:r>
-              <w:t>组</w:t>
+                <w:b w:val="0"/>
+                <w:bCs w:val="0"/>
+                <w:sz w:val="24"/>
+                <w:szCs w:val="24"/>
+              </w:rPr>
+            </w:pPr>
+            <w:r>
+              <w:rPr>
+                <w:b w:val="0"/>
+                <w:bCs w:val="0"/>
+                <w:sz w:val="24"/>
+                <w:szCs w:val="24"/>
+              </w:rPr>
+              <w:t>H组</w:t>
             </w:r>
           </w:p>
         </w:tc>
@@ -740,9 +1201,19 @@
               <w:jc w:val="center"/>
               <w:rPr>
                 <w:rFonts w:hint="eastAsia"/>
-              </w:rPr>
-            </w:pPr>
-            <w:r>
+                <w:b w:val="0"/>
+                <w:bCs w:val="0"/>
+                <w:sz w:val="24"/>
+                <w:szCs w:val="24"/>
+              </w:rPr>
+            </w:pPr>
+            <w:r>
+              <w:rPr>
+                <w:b w:val="0"/>
+                <w:bCs w:val="0"/>
+                <w:sz w:val="24"/>
+                <w:szCs w:val="24"/>
+              </w:rPr>
               <w:t>配置管理</w:t>
             </w:r>
           </w:p>
@@ -757,9 +1228,19 @@
               <w:jc w:val="center"/>
               <w:rPr>
                 <w:rFonts w:hint="eastAsia"/>
-              </w:rPr>
-            </w:pPr>
-            <w:r>
+                <w:b w:val="0"/>
+                <w:bCs w:val="0"/>
+                <w:sz w:val="24"/>
+                <w:szCs w:val="24"/>
+              </w:rPr>
+            </w:pPr>
+            <w:r>
+              <w:rPr>
+                <w:b w:val="0"/>
+                <w:bCs w:val="0"/>
+                <w:sz w:val="24"/>
+                <w:szCs w:val="24"/>
+              </w:rPr>
               <w:t>无</w:t>
             </w:r>
           </w:p>
@@ -774,11 +1255,19 @@
               <w:jc w:val="center"/>
               <w:rPr>
                 <w:rFonts w:hint="eastAsia"/>
-              </w:rPr>
-            </w:pPr>
-            <w:r>
-              <w:rPr>
-                <w:rFonts w:hint="eastAsia"/>
+                <w:b w:val="0"/>
+                <w:bCs w:val="0"/>
+                <w:sz w:val="24"/>
+                <w:szCs w:val="24"/>
+              </w:rPr>
+            </w:pPr>
+            <w:r>
+              <w:rPr>
+                <w:rFonts w:hint="eastAsia"/>
+                <w:b w:val="0"/>
+                <w:bCs w:val="0"/>
+                <w:sz w:val="24"/>
+                <w:szCs w:val="24"/>
               </w:rPr>
               <w:t>缺少工作量统计分析</w:t>
             </w:r>
@@ -792,16 +1281,45 @@
           <w:p>
             <w:pPr>
               <w:jc w:val="center"/>
-            </w:pPr>
-            <w:r>
+              <w:rPr>
+                <w:b w:val="0"/>
+                <w:bCs w:val="0"/>
+                <w:sz w:val="24"/>
+                <w:szCs w:val="24"/>
+              </w:rPr>
+            </w:pPr>
+            <w:r>
+              <w:rPr>
+                <w:b w:val="0"/>
+                <w:bCs w:val="0"/>
+                <w:sz w:val="24"/>
+                <w:szCs w:val="24"/>
+              </w:rPr>
               <w:t>工作量分析有单独文档</w:t>
             </w:r>
           </w:p>
         </w:tc>
       </w:tr>
       <w:tr>
+        <w:tblPrEx>
+          <w:tblBorders>
+            <w:top w:val="single" w:color="auto" w:sz="4" w:space="0"/>
+            <w:left w:val="single" w:color="auto" w:sz="4" w:space="0"/>
+            <w:bottom w:val="single" w:color="auto" w:sz="4" w:space="0"/>
+            <w:right w:val="single" w:color="auto" w:sz="4" w:space="0"/>
+            <w:insideH w:val="single" w:color="auto" w:sz="4" w:space="0"/>
+            <w:insideV w:val="single" w:color="auto" w:sz="4" w:space="0"/>
+          </w:tblBorders>
+          <w:tblLayout w:type="fixed"/>
+          <w:tblCellMar>
+            <w:top w:w="0" w:type="dxa"/>
+            <w:left w:w="108" w:type="dxa"/>
+            <w:bottom w:w="0" w:type="dxa"/>
+            <w:right w:w="108" w:type="dxa"/>
+          </w:tblCellMar>
+        </w:tblPrEx>
         <w:trPr>
-          <w:trHeight w:val="1289"/>
+          <w:trHeight w:val="1289" w:hRule="atLeast"/>
         </w:trPr>
         <w:tc>
           <w:tcPr>
@@ -811,8 +1329,20 @@
           <w:p>
             <w:pPr>
               <w:jc w:val="center"/>
-            </w:pPr>
-            <w:r>
+              <w:rPr>
+                <w:b w:val="0"/>
+                <w:bCs w:val="0"/>
+                <w:sz w:val="24"/>
+                <w:szCs w:val="24"/>
+              </w:rPr>
+            </w:pPr>
+            <w:r>
+              <w:rPr>
+                <w:b w:val="0"/>
+                <w:bCs w:val="0"/>
+                <w:sz w:val="24"/>
+                <w:szCs w:val="24"/>
+              </w:rPr>
               <w:t>8</w:t>
             </w:r>
           </w:p>
@@ -825,12 +1355,21 @@
           <w:p>
             <w:pPr>
               <w:jc w:val="center"/>
-            </w:pPr>
-            <w:r>
-              <w:t>H</w:t>
-            </w:r>
-            <w:r>
-              <w:t>组</w:t>
+              <w:rPr>
+                <w:b w:val="0"/>
+                <w:bCs w:val="0"/>
+                <w:sz w:val="24"/>
+                <w:szCs w:val="24"/>
+              </w:rPr>
+            </w:pPr>
+            <w:r>
+              <w:rPr>
+                <w:b w:val="0"/>
+                <w:bCs w:val="0"/>
+                <w:sz w:val="24"/>
+                <w:szCs w:val="24"/>
+              </w:rPr>
+              <w:t>H组</w:t>
             </w:r>
           </w:p>
         </w:tc>
@@ -843,11 +1382,19 @@
             <w:pPr>
               <w:rPr>
                 <w:rFonts w:eastAsia="Times New Roman"/>
-              </w:rPr>
-            </w:pPr>
-            <w:r>
-              <w:rPr>
-                <w:rFonts w:ascii="SimSun" w:eastAsia="SimSun" w:hAnsi="SimSun" w:cs="SimSun"/>
+                <w:b w:val="0"/>
+                <w:bCs w:val="0"/>
+                <w:sz w:val="24"/>
+                <w:szCs w:val="24"/>
+              </w:rPr>
+            </w:pPr>
+            <w:r>
+              <w:rPr>
+                <w:rFonts w:ascii="宋体" w:hAnsi="宋体" w:eastAsia="宋体" w:cs="宋体"/>
+                <w:b w:val="0"/>
+                <w:bCs w:val="0"/>
+                <w:sz w:val="24"/>
+                <w:szCs w:val="24"/>
               </w:rPr>
               <w:t>测试需求规格说明书</w:t>
             </w:r>
@@ -855,6 +1402,12 @@
           <w:p>
             <w:pPr>
               <w:jc w:val="center"/>
+              <w:rPr>
+                <w:b w:val="0"/>
+                <w:bCs w:val="0"/>
+                <w:sz w:val="24"/>
+                <w:szCs w:val="24"/>
+              </w:rPr>
             </w:pPr>
           </w:p>
         </w:tc>
@@ -868,15 +1421,20 @@
               <w:jc w:val="center"/>
               <w:rPr>
                 <w:rFonts w:hint="eastAsia"/>
-              </w:rPr>
-            </w:pPr>
-            <w:r>
-              <w:t>测试用</w:t>
-            </w:r>
-            <w:bookmarkStart w:id="0" w:name="_GoBack"/>
-            <w:bookmarkEnd w:id="0"/>
-            <w:r>
-              <w:t>例</w:t>
+                <w:b w:val="0"/>
+                <w:bCs w:val="0"/>
+                <w:sz w:val="24"/>
+                <w:szCs w:val="24"/>
+              </w:rPr>
+            </w:pPr>
+            <w:r>
+              <w:rPr>
+                <w:b w:val="0"/>
+                <w:bCs w:val="0"/>
+                <w:sz w:val="24"/>
+                <w:szCs w:val="24"/>
+              </w:rPr>
+              <w:t>测试用例</w:t>
             </w:r>
           </w:p>
         </w:tc>
@@ -889,23 +1447,39 @@
             <w:pPr>
               <w:rPr>
                 <w:rFonts w:eastAsia="Times New Roman"/>
-              </w:rPr>
-            </w:pPr>
-            <w:r>
-              <w:rPr>
-                <w:rFonts w:ascii="MS Mincho" w:eastAsia="MS Mincho" w:hAnsi="MS Mincho" w:cs="MS Mincho"/>
+                <w:b w:val="0"/>
+                <w:bCs w:val="0"/>
+                <w:sz w:val="24"/>
+                <w:szCs w:val="24"/>
+              </w:rPr>
+            </w:pPr>
+            <w:r>
+              <w:rPr>
+                <w:rFonts w:ascii="MS Mincho" w:hAnsi="MS Mincho" w:eastAsia="MS Mincho" w:cs="MS Mincho"/>
+                <w:b w:val="0"/>
+                <w:bCs w:val="0"/>
+                <w:sz w:val="24"/>
+                <w:szCs w:val="24"/>
               </w:rPr>
               <w:t>用例描述比</w:t>
             </w:r>
             <w:r>
               <w:rPr>
-                <w:rFonts w:ascii="SimSun" w:eastAsia="SimSun" w:hAnsi="SimSun" w:cs="SimSun"/>
+                <w:rFonts w:ascii="宋体" w:hAnsi="宋体" w:eastAsia="宋体" w:cs="宋体"/>
+                <w:b w:val="0"/>
+                <w:bCs w:val="0"/>
+                <w:sz w:val="24"/>
+                <w:szCs w:val="24"/>
               </w:rPr>
               <w:t>较</w:t>
             </w:r>
             <w:r>
               <w:rPr>
-                <w:rFonts w:ascii="MS Mincho" w:eastAsia="MS Mincho" w:hAnsi="MS Mincho" w:cs="MS Mincho"/>
+                <w:rFonts w:ascii="MS Mincho" w:hAnsi="MS Mincho" w:eastAsia="MS Mincho" w:cs="MS Mincho"/>
+                <w:b w:val="0"/>
+                <w:bCs w:val="0"/>
+                <w:sz w:val="24"/>
+                <w:szCs w:val="24"/>
               </w:rPr>
               <w:t>模糊</w:t>
             </w:r>
@@ -913,6 +1487,12 @@
           <w:p>
             <w:pPr>
               <w:jc w:val="center"/>
+              <w:rPr>
+                <w:b w:val="0"/>
+                <w:bCs w:val="0"/>
+                <w:sz w:val="24"/>
+                <w:szCs w:val="24"/>
+              </w:rPr>
             </w:pPr>
           </w:p>
         </w:tc>
@@ -924,11 +1504,34 @@
           <w:p>
             <w:pPr>
               <w:jc w:val="center"/>
+              <w:rPr>
+                <w:b w:val="0"/>
+                <w:bCs w:val="0"/>
+                <w:sz w:val="24"/>
+                <w:szCs w:val="24"/>
+              </w:rPr>
             </w:pPr>
           </w:p>
         </w:tc>
       </w:tr>
       <w:tr>
+        <w:tblPrEx>
+          <w:tblBorders>
+            <w:top w:val="single" w:color="auto" w:sz="4" w:space="0"/>
+            <w:left w:val="single" w:color="auto" w:sz="4" w:space="0"/>
+            <w:bottom w:val="single" w:color="auto" w:sz="4" w:space="0"/>
+            <w:right w:val="single" w:color="auto" w:sz="4" w:space="0"/>
+            <w:insideH w:val="single" w:color="auto" w:sz="4" w:space="0"/>
+            <w:insideV w:val="single" w:color="auto" w:sz="4" w:space="0"/>
+          </w:tblBorders>
+          <w:tblLayout w:type="fixed"/>
+          <w:tblCellMar>
+            <w:top w:w="0" w:type="dxa"/>
+            <w:left w:w="108" w:type="dxa"/>
+            <w:bottom w:w="0" w:type="dxa"/>
+            <w:right w:w="108" w:type="dxa"/>
+          </w:tblCellMar>
+        </w:tblPrEx>
         <w:tc>
           <w:tcPr>
             <w:tcW w:w="846" w:type="dxa"/>
@@ -937,8 +1540,20 @@
           <w:p>
             <w:pPr>
               <w:jc w:val="center"/>
-            </w:pPr>
-            <w:r>
+              <w:rPr>
+                <w:b w:val="0"/>
+                <w:bCs w:val="0"/>
+                <w:sz w:val="24"/>
+                <w:szCs w:val="24"/>
+              </w:rPr>
+            </w:pPr>
+            <w:r>
+              <w:rPr>
+                <w:b w:val="0"/>
+                <w:bCs w:val="0"/>
+                <w:sz w:val="24"/>
+                <w:szCs w:val="24"/>
+              </w:rPr>
               <w:t>9</w:t>
             </w:r>
           </w:p>
@@ -951,11 +1566,788 @@
           <w:p>
             <w:pPr>
               <w:jc w:val="center"/>
-            </w:pPr>
-            <w:r>
-              <w:t>H</w:t>
-            </w:r>
-            <w:r>
+              <w:rPr>
+                <w:b w:val="0"/>
+                <w:bCs w:val="0"/>
+                <w:sz w:val="24"/>
+                <w:szCs w:val="24"/>
+              </w:rPr>
+            </w:pPr>
+            <w:r>
+              <w:rPr>
+                <w:b w:val="0"/>
+                <w:bCs w:val="0"/>
+                <w:sz w:val="24"/>
+                <w:szCs w:val="24"/>
+              </w:rPr>
+              <w:t>H组</w:t>
+            </w:r>
+          </w:p>
+        </w:tc>
+        <w:tc>
+          <w:tcPr>
+            <w:tcW w:w="1275" w:type="dxa"/>
+            <w:vAlign w:val="center"/>
+          </w:tcPr>
+          <w:p>
+            <w:pPr>
+              <w:rPr>
+                <w:rFonts w:hint="eastAsia" w:ascii="宋体" w:hAnsi="宋体" w:eastAsia="宋体" w:cs="宋体"/>
+                <w:b w:val="0"/>
+                <w:bCs w:val="0"/>
+                <w:sz w:val="24"/>
+                <w:szCs w:val="24"/>
+              </w:rPr>
+            </w:pPr>
+            <w:r>
+              <w:rPr>
+                <w:rFonts w:ascii="宋体" w:hAnsi="宋体" w:eastAsia="宋体" w:cs="宋体"/>
+                <w:b w:val="0"/>
+                <w:bCs w:val="0"/>
+                <w:sz w:val="24"/>
+                <w:szCs w:val="24"/>
+              </w:rPr>
+              <w:t>需求规格说明书</w:t>
+            </w:r>
+          </w:p>
+        </w:tc>
+        <w:tc>
+          <w:tcPr>
+            <w:tcW w:w="1310" w:type="dxa"/>
+            <w:vAlign w:val="center"/>
+          </w:tcPr>
+          <w:p>
+            <w:pPr>
+              <w:jc w:val="center"/>
+              <w:rPr>
+                <w:b w:val="0"/>
+                <w:bCs w:val="0"/>
+                <w:sz w:val="24"/>
+                <w:szCs w:val="24"/>
+              </w:rPr>
+            </w:pPr>
+            <w:r>
+              <w:rPr>
+                <w:b w:val="0"/>
+                <w:bCs w:val="0"/>
+                <w:sz w:val="24"/>
+                <w:szCs w:val="24"/>
+              </w:rPr>
+              <w:t>RUCM</w:t>
+            </w:r>
+          </w:p>
+        </w:tc>
+        <w:tc>
+          <w:tcPr>
+            <w:tcW w:w="2245" w:type="dxa"/>
+            <w:vAlign w:val="center"/>
+          </w:tcPr>
+          <w:p>
+            <w:pPr>
+              <w:rPr>
+                <w:rFonts w:eastAsia="Times New Roman"/>
+                <w:b w:val="0"/>
+                <w:bCs w:val="0"/>
+                <w:sz w:val="24"/>
+                <w:szCs w:val="24"/>
+              </w:rPr>
+            </w:pPr>
+            <w:r>
+              <w:rPr>
+                <w:rFonts w:eastAsia="Times New Roman"/>
+                <w:b w:val="0"/>
+                <w:bCs w:val="0"/>
+                <w:sz w:val="24"/>
+                <w:szCs w:val="24"/>
+              </w:rPr>
+              <w:t xml:space="preserve">RUCM </w:t>
+            </w:r>
+            <w:r>
+              <w:rPr>
+                <w:rFonts w:ascii="MS Mincho" w:hAnsi="MS Mincho" w:eastAsia="MS Mincho" w:cs="MS Mincho"/>
+                <w:b w:val="0"/>
+                <w:bCs w:val="0"/>
+                <w:sz w:val="24"/>
+                <w:szCs w:val="24"/>
+              </w:rPr>
+              <w:t>文件与用例没有</w:t>
+            </w:r>
+            <w:r>
+              <w:rPr>
+                <w:rFonts w:ascii="宋体" w:hAnsi="宋体" w:eastAsia="宋体" w:cs="宋体"/>
+                <w:b w:val="0"/>
+                <w:bCs w:val="0"/>
+                <w:sz w:val="24"/>
+                <w:szCs w:val="24"/>
+              </w:rPr>
+              <w:t>对应</w:t>
+            </w:r>
+          </w:p>
+          <w:p>
+            <w:pPr>
+              <w:rPr>
+                <w:rFonts w:ascii="MS Mincho" w:hAnsi="MS Mincho" w:eastAsia="MS Mincho" w:cs="MS Mincho"/>
+                <w:b w:val="0"/>
+                <w:bCs w:val="0"/>
+                <w:sz w:val="24"/>
+                <w:szCs w:val="24"/>
+              </w:rPr>
+            </w:pPr>
+          </w:p>
+        </w:tc>
+        <w:tc>
+          <w:tcPr>
+            <w:tcW w:w="1338" w:type="dxa"/>
+            <w:vAlign w:val="center"/>
+          </w:tcPr>
+          <w:p>
+            <w:pPr>
+              <w:jc w:val="center"/>
+              <w:rPr>
+                <w:b w:val="0"/>
+                <w:bCs w:val="0"/>
+                <w:sz w:val="24"/>
+                <w:szCs w:val="24"/>
+              </w:rPr>
+            </w:pPr>
+          </w:p>
+        </w:tc>
+      </w:tr>
+      <w:tr>
+        <w:tblPrEx>
+          <w:tblBorders>
+            <w:top w:val="single" w:color="auto" w:sz="4" w:space="0"/>
+            <w:left w:val="single" w:color="auto" w:sz="4" w:space="0"/>
+            <w:bottom w:val="single" w:color="auto" w:sz="4" w:space="0"/>
+            <w:right w:val="single" w:color="auto" w:sz="4" w:space="0"/>
+            <w:insideH w:val="single" w:color="auto" w:sz="4" w:space="0"/>
+            <w:insideV w:val="single" w:color="auto" w:sz="4" w:space="0"/>
+          </w:tblBorders>
+          <w:tblLayout w:type="fixed"/>
+          <w:tblCellMar>
+            <w:top w:w="0" w:type="dxa"/>
+            <w:left w:w="108" w:type="dxa"/>
+            <w:bottom w:w="0" w:type="dxa"/>
+            <w:right w:w="108" w:type="dxa"/>
+          </w:tblCellMar>
+        </w:tblPrEx>
+        <w:tc>
+          <w:tcPr>
+            <w:tcW w:w="846" w:type="dxa"/>
+            <w:textDirection w:val="lrTb"/>
+            <w:vAlign w:val="center"/>
+          </w:tcPr>
+          <w:p>
+            <w:pPr>
+              <w:jc w:val="center"/>
+              <w:rPr>
+                <w:b w:val="0"/>
+                <w:bCs w:val="0"/>
+                <w:sz w:val="24"/>
+                <w:szCs w:val="24"/>
+                <w:lang w:val="en-US"/>
+              </w:rPr>
+            </w:pPr>
+            <w:r>
+              <w:rPr>
+                <w:b w:val="0"/>
+                <w:bCs w:val="0"/>
+                <w:sz w:val="24"/>
+                <w:szCs w:val="24"/>
+                <w:lang w:val="en-US"/>
+              </w:rPr>
+              <w:t>10</w:t>
+            </w:r>
+          </w:p>
+        </w:tc>
+        <w:tc>
+          <w:tcPr>
+            <w:tcW w:w="1276" w:type="dxa"/>
+            <w:textDirection w:val="lrTb"/>
+            <w:vAlign w:val="center"/>
+          </w:tcPr>
+          <w:p>
+            <w:pPr>
+              <w:jc w:val="center"/>
+              <w:rPr>
+                <w:b w:val="0"/>
+                <w:bCs w:val="0"/>
+                <w:sz w:val="24"/>
+                <w:szCs w:val="24"/>
+              </w:rPr>
+            </w:pPr>
+            <w:r>
+              <w:rPr>
+                <w:rFonts w:hint="eastAsia"/>
+                <w:b w:val="0"/>
+                <w:bCs w:val="0"/>
+                <w:sz w:val="24"/>
+                <w:szCs w:val="24"/>
+                <w:lang w:val="en-US" w:eastAsia="zh-CN"/>
+              </w:rPr>
+              <w:t>F组</w:t>
+            </w:r>
+          </w:p>
+        </w:tc>
+        <w:tc>
+          <w:tcPr>
+            <w:tcW w:w="1275" w:type="dxa"/>
+            <w:textDirection w:val="lrTb"/>
+            <w:vAlign w:val="center"/>
+          </w:tcPr>
+          <w:p>
+            <w:pPr>
+              <w:jc w:val="center"/>
+              <w:rPr>
+                <w:rFonts w:ascii="宋体" w:hAnsi="宋体" w:eastAsia="宋体" w:cs="宋体"/>
+                <w:b w:val="0"/>
+                <w:bCs w:val="0"/>
+                <w:sz w:val="24"/>
+                <w:szCs w:val="24"/>
+              </w:rPr>
+            </w:pPr>
+            <w:r>
+              <w:rPr>
+                <w:rFonts w:hint="eastAsia"/>
+                <w:b w:val="0"/>
+                <w:bCs w:val="0"/>
+                <w:sz w:val="24"/>
+                <w:szCs w:val="24"/>
+              </w:rPr>
+              <w:t>工作量估计与统计分析</w:t>
+            </w:r>
+          </w:p>
+        </w:tc>
+        <w:tc>
+          <w:tcPr>
+            <w:tcW w:w="1310" w:type="dxa"/>
+            <w:textDirection w:val="lrTb"/>
+            <w:vAlign w:val="center"/>
+          </w:tcPr>
+          <w:p>
+            <w:pPr>
+              <w:jc w:val="center"/>
+              <w:rPr>
+                <w:b w:val="0"/>
+                <w:bCs w:val="0"/>
+                <w:sz w:val="24"/>
+                <w:szCs w:val="24"/>
+              </w:rPr>
+            </w:pPr>
+            <w:r>
+              <w:rPr>
+                <w:rFonts w:hint="eastAsia"/>
+                <w:b w:val="0"/>
+                <w:bCs w:val="0"/>
+                <w:sz w:val="24"/>
+                <w:szCs w:val="24"/>
+                <w:lang w:val="en-US" w:eastAsia="zh-CN"/>
+              </w:rPr>
+              <w:t>工作量统计</w:t>
+            </w:r>
+          </w:p>
+        </w:tc>
+        <w:tc>
+          <w:tcPr>
+            <w:tcW w:w="2245" w:type="dxa"/>
+            <w:textDirection w:val="lrTb"/>
+            <w:vAlign w:val="center"/>
+          </w:tcPr>
+          <w:p>
+            <w:pPr>
+              <w:jc w:val="center"/>
+              <w:rPr>
+                <w:rFonts w:ascii="MS Mincho" w:hAnsi="MS Mincho" w:eastAsia="MS Mincho" w:cs="MS Mincho"/>
+                <w:b w:val="0"/>
+                <w:bCs w:val="0"/>
+                <w:sz w:val="24"/>
+                <w:szCs w:val="24"/>
+              </w:rPr>
+            </w:pPr>
+            <w:r>
+              <w:rPr>
+                <w:rFonts w:hint="eastAsia"/>
+                <w:b w:val="0"/>
+                <w:bCs w:val="0"/>
+                <w:sz w:val="24"/>
+                <w:szCs w:val="24"/>
+                <w:lang w:val="en-US" w:eastAsia="zh-CN"/>
+              </w:rPr>
+              <w:t>800比较合理，文档显得稍多</w:t>
+            </w:r>
+          </w:p>
+        </w:tc>
+        <w:tc>
+          <w:tcPr>
+            <w:tcW w:w="1338" w:type="dxa"/>
+            <w:textDirection w:val="lrTb"/>
+            <w:vAlign w:val="center"/>
+          </w:tcPr>
+          <w:p>
+            <w:pPr>
+              <w:jc w:val="center"/>
+              <w:rPr>
+                <w:b w:val="0"/>
+                <w:bCs w:val="0"/>
+                <w:sz w:val="24"/>
+                <w:szCs w:val="24"/>
+              </w:rPr>
+            </w:pPr>
+          </w:p>
+        </w:tc>
+      </w:tr>
+      <w:tr>
+        <w:tblPrEx>
+          <w:tblBorders>
+            <w:top w:val="single" w:color="auto" w:sz="4" w:space="0"/>
+            <w:left w:val="single" w:color="auto" w:sz="4" w:space="0"/>
+            <w:bottom w:val="single" w:color="auto" w:sz="4" w:space="0"/>
+            <w:right w:val="single" w:color="auto" w:sz="4" w:space="0"/>
+            <w:insideH w:val="single" w:color="auto" w:sz="4" w:space="0"/>
+            <w:insideV w:val="single" w:color="auto" w:sz="4" w:space="0"/>
+          </w:tblBorders>
+          <w:tblLayout w:type="fixed"/>
+          <w:tblCellMar>
+            <w:top w:w="0" w:type="dxa"/>
+            <w:left w:w="108" w:type="dxa"/>
+            <w:bottom w:w="0" w:type="dxa"/>
+            <w:right w:w="108" w:type="dxa"/>
+          </w:tblCellMar>
+        </w:tblPrEx>
+        <w:tc>
+          <w:tcPr>
+            <w:tcW w:w="846" w:type="dxa"/>
+            <w:textDirection w:val="lrTb"/>
+            <w:vAlign w:val="center"/>
+          </w:tcPr>
+          <w:p>
+            <w:pPr>
+              <w:jc w:val="center"/>
+              <w:rPr>
+                <w:b w:val="0"/>
+                <w:bCs w:val="0"/>
+                <w:sz w:val="24"/>
+                <w:szCs w:val="24"/>
+                <w:lang w:val="en-US"/>
+              </w:rPr>
+            </w:pPr>
+            <w:r>
+              <w:rPr>
+                <w:b w:val="0"/>
+                <w:bCs w:val="0"/>
+                <w:sz w:val="24"/>
+                <w:szCs w:val="24"/>
+                <w:lang w:val="en-US"/>
+              </w:rPr>
+              <w:t>11</w:t>
+            </w:r>
+          </w:p>
+        </w:tc>
+        <w:tc>
+          <w:tcPr>
+            <w:tcW w:w="1276" w:type="dxa"/>
+            <w:textDirection w:val="lrTb"/>
+            <w:vAlign w:val="center"/>
+          </w:tcPr>
+          <w:p>
+            <w:pPr>
+              <w:jc w:val="center"/>
+              <w:rPr>
+                <w:b w:val="0"/>
+                <w:bCs w:val="0"/>
+                <w:sz w:val="24"/>
+                <w:szCs w:val="24"/>
+              </w:rPr>
+            </w:pPr>
+            <w:r>
+              <w:rPr>
+                <w:rFonts w:hint="eastAsia"/>
+                <w:b w:val="0"/>
+                <w:bCs w:val="0"/>
+                <w:sz w:val="24"/>
+                <w:szCs w:val="24"/>
+                <w:lang w:val="en-US" w:eastAsia="zh-CN"/>
+              </w:rPr>
+              <w:t>F组</w:t>
+            </w:r>
+          </w:p>
+        </w:tc>
+        <w:tc>
+          <w:tcPr>
+            <w:tcW w:w="1275" w:type="dxa"/>
+            <w:textDirection w:val="lrTb"/>
+            <w:vAlign w:val="center"/>
+          </w:tcPr>
+          <w:p>
+            <w:pPr>
+              <w:jc w:val="center"/>
+              <w:rPr>
+                <w:rFonts w:ascii="宋体" w:hAnsi="宋体" w:eastAsia="宋体" w:cs="宋体"/>
+                <w:b w:val="0"/>
+                <w:bCs w:val="0"/>
+                <w:sz w:val="24"/>
+                <w:szCs w:val="24"/>
+              </w:rPr>
+            </w:pPr>
+            <w:r>
+              <w:rPr>
+                <w:rFonts w:hint="eastAsia"/>
+                <w:b w:val="0"/>
+                <w:bCs w:val="0"/>
+                <w:sz w:val="24"/>
+                <w:szCs w:val="24"/>
+                <w:lang w:val="en-US" w:eastAsia="zh-CN"/>
+              </w:rPr>
+              <w:t>需求规格说明书踢脚板V1</w:t>
+            </w:r>
+          </w:p>
+        </w:tc>
+        <w:tc>
+          <w:tcPr>
+            <w:tcW w:w="1310" w:type="dxa"/>
+            <w:textDirection w:val="lrTb"/>
+            <w:vAlign w:val="center"/>
+          </w:tcPr>
+          <w:p>
+            <w:pPr>
+              <w:jc w:val="center"/>
+              <w:rPr>
+                <w:b w:val="0"/>
+                <w:bCs w:val="0"/>
+                <w:sz w:val="24"/>
+                <w:szCs w:val="24"/>
+              </w:rPr>
+            </w:pPr>
+            <w:r>
+              <w:rPr>
+                <w:rFonts w:hint="eastAsia"/>
+                <w:b w:val="0"/>
+                <w:bCs w:val="0"/>
+                <w:sz w:val="24"/>
+                <w:szCs w:val="24"/>
+                <w:lang w:val="en-US" w:eastAsia="zh-CN"/>
+              </w:rPr>
+              <w:t>目录</w:t>
+            </w:r>
+          </w:p>
+        </w:tc>
+        <w:tc>
+          <w:tcPr>
+            <w:tcW w:w="2245" w:type="dxa"/>
+            <w:textDirection w:val="lrTb"/>
+            <w:vAlign w:val="center"/>
+          </w:tcPr>
+          <w:p>
+            <w:pPr>
+              <w:jc w:val="center"/>
+              <w:rPr>
+                <w:rFonts w:ascii="MS Mincho" w:hAnsi="MS Mincho" w:eastAsia="MS Mincho" w:cs="MS Mincho"/>
+                <w:b w:val="0"/>
+                <w:bCs w:val="0"/>
+                <w:sz w:val="24"/>
+                <w:szCs w:val="24"/>
+              </w:rPr>
+            </w:pPr>
+            <w:r>
+              <w:rPr>
+                <w:rFonts w:hint="eastAsia"/>
+                <w:b w:val="0"/>
+                <w:bCs w:val="0"/>
+                <w:sz w:val="24"/>
+                <w:szCs w:val="24"/>
+                <w:lang w:val="en-US" w:eastAsia="zh-CN"/>
+              </w:rPr>
+              <w:t>不够调理可以修改。（小问题可忽略）</w:t>
+            </w:r>
+          </w:p>
+        </w:tc>
+        <w:tc>
+          <w:tcPr>
+            <w:tcW w:w="1338" w:type="dxa"/>
+            <w:textDirection w:val="lrTb"/>
+            <w:vAlign w:val="center"/>
+          </w:tcPr>
+          <w:p>
+            <w:pPr>
+              <w:jc w:val="center"/>
+              <w:rPr>
+                <w:b w:val="0"/>
+                <w:bCs w:val="0"/>
+                <w:sz w:val="24"/>
+                <w:szCs w:val="24"/>
+              </w:rPr>
+            </w:pPr>
+          </w:p>
+        </w:tc>
+      </w:tr>
+      <w:tr>
+        <w:tblPrEx>
+          <w:tblBorders>
+            <w:top w:val="single" w:color="auto" w:sz="4" w:space="0"/>
+            <w:left w:val="single" w:color="auto" w:sz="4" w:space="0"/>
+            <w:bottom w:val="single" w:color="auto" w:sz="4" w:space="0"/>
+            <w:right w:val="single" w:color="auto" w:sz="4" w:space="0"/>
+            <w:insideH w:val="single" w:color="auto" w:sz="4" w:space="0"/>
+            <w:insideV w:val="single" w:color="auto" w:sz="4" w:space="0"/>
+          </w:tblBorders>
+          <w:tblLayout w:type="fixed"/>
+          <w:tblCellMar>
+            <w:top w:w="0" w:type="dxa"/>
+            <w:left w:w="108" w:type="dxa"/>
+            <w:bottom w:w="0" w:type="dxa"/>
+            <w:right w:w="108" w:type="dxa"/>
+          </w:tblCellMar>
+        </w:tblPrEx>
+        <w:tc>
+          <w:tcPr>
+            <w:tcW w:w="846" w:type="dxa"/>
+            <w:textDirection w:val="lrTb"/>
+            <w:vAlign w:val="center"/>
+          </w:tcPr>
+          <w:p>
+            <w:pPr>
+              <w:jc w:val="center"/>
+              <w:rPr>
+                <w:b w:val="0"/>
+                <w:bCs w:val="0"/>
+                <w:sz w:val="24"/>
+                <w:szCs w:val="24"/>
+                <w:lang w:val="en-US"/>
+              </w:rPr>
+            </w:pPr>
+            <w:r>
+              <w:rPr>
+                <w:b w:val="0"/>
+                <w:bCs w:val="0"/>
+                <w:sz w:val="24"/>
+                <w:szCs w:val="24"/>
+                <w:lang w:val="en-US"/>
+              </w:rPr>
+              <w:t>12</w:t>
+            </w:r>
+          </w:p>
+        </w:tc>
+        <w:tc>
+          <w:tcPr>
+            <w:tcW w:w="1276" w:type="dxa"/>
+            <w:textDirection w:val="lrTb"/>
+            <w:vAlign w:val="center"/>
+          </w:tcPr>
+          <w:p>
+            <w:pPr>
+              <w:jc w:val="center"/>
+              <w:rPr>
+                <w:b w:val="0"/>
+                <w:bCs w:val="0"/>
+                <w:sz w:val="24"/>
+                <w:szCs w:val="24"/>
+              </w:rPr>
+            </w:pPr>
+            <w:r>
+              <w:rPr>
+                <w:rFonts w:hint="eastAsia"/>
+                <w:b w:val="0"/>
+                <w:bCs w:val="0"/>
+                <w:sz w:val="24"/>
+                <w:szCs w:val="24"/>
+                <w:lang w:val="en-US" w:eastAsia="zh-CN"/>
+              </w:rPr>
+              <w:t>F组</w:t>
+            </w:r>
+          </w:p>
+        </w:tc>
+        <w:tc>
+          <w:tcPr>
+            <w:tcW w:w="1275" w:type="dxa"/>
+            <w:textDirection w:val="lrTb"/>
+            <w:vAlign w:val="center"/>
+          </w:tcPr>
+          <w:p>
+            <w:pPr>
+              <w:jc w:val="center"/>
+              <w:rPr>
+                <w:rFonts w:ascii="宋体" w:hAnsi="宋体" w:eastAsia="宋体" w:cs="宋体"/>
+                <w:b w:val="0"/>
+                <w:bCs w:val="0"/>
+                <w:sz w:val="24"/>
+                <w:szCs w:val="24"/>
+              </w:rPr>
+            </w:pPr>
+            <w:r>
+              <w:rPr>
+                <w:rFonts w:hint="eastAsia"/>
+                <w:b w:val="0"/>
+                <w:bCs w:val="0"/>
+                <w:sz w:val="24"/>
+                <w:szCs w:val="24"/>
+              </w:rPr>
+              <w:t>工作量估计与统计分析</w:t>
+            </w:r>
+          </w:p>
+        </w:tc>
+        <w:tc>
+          <w:tcPr>
+            <w:tcW w:w="1310" w:type="dxa"/>
+            <w:textDirection w:val="lrTb"/>
+            <w:vAlign w:val="center"/>
+          </w:tcPr>
+          <w:p>
+            <w:pPr>
+              <w:jc w:val="center"/>
+              <w:rPr>
+                <w:b w:val="0"/>
+                <w:bCs w:val="0"/>
+                <w:sz w:val="24"/>
+                <w:szCs w:val="24"/>
+              </w:rPr>
+            </w:pPr>
+            <w:r>
+              <w:rPr>
+                <w:rFonts w:hint="eastAsia"/>
+                <w:b w:val="0"/>
+                <w:bCs w:val="0"/>
+                <w:sz w:val="24"/>
+                <w:szCs w:val="24"/>
+                <w:lang w:val="en-US" w:eastAsia="zh-CN"/>
+              </w:rPr>
+              <w:t>人员能力估计</w:t>
+            </w:r>
+          </w:p>
+        </w:tc>
+        <w:tc>
+          <w:tcPr>
+            <w:tcW w:w="2245" w:type="dxa"/>
+            <w:textDirection w:val="lrTb"/>
+            <w:vAlign w:val="center"/>
+          </w:tcPr>
+          <w:p>
+            <w:pPr>
+              <w:jc w:val="center"/>
+              <w:rPr>
+                <w:rFonts w:ascii="MS Mincho" w:hAnsi="MS Mincho" w:eastAsia="MS Mincho" w:cs="MS Mincho"/>
+                <w:b w:val="0"/>
+                <w:bCs w:val="0"/>
+                <w:sz w:val="24"/>
+                <w:szCs w:val="24"/>
+              </w:rPr>
+            </w:pPr>
+            <w:r>
+              <w:rPr>
+                <w:rFonts w:hint="eastAsia"/>
+                <w:b w:val="0"/>
+                <w:bCs w:val="0"/>
+                <w:sz w:val="24"/>
+                <w:szCs w:val="24"/>
+                <w:lang w:val="en-US" w:eastAsia="zh-CN"/>
+              </w:rPr>
+              <w:t>用数字更好</w:t>
+            </w:r>
+          </w:p>
+        </w:tc>
+        <w:tc>
+          <w:tcPr>
+            <w:tcW w:w="1338" w:type="dxa"/>
+            <w:textDirection w:val="lrTb"/>
+            <w:vAlign w:val="center"/>
+          </w:tcPr>
+          <w:p>
+            <w:pPr>
+              <w:jc w:val="center"/>
+              <w:rPr>
+                <w:b w:val="0"/>
+                <w:bCs w:val="0"/>
+                <w:sz w:val="24"/>
+                <w:szCs w:val="24"/>
+              </w:rPr>
+            </w:pPr>
+          </w:p>
+        </w:tc>
+      </w:tr>
+      <w:tr>
+        <w:tblPrEx>
+          <w:tblBorders>
+            <w:top w:val="single" w:color="auto" w:sz="4" w:space="0"/>
+            <w:left w:val="single" w:color="auto" w:sz="4" w:space="0"/>
+            <w:bottom w:val="single" w:color="auto" w:sz="4" w:space="0"/>
+            <w:right w:val="single" w:color="auto" w:sz="4" w:space="0"/>
+            <w:insideH w:val="single" w:color="auto" w:sz="4" w:space="0"/>
+            <w:insideV w:val="single" w:color="auto" w:sz="4" w:space="0"/>
+          </w:tblBorders>
+          <w:tblLayout w:type="fixed"/>
+          <w:tblCellMar>
+            <w:top w:w="0" w:type="dxa"/>
+            <w:left w:w="108" w:type="dxa"/>
+            <w:bottom w:w="0" w:type="dxa"/>
+            <w:right w:w="108" w:type="dxa"/>
+          </w:tblCellMar>
+        </w:tblPrEx>
+        <w:tc>
+          <w:tcPr>
+            <w:tcW w:w="846" w:type="dxa"/>
+            <w:textDirection w:val="lrTb"/>
+            <w:vAlign w:val="center"/>
+          </w:tcPr>
+          <w:p>
+            <w:pPr>
+              <w:jc w:val="center"/>
+              <w:rPr>
+                <w:b w:val="0"/>
+                <w:bCs w:val="0"/>
+                <w:sz w:val="24"/>
+                <w:szCs w:val="24"/>
+                <w:lang w:val="en-US"/>
+              </w:rPr>
+            </w:pPr>
+            <w:r>
+              <w:rPr>
+                <w:b w:val="0"/>
+                <w:bCs w:val="0"/>
+                <w:sz w:val="24"/>
+                <w:szCs w:val="24"/>
+                <w:lang w:val="en-US"/>
+              </w:rPr>
+              <w:t>13</w:t>
+            </w:r>
+          </w:p>
+        </w:tc>
+        <w:tc>
+          <w:tcPr>
+            <w:tcW w:w="1276" w:type="dxa"/>
+            <w:textDirection w:val="lrTb"/>
+            <w:vAlign w:val="center"/>
+          </w:tcPr>
+          <w:p>
+            <w:pPr>
+              <w:jc w:val="center"/>
+              <w:rPr>
+                <w:rFonts w:hint="eastAsia"/>
+                <w:b w:val="0"/>
+                <w:bCs w:val="0"/>
+                <w:sz w:val="24"/>
+                <w:szCs w:val="24"/>
+                <w:lang w:val="en-US" w:eastAsia="zh-CN"/>
+              </w:rPr>
+            </w:pPr>
+            <w:r>
+              <w:rPr>
+                <w:rFonts w:hint="default"/>
+                <w:b w:val="0"/>
+                <w:bCs w:val="0"/>
+                <w:sz w:val="24"/>
+                <w:szCs w:val="24"/>
+                <w:lang w:val="en-US" w:eastAsia="zh-CN"/>
+              </w:rPr>
+              <w:t>E</w:t>
+            </w:r>
+            <w:r>
+              <w:rPr>
+                <w:rFonts w:hint="eastAsia"/>
+                <w:b w:val="0"/>
+                <w:bCs w:val="0"/>
+                <w:sz w:val="24"/>
+                <w:szCs w:val="24"/>
+                <w:lang w:val="en-US" w:eastAsia="zh-CN"/>
+              </w:rPr>
               <w:t>组</w:t>
             </w:r>
           </w:p>
@@ -963,516 +2355,619 @@
         <w:tc>
           <w:tcPr>
             <w:tcW w:w="1275" w:type="dxa"/>
-            <w:vAlign w:val="center"/>
-          </w:tcPr>
-          <w:p>
-            <w:pPr>
-              <w:rPr>
-                <w:rFonts w:ascii="SimSun" w:eastAsia="SimSun" w:hAnsi="SimSun" w:cs="SimSun" w:hint="eastAsia"/>
-              </w:rPr>
-            </w:pPr>
-            <w:r>
-              <w:rPr>
-                <w:rFonts w:ascii="SimSun" w:eastAsia="SimSun" w:hAnsi="SimSun" w:cs="SimSun"/>
-              </w:rPr>
-              <w:t>需求规格说明书</w:t>
-            </w:r>
+            <w:textDirection w:val="lrTb"/>
+            <w:vAlign w:val="center"/>
+          </w:tcPr>
+          <w:p>
+            <w:pPr>
+              <w:jc w:val="center"/>
+              <w:rPr>
+                <w:rFonts w:hint="eastAsia"/>
+                <w:b w:val="0"/>
+                <w:bCs w:val="0"/>
+                <w:sz w:val="24"/>
+                <w:szCs w:val="24"/>
+              </w:rPr>
+            </w:pPr>
           </w:p>
         </w:tc>
         <w:tc>
           <w:tcPr>
             <w:tcW w:w="1310" w:type="dxa"/>
-            <w:vAlign w:val="center"/>
-          </w:tcPr>
-          <w:p>
-            <w:pPr>
-              <w:jc w:val="center"/>
-            </w:pPr>
-            <w:r>
-              <w:t>RUCM</w:t>
-            </w:r>
+            <w:textDirection w:val="lrTb"/>
+            <w:vAlign w:val="center"/>
+          </w:tcPr>
+          <w:p>
+            <w:pPr>
+              <w:jc w:val="center"/>
+              <w:rPr>
+                <w:rFonts w:hint="eastAsia"/>
+                <w:b w:val="0"/>
+                <w:bCs w:val="0"/>
+                <w:sz w:val="24"/>
+                <w:szCs w:val="24"/>
+                <w:lang w:val="en-US" w:eastAsia="zh-CN"/>
+              </w:rPr>
+            </w:pPr>
           </w:p>
         </w:tc>
         <w:tc>
           <w:tcPr>
             <w:tcW w:w="2245" w:type="dxa"/>
-            <w:vAlign w:val="center"/>
-          </w:tcPr>
-          <w:p>
-            <w:pPr>
-              <w:rPr>
-                <w:rFonts w:eastAsia="Times New Roman"/>
-              </w:rPr>
-            </w:pPr>
-            <w:r>
-              <w:rPr>
-                <w:rFonts w:eastAsia="Times New Roman"/>
-              </w:rPr>
-              <w:t xml:space="preserve">RUCM </w:t>
-            </w:r>
-            <w:r>
-              <w:rPr>
-                <w:rFonts w:ascii="MS Mincho" w:eastAsia="MS Mincho" w:hAnsi="MS Mincho" w:cs="MS Mincho"/>
-              </w:rPr>
-              <w:t>文件与用例没有</w:t>
-            </w:r>
-            <w:r>
-              <w:rPr>
-                <w:rFonts w:ascii="SimSun" w:eastAsia="SimSun" w:hAnsi="SimSun" w:cs="SimSun"/>
-              </w:rPr>
-              <w:t>对应</w:t>
-            </w:r>
-          </w:p>
-          <w:p>
-            <w:pPr>
-              <w:rPr>
-                <w:rFonts w:ascii="MS Mincho" w:eastAsia="MS Mincho" w:hAnsi="MS Mincho" w:cs="MS Mincho"/>
-              </w:rPr>
-            </w:pPr>
+            <w:textDirection w:val="lrTb"/>
+            <w:vAlign w:val="center"/>
+          </w:tcPr>
+          <w:p>
+            <w:pPr>
+              <w:jc w:val="center"/>
+              <w:rPr>
+                <w:rFonts w:hint="eastAsia"/>
+                <w:b w:val="0"/>
+                <w:bCs w:val="0"/>
+                <w:sz w:val="24"/>
+                <w:szCs w:val="24"/>
+                <w:lang w:val="en-US" w:eastAsia="zh-CN"/>
+              </w:rPr>
+            </w:pPr>
+            <w:r>
+              <w:rPr>
+                <w:rFonts w:hint="eastAsia"/>
+                <w:b w:val="0"/>
+                <w:bCs w:val="0"/>
+                <w:sz w:val="24"/>
+                <w:szCs w:val="24"/>
+                <w:lang w:val="en-US" w:eastAsia="zh-CN"/>
+              </w:rPr>
+              <w:t>提交文档缺少周工作日志</w:t>
+            </w:r>
           </w:p>
         </w:tc>
         <w:tc>
           <w:tcPr>
             <w:tcW w:w="1338" w:type="dxa"/>
-            <w:vAlign w:val="center"/>
-          </w:tcPr>
-          <w:p>
-            <w:pPr>
-              <w:jc w:val="center"/>
+            <w:textDirection w:val="lrTb"/>
+            <w:vAlign w:val="center"/>
+          </w:tcPr>
+          <w:p>
+            <w:pPr>
+              <w:jc w:val="center"/>
+              <w:rPr>
+                <w:b w:val="0"/>
+                <w:bCs w:val="0"/>
+                <w:sz w:val="24"/>
+                <w:szCs w:val="24"/>
+              </w:rPr>
+            </w:pPr>
+          </w:p>
+        </w:tc>
+      </w:tr>
+      <w:tr>
+        <w:tblPrEx>
+          <w:tblBorders>
+            <w:top w:val="single" w:color="auto" w:sz="4" w:space="0"/>
+            <w:left w:val="single" w:color="auto" w:sz="4" w:space="0"/>
+            <w:bottom w:val="single" w:color="auto" w:sz="4" w:space="0"/>
+            <w:right w:val="single" w:color="auto" w:sz="4" w:space="0"/>
+            <w:insideH w:val="single" w:color="auto" w:sz="4" w:space="0"/>
+            <w:insideV w:val="single" w:color="auto" w:sz="4" w:space="0"/>
+          </w:tblBorders>
+          <w:tblLayout w:type="fixed"/>
+          <w:tblCellMar>
+            <w:top w:w="0" w:type="dxa"/>
+            <w:left w:w="108" w:type="dxa"/>
+            <w:bottom w:w="0" w:type="dxa"/>
+            <w:right w:w="108" w:type="dxa"/>
+          </w:tblCellMar>
+        </w:tblPrEx>
+        <w:tc>
+          <w:tcPr>
+            <w:tcW w:w="846" w:type="dxa"/>
+            <w:textDirection w:val="lrTb"/>
+            <w:vAlign w:val="center"/>
+          </w:tcPr>
+          <w:p>
+            <w:pPr>
+              <w:jc w:val="center"/>
+              <w:rPr>
+                <w:rFonts w:hint="eastAsia" w:eastAsiaTheme="minorEastAsia"/>
+                <w:b w:val="0"/>
+                <w:bCs w:val="0"/>
+                <w:sz w:val="24"/>
+                <w:szCs w:val="24"/>
+                <w:lang w:val="en-US" w:eastAsia="zh-CN"/>
+              </w:rPr>
+            </w:pPr>
+            <w:r>
+              <w:rPr>
+                <w:rFonts w:hint="eastAsia"/>
+                <w:b w:val="0"/>
+                <w:bCs w:val="0"/>
+                <w:sz w:val="24"/>
+                <w:szCs w:val="24"/>
+                <w:lang w:val="en-US" w:eastAsia="zh-CN"/>
+              </w:rPr>
+              <w:t>14</w:t>
+            </w:r>
+          </w:p>
+        </w:tc>
+        <w:tc>
+          <w:tcPr>
+            <w:tcW w:w="1276" w:type="dxa"/>
+            <w:textDirection w:val="lrTb"/>
+            <w:vAlign w:val="center"/>
+          </w:tcPr>
+          <w:p>
+            <w:pPr>
+              <w:jc w:val="center"/>
+              <w:rPr>
+                <w:rFonts w:hint="default"/>
+                <w:b w:val="0"/>
+                <w:bCs w:val="0"/>
+                <w:sz w:val="24"/>
+                <w:szCs w:val="24"/>
+                <w:lang w:val="en-US" w:eastAsia="zh-CN"/>
+              </w:rPr>
+            </w:pPr>
+            <w:r>
+              <w:rPr>
+                <w:rFonts w:hint="eastAsia"/>
+                <w:b w:val="0"/>
+                <w:bCs w:val="0"/>
+                <w:sz w:val="24"/>
+                <w:szCs w:val="24"/>
+                <w:lang w:val="en-US" w:eastAsia="zh-CN"/>
+              </w:rPr>
+              <w:t>E组</w:t>
+            </w:r>
+          </w:p>
+        </w:tc>
+        <w:tc>
+          <w:tcPr>
+            <w:tcW w:w="1275" w:type="dxa"/>
+            <w:textDirection w:val="lrTb"/>
+            <w:vAlign w:val="center"/>
+          </w:tcPr>
+          <w:p>
+            <w:pPr>
+              <w:jc w:val="center"/>
+              <w:rPr>
+                <w:rFonts w:hint="eastAsia"/>
+                <w:b w:val="0"/>
+                <w:bCs w:val="0"/>
+                <w:sz w:val="24"/>
+                <w:szCs w:val="24"/>
+              </w:rPr>
+            </w:pPr>
+            <w:r>
+              <w:rPr>
+                <w:rFonts w:ascii="Tahoma" w:hAnsi="Tahoma" w:eastAsia="Tahoma" w:cs="Tahoma"/>
+                <w:b w:val="0"/>
+                <w:bCs w:val="0"/>
+                <w:i w:val="0"/>
+                <w:caps w:val="0"/>
+                <w:color w:val="444444"/>
+                <w:spacing w:val="0"/>
+                <w:sz w:val="24"/>
+                <w:szCs w:val="24"/>
+                <w:shd w:val="clear" w:fill="FFFFFF"/>
+              </w:rPr>
+              <w:t>《</w:t>
+            </w:r>
+            <w:r>
+              <w:rPr>
+                <w:rStyle w:val="3"/>
+                <w:rFonts w:ascii="Helvetica" w:hAnsi="Helvetica" w:eastAsia="Helvetica" w:cs="Helvetica"/>
+                <w:b w:val="0"/>
+                <w:bCs w:val="0"/>
+                <w:i w:val="0"/>
+                <w:caps w:val="0"/>
+                <w:color w:val="333333"/>
+                <w:spacing w:val="0"/>
+                <w:sz w:val="24"/>
+                <w:szCs w:val="24"/>
+                <w:shd w:val="clear" w:fill="FFFFFF"/>
+              </w:rPr>
+              <w:t>需求规格说明书提交版v1.doc 》、《测试说明书提交版v1.docx》、《测试报告提交版v1.doc    》</w:t>
+            </w:r>
+            <w:r>
+              <w:rPr>
+                <w:rFonts w:hint="default" w:ascii="Tahoma" w:hAnsi="Tahoma" w:eastAsia="Tahoma" w:cs="Tahoma"/>
+                <w:b w:val="0"/>
+                <w:bCs w:val="0"/>
+                <w:i w:val="0"/>
+                <w:caps w:val="0"/>
+                <w:color w:val="444444"/>
+                <w:spacing w:val="0"/>
+                <w:sz w:val="24"/>
+                <w:szCs w:val="24"/>
+                <w:shd w:val="clear" w:fill="FFFFFF"/>
+              </w:rPr>
+              <w:br w:type="textWrapping"/>
+            </w:r>
+            <w:r>
+              <w:rPr>
+                <w:rStyle w:val="3"/>
+                <w:rFonts w:hint="default" w:ascii="Helvetica" w:hAnsi="Helvetica" w:eastAsia="Helvetica" w:cs="Helvetica"/>
+                <w:b w:val="0"/>
+                <w:bCs w:val="0"/>
+                <w:i w:val="0"/>
+                <w:caps w:val="0"/>
+                <w:color w:val="333333"/>
+                <w:spacing w:val="0"/>
+                <w:sz w:val="24"/>
+                <w:szCs w:val="24"/>
+                <w:shd w:val="clear" w:fill="FFFFFF"/>
+              </w:rPr>
+              <w:t>《软件开发计划书提交版v1.docx》</w:t>
+            </w:r>
+          </w:p>
+        </w:tc>
+        <w:tc>
+          <w:tcPr>
+            <w:tcW w:w="1310" w:type="dxa"/>
+            <w:textDirection w:val="lrTb"/>
+            <w:vAlign w:val="center"/>
+          </w:tcPr>
+          <w:p>
+            <w:pPr>
+              <w:jc w:val="center"/>
+              <w:rPr>
+                <w:rFonts w:hint="eastAsia"/>
+                <w:b w:val="0"/>
+                <w:bCs w:val="0"/>
+                <w:sz w:val="24"/>
+                <w:szCs w:val="24"/>
+                <w:lang w:val="en-US" w:eastAsia="zh-CN"/>
+              </w:rPr>
+            </w:pPr>
+          </w:p>
+        </w:tc>
+        <w:tc>
+          <w:tcPr>
+            <w:tcW w:w="2245" w:type="dxa"/>
+            <w:textDirection w:val="lrTb"/>
+            <w:vAlign w:val="center"/>
+          </w:tcPr>
+          <w:p>
+            <w:pPr>
+              <w:jc w:val="center"/>
+              <w:rPr>
+                <w:rFonts w:hint="eastAsia"/>
+                <w:b w:val="0"/>
+                <w:bCs w:val="0"/>
+                <w:sz w:val="24"/>
+                <w:szCs w:val="24"/>
+                <w:lang w:val="en-US" w:eastAsia="zh-CN"/>
+              </w:rPr>
+            </w:pPr>
+            <w:r>
+              <w:rPr>
+                <w:rFonts w:hint="eastAsia"/>
+                <w:b w:val="0"/>
+                <w:bCs w:val="0"/>
+                <w:sz w:val="24"/>
+                <w:szCs w:val="24"/>
+                <w:lang w:val="en-US" w:eastAsia="zh-CN"/>
+              </w:rPr>
+              <w:t>术语，用例描述不一致</w:t>
+            </w:r>
+          </w:p>
+        </w:tc>
+        <w:tc>
+          <w:tcPr>
+            <w:tcW w:w="1338" w:type="dxa"/>
+            <w:textDirection w:val="lrTb"/>
+            <w:vAlign w:val="center"/>
+          </w:tcPr>
+          <w:p>
+            <w:pPr>
+              <w:jc w:val="center"/>
+              <w:rPr>
+                <w:b w:val="0"/>
+                <w:bCs w:val="0"/>
+                <w:sz w:val="24"/>
+                <w:szCs w:val="24"/>
+              </w:rPr>
             </w:pPr>
           </w:p>
         </w:tc>
       </w:tr>
     </w:tbl>
-    <w:p/>
+    <w:p>
+      <w:pPr/>
+    </w:p>
     <w:sectPr>
       <w:pgSz w:w="11900" w:h="16840"/>
       <w:pgMar w:top="1440" w:right="1800" w:bottom="1440" w:left="1800" w:header="851" w:footer="992" w:gutter="0"/>
-      <w:cols w:space="425"/>
-      <w:docGrid w:type="lines" w:linePitch="312"/>
+      <w:cols w:space="425" w:num="1"/>
+      <w:docGrid w:type="lines" w:linePitch="312" w:charSpace="0"/>
     </w:sectPr>
   </w:body>
 </w:document>
 </file>
 
 <file path=word/styles.xml><?xml version="1.0" encoding="utf-8"?>
-<w:styles xmlns:mc="http://schemas.openxmlformats.org/markup-compatibility/2006" xmlns:r="http://schemas.openxmlformats.org/officeDocument/2006/relationships" xmlns:w="http://schemas.openxmlformats.org/wordprocessingml/2006/main" xmlns:w14="http://schemas.microsoft.com/office/word/2010/wordml" xmlns:w15="http://schemas.microsoft.com/office/word/2012/wordml" mc:Ignorable="w14 w15">
+<w:styles xmlns:mc="http://schemas.openxmlformats.org/markup-compatibility/2006" xmlns:o="urn:schemas-microsoft-com:office:office" xmlns:r="http://schemas.openxmlformats.org/officeDocument/2006/relationships" xmlns:m="http://schemas.openxmlformats.org/officeDocument/2006/math" xmlns:v="urn:schemas-microsoft-com:vml" xmlns:w="http://schemas.openxmlformats.org/wordprocessingml/2006/main" xmlns:w14="http://schemas.microsoft.com/office/word/2010/wordml" xmlns:w10="urn:schemas-microsoft-com:office:word" xmlns:sl="http://schemas.openxmlformats.org/schemaLibrary/2006/main" mc:Ignorable="w14">
   <w:docDefaults>
     <w:rPrDefault>
       <w:rPr>
-        <w:rFonts w:asciiTheme="minorHAnsi" w:eastAsiaTheme="minorEastAsia" w:hAnsiTheme="minorHAnsi" w:cstheme="minorBidi"/>
-        <w:kern w:val="2"/>
-        <w:sz w:val="24"/>
-        <w:szCs w:val="24"/>
-        <w:lang w:val="en-US" w:eastAsia="zh-CN" w:bidi="ar-SA"/>
+        <w:rFonts w:ascii="Times New Roman" w:hAnsi="Times New Roman" w:eastAsia="宋体" w:cs="Times New Roman"/>
       </w:rPr>
     </w:rPrDefault>
-    <w:pPrDefault/>
   </w:docDefaults>
-  <w:latentStyles w:defLockedState="0" w:defUIPriority="99" w:defSemiHidden="0" w:defUnhideWhenUsed="0" w:defQFormat="0" w:count="380">
-    <w:lsdException w:name="Normal" w:uiPriority="0" w:qFormat="1"/>
-    <w:lsdException w:name="heading 1" w:uiPriority="9" w:qFormat="1"/>
-    <w:lsdException w:name="heading 2" w:semiHidden="1" w:uiPriority="9" w:unhideWhenUsed="1" w:qFormat="1"/>
-    <w:lsdException w:name="heading 3" w:semiHidden="1" w:uiPriority="9" w:unhideWhenUsed="1" w:qFormat="1"/>
-    <w:lsdException w:name="heading 4" w:semiHidden="1" w:uiPriority="9" w:unhideWhenUsed="1" w:qFormat="1"/>
-    <w:lsdException w:name="heading 5" w:semiHidden="1" w:uiPriority="9" w:unhideWhenUsed="1" w:qFormat="1"/>
-    <w:lsdException w:name="heading 6" w:semiHidden="1" w:uiPriority="9" w:unhideWhenUsed="1" w:qFormat="1"/>
-    <w:lsdException w:name="heading 7" w:semiHidden="1" w:uiPriority="9" w:unhideWhenUsed="1" w:qFormat="1"/>
-    <w:lsdException w:name="heading 8" w:semiHidden="1" w:uiPriority="9" w:unhideWhenUsed="1" w:qFormat="1"/>
-    <w:lsdException w:name="heading 9" w:semiHidden="1" w:uiPriority="9" w:unhideWhenUsed="1" w:qFormat="1"/>
-    <w:lsdException w:name="index 1" w:semiHidden="1" w:unhideWhenUsed="1"/>
-    <w:lsdException w:name="index 2" w:semiHidden="1" w:unhideWhenUsed="1"/>
-    <w:lsdException w:name="index 3" w:semiHidden="1" w:unhideWhenUsed="1"/>
-    <w:lsdException w:name="index 4" w:semiHidden="1" w:unhideWhenUsed="1"/>
-    <w:lsdException w:name="index 5" w:semiHidden="1" w:unhideWhenUsed="1"/>
-    <w:lsdException w:name="index 6" w:semiHidden="1" w:unhideWhenUsed="1"/>
-    <w:lsdException w:name="index 7" w:semiHidden="1" w:unhideWhenUsed="1"/>
-    <w:lsdException w:name="index 8" w:semiHidden="1" w:unhideWhenUsed="1"/>
-    <w:lsdException w:name="index 9" w:semiHidden="1" w:unhideWhenUsed="1"/>
-    <w:lsdException w:name="toc 1" w:semiHidden="1" w:uiPriority="39" w:unhideWhenUsed="1"/>
-    <w:lsdException w:name="toc 2" w:semiHidden="1" w:uiPriority="39" w:unhideWhenUsed="1"/>
-    <w:lsdException w:name="toc 3" w:semiHidden="1" w:uiPriority="39" w:unhideWhenUsed="1"/>
-    <w:lsdException w:name="toc 4" w:semiHidden="1" w:uiPriority="39" w:unhideWhenUsed="1"/>
-    <w:lsdException w:name="toc 5" w:semiHidden="1" w:uiPriority="39" w:unhideWhenUsed="1"/>
-    <w:lsdException w:name="toc 6" w:semiHidden="1" w:uiPriority="39" w:unhideWhenUsed="1"/>
-    <w:lsdException w:name="toc 7" w:semiHidden="1" w:uiPriority="39" w:unhideWhenUsed="1"/>
-    <w:lsdException w:name="toc 8" w:semiHidden="1" w:uiPriority="39" w:unhideWhenUsed="1"/>
-    <w:lsdException w:name="toc 9" w:semiHidden="1" w:uiPriority="39" w:unhideWhenUsed="1"/>
-    <w:lsdException w:name="Normal Indent" w:semiHidden="1" w:unhideWhenUsed="1"/>
-    <w:lsdException w:name="footnote text" w:semiHidden="1" w:unhideWhenUsed="1"/>
-    <w:lsdException w:name="annotation text" w:semiHidden="1" w:unhideWhenUsed="1"/>
-    <w:lsdException w:name="header" w:semiHidden="1" w:unhideWhenUsed="1"/>
-    <w:lsdException w:name="footer" w:semiHidden="1" w:unhideWhenUsed="1"/>
-    <w:lsdException w:name="index heading" w:semiHidden="1" w:unhideWhenUsed="1"/>
-    <w:lsdException w:name="caption" w:semiHidden="1" w:uiPriority="35" w:unhideWhenUsed="1" w:qFormat="1"/>
-    <w:lsdException w:name="table of figures" w:semiHidden="1" w:unhideWhenUsed="1"/>
-    <w:lsdException w:name="envelope address" w:semiHidden="1" w:unhideWhenUsed="1"/>
-    <w:lsdException w:name="envelope return" w:semiHidden="1" w:unhideWhenUsed="1"/>
-    <w:lsdException w:name="footnote reference" w:semiHidden="1" w:unhideWhenUsed="1"/>
-    <w:lsdException w:name="annotation reference" w:semiHidden="1" w:unhideWhenUsed="1"/>
-    <w:lsdException w:name="line number" w:semiHidden="1" w:unhideWhenUsed="1"/>
-    <w:lsdException w:name="page number" w:semiHidden="1" w:unhideWhenUsed="1"/>
-    <w:lsdException w:name="endnote reference" w:semiHidden="1" w:unhideWhenUsed="1"/>
-    <w:lsdException w:name="endnote text" w:semiHidden="1" w:unhideWhenUsed="1"/>
-    <w:lsdException w:name="table of authorities" w:semiHidden="1" w:unhideWhenUsed="1"/>
-    <w:lsdException w:name="macro" w:semiHidden="1" w:unhideWhenUsed="1"/>
-    <w:lsdException w:name="toa heading" w:semiHidden="1" w:unhideWhenUsed="1"/>
-    <w:lsdException w:name="List" w:semiHidden="1" w:unhideWhenUsed="1"/>
-    <w:lsdException w:name="List Bullet" w:semiHidden="1" w:unhideWhenUsed="1"/>
-    <w:lsdException w:name="List Number" w:semiHidden="1" w:unhideWhenUsed="1"/>
-    <w:lsdException w:name="List 2" w:semiHidden="1" w:unhideWhenUsed="1"/>
-    <w:lsdException w:name="List 3" w:semiHidden="1" w:unhideWhenUsed="1"/>
-    <w:lsdException w:name="List 4" w:semiHidden="1" w:unhideWhenUsed="1"/>
-    <w:lsdException w:name="List 5" w:semiHidden="1" w:unhideWhenUsed="1"/>
-    <w:lsdException w:name="List Bullet 2" w:semiHidden="1" w:unhideWhenUsed="1"/>
-    <w:lsdException w:name="List Bullet 3" w:semiHidden="1" w:unhideWhenUsed="1"/>
-    <w:lsdException w:name="List Bullet 4" w:semiHidden="1" w:unhideWhenUsed="1"/>
-    <w:lsdException w:name="List Bullet 5" w:semiHidden="1" w:unhideWhenUsed="1"/>
-    <w:lsdException w:name="List Number 2" w:semiHidden="1" w:unhideWhenUsed="1"/>
-    <w:lsdException w:name="List Number 3" w:semiHidden="1" w:unhideWhenUsed="1"/>
-    <w:lsdException w:name="List Number 4" w:semiHidden="1" w:unhideWhenUsed="1"/>
-    <w:lsdException w:name="List Number 5" w:semiHidden="1" w:unhideWhenUsed="1"/>
-    <w:lsdException w:name="Title" w:uiPriority="10" w:qFormat="1"/>
-    <w:lsdException w:name="Closing" w:semiHidden="1" w:unhideWhenUsed="1"/>
-    <w:lsdException w:name="Signature" w:semiHidden="1" w:unhideWhenUsed="1"/>
-    <w:lsdException w:name="Default Paragraph Font" w:semiHidden="1" w:uiPriority="1" w:unhideWhenUsed="1"/>
-    <w:lsdException w:name="Body Text" w:semiHidden="1" w:unhideWhenUsed="1"/>
-    <w:lsdException w:name="Body Text Indent" w:semiHidden="1" w:unhideWhenUsed="1"/>
-    <w:lsdException w:name="List Continue" w:semiHidden="1" w:unhideWhenUsed="1"/>
-    <w:lsdException w:name="List Continue 2" w:semiHidden="1" w:unhideWhenUsed="1"/>
-    <w:lsdException w:name="List Continue 3" w:semiHidden="1" w:unhideWhenUsed="1"/>
-    <w:lsdException w:name="List Continue 4" w:semiHidden="1" w:unhideWhenUsed="1"/>
-    <w:lsdException w:name="List Continue 5" w:semiHidden="1" w:unhideWhenUsed="1"/>
-    <w:lsdException w:name="Message Header" w:semiHidden="1" w:unhideWhenUsed="1"/>
-    <w:lsdException w:name="Subtitle" w:uiPriority="11" w:qFormat="1"/>
-    <w:lsdException w:name="Salutation" w:semiHidden="1" w:unhideWhenUsed="1"/>
-    <w:lsdException w:name="Date" w:semiHidden="1" w:unhideWhenUsed="1"/>
-    <w:lsdException w:name="Body Text First Indent" w:semiHidden="1" w:unhideWhenUsed="1"/>
-    <w:lsdException w:name="Body Text First Indent 2" w:semiHidden="1" w:unhideWhenUsed="1"/>
-    <w:lsdException w:name="Note Heading" w:semiHidden="1" w:unhideWhenUsed="1"/>
-    <w:lsdException w:name="Body Text 2" w:semiHidden="1" w:unhideWhenUsed="1"/>
-    <w:lsdException w:name="Body Text 3" w:semiHidden="1" w:unhideWhenUsed="1"/>
-    <w:lsdException w:name="Body Text Indent 2" w:semiHidden="1" w:unhideWhenUsed="1"/>
-    <w:lsdException w:name="Body Text Indent 3" w:semiHidden="1" w:unhideWhenUsed="1"/>
-    <w:lsdException w:name="Block Text" w:semiHidden="1" w:unhideWhenUsed="1"/>
-    <w:lsdException w:name="Hyperlink" w:semiHidden="1" w:unhideWhenUsed="1"/>
-    <w:lsdException w:name="FollowedHyperlink" w:semiHidden="1" w:unhideWhenUsed="1"/>
-    <w:lsdException w:name="Strong" w:uiPriority="22" w:qFormat="1"/>
-    <w:lsdException w:name="Emphasis" w:uiPriority="20" w:qFormat="1"/>
-    <w:lsdException w:name="Document Map" w:semiHidden="1" w:unhideWhenUsed="1"/>
-    <w:lsdException w:name="Plain Text" w:semiHidden="1" w:unhideWhenUsed="1"/>
-    <w:lsdException w:name="E-mail Signature" w:semiHidden="1" w:unhideWhenUsed="1"/>
-    <w:lsdException w:name="HTML Top of Form" w:semiHidden="1" w:unhideWhenUsed="1"/>
-    <w:lsdException w:name="HTML Bottom of Form" w:semiHidden="1" w:unhideWhenUsed="1"/>
-    <w:lsdException w:name="Normal (Web)" w:semiHidden="1" w:unhideWhenUsed="1"/>
-    <w:lsdException w:name="HTML Acronym" w:semiHidden="1" w:unhideWhenUsed="1"/>
-    <w:lsdException w:name="HTML Address" w:semiHidden="1" w:unhideWhenUsed="1"/>
-    <w:lsdException w:name="HTML Cite" w:semiHidden="1" w:unhideWhenUsed="1"/>
-    <w:lsdException w:name="HTML Code" w:semiHidden="1" w:unhideWhenUsed="1"/>
-    <w:lsdException w:name="HTML Definition" w:semiHidden="1" w:unhideWhenUsed="1"/>
-    <w:lsdException w:name="HTML Keyboard" w:semiHidden="1" w:unhideWhenUsed="1"/>
-    <w:lsdException w:name="HTML Preformatted" w:semiHidden="1" w:unhideWhenUsed="1"/>
-    <w:lsdException w:name="HTML Sample" w:semiHidden="1" w:unhideWhenUsed="1"/>
-    <w:lsdException w:name="HTML Typewriter" w:semiHidden="1" w:unhideWhenUsed="1"/>
-    <w:lsdException w:name="HTML Variable" w:semiHidden="1" w:unhideWhenUsed="1"/>
-    <w:lsdException w:name="Normal Table" w:semiHidden="1" w:unhideWhenUsed="1"/>
-    <w:lsdException w:name="annotation subject" w:semiHidden="1" w:unhideWhenUsed="1"/>
-    <w:lsdException w:name="No List" w:semiHidden="1" w:unhideWhenUsed="1"/>
-    <w:lsdException w:name="Outline List 1" w:semiHidden="1" w:unhideWhenUsed="1"/>
-    <w:lsdException w:name="Outline List 2" w:semiHidden="1" w:unhideWhenUsed="1"/>
-    <w:lsdException w:name="Outline List 3" w:semiHidden="1" w:unhideWhenUsed="1"/>
-    <w:lsdException w:name="Table Simple 1" w:semiHidden="1" w:unhideWhenUsed="1"/>
-    <w:lsdException w:name="Table Simple 2" w:semiHidden="1" w:unhideWhenUsed="1"/>
-    <w:lsdException w:name="Table Simple 3" w:semiHidden="1" w:unhideWhenUsed="1"/>
-    <w:lsdException w:name="Table Classic 1" w:semiHidden="1" w:unhideWhenUsed="1"/>
-    <w:lsdException w:name="Table Classic 2" w:semiHidden="1" w:unhideWhenUsed="1"/>
-    <w:lsdException w:name="Table Classic 3" w:semiHidden="1" w:unhideWhenUsed="1"/>
-    <w:lsdException w:name="Table Classic 4" w:semiHidden="1" w:unhideWhenUsed="1"/>
-    <w:lsdException w:name="Table Colorful 1" w:semiHidden="1" w:unhideWhenUsed="1"/>
-    <w:lsdException w:name="Table Colorful 2" w:semiHidden="1" w:unhideWhenUsed="1"/>
-    <w:lsdException w:name="Table Colorful 3" w:semiHidden="1" w:unhideWhenUsed="1"/>
-    <w:lsdException w:name="Table Columns 1" w:semiHidden="1" w:unhideWhenUsed="1"/>
-    <w:lsdException w:name="Table Columns 2" w:semiHidden="1" w:unhideWhenUsed="1"/>
-    <w:lsdException w:name="Table Columns 3" w:semiHidden="1" w:unhideWhenUsed="1"/>
-    <w:lsdException w:name="Table Columns 4" w:semiHidden="1" w:unhideWhenUsed="1"/>
-    <w:lsdException w:name="Table Columns 5" w:semiHidden="1" w:unhideWhenUsed="1"/>
-    <w:lsdException w:name="Table Grid 1" w:semiHidden="1" w:unhideWhenUsed="1"/>
-    <w:lsdException w:name="Table Grid 2" w:semiHidden="1" w:unhideWhenUsed="1"/>
-    <w:lsdException w:name="Table Grid 3" w:semiHidden="1" w:unhideWhenUsed="1"/>
-    <w:lsdException w:name="Table Grid 4" w:semiHidden="1" w:unhideWhenUsed="1"/>
-    <w:lsdException w:name="Table Grid 5" w:semiHidden="1" w:unhideWhenUsed="1"/>
-    <w:lsdException w:name="Table Grid 6" w:semiHidden="1" w:unhideWhenUsed="1"/>
-    <w:lsdException w:name="Table Grid 7" w:semiHidden="1" w:unhideWhenUsed="1"/>
-    <w:lsdException w:name="Table Grid 8" w:semiHidden="1" w:unhideWhenUsed="1"/>
-    <w:lsdException w:name="Table List 1" w:semiHidden="1" w:unhideWhenUsed="1"/>
-    <w:lsdException w:name="Table List 2" w:semiHidden="1" w:unhideWhenUsed="1"/>
-    <w:lsdException w:name="Table List 3" w:semiHidden="1" w:unhideWhenUsed="1"/>
-    <w:lsdException w:name="Table List 4" w:semiHidden="1" w:unhideWhenUsed="1"/>
-    <w:lsdException w:name="Table List 5" w:semiHidden="1" w:unhideWhenUsed="1"/>
-    <w:lsdException w:name="Table List 6" w:semiHidden="1" w:unhideWhenUsed="1"/>
-    <w:lsdException w:name="Table List 7" w:semiHidden="1" w:unhideWhenUsed="1"/>
-    <w:lsdException w:name="Table List 8" w:semiHidden="1" w:unhideWhenUsed="1"/>
-    <w:lsdException w:name="Table 3D effects 1" w:semiHidden="1" w:unhideWhenUsed="1"/>
-    <w:lsdException w:name="Table 3D effects 2" w:semiHidden="1" w:unhideWhenUsed="1"/>
-    <w:lsdException w:name="Table 3D effects 3" w:semiHidden="1" w:unhideWhenUsed="1"/>
-    <w:lsdException w:name="Table Contemporary" w:semiHidden="1" w:unhideWhenUsed="1"/>
-    <w:lsdException w:name="Table Elegant" w:semiHidden="1" w:unhideWhenUsed="1"/>
-    <w:lsdException w:name="Table Professional" w:semiHidden="1" w:unhideWhenUsed="1"/>
-    <w:lsdException w:name="Table Subtle 1" w:semiHidden="1" w:unhideWhenUsed="1"/>
-    <w:lsdException w:name="Table Subtle 2" w:semiHidden="1" w:unhideWhenUsed="1"/>
-    <w:lsdException w:name="Table Web 1" w:semiHidden="1" w:unhideWhenUsed="1"/>
-    <w:lsdException w:name="Table Web 2" w:semiHidden="1" w:unhideWhenUsed="1"/>
-    <w:lsdException w:name="Table Web 3" w:semiHidden="1" w:unhideWhenUsed="1"/>
-    <w:lsdException w:name="Balloon Text" w:semiHidden="1" w:unhideWhenUsed="1"/>
-    <w:lsdException w:name="Table Grid" w:uiPriority="39"/>
-    <w:lsdException w:name="Table Theme" w:semiHidden="1" w:unhideWhenUsed="1"/>
-    <w:lsdException w:name="Note Level 1" w:semiHidden="1" w:unhideWhenUsed="1"/>
-    <w:lsdException w:name="Note Level 2" w:semiHidden="1" w:unhideWhenUsed="1"/>
-    <w:lsdException w:name="Note Level 3" w:semiHidden="1" w:unhideWhenUsed="1"/>
-    <w:lsdException w:name="Note Level 4" w:semiHidden="1" w:unhideWhenUsed="1"/>
-    <w:lsdException w:name="Note Level 5" w:semiHidden="1" w:unhideWhenUsed="1"/>
-    <w:lsdException w:name="Note Level 6" w:semiHidden="1" w:unhideWhenUsed="1"/>
-    <w:lsdException w:name="Note Level 7" w:semiHidden="1" w:unhideWhenUsed="1"/>
-    <w:lsdException w:name="Note Level 8" w:semiHidden="1" w:unhideWhenUsed="1"/>
-    <w:lsdException w:name="Note Level 9" w:semiHidden="1" w:unhideWhenUsed="1"/>
-    <w:lsdException w:name="Placeholder Text" w:semiHidden="1"/>
-    <w:lsdException w:name="No Spacing" w:uiPriority="1" w:qFormat="1"/>
-    <w:lsdException w:name="Light Shading" w:uiPriority="60"/>
-    <w:lsdException w:name="Light List" w:uiPriority="61"/>
-    <w:lsdException w:name="Light Grid" w:uiPriority="62"/>
-    <w:lsdException w:name="Medium Shading 1" w:uiPriority="63"/>
-    <w:lsdException w:name="Medium Shading 2" w:uiPriority="64"/>
-    <w:lsdException w:name="Medium List 1" w:uiPriority="65"/>
-    <w:lsdException w:name="Medium List 2" w:uiPriority="66"/>
-    <w:lsdException w:name="Medium Grid 1" w:uiPriority="67"/>
-    <w:lsdException w:name="Medium Grid 2" w:uiPriority="68"/>
-    <w:lsdException w:name="Medium Grid 3" w:uiPriority="69"/>
-    <w:lsdException w:name="Dark List" w:uiPriority="70"/>
-    <w:lsdException w:name="Colorful Shading" w:uiPriority="71"/>
-    <w:lsdException w:name="Colorful List" w:uiPriority="72"/>
-    <w:lsdException w:name="Colorful Grid" w:uiPriority="73"/>
-    <w:lsdException w:name="Light Shading Accent 1" w:uiPriority="60"/>
-    <w:lsdException w:name="Light List Accent 1" w:uiPriority="61"/>
-    <w:lsdException w:name="Light Grid Accent 1" w:uiPriority="62"/>
-    <w:lsdException w:name="Medium Shading 1 Accent 1" w:uiPriority="63"/>
-    <w:lsdException w:name="Medium Shading 2 Accent 1" w:uiPriority="64"/>
-    <w:lsdException w:name="Medium List 1 Accent 1" w:uiPriority="65"/>
-    <w:lsdException w:name="Revision" w:semiHidden="1"/>
-    <w:lsdException w:name="List Paragraph" w:uiPriority="34" w:qFormat="1"/>
-    <w:lsdException w:name="Quote" w:uiPriority="29" w:qFormat="1"/>
-    <w:lsdException w:name="Intense Quote" w:uiPriority="30" w:qFormat="1"/>
-    <w:lsdException w:name="Medium List 2 Accent 1" w:uiPriority="66"/>
-    <w:lsdException w:name="Medium Grid 1 Accent 1" w:uiPriority="67"/>
-    <w:lsdException w:name="Medium Grid 2 Accent 1" w:uiPriority="68"/>
-    <w:lsdException w:name="Medium Grid 3 Accent 1" w:uiPriority="69"/>
-    <w:lsdException w:name="Dark List Accent 1" w:uiPriority="70"/>
-    <w:lsdException w:name="Colorful Shading Accent 1" w:uiPriority="71"/>
-    <w:lsdException w:name="Colorful List Accent 1" w:uiPriority="72"/>
-    <w:lsdException w:name="Colorful Grid Accent 1" w:uiPriority="73"/>
-    <w:lsdException w:name="Light Shading Accent 2" w:uiPriority="60"/>
-    <w:lsdException w:name="Light List Accent 2" w:uiPriority="61"/>
-    <w:lsdException w:name="Light Grid Accent 2" w:uiPriority="62"/>
-    <w:lsdException w:name="Medium Shading 1 Accent 2" w:uiPriority="63"/>
-    <w:lsdException w:name="Medium Shading 2 Accent 2" w:uiPriority="64"/>
-    <w:lsdException w:name="Medium List 1 Accent 2" w:uiPriority="65"/>
-    <w:lsdException w:name="Medium List 2 Accent 2" w:uiPriority="66"/>
-    <w:lsdException w:name="Medium Grid 1 Accent 2" w:uiPriority="67"/>
-    <w:lsdException w:name="Medium Grid 2 Accent 2" w:uiPriority="68"/>
-    <w:lsdException w:name="Medium Grid 3 Accent 2" w:uiPriority="69"/>
-    <w:lsdException w:name="Dark List Accent 2" w:uiPriority="70"/>
-    <w:lsdException w:name="Colorful Shading Accent 2" w:uiPriority="71"/>
-    <w:lsdException w:name="Colorful List Accent 2" w:uiPriority="72"/>
-    <w:lsdException w:name="Colorful Grid Accent 2" w:uiPriority="73"/>
-    <w:lsdException w:name="Light Shading Accent 3" w:uiPriority="60"/>
-    <w:lsdException w:name="Light List Accent 3" w:uiPriority="61"/>
-    <w:lsdException w:name="Light Grid Accent 3" w:uiPriority="62"/>
-    <w:lsdException w:name="Medium Shading 1 Accent 3" w:uiPriority="63"/>
-    <w:lsdException w:name="Medium Shading 2 Accent 3" w:uiPriority="64"/>
-    <w:lsdException w:name="Medium List 1 Accent 3" w:uiPriority="65"/>
-    <w:lsdException w:name="Medium List 2 Accent 3" w:uiPriority="66"/>
-    <w:lsdException w:name="Medium Grid 1 Accent 3" w:uiPriority="67"/>
-    <w:lsdException w:name="Medium Grid 2 Accent 3" w:uiPriority="68"/>
-    <w:lsdException w:name="Medium Grid 3 Accent 3" w:uiPriority="69"/>
-    <w:lsdException w:name="Dark List Accent 3" w:uiPriority="70"/>
-    <w:lsdException w:name="Colorful Shading Accent 3" w:uiPriority="71"/>
-    <w:lsdException w:name="Colorful List Accent 3" w:uiPriority="72"/>
-    <w:lsdException w:name="Colorful Grid Accent 3" w:uiPriority="73"/>
-    <w:lsdException w:name="Light Shading Accent 4" w:uiPriority="60"/>
-    <w:lsdException w:name="Light List Accent 4" w:uiPriority="61"/>
-    <w:lsdException w:name="Light Grid Accent 4" w:uiPriority="62"/>
-    <w:lsdException w:name="Medium Shading 1 Accent 4" w:uiPriority="63"/>
-    <w:lsdException w:name="Medium Shading 2 Accent 4" w:uiPriority="64"/>
-    <w:lsdException w:name="Medium List 1 Accent 4" w:uiPriority="65"/>
-    <w:lsdException w:name="Medium List 2 Accent 4" w:uiPriority="66"/>
-    <w:lsdException w:name="Medium Grid 1 Accent 4" w:uiPriority="67"/>
-    <w:lsdException w:name="Medium Grid 2 Accent 4" w:uiPriority="68"/>
-    <w:lsdException w:name="Medium Grid 3 Accent 4" w:uiPriority="69"/>
-    <w:lsdException w:name="Dark List Accent 4" w:uiPriority="70"/>
-    <w:lsdException w:name="Colorful Shading Accent 4" w:uiPriority="71"/>
-    <w:lsdException w:name="Colorful List Accent 4" w:uiPriority="72"/>
-    <w:lsdException w:name="Colorful Grid Accent 4" w:uiPriority="73"/>
-    <w:lsdException w:name="Light Shading Accent 5" w:uiPriority="60"/>
-    <w:lsdException w:name="Light List Accent 5" w:uiPriority="61"/>
-    <w:lsdException w:name="Light Grid Accent 5" w:uiPriority="62"/>
-    <w:lsdException w:name="Medium Shading 1 Accent 5" w:uiPriority="63"/>
-    <w:lsdException w:name="Medium Shading 2 Accent 5" w:uiPriority="64"/>
-    <w:lsdException w:name="Medium List 1 Accent 5" w:uiPriority="65"/>
-    <w:lsdException w:name="Medium List 2 Accent 5" w:uiPriority="66"/>
-    <w:lsdException w:name="Medium Grid 1 Accent 5" w:uiPriority="67"/>
-    <w:lsdException w:name="Medium Grid 2 Accent 5" w:uiPriority="68"/>
-    <w:lsdException w:name="Medium Grid 3 Accent 5" w:uiPriority="69"/>
-    <w:lsdException w:name="Dark List Accent 5" w:uiPriority="70"/>
-    <w:lsdException w:name="Colorful Shading Accent 5" w:uiPriority="71"/>
-    <w:lsdException w:name="Colorful List Accent 5" w:uiPriority="72"/>
-    <w:lsdException w:name="Colorful Grid Accent 5" w:uiPriority="73"/>
-    <w:lsdException w:name="Light Shading Accent 6" w:uiPriority="60"/>
-    <w:lsdException w:name="Light List Accent 6" w:uiPriority="61"/>
-    <w:lsdException w:name="Light Grid Accent 6" w:uiPriority="62"/>
-    <w:lsdException w:name="Medium Shading 1 Accent 6" w:uiPriority="63"/>
-    <w:lsdException w:name="Medium Shading 2 Accent 6" w:uiPriority="64"/>
-    <w:lsdException w:name="Medium List 1 Accent 6" w:uiPriority="65"/>
-    <w:lsdException w:name="Medium List 2 Accent 6" w:uiPriority="66"/>
-    <w:lsdException w:name="Medium Grid 1 Accent 6" w:uiPriority="67"/>
-    <w:lsdException w:name="Medium Grid 2 Accent 6" w:uiPriority="68"/>
-    <w:lsdException w:name="Medium Grid 3 Accent 6" w:uiPriority="69"/>
-    <w:lsdException w:name="Dark List Accent 6" w:uiPriority="70"/>
-    <w:lsdException w:name="Colorful Shading Accent 6" w:uiPriority="71"/>
-    <w:lsdException w:name="Colorful List Accent 6" w:uiPriority="72"/>
-    <w:lsdException w:name="Colorful Grid Accent 6" w:uiPriority="73"/>
-    <w:lsdException w:name="Subtle Emphasis" w:uiPriority="19" w:qFormat="1"/>
-    <w:lsdException w:name="Intense Emphasis" w:uiPriority="21" w:qFormat="1"/>
-    <w:lsdException w:name="Subtle Reference" w:uiPriority="31" w:qFormat="1"/>
-    <w:lsdException w:name="Intense Reference" w:uiPriority="32" w:qFormat="1"/>
-    <w:lsdException w:name="Book Title" w:uiPriority="33" w:qFormat="1"/>
-    <w:lsdException w:name="Bibliography" w:semiHidden="1" w:uiPriority="37" w:unhideWhenUsed="1"/>
-    <w:lsdException w:name="TOC Heading" w:semiHidden="1" w:uiPriority="39" w:unhideWhenUsed="1" w:qFormat="1"/>
-    <w:lsdException w:name="Plain Table 1" w:uiPriority="41"/>
-    <w:lsdException w:name="Plain Table 2" w:uiPriority="42"/>
-    <w:lsdException w:name="Plain Table 3" w:uiPriority="43"/>
-    <w:lsdException w:name="Plain Table 4" w:uiPriority="44"/>
-    <w:lsdException w:name="Plain Table 5" w:uiPriority="45"/>
-    <w:lsdException w:name="Grid Table Light" w:uiPriority="40"/>
-    <w:lsdException w:name="Grid Table 1 Light" w:uiPriority="46"/>
-    <w:lsdException w:name="Grid Table 2" w:uiPriority="47"/>
-    <w:lsdException w:name="Grid Table 3" w:uiPriority="48"/>
-    <w:lsdException w:name="Grid Table 4" w:uiPriority="49"/>
-    <w:lsdException w:name="Grid Table 5 Dark" w:uiPriority="50"/>
-    <w:lsdException w:name="Grid Table 6 Colorful" w:uiPriority="51"/>
-    <w:lsdException w:name="Grid Table 7 Colorful" w:uiPriority="52"/>
-    <w:lsdException w:name="Grid Table 1 Light Accent 1" w:uiPriority="46"/>
-    <w:lsdException w:name="Grid Table 2 Accent 1" w:uiPriority="47"/>
-    <w:lsdException w:name="Grid Table 3 Accent 1" w:uiPriority="48"/>
-    <w:lsdException w:name="Grid Table 4 Accent 1" w:uiPriority="49"/>
-    <w:lsdException w:name="Grid Table 5 Dark Accent 1" w:uiPriority="50"/>
-    <w:lsdException w:name="Grid Table 6 Colorful Accent 1" w:uiPriority="51"/>
-    <w:lsdException w:name="Grid Table 7 Colorful Accent 1" w:uiPriority="52"/>
-    <w:lsdException w:name="Grid Table 1 Light Accent 2" w:uiPriority="46"/>
-    <w:lsdException w:name="Grid Table 2 Accent 2" w:uiPriority="47"/>
-    <w:lsdException w:name="Grid Table 3 Accent 2" w:uiPriority="48"/>
-    <w:lsdException w:name="Grid Table 4 Accent 2" w:uiPriority="49"/>
-    <w:lsdException w:name="Grid Table 5 Dark Accent 2" w:uiPriority="50"/>
-    <w:lsdException w:name="Grid Table 6 Colorful Accent 2" w:uiPriority="51"/>
-    <w:lsdException w:name="Grid Table 7 Colorful Accent 2" w:uiPriority="52"/>
-    <w:lsdException w:name="Grid Table 1 Light Accent 3" w:uiPriority="46"/>
-    <w:lsdException w:name="Grid Table 2 Accent 3" w:uiPriority="47"/>
-    <w:lsdException w:name="Grid Table 3 Accent 3" w:uiPriority="48"/>
-    <w:lsdException w:name="Grid Table 4 Accent 3" w:uiPriority="49"/>
-    <w:lsdException w:name="Grid Table 5 Dark Accent 3" w:uiPriority="50"/>
-    <w:lsdException w:name="Grid Table 6 Colorful Accent 3" w:uiPriority="51"/>
-    <w:lsdException w:name="Grid Table 7 Colorful Accent 3" w:uiPriority="52"/>
-    <w:lsdException w:name="Grid Table 1 Light Accent 4" w:uiPriority="46"/>
-    <w:lsdException w:name="Grid Table 2 Accent 4" w:uiPriority="47"/>
-    <w:lsdException w:name="Grid Table 3 Accent 4" w:uiPriority="48"/>
-    <w:lsdException w:name="Grid Table 4 Accent 4" w:uiPriority="49"/>
-    <w:lsdException w:name="Grid Table 5 Dark Accent 4" w:uiPriority="50"/>
-    <w:lsdException w:name="Grid Table 6 Colorful Accent 4" w:uiPriority="51"/>
-    <w:lsdException w:name="Grid Table 7 Colorful Accent 4" w:uiPriority="52"/>
-    <w:lsdException w:name="Grid Table 1 Light Accent 5" w:uiPriority="46"/>
-    <w:lsdException w:name="Grid Table 2 Accent 5" w:uiPriority="47"/>
-    <w:lsdException w:name="Grid Table 3 Accent 5" w:uiPriority="48"/>
-    <w:lsdException w:name="Grid Table 4 Accent 5" w:uiPriority="49"/>
-    <w:lsdException w:name="Grid Table 5 Dark Accent 5" w:uiPriority="50"/>
-    <w:lsdException w:name="Grid Table 6 Colorful Accent 5" w:uiPriority="51"/>
-    <w:lsdException w:name="Grid Table 7 Colorful Accent 5" w:uiPriority="52"/>
-    <w:lsdException w:name="Grid Table 1 Light Accent 6" w:uiPriority="46"/>
-    <w:lsdException w:name="Grid Table 2 Accent 6" w:uiPriority="47"/>
-    <w:lsdException w:name="Grid Table 3 Accent 6" w:uiPriority="48"/>
-    <w:lsdException w:name="Grid Table 4 Accent 6" w:uiPriority="49"/>
-    <w:lsdException w:name="Grid Table 5 Dark Accent 6" w:uiPriority="50"/>
-    <w:lsdException w:name="Grid Table 6 Colorful Accent 6" w:uiPriority="51"/>
-    <w:lsdException w:name="Grid Table 7 Colorful Accent 6" w:uiPriority="52"/>
-    <w:lsdException w:name="List Table 1 Light" w:uiPriority="46"/>
-    <w:lsdException w:name="List Table 2" w:uiPriority="47"/>
-    <w:lsdException w:name="List Table 3" w:uiPriority="48"/>
-    <w:lsdException w:name="List Table 4" w:uiPriority="49"/>
-    <w:lsdException w:name="List Table 5 Dark" w:uiPriority="50"/>
-    <w:lsdException w:name="List Table 6 Colorful" w:uiPriority="51"/>
-    <w:lsdException w:name="List Table 7 Colorful" w:uiPriority="52"/>
-    <w:lsdException w:name="List Table 1 Light Accent 1" w:uiPriority="46"/>
-    <w:lsdException w:name="List Table 2 Accent 1" w:uiPriority="47"/>
-    <w:lsdException w:name="List Table 3 Accent 1" w:uiPriority="48"/>
-    <w:lsdException w:name="List Table 4 Accent 1" w:uiPriority="49"/>
-    <w:lsdException w:name="List Table 5 Dark Accent 1" w:uiPriority="50"/>
-    <w:lsdException w:name="List Table 6 Colorful Accent 1" w:uiPriority="51"/>
-    <w:lsdException w:name="List Table 7 Colorful Accent 1" w:uiPriority="52"/>
-    <w:lsdException w:name="List Table 1 Light Accent 2" w:uiPriority="46"/>
-    <w:lsdException w:name="List Table 2 Accent 2" w:uiPriority="47"/>
-    <w:lsdException w:name="List Table 3 Accent 2" w:uiPriority="48"/>
-    <w:lsdException w:name="List Table 4 Accent 2" w:uiPriority="49"/>
-    <w:lsdException w:name="List Table 5 Dark Accent 2" w:uiPriority="50"/>
-    <w:lsdException w:name="List Table 6 Colorful Accent 2" w:uiPriority="51"/>
-    <w:lsdException w:name="List Table 7 Colorful Accent 2" w:uiPriority="52"/>
-    <w:lsdException w:name="List Table 1 Light Accent 3" w:uiPriority="46"/>
-    <w:lsdException w:name="List Table 2 Accent 3" w:uiPriority="47"/>
-    <w:lsdException w:name="List Table 3 Accent 3" w:uiPriority="48"/>
-    <w:lsdException w:name="List Table 4 Accent 3" w:uiPriority="49"/>
-    <w:lsdException w:name="List Table 5 Dark Accent 3" w:uiPriority="50"/>
-    <w:lsdException w:name="List Table 6 Colorful Accent 3" w:uiPriority="51"/>
-    <w:lsdException w:name="List Table 7 Colorful Accent 3" w:uiPriority="52"/>
-    <w:lsdException w:name="List Table 1 Light Accent 4" w:uiPriority="46"/>
-    <w:lsdException w:name="List Table 2 Accent 4" w:uiPriority="47"/>
-    <w:lsdException w:name="List Table 3 Accent 4" w:uiPriority="48"/>
-    <w:lsdException w:name="List Table 4 Accent 4" w:uiPriority="49"/>
-    <w:lsdException w:name="List Table 5 Dark Accent 4" w:uiPriority="50"/>
-    <w:lsdException w:name="List Table 6 Colorful Accent 4" w:uiPriority="51"/>
-    <w:lsdException w:name="List Table 7 Colorful Accent 4" w:uiPriority="52"/>
-    <w:lsdException w:name="List Table 1 Light Accent 5" w:uiPriority="46"/>
-    <w:lsdException w:name="List Table 2 Accent 5" w:uiPriority="47"/>
-    <w:lsdException w:name="List Table 3 Accent 5" w:uiPriority="48"/>
-    <w:lsdException w:name="List Table 4 Accent 5" w:uiPriority="49"/>
-    <w:lsdException w:name="List Table 5 Dark Accent 5" w:uiPriority="50"/>
-    <w:lsdException w:name="List Table 6 Colorful Accent 5" w:uiPriority="51"/>
-    <w:lsdException w:name="List Table 7 Colorful Accent 5" w:uiPriority="52"/>
-    <w:lsdException w:name="List Table 1 Light Accent 6" w:uiPriority="46"/>
-    <w:lsdException w:name="List Table 2 Accent 6" w:uiPriority="47"/>
-    <w:lsdException w:name="List Table 3 Accent 6" w:uiPriority="48"/>
-    <w:lsdException w:name="List Table 4 Accent 6" w:uiPriority="49"/>
-    <w:lsdException w:name="List Table 5 Dark Accent 6" w:uiPriority="50"/>
-    <w:lsdException w:name="List Table 6 Colorful Accent 6" w:uiPriority="51"/>
-    <w:lsdException w:name="List Table 7 Colorful Accent 6" w:uiPriority="52"/>
+  <w:latentStyles w:count="260" w:defQFormat="0" w:defUnhideWhenUsed="1" w:defSemiHidden="1" w:defUIPriority="99" w:defLockedState="0">
+    <w:lsdException w:qFormat="1" w:unhideWhenUsed="0" w:uiPriority="0" w:semiHidden="0" w:name="Normal"/>
+    <w:lsdException w:qFormat="1" w:unhideWhenUsed="0" w:uiPriority="9" w:semiHidden="0" w:name="heading 1"/>
+    <w:lsdException w:qFormat="1" w:uiPriority="9" w:name="heading 2"/>
+    <w:lsdException w:qFormat="1" w:uiPriority="9" w:name="heading 3"/>
+    <w:lsdException w:qFormat="1" w:uiPriority="9" w:name="heading 4"/>
+    <w:lsdException w:qFormat="1" w:uiPriority="9" w:name="heading 5"/>
+    <w:lsdException w:qFormat="1" w:uiPriority="9" w:name="heading 6"/>
+    <w:lsdException w:qFormat="1" w:uiPriority="9" w:name="heading 7"/>
+    <w:lsdException w:qFormat="1" w:uiPriority="9" w:name="heading 8"/>
+    <w:lsdException w:qFormat="1" w:uiPriority="9" w:name="heading 9"/>
+    <w:lsdException w:uiPriority="99" w:name="index 1"/>
+    <w:lsdException w:uiPriority="99" w:name="index 2"/>
+    <w:lsdException w:uiPriority="99" w:name="index 3"/>
+    <w:lsdException w:uiPriority="99" w:name="index 4"/>
+    <w:lsdException w:uiPriority="99" w:name="index 5"/>
+    <w:lsdException w:uiPriority="99" w:name="index 6"/>
+    <w:lsdException w:uiPriority="99" w:name="index 7"/>
+    <w:lsdException w:uiPriority="99" w:name="index 8"/>
+    <w:lsdException w:uiPriority="99" w:name="index 9"/>
+    <w:lsdException w:uiPriority="39" w:name="toc 1"/>
+    <w:lsdException w:uiPriority="39" w:name="toc 2"/>
+    <w:lsdException w:uiPriority="39" w:name="toc 3"/>
+    <w:lsdException w:uiPriority="39" w:name="toc 4"/>
+    <w:lsdException w:uiPriority="39" w:name="toc 5"/>
+    <w:lsdException w:uiPriority="39" w:name="toc 6"/>
+    <w:lsdException w:uiPriority="39" w:name="toc 7"/>
+    <w:lsdException w:uiPriority="39" w:name="toc 8"/>
+    <w:lsdException w:uiPriority="39" w:name="toc 9"/>
+    <w:lsdException w:uiPriority="99" w:name="Normal Indent"/>
+    <w:lsdException w:uiPriority="99" w:name="footnote text"/>
+    <w:lsdException w:uiPriority="99" w:name="annotation text"/>
+    <w:lsdException w:uiPriority="99" w:name="header"/>
+    <w:lsdException w:uiPriority="99" w:name="footer"/>
+    <w:lsdException w:uiPriority="99" w:name="index heading"/>
+    <w:lsdException w:qFormat="1" w:uiPriority="35" w:name="caption"/>
+    <w:lsdException w:uiPriority="99" w:name="table of figures"/>
+    <w:lsdException w:uiPriority="99" w:name="envelope address"/>
+    <w:lsdException w:uiPriority="99" w:name="envelope return"/>
+    <w:lsdException w:uiPriority="99" w:name="footnote reference"/>
+    <w:lsdException w:uiPriority="99" w:name="annotation reference"/>
+    <w:lsdException w:uiPriority="99" w:name="line number"/>
+    <w:lsdException w:uiPriority="99" w:name="page number"/>
+    <w:lsdException w:uiPriority="99" w:name="endnote reference"/>
+    <w:lsdException w:uiPriority="99" w:name="endnote text"/>
+    <w:lsdException w:uiPriority="99" w:name="table of authorities"/>
+    <w:lsdException w:uiPriority="99" w:name="macro"/>
+    <w:lsdException w:uiPriority="99" w:name="toa heading"/>
+    <w:lsdException w:uiPriority="99" w:name="List"/>
+    <w:lsdException w:uiPriority="99" w:name="List Bullet"/>
+    <w:lsdException w:uiPriority="99" w:name="List Number"/>
+    <w:lsdException w:uiPriority="99" w:name="List 2"/>
+    <w:lsdException w:uiPriority="99" w:name="List 3"/>
+    <w:lsdException w:uiPriority="99" w:name="List 4"/>
+    <w:lsdException w:uiPriority="99" w:name="List 5"/>
+    <w:lsdException w:uiPriority="99" w:name="List Bullet 2"/>
+    <w:lsdException w:uiPriority="99" w:name="List Bullet 3"/>
+    <w:lsdException w:uiPriority="99" w:name="List Bullet 4"/>
+    <w:lsdException w:uiPriority="99" w:name="List Bullet 5"/>
+    <w:lsdException w:uiPriority="99" w:name="List Number 2"/>
+    <w:lsdException w:uiPriority="99" w:name="List Number 3"/>
+    <w:lsdException w:uiPriority="99" w:name="List Number 4"/>
+    <w:lsdException w:uiPriority="99" w:name="List Number 5"/>
+    <w:lsdException w:qFormat="1" w:unhideWhenUsed="0" w:uiPriority="10" w:semiHidden="0" w:name="Title"/>
+    <w:lsdException w:uiPriority="99" w:name="Closing"/>
+    <w:lsdException w:uiPriority="99" w:name="Signature"/>
+    <w:lsdException w:uiPriority="1" w:name="Default Paragraph Font"/>
+    <w:lsdException w:uiPriority="99" w:name="Body Text"/>
+    <w:lsdException w:uiPriority="99" w:name="Body Text Indent"/>
+    <w:lsdException w:uiPriority="99" w:name="List Continue"/>
+    <w:lsdException w:uiPriority="99" w:name="List Continue 2"/>
+    <w:lsdException w:uiPriority="99" w:name="List Continue 3"/>
+    <w:lsdException w:uiPriority="99" w:name="List Continue 4"/>
+    <w:lsdException w:uiPriority="99" w:name="List Continue 5"/>
+    <w:lsdException w:uiPriority="99" w:name="Message Header"/>
+    <w:lsdException w:qFormat="1" w:unhideWhenUsed="0" w:uiPriority="11" w:semiHidden="0" w:name="Subtitle"/>
+    <w:lsdException w:uiPriority="99" w:name="Salutation"/>
+    <w:lsdException w:uiPriority="99" w:name="Date"/>
+    <w:lsdException w:uiPriority="99" w:name="Body Text First Indent"/>
+    <w:lsdException w:uiPriority="99" w:name="Body Text First Indent 2"/>
+    <w:lsdException w:uiPriority="99" w:name="Note Heading"/>
+    <w:lsdException w:uiPriority="99" w:name="Body Text 2"/>
+    <w:lsdException w:uiPriority="99" w:name="Body Text 3"/>
+    <w:lsdException w:uiPriority="99" w:name="Body Text Indent 2"/>
+    <w:lsdException w:uiPriority="99" w:name="Body Text Indent 3"/>
+    <w:lsdException w:uiPriority="99" w:name="Block Text"/>
+    <w:lsdException w:uiPriority="99" w:name="Hyperlink"/>
+    <w:lsdException w:uiPriority="99" w:name="FollowedHyperlink"/>
+    <w:lsdException w:qFormat="1" w:unhideWhenUsed="0" w:uiPriority="22" w:semiHidden="0" w:name="Strong"/>
+    <w:lsdException w:qFormat="1" w:unhideWhenUsed="0" w:uiPriority="20" w:semiHidden="0" w:name="Emphasis"/>
+    <w:lsdException w:uiPriority="99" w:name="Document Map"/>
+    <w:lsdException w:uiPriority="99" w:name="Plain Text"/>
+    <w:lsdException w:uiPriority="99" w:name="E-mail Signature"/>
+    <w:lsdException w:uiPriority="99" w:name="Normal (Web)"/>
+    <w:lsdException w:uiPriority="99" w:name="HTML Acronym"/>
+    <w:lsdException w:uiPriority="99" w:name="HTML Address"/>
+    <w:lsdException w:uiPriority="99" w:name="HTML Cite"/>
+    <w:lsdException w:uiPriority="99" w:name="HTML Code"/>
+    <w:lsdException w:uiPriority="99" w:name="HTML Definition"/>
+    <w:lsdException w:uiPriority="99" w:name="HTML Keyboard"/>
+    <w:lsdException w:uiPriority="99" w:name="HTML Preformatted"/>
+    <w:lsdException w:uiPriority="99" w:name="HTML Sample"/>
+    <w:lsdException w:uiPriority="99" w:name="HTML Typewriter"/>
+    <w:lsdException w:uiPriority="99" w:name="HTML Variable"/>
+    <w:lsdException w:uiPriority="99" w:name="Normal Table"/>
+    <w:lsdException w:uiPriority="99" w:name="annotation subject"/>
+    <w:lsdException w:uiPriority="99" w:name="Table Simple 1"/>
+    <w:lsdException w:uiPriority="99" w:name="Table Simple 2"/>
+    <w:lsdException w:uiPriority="99" w:name="Table Simple 3"/>
+    <w:lsdException w:uiPriority="99" w:name="Table Classic 1"/>
+    <w:lsdException w:uiPriority="99" w:name="Table Classic 2"/>
+    <w:lsdException w:uiPriority="99" w:name="Table Classic 3"/>
+    <w:lsdException w:uiPriority="99" w:name="Table Classic 4"/>
+    <w:lsdException w:uiPriority="99" w:name="Table Colorful 1"/>
+    <w:lsdException w:uiPriority="99" w:name="Table Colorful 2"/>
+    <w:lsdException w:uiPriority="99" w:name="Table Colorful 3"/>
+    <w:lsdException w:uiPriority="99" w:name="Table Columns 1"/>
+    <w:lsdException w:uiPriority="99" w:name="Table Columns 2"/>
+    <w:lsdException w:uiPriority="99" w:name="Table Columns 3"/>
+    <w:lsdException w:uiPriority="99" w:name="Table Columns 4"/>
+    <w:lsdException w:uiPriority="99" w:name="Table Columns 5"/>
+    <w:lsdException w:uiPriority="99" w:name="Table Grid 1"/>
+    <w:lsdException w:uiPriority="99" w:name="Table Grid 2"/>
+    <w:lsdException w:uiPriority="99" w:name="Table Grid 3"/>
+    <w:lsdException w:uiPriority="99" w:name="Table Grid 4"/>
+    <w:lsdException w:uiPriority="99" w:name="Table Grid 5"/>
+    <w:lsdException w:uiPriority="99" w:name="Table Grid 6"/>
+    <w:lsdException w:uiPriority="99" w:name="Table Grid 7"/>
+    <w:lsdException w:uiPriority="99" w:name="Table Grid 8"/>
+    <w:lsdException w:uiPriority="99" w:name="Table List 1"/>
+    <w:lsdException w:uiPriority="99" w:name="Table List 2"/>
+    <w:lsdException w:uiPriority="99" w:name="Table List 3"/>
+    <w:lsdException w:uiPriority="99" w:name="Table List 4"/>
+    <w:lsdException w:uiPriority="99" w:name="Table List 5"/>
+    <w:lsdException w:uiPriority="99" w:name="Table List 6"/>
+    <w:lsdException w:uiPriority="99" w:name="Table List 7"/>
+    <w:lsdException w:uiPriority="99" w:name="Table List 8"/>
+    <w:lsdException w:uiPriority="99" w:name="Table 3D effects 1"/>
+    <w:lsdException w:uiPriority="99" w:name="Table 3D effects 2"/>
+    <w:lsdException w:uiPriority="99" w:name="Table 3D effects 3"/>
+    <w:lsdException w:uiPriority="99" w:name="Table Contemporary"/>
+    <w:lsdException w:uiPriority="99" w:name="Table Elegant"/>
+    <w:lsdException w:uiPriority="99" w:name="Table Professional"/>
+    <w:lsdException w:uiPriority="99" w:name="Table Subtle 1"/>
+    <w:lsdException w:uiPriority="99" w:name="Table Subtle 2"/>
+    <w:lsdException w:uiPriority="99" w:name="Table Web 1"/>
+    <w:lsdException w:uiPriority="99" w:name="Table Web 2"/>
+    <w:lsdException w:uiPriority="99" w:name="Table Web 3"/>
+    <w:lsdException w:uiPriority="99" w:name="Balloon Text"/>
+    <w:lsdException w:unhideWhenUsed="0" w:uiPriority="39" w:semiHidden="0" w:name="Table Grid"/>
+    <w:lsdException w:uiPriority="99" w:name="Table Theme"/>
+    <w:lsdException w:unhideWhenUsed="0" w:uiPriority="60" w:semiHidden="0" w:name="Light Shading"/>
+    <w:lsdException w:unhideWhenUsed="0" w:uiPriority="61" w:semiHidden="0" w:name="Light List"/>
+    <w:lsdException w:unhideWhenUsed="0" w:uiPriority="62" w:semiHidden="0" w:name="Light Grid"/>
+    <w:lsdException w:unhideWhenUsed="0" w:uiPriority="63" w:semiHidden="0" w:name="Medium Shading 1"/>
+    <w:lsdException w:unhideWhenUsed="0" w:uiPriority="64" w:semiHidden="0" w:name="Medium Shading 2"/>
+    <w:lsdException w:unhideWhenUsed="0" w:uiPriority="65" w:semiHidden="0" w:name="Medium List 1"/>
+    <w:lsdException w:unhideWhenUsed="0" w:uiPriority="66" w:semiHidden="0" w:name="Medium List 2"/>
+    <w:lsdException w:unhideWhenUsed="0" w:uiPriority="67" w:semiHidden="0" w:name="Medium Grid 1"/>
+    <w:lsdException w:unhideWhenUsed="0" w:uiPriority="68" w:semiHidden="0" w:name="Medium Grid 2"/>
+    <w:lsdException w:unhideWhenUsed="0" w:uiPriority="69" w:semiHidden="0" w:name="Medium Grid 3"/>
+    <w:lsdException w:unhideWhenUsed="0" w:uiPriority="70" w:semiHidden="0" w:name="Dark List"/>
+    <w:lsdException w:unhideWhenUsed="0" w:uiPriority="71" w:semiHidden="0" w:name="Colorful Shading"/>
+    <w:lsdException w:unhideWhenUsed="0" w:uiPriority="72" w:semiHidden="0" w:name="Colorful List"/>
+    <w:lsdException w:unhideWhenUsed="0" w:uiPriority="73" w:semiHidden="0" w:name="Colorful Grid"/>
+    <w:lsdException w:unhideWhenUsed="0" w:uiPriority="60" w:semiHidden="0" w:name="Light Shading Accent 1"/>
+    <w:lsdException w:unhideWhenUsed="0" w:uiPriority="61" w:semiHidden="0" w:name="Light List Accent 1"/>
+    <w:lsdException w:unhideWhenUsed="0" w:uiPriority="62" w:semiHidden="0" w:name="Light Grid Accent 1"/>
+    <w:lsdException w:unhideWhenUsed="0" w:uiPriority="63" w:semiHidden="0" w:name="Medium Shading 1 Accent 1"/>
+    <w:lsdException w:unhideWhenUsed="0" w:uiPriority="64" w:semiHidden="0" w:name="Medium Shading 2 Accent 1"/>
+    <w:lsdException w:unhideWhenUsed="0" w:uiPriority="65" w:semiHidden="0" w:name="Medium List 1 Accent 1"/>
+    <w:lsdException w:unhideWhenUsed="0" w:uiPriority="66" w:semiHidden="0" w:name="Medium List 2 Accent 1"/>
+    <w:lsdException w:unhideWhenUsed="0" w:uiPriority="67" w:semiHidden="0" w:name="Medium Grid 1 Accent 1"/>
+    <w:lsdException w:unhideWhenUsed="0" w:uiPriority="68" w:semiHidden="0" w:name="Medium Grid 2 Accent 1"/>
+    <w:lsdException w:unhideWhenUsed="0" w:uiPriority="69" w:semiHidden="0" w:name="Medium Grid 3 Accent 1"/>
+    <w:lsdException w:unhideWhenUsed="0" w:uiPriority="70" w:semiHidden="0" w:name="Dark List Accent 1"/>
+    <w:lsdException w:unhideWhenUsed="0" w:uiPriority="71" w:semiHidden="0" w:name="Colorful Shading Accent 1"/>
+    <w:lsdException w:unhideWhenUsed="0" w:uiPriority="72" w:semiHidden="0" w:name="Colorful List Accent 1"/>
+    <w:lsdException w:unhideWhenUsed="0" w:uiPriority="73" w:semiHidden="0" w:name="Colorful Grid Accent 1"/>
+    <w:lsdException w:unhideWhenUsed="0" w:uiPriority="60" w:semiHidden="0" w:name="Light Shading Accent 2"/>
+    <w:lsdException w:unhideWhenUsed="0" w:uiPriority="61" w:semiHidden="0" w:name="Light List Accent 2"/>
+    <w:lsdException w:unhideWhenUsed="0" w:uiPriority="62" w:semiHidden="0" w:name="Light Grid Accent 2"/>
+    <w:lsdException w:unhideWhenUsed="0" w:uiPriority="63" w:semiHidden="0" w:name="Medium Shading 1 Accent 2"/>
+    <w:lsdException w:unhideWhenUsed="0" w:uiPriority="64" w:semiHidden="0" w:name="Medium Shading 2 Accent 2"/>
+    <w:lsdException w:unhideWhenUsed="0" w:uiPriority="65" w:semiHidden="0" w:name="Medium List 1 Accent 2"/>
+    <w:lsdException w:unhideWhenUsed="0" w:uiPriority="66" w:semiHidden="0" w:name="Medium List 2 Accent 2"/>
+    <w:lsdException w:unhideWhenUsed="0" w:uiPriority="67" w:semiHidden="0" w:name="Medium Grid 1 Accent 2"/>
+    <w:lsdException w:unhideWhenUsed="0" w:uiPriority="68" w:semiHidden="0" w:name="Medium Grid 2 Accent 2"/>
+    <w:lsdException w:unhideWhenUsed="0" w:uiPriority="69" w:semiHidden="0" w:name="Medium Grid 3 Accent 2"/>
+    <w:lsdException w:unhideWhenUsed="0" w:uiPriority="70" w:semiHidden="0" w:name="Dark List Accent 2"/>
+    <w:lsdException w:unhideWhenUsed="0" w:uiPriority="71" w:semiHidden="0" w:name="Colorful Shading Accent 2"/>
+    <w:lsdException w:unhideWhenUsed="0" w:uiPriority="72" w:semiHidden="0" w:name="Colorful List Accent 2"/>
+    <w:lsdException w:unhideWhenUsed="0" w:uiPriority="73" w:semiHidden="0" w:name="Colorful Grid Accent 2"/>
+    <w:lsdException w:unhideWhenUsed="0" w:uiPriority="60" w:semiHidden="0" w:name="Light Shading Accent 3"/>
+    <w:lsdException w:unhideWhenUsed="0" w:uiPriority="61" w:semiHidden="0" w:name="Light List Accent 3"/>
+    <w:lsdException w:unhideWhenUsed="0" w:uiPriority="62" w:semiHidden="0" w:name="Light Grid Accent 3"/>
+    <w:lsdException w:unhideWhenUsed="0" w:uiPriority="63" w:semiHidden="0" w:name="Medium Shading 1 Accent 3"/>
+    <w:lsdException w:unhideWhenUsed="0" w:uiPriority="64" w:semiHidden="0" w:name="Medium Shading 2 Accent 3"/>
+    <w:lsdException w:unhideWhenUsed="0" w:uiPriority="65" w:semiHidden="0" w:name="Medium List 1 Accent 3"/>
+    <w:lsdException w:unhideWhenUsed="0" w:uiPriority="66" w:semiHidden="0" w:name="Medium List 2 Accent 3"/>
+    <w:lsdException w:unhideWhenUsed="0" w:uiPriority="67" w:semiHidden="0" w:name="Medium Grid 1 Accent 3"/>
+    <w:lsdException w:unhideWhenUsed="0" w:uiPriority="68" w:semiHidden="0" w:name="Medium Grid 2 Accent 3"/>
+    <w:lsdException w:unhideWhenUsed="0" w:uiPriority="69" w:semiHidden="0" w:name="Medium Grid 3 Accent 3"/>
+    <w:lsdException w:unhideWhenUsed="0" w:uiPriority="70" w:semiHidden="0" w:name="Dark List Accent 3"/>
+    <w:lsdException w:unhideWhenUsed="0" w:uiPriority="71" w:semiHidden="0" w:name="Colorful Shading Accent 3"/>
+    <w:lsdException w:unhideWhenUsed="0" w:uiPriority="72" w:semiHidden="0" w:name="Colorful List Accent 3"/>
+    <w:lsdException w:unhideWhenUsed="0" w:uiPriority="73" w:semiHidden="0" w:name="Colorful Grid Accent 3"/>
+    <w:lsdException w:unhideWhenUsed="0" w:uiPriority="60" w:semiHidden="0" w:name="Light Shading Accent 4"/>
+    <w:lsdException w:unhideWhenUsed="0" w:uiPriority="61" w:semiHidden="0" w:name="Light List Accent 4"/>
+    <w:lsdException w:unhideWhenUsed="0" w:uiPriority="62" w:semiHidden="0" w:name="Light Grid Accent 4"/>
+    <w:lsdException w:unhideWhenUsed="0" w:uiPriority="63" w:semiHidden="0" w:name="Medium Shading 1 Accent 4"/>
+    <w:lsdException w:unhideWhenUsed="0" w:uiPriority="64" w:semiHidden="0" w:name="Medium Shading 2 Accent 4"/>
+    <w:lsdException w:unhideWhenUsed="0" w:uiPriority="65" w:semiHidden="0" w:name="Medium List 1 Accent 4"/>
+    <w:lsdException w:unhideWhenUsed="0" w:uiPriority="66" w:semiHidden="0" w:name="Medium List 2 Accent 4"/>
+    <w:lsdException w:unhideWhenUsed="0" w:uiPriority="67" w:semiHidden="0" w:name="Medium Grid 1 Accent 4"/>
+    <w:lsdException w:unhideWhenUsed="0" w:uiPriority="68" w:semiHidden="0" w:name="Medium Grid 2 Accent 4"/>
+    <w:lsdException w:unhideWhenUsed="0" w:uiPriority="69" w:semiHidden="0" w:name="Medium Grid 3 Accent 4"/>
+    <w:lsdException w:unhideWhenUsed="0" w:uiPriority="70" w:semiHidden="0" w:name="Dark List Accent 4"/>
+    <w:lsdException w:unhideWhenUsed="0" w:uiPriority="71" w:semiHidden="0" w:name="Colorful Shading Accent 4"/>
+    <w:lsdException w:unhideWhenUsed="0" w:uiPriority="72" w:semiHidden="0" w:name="Colorful List Accent 4"/>
+    <w:lsdException w:unhideWhenUsed="0" w:uiPriority="73" w:semiHidden="0" w:name="Colorful Grid Accent 4"/>
+    <w:lsdException w:unhideWhenUsed="0" w:uiPriority="60" w:semiHidden="0" w:name="Light Shading Accent 5"/>
+    <w:lsdException w:unhideWhenUsed="0" w:uiPriority="61" w:semiHidden="0" w:name="Light List Accent 5"/>
+    <w:lsdException w:unhideWhenUsed="0" w:uiPriority="62" w:semiHidden="0" w:name="Light Grid Accent 5"/>
+    <w:lsdException w:unhideWhenUsed="0" w:uiPriority="63" w:semiHidden="0" w:name="Medium Shading 1 Accent 5"/>
+    <w:lsdException w:unhideWhenUsed="0" w:uiPriority="64" w:semiHidden="0" w:name="Medium Shading 2 Accent 5"/>
+    <w:lsdException w:unhideWhenUsed="0" w:uiPriority="65" w:semiHidden="0" w:name="Medium List 1 Accent 5"/>
+    <w:lsdException w:unhideWhenUsed="0" w:uiPriority="66" w:semiHidden="0" w:name="Medium List 2 Accent 5"/>
+    <w:lsdException w:unhideWhenUsed="0" w:uiPriority="67" w:semiHidden="0" w:name="Medium Grid 1 Accent 5"/>
+    <w:lsdException w:unhideWhenUsed="0" w:uiPriority="68" w:semiHidden="0" w:name="Medium Grid 2 Accent 5"/>
+    <w:lsdException w:unhideWhenUsed="0" w:uiPriority="69" w:semiHidden="0" w:name="Medium Grid 3 Accent 5"/>
+    <w:lsdException w:unhideWhenUsed="0" w:uiPriority="70" w:semiHidden="0" w:name="Dark List Accent 5"/>
+    <w:lsdException w:unhideWhenUsed="0" w:uiPriority="71" w:semiHidden="0" w:name="Colorful Shading Accent 5"/>
+    <w:lsdException w:unhideWhenUsed="0" w:uiPriority="72" w:semiHidden="0" w:name="Colorful List Accent 5"/>
+    <w:lsdException w:unhideWhenUsed="0" w:uiPriority="73" w:semiHidden="0" w:name="Colorful Grid Accent 5"/>
+    <w:lsdException w:unhideWhenUsed="0" w:uiPriority="60" w:semiHidden="0" w:name="Light Shading Accent 6"/>
+    <w:lsdException w:unhideWhenUsed="0" w:uiPriority="61" w:semiHidden="0" w:name="Light List Accent 6"/>
+    <w:lsdException w:unhideWhenUsed="0" w:uiPriority="62" w:semiHidden="0" w:name="Light Grid Accent 6"/>
+    <w:lsdException w:unhideWhenUsed="0" w:uiPriority="63" w:semiHidden="0" w:name="Medium Shading 1 Accent 6"/>
+    <w:lsdException w:unhideWhenUsed="0" w:uiPriority="64" w:semiHidden="0" w:name="Medium Shading 2 Accent 6"/>
+    <w:lsdException w:unhideWhenUsed="0" w:uiPriority="65" w:semiHidden="0" w:name="Medium List 1 Accent 6"/>
+    <w:lsdException w:unhideWhenUsed="0" w:uiPriority="66" w:semiHidden="0" w:name="Medium List 2 Accent 6"/>
+    <w:lsdException w:unhideWhenUsed="0" w:uiPriority="67" w:semiHidden="0" w:name="Medium Grid 1 Accent 6"/>
+    <w:lsdException w:unhideWhenUsed="0" w:uiPriority="68" w:semiHidden="0" w:name="Medium Grid 2 Accent 6"/>
+    <w:lsdException w:unhideWhenUsed="0" w:uiPriority="69" w:semiHidden="0" w:name="Medium Grid 3 Accent 6"/>
+    <w:lsdException w:unhideWhenUsed="0" w:uiPriority="70" w:semiHidden="0" w:name="Dark List Accent 6"/>
+    <w:lsdException w:unhideWhenUsed="0" w:uiPriority="71" w:semiHidden="0" w:name="Colorful Shading Accent 6"/>
+    <w:lsdException w:unhideWhenUsed="0" w:uiPriority="72" w:semiHidden="0" w:name="Colorful List Accent 6"/>
+    <w:lsdException w:unhideWhenUsed="0" w:uiPriority="73" w:semiHidden="0" w:name="Colorful Grid Accent 6"/>
   </w:latentStyles>
-  <w:style w:type="paragraph" w:default="1" w:styleId="a">
+  <w:style w:type="paragraph" w:default="1" w:styleId="1">
     <w:name w:val="Normal"/>
     <w:qFormat/>
-    <w:rsid w:val="004B18B5"/>
+    <w:uiPriority w:val="0"/>
     <w:rPr>
-      <w:rFonts w:ascii="Times New Roman" w:hAnsi="Times New Roman" w:cs="Times New Roman"/>
+      <w:rFonts w:ascii="Times New Roman" w:hAnsi="Times New Roman" w:cs="Times New Roman" w:eastAsiaTheme="minorEastAsia"/>
       <w:kern w:val="0"/>
+      <w:sz w:val="24"/>
+      <w:szCs w:val="24"/>
+      <w:lang w:val="en-US" w:eastAsia="zh-CN" w:bidi="ar-SA"/>
     </w:rPr>
   </w:style>
-  <w:style w:type="character" w:default="1" w:styleId="a0">
+  <w:style w:type="character" w:default="1" w:styleId="2">
     <w:name w:val="Default Paragraph Font"/>
+    <w:unhideWhenUsed/>
     <w:uiPriority w:val="1"/>
-    <w:semiHidden/>
+  </w:style>
+  <w:style w:type="table" w:default="1" w:styleId="4">
+    <w:name w:val="Normal Table"/>
     <w:unhideWhenUsed/>
-  </w:style>
-  <w:style w:type="table" w:default="1" w:styleId="a1">
-    <w:name w:val="Normal Table"/>
     <w:uiPriority w:val="99"/>
-    <w:semiHidden/>
-    <w:unhideWhenUsed/>
     <w:tblPr>
-      <w:tblInd w:w="0" w:type="dxa"/>
+      <w:tblLayout w:type="fixed"/>
       <w:tblCellMar>
         <w:top w:w="0" w:type="dxa"/>
         <w:left w:w="108" w:type="dxa"/>
@@ -1481,27 +2976,29 @@
       </w:tblCellMar>
     </w:tblPr>
   </w:style>
-  <w:style w:type="numbering" w:default="1" w:styleId="a2">
-    <w:name w:val="No List"/>
-    <w:uiPriority w:val="99"/>
-    <w:semiHidden/>
-    <w:unhideWhenUsed/>
+  <w:style w:type="character" w:styleId="3">
+    <w:name w:val="Strong"/>
+    <w:basedOn w:val="2"/>
+    <w:qFormat/>
+    <w:uiPriority w:val="22"/>
+    <w:rPr>
+      <w:b/>
+    </w:rPr>
   </w:style>
-  <w:style w:type="table" w:styleId="a3">
+  <w:style w:type="table" w:styleId="5">
     <w:name w:val="Table Grid"/>
-    <w:basedOn w:val="a1"/>
+    <w:basedOn w:val="4"/>
     <w:uiPriority w:val="39"/>
-    <w:rsid w:val="00776797"/>
     <w:tblPr>
-      <w:tblInd w:w="0" w:type="dxa"/>
       <w:tblBorders>
-        <w:top w:val="single" w:sz="4" w:space="0" w:color="auto"/>
-        <w:left w:val="single" w:sz="4" w:space="0" w:color="auto"/>
-        <w:bottom w:val="single" w:sz="4" w:space="0" w:color="auto"/>
-        <w:right w:val="single" w:sz="4" w:space="0" w:color="auto"/>
-        <w:insideH w:val="single" w:sz="4" w:space="0" w:color="auto"/>
-        <w:insideV w:val="single" w:sz="4" w:space="0" w:color="auto"/>
+        <w:top w:val="single" w:color="auto" w:sz="4" w:space="0"/>
+        <w:left w:val="single" w:color="auto" w:sz="4" w:space="0"/>
+        <w:bottom w:val="single" w:color="auto" w:sz="4" w:space="0"/>
+        <w:right w:val="single" w:color="auto" w:sz="4" w:space="0"/>
+        <w:insideH w:val="single" w:color="auto" w:sz="4" w:space="0"/>
+        <w:insideV w:val="single" w:color="auto" w:sz="4" w:space="0"/>
       </w:tblBorders>
+      <w:tblLayout w:type="fixed"/>
       <w:tblCellMar>
         <w:top w:w="0" w:type="dxa"/>
         <w:left w:w="108" w:type="dxa"/>
@@ -1556,7 +3053,7 @@
     </a:clrScheme>
     <a:fontScheme name="Office">
       <a:majorFont>
-        <a:latin typeface="Calibri Light" panose="020F0302020204030204"/>
+        <a:latin typeface="Calibri Light"/>
         <a:ea typeface=""/>
         <a:cs typeface=""/>
         <a:font script="Jpan" typeface="ＭＳ ゴシック"/>
@@ -1591,7 +3088,7 @@
         <a:font script="Geor" typeface="Sylfaen"/>
       </a:majorFont>
       <a:minorFont>
-        <a:latin typeface="Calibri" panose="020F0502020204030204"/>
+        <a:latin typeface="Calibri"/>
         <a:ea typeface=""/>
         <a:cs typeface=""/>
         <a:font script="Jpan" typeface="ＭＳ 明朝"/>
@@ -1766,10 +3263,21 @@
   </a:themeElements>
   <a:objectDefaults/>
   <a:extraClrSchemeLst/>
-  <a:extLst>
-    <a:ext uri="{05A4C25C-085E-4340-85A3-A5531E510DB2}">
-      <thm15:themeFamily xmlns:thm15="http://schemas.microsoft.com/office/thememl/2012/main" name="Office Theme" id="{62F939B6-93AF-4DB8-9C6B-D6C7DFDC589F}" vid="{4A3C46E8-61CC-4603-A589-7422A47A8E4A}"/>
-    </a:ext>
-  </a:extLst>
 </a:theme>
+</file>
+
+<file path=customXml/item1.xml><?xml version="1.0" encoding="utf-8"?>
+<s:customData xmlns="http://www.wps.cn/officeDocument/2013/wpsCustomData" xmlns:s="http://www.wps.cn/officeDocument/2013/wpsCustomData">
+  <customSectProps>
+    <customSectPr/>
+  </customSectProps>
+</s:customData>
+</file>
+
+<file path=customXml/itemProps1.xml><?xml version="1.0" encoding="utf-8"?>
+<ds:datastoreItem xmlns:ds="http://schemas.openxmlformats.org/officeDocument/2006/customXml" ds:itemID="{B1977F7D-205B-4081-913C-38D41E755F92}">
+  <ds:schemaRefs>
+    <ds:schemaRef ds:uri="http://www.wps.cn/officeDocument/2013/wpsCustomData"/>
+  </ds:schemaRefs>
+</ds:datastoreItem>
 </file>
--- a/总评评审意见单.docx
+++ b/总评评审意见单.docx
@@ -1,6 +1,6 @@
 
 <file path=word/document.xml><?xml version="1.0" encoding="utf-8"?>
-<w:document xmlns:wpc="http://schemas.microsoft.com/office/word/2010/wordprocessingCanvas" xmlns:mc="http://schemas.openxmlformats.org/markup-compatibility/2006" xmlns:o="urn:schemas-microsoft-com:office:office" xmlns:r="http://schemas.openxmlformats.org/officeDocument/2006/relationships" xmlns:m="http://schemas.openxmlformats.org/officeDocument/2006/math" xmlns:v="urn:schemas-microsoft-com:vml" xmlns:wp14="http://schemas.microsoft.com/office/word/2010/wordprocessingDrawing" xmlns:wp="http://schemas.openxmlformats.org/drawingml/2006/wordprocessingDrawing" xmlns:w10="urn:schemas-microsoft-com:office:word" xmlns:w="http://schemas.openxmlformats.org/wordprocessingml/2006/main" xmlns:w14="http://schemas.microsoft.com/office/word/2010/wordml" xmlns:wpg="http://schemas.microsoft.com/office/word/2010/wordprocessingGroup" xmlns:wpi="http://schemas.microsoft.com/office/word/2010/wordprocessingInk" xmlns:wne="http://schemas.microsoft.com/office/word/2006/wordml" xmlns:wps="http://schemas.microsoft.com/office/word/2010/wordprocessingShape" mc:Ignorable="w14 wp14">
+<w:document xmlns:wpc="http://schemas.microsoft.com/office/word/2010/wordprocessingCanvas" xmlns:mo="http://schemas.microsoft.com/office/mac/office/2008/main" xmlns:mc="http://schemas.openxmlformats.org/markup-compatibility/2006" xmlns:mv="urn:schemas-microsoft-com:mac:vml" xmlns:o="urn:schemas-microsoft-com:office:office" xmlns:r="http://schemas.openxmlformats.org/officeDocument/2006/relationships" xmlns:m="http://schemas.openxmlformats.org/officeDocument/2006/math" xmlns:v="urn:schemas-microsoft-com:vml" xmlns:wp14="http://schemas.microsoft.com/office/word/2010/wordprocessingDrawing" xmlns:wp="http://schemas.openxmlformats.org/drawingml/2006/wordprocessingDrawing" xmlns:w10="urn:schemas-microsoft-com:office:word" xmlns:w="http://schemas.openxmlformats.org/wordprocessingml/2006/main" xmlns:w14="http://schemas.microsoft.com/office/word/2010/wordml" xmlns:w15="http://schemas.microsoft.com/office/word/2012/wordml" xmlns:wpg="http://schemas.microsoft.com/office/word/2010/wordprocessingGroup" xmlns:wpi="http://schemas.microsoft.com/office/word/2010/wordprocessingInk" xmlns:wne="http://schemas.microsoft.com/office/word/2006/wordml" xmlns:wps="http://schemas.microsoft.com/office/word/2010/wordprocessingShape" mc:Ignorable="w14 w15 wp14">
   <w:background w:color="FFFFFF"/>
   <w:body>
     <w:p>
@@ -456,6 +456,9 @@
           <w:p>
             <w:pPr>
               <w:jc w:val="center"/>
+              <w:rPr>
+                <w:rFonts w:hint="eastAsia"/>
+              </w:rPr>
             </w:pPr>
             <w:r>
               <w:t>测试用例中有的描述比较模糊，例如安装成功、启动成功，应该有稍微清晰具体的描写，像用例</w:t>
@@ -484,11 +487,6 @@
             <w:r>
               <w:t>结果就比较清晰；测试用例工作量估计有的写了有的没有写。</w:t>
             </w:r>
-          </w:p>
-          <w:p>
-            <w:pPr>
-              <w:jc w:val="center"/>
-            </w:pPr>
           </w:p>
         </w:tc>
         <w:tc>
@@ -709,9 +707,6 @@
           <w:p>
             <w:pPr>
               <w:jc w:val="center"/>
-              <w:rPr>
-                <w:rFonts w:hint="eastAsia"/>
-              </w:rPr>
             </w:pPr>
             <w:r>
               <w:rPr>
@@ -729,9 +724,6 @@
           <w:p>
             <w:pPr>
               <w:jc w:val="center"/>
-              <w:rPr>
-                <w:rFonts w:hint="eastAsia"/>
-              </w:rPr>
             </w:pPr>
             <w:r>
               <w:rPr>
@@ -755,31 +747,10 @@
           <w:p>
             <w:pPr>
               <w:jc w:val="center"/>
-              <w:rPr>
-                <w:rFonts w:ascii="Tahoma" w:eastAsia="Tahoma" w:hAnsi="Tahoma" w:cs="Tahoma"/>
-                <w:color w:val="444444"/>
-                <w:shd w:val="clear" w:color="auto" w:fill="FFFFFF"/>
-              </w:rPr>
-            </w:pPr>
-            <w:r>
-              <w:rPr>
-                <w:rFonts w:asciiTheme="minorEastAsia" w:hAnsiTheme="minorEastAsia" w:cs="Tahoma" w:hint="eastAsia"/>
-                <w:color w:val="444444"/>
-                <w:shd w:val="clear" w:color="auto" w:fill="FFFFFF"/>
-              </w:rPr>
-              <w:t>《</w:t>
-            </w:r>
+            </w:pPr>
             <w:r>
               <w:t>测试需求规格说明书</w:t>
             </w:r>
-            <w:r>
-              <w:rPr>
-                <w:rFonts w:asciiTheme="minorEastAsia" w:hAnsiTheme="minorEastAsia" w:cs="Tahoma" w:hint="eastAsia"/>
-                <w:color w:val="444444"/>
-                <w:shd w:val="clear" w:color="auto" w:fill="FFFFFF"/>
-              </w:rPr>
-              <w:t>》</w:t>
-            </w:r>
           </w:p>
         </w:tc>
         <w:tc>
@@ -804,18 +775,8 @@
           <w:p>
             <w:pPr>
               <w:jc w:val="center"/>
-              <w:rPr>
-                <w:rFonts w:hint="eastAsia"/>
-              </w:rPr>
-            </w:pPr>
-            <w:r>
-              <w:rPr>
-                <w:rFonts w:ascii="Tahoma" w:hAnsi="Tahoma" w:cs="Tahoma"/>
-                <w:color w:val="444444"/>
-                <w:sz w:val="21"/>
-                <w:szCs w:val="21"/>
-                <w:shd w:val="clear" w:color="auto" w:fill="FFFFFF"/>
-              </w:rPr>
+            </w:pPr>
+            <w:r>
               <w:t>应该再增加几个异常数据进行测试，来检验服务器的健壮性。</w:t>
             </w:r>
           </w:p>
@@ -844,9 +805,6 @@
           <w:p>
             <w:pPr>
               <w:jc w:val="center"/>
-              <w:rPr>
-                <w:rFonts w:hint="eastAsia"/>
-              </w:rPr>
             </w:pPr>
             <w:r>
               <w:rPr>
@@ -864,9 +822,6 @@
           <w:p>
             <w:pPr>
               <w:jc w:val="center"/>
-              <w:rPr>
-                <w:rFonts w:hint="eastAsia"/>
-              </w:rPr>
             </w:pPr>
             <w:r>
               <w:rPr>
@@ -890,31 +845,10 @@
           <w:p>
             <w:pPr>
               <w:jc w:val="center"/>
-              <w:rPr>
-                <w:rFonts w:ascii="Tahoma" w:hAnsi="Tahoma" w:cs="Tahoma"/>
-                <w:color w:val="444444"/>
-                <w:shd w:val="clear" w:color="auto" w:fill="FFFFFF"/>
-              </w:rPr>
-            </w:pPr>
-            <w:r>
-              <w:rPr>
-                <w:rFonts w:asciiTheme="minorEastAsia" w:hAnsiTheme="minorEastAsia" w:cs="Tahoma" w:hint="eastAsia"/>
-                <w:color w:val="444444"/>
-                <w:shd w:val="clear" w:color="auto" w:fill="FFFFFF"/>
-              </w:rPr>
-              <w:t>《</w:t>
-            </w:r>
+            </w:pPr>
             <w:r>
               <w:t>测试报告</w:t>
             </w:r>
-            <w:r>
-              <w:rPr>
-                <w:rFonts w:asciiTheme="minorEastAsia" w:hAnsiTheme="minorEastAsia" w:cs="Tahoma" w:hint="eastAsia"/>
-                <w:color w:val="444444"/>
-                <w:shd w:val="clear" w:color="auto" w:fill="FFFFFF"/>
-              </w:rPr>
-              <w:t>》</w:t>
-            </w:r>
           </w:p>
         </w:tc>
         <w:tc>
@@ -948,18 +882,8 @@
           <w:p>
             <w:pPr>
               <w:jc w:val="center"/>
-              <w:rPr>
-                <w:rFonts w:hint="eastAsia"/>
-              </w:rPr>
-            </w:pPr>
-            <w:r>
-              <w:rPr>
-                <w:rFonts w:ascii="Tahoma" w:hAnsi="Tahoma" w:cs="Tahoma"/>
-                <w:color w:val="444444"/>
-                <w:sz w:val="21"/>
-                <w:szCs w:val="21"/>
-                <w:shd w:val="clear" w:color="auto" w:fill="FFFFFF"/>
-              </w:rPr>
+            </w:pPr>
+            <w:r>
               <w:t>说明的不够具体。</w:t>
             </w:r>
           </w:p>
@@ -1061,7 +985,31 @@
           <w:p>
             <w:pPr>
               <w:jc w:val="center"/>
-            </w:pPr>
+              <w:rPr>
+                <w:rFonts w:hint="eastAsia"/>
+              </w:rPr>
+            </w:pPr>
+            <w:r>
+              <w:t>我</w:t>
+            </w:r>
+            <w:r>
+              <w:rPr>
+                <w:rFonts w:hint="eastAsia"/>
+              </w:rPr>
+              <w:t>们</w:t>
+            </w:r>
+            <w:r>
+              <w:t>缺少周日志的记录，</w:t>
+            </w:r>
+            <w:r>
+              <w:rPr>
+                <w:rFonts w:hint="eastAsia"/>
+              </w:rPr>
+              <w:t>是</w:t>
+            </w:r>
+            <w:r>
+              <w:t>工作的缺失</w:t>
+            </w:r>
           </w:p>
         </w:tc>
       </w:tr>
@@ -1115,14 +1063,6 @@
             <w:pPr>
               <w:jc w:val="center"/>
             </w:pPr>
-            <w:r>
-              <w:rPr>
-                <w:rFonts w:ascii="宋体" w:eastAsia="宋体" w:hAnsi="宋体" w:cs="宋体" w:hint="eastAsia"/>
-                <w:color w:val="444444"/>
-                <w:shd w:val="clear" w:color="auto" w:fill="FFFFFF"/>
-              </w:rPr>
-              <w:t>《</w:t>
-            </w:r>
             <w:r>
               <w:rPr>
                 <w:rStyle w:val="a3"/>
@@ -1141,7 +1081,7 @@
                 <w:color w:val="333333"/>
                 <w:shd w:val="clear" w:color="auto" w:fill="FFFFFF"/>
               </w:rPr>
-              <w:t xml:space="preserve">v1.doc </w:t>
+              <w:t>v1、</w:t>
             </w:r>
             <w:r>
               <w:rPr>
@@ -1151,7 +1091,7 @@
                 <w:color w:val="333333"/>
                 <w:shd w:val="clear" w:color="auto" w:fill="FFFFFF"/>
               </w:rPr>
-              <w:t>》、《测试说明书提交版</w:t>
+              <w:t>测试说明书提交版</w:t>
             </w:r>
             <w:r>
               <w:rPr>
@@ -1161,7 +1101,7 @@
                 <w:color w:val="333333"/>
                 <w:shd w:val="clear" w:color="auto" w:fill="FFFFFF"/>
               </w:rPr>
-              <w:t>v1.docx</w:t>
+              <w:t>v1</w:t>
             </w:r>
             <w:r>
               <w:rPr>
@@ -1171,7 +1111,17 @@
                 <w:color w:val="333333"/>
                 <w:shd w:val="clear" w:color="auto" w:fill="FFFFFF"/>
               </w:rPr>
-              <w:t>》、《测试报告提交版</w:t>
+              <w:t>、</w:t>
+            </w:r>
+            <w:r>
+              <w:rPr>
+                <w:rStyle w:val="a3"/>
+                <w:rFonts w:ascii="宋体" w:eastAsia="宋体" w:hAnsi="宋体" w:cs="宋体" w:hint="eastAsia"/>
+                <w:b w:val="0"/>
+                <w:color w:val="333333"/>
+                <w:shd w:val="clear" w:color="auto" w:fill="FFFFFF"/>
+              </w:rPr>
+              <w:t>测试报告提交版</w:t>
             </w:r>
             <w:r>
               <w:rPr>
@@ -1181,7 +1131,17 @@
                 <w:color w:val="333333"/>
                 <w:shd w:val="clear" w:color="auto" w:fill="FFFFFF"/>
               </w:rPr>
-              <w:t xml:space="preserve">v1.doc    </w:t>
+              <w:t>v1</w:t>
+            </w:r>
+            <w:r>
+              <w:rPr>
+                <w:rStyle w:val="a3"/>
+                <w:rFonts w:ascii="Helvetica" w:eastAsia="Helvetica" w:hAnsi="Helvetica" w:cs="Helvetica"/>
+                <w:b w:val="0"/>
+                <w:color w:val="333333"/>
+                <w:shd w:val="clear" w:color="auto" w:fill="FFFFFF"/>
+              </w:rPr>
+              <w:t>、</w:t>
             </w:r>
             <w:r>
               <w:rPr>
@@ -1191,25 +1151,7 @@
                 <w:color w:val="333333"/>
                 <w:shd w:val="clear" w:color="auto" w:fill="FFFFFF"/>
               </w:rPr>
-              <w:t>》</w:t>
-            </w:r>
-            <w:r>
-              <w:rPr>
-                <w:rFonts w:ascii="Tahoma" w:eastAsia="Tahoma" w:hAnsi="Tahoma" w:cs="Tahoma"/>
-                <w:color w:val="444444"/>
-                <w:shd w:val="clear" w:color="auto" w:fill="FFFFFF"/>
-              </w:rPr>
-              <w:br/>
-            </w:r>
-            <w:r>
-              <w:rPr>
-                <w:rStyle w:val="a3"/>
-                <w:rFonts w:ascii="宋体" w:eastAsia="宋体" w:hAnsi="宋体" w:cs="宋体" w:hint="eastAsia"/>
-                <w:b w:val="0"/>
-                <w:color w:val="333333"/>
-                <w:shd w:val="clear" w:color="auto" w:fill="FFFFFF"/>
-              </w:rPr>
-              <w:t>《软件开发计划书提交版</w:t>
+              <w:t>软件开发计划书提交版</w:t>
             </w:r>
             <w:r>
               <w:rPr>
@@ -1219,17 +1161,7 @@
                 <w:color w:val="333333"/>
                 <w:shd w:val="clear" w:color="auto" w:fill="FFFFFF"/>
               </w:rPr>
-              <w:t>v1.docx</w:t>
-            </w:r>
-            <w:r>
-              <w:rPr>
-                <w:rStyle w:val="a3"/>
-                <w:rFonts w:ascii="宋体" w:eastAsia="宋体" w:hAnsi="宋体" w:cs="宋体" w:hint="eastAsia"/>
-                <w:b w:val="0"/>
-                <w:color w:val="333333"/>
-                <w:shd w:val="clear" w:color="auto" w:fill="FFFFFF"/>
-              </w:rPr>
-              <w:t>》</w:t>
+              <w:t>v1</w:t>
             </w:r>
           </w:p>
         </w:tc>
@@ -1367,6 +1299,9 @@
               <w:t>800</w:t>
             </w:r>
             <w:r>
+              <w:t>小时</w:t>
+            </w:r>
+            <w:r>
               <w:rPr>
                 <w:rFonts w:hint="eastAsia"/>
               </w:rPr>
@@ -1382,7 +1317,22 @@
           <w:p>
             <w:pPr>
               <w:jc w:val="center"/>
-            </w:pPr>
+              <w:rPr>
+                <w:rFonts w:hint="eastAsia"/>
+              </w:rPr>
+            </w:pPr>
+            <w:r>
+              <w:t>工作量是我们实际情况的统计，</w:t>
+            </w:r>
+            <w:r>
+              <w:rPr>
+                <w:rFonts w:hint="eastAsia"/>
+              </w:rPr>
+              <w:t>文档</w:t>
+            </w:r>
+            <w:r>
+              <w:t>数量应该也不是一定要修改的问题</w:t>
+            </w:r>
           </w:p>
         </w:tc>
       </w:tr>
@@ -1440,7 +1390,10 @@
               <w:rPr>
                 <w:rFonts w:hint="eastAsia"/>
               </w:rPr>
-              <w:t>需求规格说明书踢脚板</w:t>
+              <w:t>需求规格说明书提交</w:t>
+            </w:r>
+            <w:r>
+              <w:t>版</w:t>
             </w:r>
             <w:r>
               <w:rPr>
@@ -1483,7 +1436,16 @@
               <w:rPr>
                 <w:rFonts w:hint="eastAsia"/>
               </w:rPr>
-              <w:t>不够调理可以修改。（小问题可忽略）</w:t>
+              <w:t>不够</w:t>
+            </w:r>
+            <w:r>
+              <w:t>条</w:t>
+            </w:r>
+            <w:r>
+              <w:rPr>
+                <w:rFonts w:hint="eastAsia"/>
+              </w:rPr>
+              <w:t>理可以修改。（小问题可忽略）</w:t>
             </w:r>
           </w:p>
         </w:tc>
@@ -1495,7 +1457,15 @@
           <w:p>
             <w:pPr>
               <w:jc w:val="center"/>
-            </w:pPr>
+              <w:rPr>
+                <w:rFonts w:hint="eastAsia"/>
+              </w:rPr>
+            </w:pPr>
+            <w:r>
+              <w:t>决定维持现有的目录</w:t>
+            </w:r>
+            <w:bookmarkStart w:id="0" w:name="_GoBack"/>
+            <w:bookmarkEnd w:id="0"/>
           </w:p>
         </w:tc>
       </w:tr>
@@ -1602,7 +1572,13 @@
           <w:p>
             <w:pPr>
               <w:jc w:val="center"/>
-            </w:pPr>
+              <w:rPr>
+                <w:rFonts w:hint="eastAsia"/>
+              </w:rPr>
+            </w:pPr>
+            <w:r>
+              <w:t>修改为汉语描述</w:t>
+            </w:r>
           </w:p>
         </w:tc>
       </w:tr>
@@ -1682,7 +1658,14 @@
               <w:rPr>
                 <w:rFonts w:hint="eastAsia"/>
               </w:rPr>
-              <w:t>缺少工作量统计分析</w:t>
+              <w:t>缺少工作量统计分</w:t>
+            </w:r>
+            <w:r>
+              <w:rPr>
+                <w:rFonts w:hint="eastAsia"/>
+              </w:rPr>
+              <w:lastRenderedPageBreak/>
+              <w:t>析</w:t>
             </w:r>
           </w:p>
         </w:tc>
@@ -1696,11 +1679,12 @@
               <w:jc w:val="center"/>
             </w:pPr>
             <w:r>
-              <w:t>工作量分析有单独</w:t>
-            </w:r>
-            <w:r>
               <w:lastRenderedPageBreak/>
-              <w:t>文档</w:t>
+              <w:t>工作量分</w:t>
+            </w:r>
+            <w:r>
+              <w:lastRenderedPageBreak/>
+              <w:t>析有单独文档</w:t>
             </w:r>
           </w:p>
         </w:tc>
@@ -1714,9 +1698,6 @@
           <w:p>
             <w:pPr>
               <w:jc w:val="center"/>
-              <w:rPr>
-                <w:rFonts w:hint="eastAsia"/>
-              </w:rPr>
             </w:pPr>
             <w:r>
               <w:rPr>
@@ -1735,9 +1716,6 @@
           <w:p>
             <w:pPr>
               <w:jc w:val="center"/>
-              <w:rPr>
-                <w:rFonts w:hint="eastAsia"/>
-              </w:rPr>
             </w:pPr>
             <w:r>
               <w:rPr>
@@ -1761,35 +1739,20 @@
           <w:p>
             <w:pPr>
               <w:jc w:val="center"/>
-              <w:rPr>
-                <w:rFonts w:ascii="Tahoma" w:eastAsia="Tahoma" w:hAnsi="Tahoma" w:cs="Tahoma"/>
-                <w:color w:val="444444"/>
-                <w:shd w:val="clear" w:color="auto" w:fill="FFFFFF"/>
-              </w:rPr>
-            </w:pPr>
-            <w:r>
-              <w:rPr>
-                <w:rFonts w:asciiTheme="minorEastAsia" w:hAnsiTheme="minorEastAsia" w:cs="Tahoma" w:hint="eastAsia"/>
-                <w:color w:val="444444"/>
-                <w:shd w:val="clear" w:color="auto" w:fill="FFFFFF"/>
-              </w:rPr>
-              <w:t>《</w:t>
-            </w:r>
-            <w:r>
-              <w:rPr>
-                <w:rFonts w:asciiTheme="minorEastAsia" w:hAnsiTheme="minorEastAsia" w:cs="Tahoma" w:hint="eastAsia"/>
-                <w:color w:val="444444"/>
-                <w:shd w:val="clear" w:color="auto" w:fill="FFFFFF"/>
-              </w:rPr>
-              <w:t>实验8：GitHub管理方法的改进计划.docx</w:t>
-            </w:r>
-            <w:r>
-              <w:rPr>
-                <w:rFonts w:asciiTheme="minorEastAsia" w:hAnsiTheme="minorEastAsia" w:cs="Tahoma" w:hint="eastAsia"/>
-                <w:color w:val="444444"/>
-                <w:shd w:val="clear" w:color="auto" w:fill="FFFFFF"/>
-              </w:rPr>
-              <w:t>》</w:t>
+            </w:pPr>
+            <w:proofErr w:type="spellStart"/>
+            <w:r>
+              <w:rPr>
+                <w:rFonts w:hint="eastAsia"/>
+              </w:rPr>
+              <w:t>GitHub</w:t>
+            </w:r>
+            <w:proofErr w:type="spellEnd"/>
+            <w:r>
+              <w:rPr>
+                <w:rFonts w:hint="eastAsia"/>
+              </w:rPr>
+              <w:t>管理方法的改进计划</w:t>
             </w:r>
           </w:p>
         </w:tc>
@@ -1818,48 +1781,17 @@
           <w:p>
             <w:pPr>
               <w:jc w:val="center"/>
-              <w:rPr>
-                <w:rFonts w:hint="eastAsia"/>
-              </w:rPr>
-            </w:pPr>
-            <w:r>
-              <w:rPr>
-                <w:rFonts w:ascii="Tahoma" w:hAnsi="Tahoma" w:cs="Tahoma"/>
-                <w:color w:val="444444"/>
-                <w:sz w:val="21"/>
-                <w:szCs w:val="21"/>
-                <w:shd w:val="clear" w:color="auto" w:fill="FFFFFF"/>
-              </w:rPr>
+            </w:pPr>
+            <w:r>
               <w:t>GITHUB</w:t>
             </w:r>
             <w:r>
-              <w:rPr>
-                <w:rFonts w:ascii="Tahoma" w:hAnsi="Tahoma" w:cs="Tahoma"/>
-                <w:color w:val="444444"/>
-                <w:sz w:val="21"/>
-                <w:szCs w:val="21"/>
-                <w:shd w:val="clear" w:color="auto" w:fill="FFFFFF"/>
-              </w:rPr>
               <w:t>目录的实际组织结构与你们在试验</w:t>
             </w:r>
             <w:r>
-              <w:rPr>
-                <w:rFonts w:ascii="Tahoma" w:hAnsi="Tahoma" w:cs="Tahoma"/>
-                <w:color w:val="444444"/>
-                <w:sz w:val="21"/>
-                <w:szCs w:val="21"/>
-                <w:shd w:val="clear" w:color="auto" w:fill="FFFFFF"/>
-              </w:rPr>
               <w:t>8</w:t>
             </w:r>
             <w:r>
-              <w:rPr>
-                <w:rFonts w:ascii="Tahoma" w:hAnsi="Tahoma" w:cs="Tahoma"/>
-                <w:color w:val="444444"/>
-                <w:sz w:val="21"/>
-                <w:szCs w:val="21"/>
-                <w:shd w:val="clear" w:color="auto" w:fill="FFFFFF"/>
-              </w:rPr>
               <w:t>中描述的并不一致</w:t>
             </w:r>
           </w:p>
@@ -1885,9 +1817,6 @@
           <w:p>
             <w:pPr>
               <w:jc w:val="center"/>
-              <w:rPr>
-                <w:rFonts w:hint="eastAsia"/>
-              </w:rPr>
             </w:pPr>
             <w:r>
               <w:rPr>
@@ -1905,9 +1834,6 @@
           <w:p>
             <w:pPr>
               <w:jc w:val="center"/>
-              <w:rPr>
-                <w:rFonts w:hint="eastAsia"/>
-              </w:rPr>
             </w:pPr>
             <w:r>
               <w:rPr>
@@ -1931,59 +1857,12 @@
           <w:p>
             <w:pPr>
               <w:jc w:val="center"/>
-              <w:rPr>
-                <w:rFonts w:ascii="Tahoma" w:eastAsia="Tahoma" w:hAnsi="Tahoma" w:cs="Tahoma"/>
-                <w:color w:val="444444"/>
-                <w:shd w:val="clear" w:color="auto" w:fill="FFFFFF"/>
-              </w:rPr>
-            </w:pPr>
-            <w:r>
-              <w:rPr>
-                <w:rFonts w:ascii="宋体" w:eastAsia="宋体" w:hAnsi="宋体" w:cs="宋体" w:hint="eastAsia"/>
-                <w:color w:val="444444"/>
-                <w:shd w:val="clear" w:color="auto" w:fill="FFFFFF"/>
-              </w:rPr>
-              <w:t>《</w:t>
-            </w:r>
-            <w:r>
-              <w:rPr>
-                <w:rFonts w:ascii="宋体" w:eastAsia="宋体" w:hAnsi="宋体" w:cs="宋体" w:hint="eastAsia"/>
-                <w:color w:val="444444"/>
-                <w:shd w:val="clear" w:color="auto" w:fill="FFFFFF"/>
-              </w:rPr>
-              <w:t>实验</w:t>
-            </w:r>
-            <w:r>
-              <w:rPr>
-                <w:rFonts w:ascii="Tahoma" w:eastAsia="Tahoma" w:hAnsi="Tahoma" w:cs="Tahoma" w:hint="eastAsia"/>
-                <w:color w:val="444444"/>
-                <w:shd w:val="clear" w:color="auto" w:fill="FFFFFF"/>
-              </w:rPr>
-              <w:t>7</w:t>
-            </w:r>
-            <w:r>
-              <w:rPr>
-                <w:rFonts w:ascii="宋体" w:eastAsia="宋体" w:hAnsi="宋体" w:cs="宋体" w:hint="eastAsia"/>
-                <w:color w:val="444444"/>
-                <w:shd w:val="clear" w:color="auto" w:fill="FFFFFF"/>
-              </w:rPr>
-              <w:t>：工作量估计与统计分析</w:t>
-            </w:r>
-            <w:r>
-              <w:rPr>
-                <w:rFonts w:ascii="Tahoma" w:eastAsia="Tahoma" w:hAnsi="Tahoma" w:cs="Tahoma" w:hint="eastAsia"/>
-                <w:color w:val="444444"/>
-                <w:shd w:val="clear" w:color="auto" w:fill="FFFFFF"/>
-              </w:rPr>
-              <w:t>.docx</w:t>
-            </w:r>
-            <w:r>
-              <w:rPr>
-                <w:rFonts w:ascii="宋体" w:eastAsia="宋体" w:hAnsi="宋体" w:cs="宋体" w:hint="eastAsia"/>
-                <w:color w:val="444444"/>
-                <w:shd w:val="clear" w:color="auto" w:fill="FFFFFF"/>
-              </w:rPr>
-              <w:t>》</w:t>
+            </w:pPr>
+            <w:r>
+              <w:rPr>
+                <w:rFonts w:hint="eastAsia"/>
+              </w:rPr>
+              <w:t>工作量估计与统计分析</w:t>
             </w:r>
           </w:p>
         </w:tc>
@@ -2012,138 +1891,42 @@
           <w:p>
             <w:pPr>
               <w:jc w:val="center"/>
-              <w:rPr>
-                <w:rFonts w:hint="eastAsia"/>
-              </w:rPr>
-            </w:pPr>
-            <w:r>
-              <w:rPr>
-                <w:rFonts w:ascii="Tahoma" w:hAnsi="Tahoma" w:cs="Tahoma"/>
-                <w:color w:val="444444"/>
-                <w:sz w:val="21"/>
-                <w:szCs w:val="21"/>
-                <w:shd w:val="clear" w:color="auto" w:fill="FFFFFF"/>
-              </w:rPr>
+            </w:pPr>
+            <w:r>
               <w:t>用</w:t>
             </w:r>
             <w:r>
-              <w:rPr>
-                <w:rFonts w:ascii="Tahoma" w:hAnsi="Tahoma" w:cs="Tahoma"/>
-                <w:color w:val="444444"/>
-                <w:sz w:val="21"/>
-                <w:szCs w:val="21"/>
-                <w:shd w:val="clear" w:color="auto" w:fill="FFFFFF"/>
-              </w:rPr>
               <w:t>BC</w:t>
             </w:r>
             <w:r>
-              <w:rPr>
-                <w:rFonts w:ascii="Tahoma" w:hAnsi="Tahoma" w:cs="Tahoma"/>
-                <w:color w:val="444444"/>
-                <w:sz w:val="21"/>
-                <w:szCs w:val="21"/>
-                <w:shd w:val="clear" w:color="auto" w:fill="FFFFFF"/>
-              </w:rPr>
               <w:t>等字母对人物能力进行了评估</w:t>
             </w:r>
             <w:r>
-              <w:rPr>
-                <w:rFonts w:ascii="Tahoma" w:hAnsi="Tahoma" w:cs="Tahoma"/>
-                <w:color w:val="444444"/>
-                <w:sz w:val="21"/>
-                <w:szCs w:val="21"/>
-                <w:shd w:val="clear" w:color="auto" w:fill="FFFFFF"/>
-              </w:rPr>
               <w:t>,</w:t>
             </w:r>
             <w:r>
-              <w:rPr>
-                <w:rFonts w:ascii="Tahoma" w:hAnsi="Tahoma" w:cs="Tahoma"/>
-                <w:color w:val="444444"/>
-                <w:sz w:val="21"/>
-                <w:szCs w:val="21"/>
-                <w:shd w:val="clear" w:color="auto" w:fill="FFFFFF"/>
-              </w:rPr>
               <w:t>但是并没有指出</w:t>
             </w:r>
             <w:r>
-              <w:rPr>
-                <w:rFonts w:ascii="Tahoma" w:hAnsi="Tahoma" w:cs="Tahoma"/>
-                <w:color w:val="444444"/>
-                <w:sz w:val="21"/>
-                <w:szCs w:val="21"/>
-                <w:shd w:val="clear" w:color="auto" w:fill="FFFFFF"/>
-              </w:rPr>
               <w:t>BC</w:t>
             </w:r>
             <w:r>
-              <w:rPr>
-                <w:rFonts w:ascii="Tahoma" w:hAnsi="Tahoma" w:cs="Tahoma"/>
-                <w:color w:val="444444"/>
-                <w:sz w:val="21"/>
-                <w:szCs w:val="21"/>
-                <w:shd w:val="clear" w:color="auto" w:fill="FFFFFF"/>
-              </w:rPr>
               <w:t>具体代表什么含义</w:t>
             </w:r>
             <w:r>
-              <w:rPr>
-                <w:rFonts w:ascii="Tahoma" w:hAnsi="Tahoma" w:cs="Tahoma"/>
-                <w:color w:val="444444"/>
-                <w:sz w:val="21"/>
-                <w:szCs w:val="21"/>
-                <w:shd w:val="clear" w:color="auto" w:fill="FFFFFF"/>
-              </w:rPr>
-              <w:t>.</w:t>
-            </w:r>
-            <w:r>
-              <w:rPr>
-                <w:rFonts w:ascii="Tahoma" w:hAnsi="Tahoma" w:cs="Tahoma"/>
-                <w:color w:val="444444"/>
-                <w:sz w:val="21"/>
-                <w:szCs w:val="21"/>
-              </w:rPr>
-              <w:br/>
-            </w:r>
-            <w:r>
-              <w:rPr>
-                <w:rFonts w:ascii="Tahoma" w:hAnsi="Tahoma" w:cs="Tahoma"/>
-                <w:color w:val="444444"/>
-                <w:sz w:val="21"/>
-                <w:szCs w:val="21"/>
-                <w:shd w:val="clear" w:color="auto" w:fill="FFFFFF"/>
-              </w:rPr>
+              <w:t>。</w:t>
+            </w:r>
+            <w:r>
               <w:t>窃以为改为汉语描述或者堆</w:t>
             </w:r>
             <w:r>
-              <w:rPr>
-                <w:rFonts w:ascii="Tahoma" w:hAnsi="Tahoma" w:cs="Tahoma"/>
-                <w:color w:val="444444"/>
-                <w:sz w:val="21"/>
-                <w:szCs w:val="21"/>
-                <w:shd w:val="clear" w:color="auto" w:fill="FFFFFF"/>
-              </w:rPr>
               <w:t>BC</w:t>
             </w:r>
             <w:r>
-              <w:rPr>
-                <w:rFonts w:ascii="Tahoma" w:hAnsi="Tahoma" w:cs="Tahoma"/>
-                <w:color w:val="444444"/>
-                <w:sz w:val="21"/>
-                <w:szCs w:val="21"/>
-                <w:shd w:val="clear" w:color="auto" w:fill="FFFFFF"/>
-              </w:rPr>
               <w:t>等字母进行一些标注能更加方便阅读</w:t>
             </w:r>
             <w:r>
-              <w:rPr>
-                <w:rFonts w:ascii="Tahoma" w:hAnsi="Tahoma" w:cs="Tahoma"/>
-                <w:color w:val="444444"/>
-                <w:sz w:val="21"/>
-                <w:szCs w:val="21"/>
-                <w:shd w:val="clear" w:color="auto" w:fill="FFFFFF"/>
-              </w:rPr>
-              <w:t>.</w:t>
+              <w:t>。</w:t>
             </w:r>
           </w:p>
         </w:tc>
@@ -2155,7 +1938,22 @@
           <w:p>
             <w:pPr>
               <w:jc w:val="center"/>
-            </w:pPr>
+              <w:rPr>
+                <w:rFonts w:hint="eastAsia"/>
+              </w:rPr>
+            </w:pPr>
+            <w:r>
+              <w:t>修改为</w:t>
+            </w:r>
+            <w:r>
+              <w:t>汉语</w:t>
+            </w:r>
+            <w:r>
+              <w:rPr>
+                <w:rFonts w:hint="eastAsia"/>
+              </w:rPr>
+              <w:t>描述</w:t>
+            </w:r>
           </w:p>
         </w:tc>
       </w:tr>
@@ -2204,14 +2002,9 @@
           </w:tcPr>
           <w:p>
             <w:pPr>
-              <w:rPr>
-                <w:rFonts w:eastAsia="Times New Roman"/>
-              </w:rPr>
-            </w:pPr>
-            <w:r>
-              <w:rPr>
-                <w:rFonts w:ascii="宋体" w:eastAsia="宋体" w:hAnsi="宋体" w:cs="宋体"/>
-              </w:rPr>
+              <w:jc w:val="center"/>
+            </w:pPr>
+            <w:r>
               <w:t>测试需求规格说明书</w:t>
             </w:r>
           </w:p>
@@ -2242,33 +2035,14 @@
           </w:tcPr>
           <w:p>
             <w:pPr>
-              <w:rPr>
-                <w:rFonts w:eastAsia="Times New Roman"/>
-              </w:rPr>
-            </w:pPr>
-            <w:r>
-              <w:rPr>
-                <w:rFonts w:ascii="MS Mincho" w:eastAsia="MS Mincho" w:hAnsi="MS Mincho" w:cs="MS Mincho"/>
-              </w:rPr>
-              <w:t>用例描述比</w:t>
-            </w:r>
-            <w:r>
-              <w:rPr>
-                <w:rFonts w:ascii="宋体" w:eastAsia="宋体" w:hAnsi="宋体" w:cs="宋体"/>
-              </w:rPr>
-              <w:t>较</w:t>
-            </w:r>
-            <w:r>
-              <w:rPr>
-                <w:rFonts w:ascii="MS Mincho" w:eastAsia="MS Mincho" w:hAnsi="MS Mincho" w:cs="MS Mincho"/>
-              </w:rPr>
-              <w:t>模糊</w:t>
-            </w:r>
-          </w:p>
-          <w:p>
-            <w:pPr>
-              <w:jc w:val="center"/>
-            </w:pPr>
+              <w:jc w:val="center"/>
+              <w:rPr>
+                <w:rFonts w:hint="eastAsia"/>
+              </w:rPr>
+            </w:pPr>
+            <w:r>
+              <w:t>用例描述比较模糊</w:t>
+            </w:r>
           </w:p>
         </w:tc>
         <w:tc>
@@ -2299,8 +2073,6 @@
               </w:rPr>
               <w:t>17</w:t>
             </w:r>
-            <w:bookmarkStart w:id="0" w:name="_GoBack"/>
-            <w:bookmarkEnd w:id="0"/>
           </w:p>
         </w:tc>
         <w:tc>
@@ -2327,14 +2099,9 @@
           </w:tcPr>
           <w:p>
             <w:pPr>
-              <w:rPr>
-                <w:rFonts w:ascii="宋体" w:eastAsia="宋体" w:hAnsi="宋体" w:cs="宋体"/>
-              </w:rPr>
-            </w:pPr>
-            <w:r>
-              <w:rPr>
-                <w:rFonts w:ascii="宋体" w:eastAsia="宋体" w:hAnsi="宋体" w:cs="宋体"/>
-              </w:rPr>
+              <w:jc w:val="center"/>
+            </w:pPr>
+            <w:r>
               <w:t>需求规格说明书</w:t>
             </w:r>
           </w:p>
@@ -2360,35 +2127,17 @@
           </w:tcPr>
           <w:p>
             <w:pPr>
-              <w:rPr>
-                <w:rFonts w:eastAsia="Times New Roman"/>
-              </w:rPr>
-            </w:pPr>
-            <w:r>
-              <w:rPr>
-                <w:rFonts w:eastAsia="Times New Roman"/>
-              </w:rPr>
+              <w:jc w:val="center"/>
+              <w:rPr>
+                <w:rFonts w:hint="eastAsia"/>
+              </w:rPr>
+            </w:pPr>
+            <w:r>
               <w:t xml:space="preserve">RUCM </w:t>
             </w:r>
             <w:r>
-              <w:rPr>
-                <w:rFonts w:ascii="MS Mincho" w:eastAsia="MS Mincho" w:hAnsi="MS Mincho" w:cs="MS Mincho"/>
-              </w:rPr>
-              <w:t>文件与用例没有</w:t>
-            </w:r>
-            <w:r>
-              <w:rPr>
-                <w:rFonts w:ascii="宋体" w:eastAsia="宋体" w:hAnsi="宋体" w:cs="宋体"/>
-              </w:rPr>
-              <w:t>对应</w:t>
-            </w:r>
-          </w:p>
-          <w:p>
-            <w:pPr>
-              <w:rPr>
-                <w:rFonts w:ascii="MS Mincho" w:eastAsia="MS Mincho" w:hAnsi="MS Mincho" w:cs="MS Mincho"/>
-              </w:rPr>
-            </w:pPr>
+              <w:t>文件与用例没有对应</w:t>
+            </w:r>
           </w:p>
         </w:tc>
         <w:tc>
@@ -2490,7 +2239,7 @@
 </file>
 
 <file path=word/styles.xml><?xml version="1.0" encoding="utf-8"?>
-<w:styles xmlns:mc="http://schemas.openxmlformats.org/markup-compatibility/2006" xmlns:r="http://schemas.openxmlformats.org/officeDocument/2006/relationships" xmlns:w="http://schemas.openxmlformats.org/wordprocessingml/2006/main" xmlns:w14="http://schemas.microsoft.com/office/word/2010/wordml" mc:Ignorable="w14">
+<w:styles xmlns:mc="http://schemas.openxmlformats.org/markup-compatibility/2006" xmlns:r="http://schemas.openxmlformats.org/officeDocument/2006/relationships" xmlns:w="http://schemas.openxmlformats.org/wordprocessingml/2006/main" xmlns:w14="http://schemas.microsoft.com/office/word/2010/wordml" xmlns:w15="http://schemas.microsoft.com/office/word/2012/wordml" mc:Ignorable="w14 w15">
   <w:docDefaults>
     <w:rPrDefault>
       <w:rPr>
@@ -2500,352 +2249,384 @@
     </w:rPrDefault>
     <w:pPrDefault/>
   </w:docDefaults>
-  <w:latentStyles w:defLockedState="0" w:defUIPriority="99" w:defSemiHidden="1" w:defUnhideWhenUsed="1" w:defQFormat="0" w:count="267">
-    <w:lsdException w:name="Normal" w:semiHidden="0" w:uiPriority="0" w:unhideWhenUsed="0" w:qFormat="1"/>
-    <w:lsdException w:name="heading 1" w:semiHidden="0" w:uiPriority="9" w:unhideWhenUsed="0" w:qFormat="1"/>
-    <w:lsdException w:name="heading 2" w:uiPriority="9" w:qFormat="1"/>
-    <w:lsdException w:name="heading 3" w:uiPriority="9" w:qFormat="1"/>
-    <w:lsdException w:name="heading 4" w:uiPriority="9" w:qFormat="1"/>
-    <w:lsdException w:name="heading 5" w:uiPriority="9" w:qFormat="1"/>
-    <w:lsdException w:name="heading 6" w:uiPriority="9" w:qFormat="1"/>
-    <w:lsdException w:name="heading 7" w:uiPriority="9" w:qFormat="1"/>
-    <w:lsdException w:name="heading 8" w:uiPriority="9" w:qFormat="1"/>
-    <w:lsdException w:name="heading 9" w:uiPriority="9" w:qFormat="1"/>
-    <w:lsdException w:name="toc 1" w:uiPriority="39"/>
-    <w:lsdException w:name="toc 2" w:uiPriority="39"/>
-    <w:lsdException w:name="toc 3" w:uiPriority="39"/>
-    <w:lsdException w:name="toc 4" w:uiPriority="39"/>
-    <w:lsdException w:name="toc 5" w:uiPriority="39"/>
-    <w:lsdException w:name="toc 6" w:uiPriority="39"/>
-    <w:lsdException w:name="toc 7" w:uiPriority="39"/>
-    <w:lsdException w:name="toc 8" w:uiPriority="39"/>
-    <w:lsdException w:name="toc 9" w:uiPriority="39"/>
-    <w:lsdException w:name="caption" w:uiPriority="35" w:qFormat="1"/>
-    <w:lsdException w:name="Title" w:semiHidden="0" w:uiPriority="10" w:unhideWhenUsed="0" w:qFormat="1"/>
-    <w:lsdException w:name="Default Paragraph Font" w:uiPriority="1"/>
-    <w:lsdException w:name="Subtitle" w:semiHidden="0" w:uiPriority="11" w:unhideWhenUsed="0" w:qFormat="1"/>
-    <w:lsdException w:name="Strong" w:semiHidden="0" w:uiPriority="22" w:unhideWhenUsed="0" w:qFormat="1"/>
-    <w:lsdException w:name="Emphasis" w:semiHidden="0" w:uiPriority="20" w:unhideWhenUsed="0" w:qFormat="1"/>
-    <w:lsdException w:name="Table Grid" w:semiHidden="0" w:uiPriority="39" w:unhideWhenUsed="0"/>
-    <w:lsdException w:name="Light Shading" w:semiHidden="0" w:uiPriority="60" w:unhideWhenUsed="0"/>
-    <w:lsdException w:name="Light List" w:semiHidden="0" w:uiPriority="61" w:unhideWhenUsed="0"/>
-    <w:lsdException w:name="Light Grid" w:semiHidden="0" w:uiPriority="62" w:unhideWhenUsed="0"/>
-    <w:lsdException w:name="Medium Shading 1" w:semiHidden="0" w:uiPriority="63" w:unhideWhenUsed="0"/>
-    <w:lsdException w:name="Medium Shading 2" w:semiHidden="0" w:uiPriority="64" w:unhideWhenUsed="0"/>
-    <w:lsdException w:name="Medium List 1" w:semiHidden="0" w:uiPriority="65" w:unhideWhenUsed="0"/>
-    <w:lsdException w:name="Medium List 2" w:semiHidden="0" w:uiPriority="66" w:unhideWhenUsed="0"/>
-    <w:lsdException w:name="Medium Grid 1" w:semiHidden="0" w:uiPriority="67" w:unhideWhenUsed="0"/>
-    <w:lsdException w:name="Medium Grid 2" w:semiHidden="0" w:uiPriority="68" w:unhideWhenUsed="0"/>
-    <w:lsdException w:name="Medium Grid 3" w:semiHidden="0" w:uiPriority="69" w:unhideWhenUsed="0"/>
-    <w:lsdException w:name="Dark List" w:semiHidden="0" w:uiPriority="70" w:unhideWhenUsed="0"/>
-    <w:lsdException w:name="Colorful Shading" w:semiHidden="0" w:uiPriority="71" w:unhideWhenUsed="0"/>
-    <w:lsdException w:name="Colorful List" w:semiHidden="0" w:uiPriority="72" w:unhideWhenUsed="0"/>
-    <w:lsdException w:name="Colorful Grid" w:semiHidden="0" w:uiPriority="73" w:unhideWhenUsed="0"/>
-    <w:lsdException w:name="Light Shading Accent 1" w:semiHidden="0" w:uiPriority="60" w:unhideWhenUsed="0"/>
-    <w:lsdException w:name="Light List Accent 1" w:semiHidden="0" w:uiPriority="61" w:unhideWhenUsed="0"/>
-    <w:lsdException w:name="Light Grid Accent 1" w:semiHidden="0" w:uiPriority="62" w:unhideWhenUsed="0"/>
-    <w:lsdException w:name="Medium Shading 1 Accent 1" w:semiHidden="0" w:uiPriority="63" w:unhideWhenUsed="0"/>
-    <w:lsdException w:name="Medium Shading 2 Accent 1" w:semiHidden="0" w:uiPriority="64" w:unhideWhenUsed="0"/>
-    <w:lsdException w:name="Medium List 1 Accent 1" w:semiHidden="0" w:uiPriority="65" w:unhideWhenUsed="0"/>
-    <w:lsdException w:name="Medium List 2 Accent 1" w:semiHidden="0" w:uiPriority="66" w:unhideWhenUsed="0"/>
-    <w:lsdException w:name="Medium Grid 1 Accent 1" w:semiHidden="0" w:uiPriority="67" w:unhideWhenUsed="0"/>
-    <w:lsdException w:name="Medium Grid 2 Accent 1" w:semiHidden="0" w:uiPriority="68" w:unhideWhenUsed="0"/>
-    <w:lsdException w:name="Medium Grid 3 Accent 1" w:semiHidden="0" w:uiPriority="69" w:unhideWhenUsed="0"/>
-    <w:lsdException w:name="Dark List Accent 1" w:semiHidden="0" w:uiPriority="70" w:unhideWhenUsed="0"/>
-    <w:lsdException w:name="Colorful Shading Accent 1" w:semiHidden="0" w:uiPriority="71" w:unhideWhenUsed="0"/>
-    <w:lsdException w:name="Colorful List Accent 1" w:semiHidden="0" w:uiPriority="72" w:unhideWhenUsed="0"/>
-    <w:lsdException w:name="Colorful Grid Accent 1" w:semiHidden="0" w:uiPriority="73" w:unhideWhenUsed="0"/>
-    <w:lsdException w:name="Light Shading Accent 2" w:semiHidden="0" w:uiPriority="60" w:unhideWhenUsed="0"/>
-    <w:lsdException w:name="Light List Accent 2" w:semiHidden="0" w:uiPriority="61" w:unhideWhenUsed="0"/>
-    <w:lsdException w:name="Light Grid Accent 2" w:semiHidden="0" w:uiPriority="62" w:unhideWhenUsed="0"/>
-    <w:lsdException w:name="Medium Shading 1 Accent 2" w:semiHidden="0" w:uiPriority="63" w:unhideWhenUsed="0"/>
-    <w:lsdException w:name="Medium Shading 2 Accent 2" w:semiHidden="0" w:uiPriority="64" w:unhideWhenUsed="0"/>
-    <w:lsdException w:name="Medium List 1 Accent 2" w:semiHidden="0" w:uiPriority="65" w:unhideWhenUsed="0"/>
-    <w:lsdException w:name="Medium List 2 Accent 2" w:semiHidden="0" w:uiPriority="66" w:unhideWhenUsed="0"/>
-    <w:lsdException w:name="Medium Grid 1 Accent 2" w:semiHidden="0" w:uiPriority="67" w:unhideWhenUsed="0"/>
-    <w:lsdException w:name="Medium Grid 2 Accent 2" w:semiHidden="0" w:uiPriority="68" w:unhideWhenUsed="0"/>
-    <w:lsdException w:name="Medium Grid 3 Accent 2" w:semiHidden="0" w:uiPriority="69" w:unhideWhenUsed="0"/>
-    <w:lsdException w:name="Dark List Accent 2" w:semiHidden="0" w:uiPriority="70" w:unhideWhenUsed="0"/>
-    <w:lsdException w:name="Colorful Shading Accent 2" w:semiHidden="0" w:uiPriority="71" w:unhideWhenUsed="0"/>
-    <w:lsdException w:name="Colorful List Accent 2" w:semiHidden="0" w:uiPriority="72" w:unhideWhenUsed="0"/>
-    <w:lsdException w:name="Colorful Grid Accent 2" w:semiHidden="0" w:uiPriority="73" w:unhideWhenUsed="0"/>
-    <w:lsdException w:name="Light Shading Accent 3" w:semiHidden="0" w:uiPriority="60" w:unhideWhenUsed="0"/>
-    <w:lsdException w:name="Light List Accent 3" w:semiHidden="0" w:uiPriority="61" w:unhideWhenUsed="0"/>
-    <w:lsdException w:name="Light Grid Accent 3" w:semiHidden="0" w:uiPriority="62" w:unhideWhenUsed="0"/>
-    <w:lsdException w:name="Medium Shading 1 Accent 3" w:semiHidden="0" w:uiPriority="63" w:unhideWhenUsed="0"/>
-    <w:lsdException w:name="Medium Shading 2 Accent 3" w:semiHidden="0" w:uiPriority="64" w:unhideWhenUsed="0"/>
-    <w:lsdException w:name="Medium List 1 Accent 3" w:semiHidden="0" w:uiPriority="65" w:unhideWhenUsed="0"/>
-    <w:lsdException w:name="Medium List 2 Accent 3" w:semiHidden="0" w:uiPriority="66" w:unhideWhenUsed="0"/>
-    <w:lsdException w:name="Medium Grid 1 Accent 3" w:semiHidden="0" w:uiPriority="67" w:unhideWhenUsed="0"/>
-    <w:lsdException w:name="Medium Grid 2 Accent 3" w:semiHidden="0" w:uiPriority="68" w:unhideWhenUsed="0"/>
-    <w:lsdException w:name="Medium Grid 3 Accent 3" w:semiHidden="0" w:uiPriority="69" w:unhideWhenUsed="0"/>
-    <w:lsdException w:name="Dark List Accent 3" w:semiHidden="0" w:uiPriority="70" w:unhideWhenUsed="0"/>
-    <w:lsdException w:name="Colorful Shading Accent 3" w:semiHidden="0" w:uiPriority="71" w:unhideWhenUsed="0"/>
-    <w:lsdException w:name="Colorful List Accent 3" w:semiHidden="0" w:uiPriority="72" w:unhideWhenUsed="0"/>
-    <w:lsdException w:name="Colorful Grid Accent 3" w:semiHidden="0" w:uiPriority="73" w:unhideWhenUsed="0"/>
-    <w:lsdException w:name="Light Shading Accent 4" w:semiHidden="0" w:uiPriority="60" w:unhideWhenUsed="0"/>
-    <w:lsdException w:name="Light List Accent 4" w:semiHidden="0" w:uiPriority="61" w:unhideWhenUsed="0"/>
-    <w:lsdException w:name="Light Grid Accent 4" w:semiHidden="0" w:uiPriority="62" w:unhideWhenUsed="0"/>
-    <w:lsdException w:name="Medium Shading 1 Accent 4" w:semiHidden="0" w:uiPriority="63" w:unhideWhenUsed="0"/>
-    <w:lsdException w:name="Medium Shading 2 Accent 4" w:semiHidden="0" w:uiPriority="64" w:unhideWhenUsed="0"/>
-    <w:lsdException w:name="Medium List 1 Accent 4" w:semiHidden="0" w:uiPriority="65" w:unhideWhenUsed="0"/>
-    <w:lsdException w:name="Medium List 2 Accent 4" w:semiHidden="0" w:uiPriority="66" w:unhideWhenUsed="0"/>
-    <w:lsdException w:name="Medium Grid 1 Accent 4" w:semiHidden="0" w:uiPriority="67" w:unhideWhenUsed="0"/>
-    <w:lsdException w:name="Medium Grid 2 Accent 4" w:semiHidden="0" w:uiPriority="68" w:unhideWhenUsed="0"/>
-    <w:lsdException w:name="Medium Grid 3 Accent 4" w:semiHidden="0" w:uiPriority="69" w:unhideWhenUsed="0"/>
-    <w:lsdException w:name="Dark List Accent 4" w:semiHidden="0" w:uiPriority="70" w:unhideWhenUsed="0"/>
-    <w:lsdException w:name="Colorful Shading Accent 4" w:semiHidden="0" w:uiPriority="71" w:unhideWhenUsed="0"/>
-    <w:lsdException w:name="Colorful List Accent 4" w:semiHidden="0" w:uiPriority="72" w:unhideWhenUsed="0"/>
-    <w:lsdException w:name="Colorful Grid Accent 4" w:semiHidden="0" w:uiPriority="73" w:unhideWhenUsed="0"/>
-    <w:lsdException w:name="Light Shading Accent 5" w:semiHidden="0" w:uiPriority="60" w:unhideWhenUsed="0"/>
-    <w:lsdException w:name="Light List Accent 5" w:semiHidden="0" w:uiPriority="61" w:unhideWhenUsed="0"/>
-    <w:lsdException w:name="Light Grid Accent 5" w:semiHidden="0" w:uiPriority="62" w:unhideWhenUsed="0"/>
-    <w:lsdException w:name="Medium Shading 1 Accent 5" w:semiHidden="0" w:uiPriority="63" w:unhideWhenUsed="0"/>
-    <w:lsdException w:name="Medium Shading 2 Accent 5" w:semiHidden="0" w:uiPriority="64" w:unhideWhenUsed="0"/>
-    <w:lsdException w:name="Medium List 1 Accent 5" w:semiHidden="0" w:uiPriority="65" w:unhideWhenUsed="0"/>
-    <w:lsdException w:name="Medium List 2 Accent 5" w:semiHidden="0" w:uiPriority="66" w:unhideWhenUsed="0"/>
-    <w:lsdException w:name="Medium Grid 1 Accent 5" w:semiHidden="0" w:uiPriority="67" w:unhideWhenUsed="0"/>
-    <w:lsdException w:name="Medium Grid 2 Accent 5" w:semiHidden="0" w:uiPriority="68" w:unhideWhenUsed="0"/>
-    <w:lsdException w:name="Medium Grid 3 Accent 5" w:semiHidden="0" w:uiPriority="69" w:unhideWhenUsed="0"/>
-    <w:lsdException w:name="Dark List Accent 5" w:semiHidden="0" w:uiPriority="70" w:unhideWhenUsed="0"/>
-    <w:lsdException w:name="Colorful Shading Accent 5" w:semiHidden="0" w:uiPriority="71" w:unhideWhenUsed="0"/>
-    <w:lsdException w:name="Colorful List Accent 5" w:semiHidden="0" w:uiPriority="72" w:unhideWhenUsed="0"/>
-    <w:lsdException w:name="Colorful Grid Accent 5" w:semiHidden="0" w:uiPriority="73" w:unhideWhenUsed="0"/>
-    <w:lsdException w:name="Light Shading Accent 6" w:semiHidden="0" w:uiPriority="60" w:unhideWhenUsed="0"/>
-    <w:lsdException w:name="Light List Accent 6" w:semiHidden="0" w:uiPriority="61" w:unhideWhenUsed="0"/>
-    <w:lsdException w:name="Light Grid Accent 6" w:semiHidden="0" w:uiPriority="62" w:unhideWhenUsed="0"/>
-    <w:lsdException w:name="Medium Shading 1 Accent 6" w:semiHidden="0" w:uiPriority="63" w:unhideWhenUsed="0"/>
-    <w:lsdException w:name="Medium Shading 2 Accent 6" w:semiHidden="0" w:uiPriority="64" w:unhideWhenUsed="0"/>
-    <w:lsdException w:name="Medium List 1 Accent 6" w:semiHidden="0" w:uiPriority="65" w:unhideWhenUsed="0"/>
-    <w:lsdException w:name="Medium List 2 Accent 6" w:semiHidden="0" w:uiPriority="66" w:unhideWhenUsed="0"/>
-    <w:lsdException w:name="Medium Grid 1 Accent 6" w:semiHidden="0" w:uiPriority="67" w:unhideWhenUsed="0"/>
-    <w:lsdException w:name="Medium Grid 2 Accent 6" w:semiHidden="0" w:uiPriority="68" w:unhideWhenUsed="0"/>
-    <w:lsdException w:name="Medium Grid 3 Accent 6" w:semiHidden="0" w:uiPriority="69" w:unhideWhenUsed="0"/>
-    <w:lsdException w:name="Dark List Accent 6" w:semiHidden="0" w:uiPriority="70" w:unhideWhenUsed="0"/>
-    <w:lsdException w:name="Colorful Shading Accent 6" w:semiHidden="0" w:uiPriority="71" w:unhideWhenUsed="0"/>
-    <w:lsdException w:name="Colorful List Accent 6" w:semiHidden="0" w:uiPriority="72" w:unhideWhenUsed="0"/>
-    <w:lsdException w:name="Colorful Grid Accent 6" w:semiHidden="0" w:uiPriority="73" w:unhideWhenUsed="0"/>
-    <w:lsdException w:name="Subtle Emphasis" w:semiHidden="0" w:uiPriority="19" w:unhideWhenUsed="0" w:qFormat="1"/>
-    <w:lsdException w:name="Intense Emphasis" w:semiHidden="0" w:uiPriority="21" w:unhideWhenUsed="0" w:qFormat="1"/>
-    <w:lsdException w:name="Subtle Reference" w:semiHidden="0" w:uiPriority="31" w:unhideWhenUsed="0" w:qFormat="1"/>
-    <w:lsdException w:name="Intense Reference" w:semiHidden="0" w:uiPriority="32" w:unhideWhenUsed="0" w:qFormat="1"/>
-    <w:lsdException w:name="Book Title" w:semiHidden="0" w:uiPriority="33" w:unhideWhenUsed="0" w:qFormat="1"/>
-    <w:lsdException w:name="Bibliography" w:uiPriority="37"/>
-    <w:lsdException w:name="TOC Heading" w:uiPriority="39" w:qFormat="1"/>
-  </w:latentStyles>
-  <w:style w:type="paragraph" w:default="1" w:styleId="a">
-    <w:name w:val="Normal"/>
-    <w:qFormat/>
-    <w:rPr>
-      <w:rFonts w:eastAsiaTheme="minorEastAsia"/>
-      <w:sz w:val="24"/>
-      <w:szCs w:val="24"/>
-    </w:rPr>
-  </w:style>
-  <w:style w:type="character" w:default="1" w:styleId="a0">
-    <w:name w:val="Default Paragraph Font"/>
-    <w:uiPriority w:val="1"/>
-    <w:semiHidden/>
-    <w:unhideWhenUsed/>
-  </w:style>
-  <w:style w:type="table" w:default="1" w:styleId="a1">
-    <w:name w:val="Normal Table"/>
-    <w:uiPriority w:val="99"/>
-    <w:semiHidden/>
-    <w:unhideWhenUsed/>
-    <w:tblPr>
-      <w:tblInd w:w="0" w:type="dxa"/>
-      <w:tblCellMar>
-        <w:top w:w="0" w:type="dxa"/>
-        <w:left w:w="108" w:type="dxa"/>
-        <w:bottom w:w="0" w:type="dxa"/>
-        <w:right w:w="108" w:type="dxa"/>
-      </w:tblCellMar>
-    </w:tblPr>
-  </w:style>
-  <w:style w:type="numbering" w:default="1" w:styleId="a2">
-    <w:name w:val="No List"/>
-    <w:uiPriority w:val="99"/>
-    <w:semiHidden/>
-    <w:unhideWhenUsed/>
-  </w:style>
-  <w:style w:type="character" w:styleId="a3">
-    <w:name w:val="Strong"/>
-    <w:basedOn w:val="a0"/>
-    <w:uiPriority w:val="22"/>
-    <w:qFormat/>
-    <w:rPr>
-      <w:b/>
-    </w:rPr>
-  </w:style>
-  <w:style w:type="table" w:styleId="a4">
-    <w:name w:val="Table Grid"/>
-    <w:basedOn w:val="a1"/>
-    <w:uiPriority w:val="39"/>
-    <w:tblPr>
-      <w:tblInd w:w="0" w:type="dxa"/>
-      <w:tblBorders>
-        <w:top w:val="single" w:sz="4" w:space="0" w:color="auto"/>
-        <w:left w:val="single" w:sz="4" w:space="0" w:color="auto"/>
-        <w:bottom w:val="single" w:sz="4" w:space="0" w:color="auto"/>
-        <w:right w:val="single" w:sz="4" w:space="0" w:color="auto"/>
-        <w:insideH w:val="single" w:sz="4" w:space="0" w:color="auto"/>
-        <w:insideV w:val="single" w:sz="4" w:space="0" w:color="auto"/>
-      </w:tblBorders>
-      <w:tblCellMar>
-        <w:top w:w="0" w:type="dxa"/>
-        <w:left w:w="108" w:type="dxa"/>
-        <w:bottom w:w="0" w:type="dxa"/>
-        <w:right w:w="108" w:type="dxa"/>
-      </w:tblCellMar>
-    </w:tblPr>
-  </w:style>
-</w:styles>
-</file>
-
-<file path=word/stylesWithEffects.xml><?xml version="1.0" encoding="utf-8"?>
-<w:styles xmlns:wpc="http://schemas.microsoft.com/office/word/2010/wordprocessingCanvas" xmlns:mc="http://schemas.openxmlformats.org/markup-compatibility/2006" xmlns:o="urn:schemas-microsoft-com:office:office" xmlns:r="http://schemas.openxmlformats.org/officeDocument/2006/relationships" xmlns:m="http://schemas.openxmlformats.org/officeDocument/2006/math" xmlns:v="urn:schemas-microsoft-com:vml" xmlns:wp14="http://schemas.microsoft.com/office/word/2010/wordprocessingDrawing" xmlns:wp="http://schemas.openxmlformats.org/drawingml/2006/wordprocessingDrawing" xmlns:w10="urn:schemas-microsoft-com:office:word" xmlns:w="http://schemas.openxmlformats.org/wordprocessingml/2006/main" xmlns:w14="http://schemas.microsoft.com/office/word/2010/wordml" xmlns:wpg="http://schemas.microsoft.com/office/word/2010/wordprocessingGroup" xmlns:wpi="http://schemas.microsoft.com/office/word/2010/wordprocessingInk" xmlns:wne="http://schemas.microsoft.com/office/word/2006/wordml" xmlns:wps="http://schemas.microsoft.com/office/word/2010/wordprocessingShape" mc:Ignorable="w14 wp14">
-  <w:docDefaults>
-    <w:rPrDefault>
-      <w:rPr>
-        <w:rFonts w:ascii="Times New Roman" w:eastAsia="宋体" w:hAnsi="Times New Roman" w:cs="Times New Roman"/>
-        <w:lang w:val="en-US" w:eastAsia="zh-CN" w:bidi="ar-SA"/>
-      </w:rPr>
-    </w:rPrDefault>
-    <w:pPrDefault/>
-  </w:docDefaults>
-  <w:latentStyles w:defLockedState="0" w:defUIPriority="99" w:defSemiHidden="1" w:defUnhideWhenUsed="1" w:defQFormat="0" w:count="267">
-    <w:lsdException w:name="Normal" w:semiHidden="0" w:uiPriority="0" w:unhideWhenUsed="0" w:qFormat="1"/>
-    <w:lsdException w:name="heading 1" w:semiHidden="0" w:uiPriority="9" w:unhideWhenUsed="0" w:qFormat="1"/>
-    <w:lsdException w:name="heading 2" w:uiPriority="9" w:qFormat="1"/>
-    <w:lsdException w:name="heading 3" w:uiPriority="9" w:qFormat="1"/>
-    <w:lsdException w:name="heading 4" w:uiPriority="9" w:qFormat="1"/>
-    <w:lsdException w:name="heading 5" w:uiPriority="9" w:qFormat="1"/>
-    <w:lsdException w:name="heading 6" w:uiPriority="9" w:qFormat="1"/>
-    <w:lsdException w:name="heading 7" w:uiPriority="9" w:qFormat="1"/>
-    <w:lsdException w:name="heading 8" w:uiPriority="9" w:qFormat="1"/>
-    <w:lsdException w:name="heading 9" w:uiPriority="9" w:qFormat="1"/>
-    <w:lsdException w:name="toc 1" w:uiPriority="39"/>
-    <w:lsdException w:name="toc 2" w:uiPriority="39"/>
-    <w:lsdException w:name="toc 3" w:uiPriority="39"/>
-    <w:lsdException w:name="toc 4" w:uiPriority="39"/>
-    <w:lsdException w:name="toc 5" w:uiPriority="39"/>
-    <w:lsdException w:name="toc 6" w:uiPriority="39"/>
-    <w:lsdException w:name="toc 7" w:uiPriority="39"/>
-    <w:lsdException w:name="toc 8" w:uiPriority="39"/>
-    <w:lsdException w:name="toc 9" w:uiPriority="39"/>
-    <w:lsdException w:name="caption" w:uiPriority="35" w:qFormat="1"/>
-    <w:lsdException w:name="Title" w:semiHidden="0" w:uiPriority="10" w:unhideWhenUsed="0" w:qFormat="1"/>
-    <w:lsdException w:name="Default Paragraph Font" w:uiPriority="1"/>
-    <w:lsdException w:name="Subtitle" w:semiHidden="0" w:uiPriority="11" w:unhideWhenUsed="0" w:qFormat="1"/>
-    <w:lsdException w:name="Strong" w:semiHidden="0" w:uiPriority="22" w:unhideWhenUsed="0" w:qFormat="1"/>
-    <w:lsdException w:name="Emphasis" w:semiHidden="0" w:uiPriority="20" w:unhideWhenUsed="0" w:qFormat="1"/>
-    <w:lsdException w:name="Table Grid" w:semiHidden="0" w:uiPriority="39" w:unhideWhenUsed="0"/>
-    <w:lsdException w:name="Light Shading" w:semiHidden="0" w:uiPriority="60" w:unhideWhenUsed="0"/>
-    <w:lsdException w:name="Light List" w:semiHidden="0" w:uiPriority="61" w:unhideWhenUsed="0"/>
-    <w:lsdException w:name="Light Grid" w:semiHidden="0" w:uiPriority="62" w:unhideWhenUsed="0"/>
-    <w:lsdException w:name="Medium Shading 1" w:semiHidden="0" w:uiPriority="63" w:unhideWhenUsed="0"/>
-    <w:lsdException w:name="Medium Shading 2" w:semiHidden="0" w:uiPriority="64" w:unhideWhenUsed="0"/>
-    <w:lsdException w:name="Medium List 1" w:semiHidden="0" w:uiPriority="65" w:unhideWhenUsed="0"/>
-    <w:lsdException w:name="Medium List 2" w:semiHidden="0" w:uiPriority="66" w:unhideWhenUsed="0"/>
-    <w:lsdException w:name="Medium Grid 1" w:semiHidden="0" w:uiPriority="67" w:unhideWhenUsed="0"/>
-    <w:lsdException w:name="Medium Grid 2" w:semiHidden="0" w:uiPriority="68" w:unhideWhenUsed="0"/>
-    <w:lsdException w:name="Medium Grid 3" w:semiHidden="0" w:uiPriority="69" w:unhideWhenUsed="0"/>
-    <w:lsdException w:name="Dark List" w:semiHidden="0" w:uiPriority="70" w:unhideWhenUsed="0"/>
-    <w:lsdException w:name="Colorful Shading" w:semiHidden="0" w:uiPriority="71" w:unhideWhenUsed="0"/>
-    <w:lsdException w:name="Colorful List" w:semiHidden="0" w:uiPriority="72" w:unhideWhenUsed="0"/>
-    <w:lsdException w:name="Colorful Grid" w:semiHidden="0" w:uiPriority="73" w:unhideWhenUsed="0"/>
-    <w:lsdException w:name="Light Shading Accent 1" w:semiHidden="0" w:uiPriority="60" w:unhideWhenUsed="0"/>
-    <w:lsdException w:name="Light List Accent 1" w:semiHidden="0" w:uiPriority="61" w:unhideWhenUsed="0"/>
-    <w:lsdException w:name="Light Grid Accent 1" w:semiHidden="0" w:uiPriority="62" w:unhideWhenUsed="0"/>
-    <w:lsdException w:name="Medium Shading 1 Accent 1" w:semiHidden="0" w:uiPriority="63" w:unhideWhenUsed="0"/>
-    <w:lsdException w:name="Medium Shading 2 Accent 1" w:semiHidden="0" w:uiPriority="64" w:unhideWhenUsed="0"/>
-    <w:lsdException w:name="Medium List 1 Accent 1" w:semiHidden="0" w:uiPriority="65" w:unhideWhenUsed="0"/>
-    <w:lsdException w:name="Medium List 2 Accent 1" w:semiHidden="0" w:uiPriority="66" w:unhideWhenUsed="0"/>
-    <w:lsdException w:name="Medium Grid 1 Accent 1" w:semiHidden="0" w:uiPriority="67" w:unhideWhenUsed="0"/>
-    <w:lsdException w:name="Medium Grid 2 Accent 1" w:semiHidden="0" w:uiPriority="68" w:unhideWhenUsed="0"/>
-    <w:lsdException w:name="Medium Grid 3 Accent 1" w:semiHidden="0" w:uiPriority="69" w:unhideWhenUsed="0"/>
-    <w:lsdException w:name="Dark List Accent 1" w:semiHidden="0" w:uiPriority="70" w:unhideWhenUsed="0"/>
-    <w:lsdException w:name="Colorful Shading Accent 1" w:semiHidden="0" w:uiPriority="71" w:unhideWhenUsed="0"/>
-    <w:lsdException w:name="Colorful List Accent 1" w:semiHidden="0" w:uiPriority="72" w:unhideWhenUsed="0"/>
-    <w:lsdException w:name="Colorful Grid Accent 1" w:semiHidden="0" w:uiPriority="73" w:unhideWhenUsed="0"/>
-    <w:lsdException w:name="Light Shading Accent 2" w:semiHidden="0" w:uiPriority="60" w:unhideWhenUsed="0"/>
-    <w:lsdException w:name="Light List Accent 2" w:semiHidden="0" w:uiPriority="61" w:unhideWhenUsed="0"/>
-    <w:lsdException w:name="Light Grid Accent 2" w:semiHidden="0" w:uiPriority="62" w:unhideWhenUsed="0"/>
-    <w:lsdException w:name="Medium Shading 1 Accent 2" w:semiHidden="0" w:uiPriority="63" w:unhideWhenUsed="0"/>
-    <w:lsdException w:name="Medium Shading 2 Accent 2" w:semiHidden="0" w:uiPriority="64" w:unhideWhenUsed="0"/>
-    <w:lsdException w:name="Medium List 1 Accent 2" w:semiHidden="0" w:uiPriority="65" w:unhideWhenUsed="0"/>
-    <w:lsdException w:name="Medium List 2 Accent 2" w:semiHidden="0" w:uiPriority="66" w:unhideWhenUsed="0"/>
-    <w:lsdException w:name="Medium Grid 1 Accent 2" w:semiHidden="0" w:uiPriority="67" w:unhideWhenUsed="0"/>
-    <w:lsdException w:name="Medium Grid 2 Accent 2" w:semiHidden="0" w:uiPriority="68" w:unhideWhenUsed="0"/>
-    <w:lsdException w:name="Medium Grid 3 Accent 2" w:semiHidden="0" w:uiPriority="69" w:unhideWhenUsed="0"/>
-    <w:lsdException w:name="Dark List Accent 2" w:semiHidden="0" w:uiPriority="70" w:unhideWhenUsed="0"/>
-    <w:lsdException w:name="Colorful Shading Accent 2" w:semiHidden="0" w:uiPriority="71" w:unhideWhenUsed="0"/>
-    <w:lsdException w:name="Colorful List Accent 2" w:semiHidden="0" w:uiPriority="72" w:unhideWhenUsed="0"/>
-    <w:lsdException w:name="Colorful Grid Accent 2" w:semiHidden="0" w:uiPriority="73" w:unhideWhenUsed="0"/>
-    <w:lsdException w:name="Light Shading Accent 3" w:semiHidden="0" w:uiPriority="60" w:unhideWhenUsed="0"/>
-    <w:lsdException w:name="Light List Accent 3" w:semiHidden="0" w:uiPriority="61" w:unhideWhenUsed="0"/>
-    <w:lsdException w:name="Light Grid Accent 3" w:semiHidden="0" w:uiPriority="62" w:unhideWhenUsed="0"/>
-    <w:lsdException w:name="Medium Shading 1 Accent 3" w:semiHidden="0" w:uiPriority="63" w:unhideWhenUsed="0"/>
-    <w:lsdException w:name="Medium Shading 2 Accent 3" w:semiHidden="0" w:uiPriority="64" w:unhideWhenUsed="0"/>
-    <w:lsdException w:name="Medium List 1 Accent 3" w:semiHidden="0" w:uiPriority="65" w:unhideWhenUsed="0"/>
-    <w:lsdException w:name="Medium List 2 Accent 3" w:semiHidden="0" w:uiPriority="66" w:unhideWhenUsed="0"/>
-    <w:lsdException w:name="Medium Grid 1 Accent 3" w:semiHidden="0" w:uiPriority="67" w:unhideWhenUsed="0"/>
-    <w:lsdException w:name="Medium Grid 2 Accent 3" w:semiHidden="0" w:uiPriority="68" w:unhideWhenUsed="0"/>
-    <w:lsdException w:name="Medium Grid 3 Accent 3" w:semiHidden="0" w:uiPriority="69" w:unhideWhenUsed="0"/>
-    <w:lsdException w:name="Dark List Accent 3" w:semiHidden="0" w:uiPriority="70" w:unhideWhenUsed="0"/>
-    <w:lsdException w:name="Colorful Shading Accent 3" w:semiHidden="0" w:uiPriority="71" w:unhideWhenUsed="0"/>
-    <w:lsdException w:name="Colorful List Accent 3" w:semiHidden="0" w:uiPriority="72" w:unhideWhenUsed="0"/>
-    <w:lsdException w:name="Colorful Grid Accent 3" w:semiHidden="0" w:uiPriority="73" w:unhideWhenUsed="0"/>
-    <w:lsdException w:name="Light Shading Accent 4" w:semiHidden="0" w:uiPriority="60" w:unhideWhenUsed="0"/>
-    <w:lsdException w:name="Light List Accent 4" w:semiHidden="0" w:uiPriority="61" w:unhideWhenUsed="0"/>
-    <w:lsdException w:name="Light Grid Accent 4" w:semiHidden="0" w:uiPriority="62" w:unhideWhenUsed="0"/>
-    <w:lsdException w:name="Medium Shading 1 Accent 4" w:semiHidden="0" w:uiPriority="63" w:unhideWhenUsed="0"/>
-    <w:lsdException w:name="Medium Shading 2 Accent 4" w:semiHidden="0" w:uiPriority="64" w:unhideWhenUsed="0"/>
-    <w:lsdException w:name="Medium List 1 Accent 4" w:semiHidden="0" w:uiPriority="65" w:unhideWhenUsed="0"/>
-    <w:lsdException w:name="Medium List 2 Accent 4" w:semiHidden="0" w:uiPriority="66" w:unhideWhenUsed="0"/>
-    <w:lsdException w:name="Medium Grid 1 Accent 4" w:semiHidden="0" w:uiPriority="67" w:unhideWhenUsed="0"/>
-    <w:lsdException w:name="Medium Grid 2 Accent 4" w:semiHidden="0" w:uiPriority="68" w:unhideWhenUsed="0"/>
-    <w:lsdException w:name="Medium Grid 3 Accent 4" w:semiHidden="0" w:uiPriority="69" w:unhideWhenUsed="0"/>
-    <w:lsdException w:name="Dark List Accent 4" w:semiHidden="0" w:uiPriority="70" w:unhideWhenUsed="0"/>
-    <w:lsdException w:name="Colorful Shading Accent 4" w:semiHidden="0" w:uiPriority="71" w:unhideWhenUsed="0"/>
-    <w:lsdException w:name="Colorful List Accent 4" w:semiHidden="0" w:uiPriority="72" w:unhideWhenUsed="0"/>
-    <w:lsdException w:name="Colorful Grid Accent 4" w:semiHidden="0" w:uiPriority="73" w:unhideWhenUsed="0"/>
-    <w:lsdException w:name="Light Shading Accent 5" w:semiHidden="0" w:uiPriority="60" w:unhideWhenUsed="0"/>
-    <w:lsdException w:name="Light List Accent 5" w:semiHidden="0" w:uiPriority="61" w:unhideWhenUsed="0"/>
-    <w:lsdException w:name="Light Grid Accent 5" w:semiHidden="0" w:uiPriority="62" w:unhideWhenUsed="0"/>
-    <w:lsdException w:name="Medium Shading 1 Accent 5" w:semiHidden="0" w:uiPriority="63" w:unhideWhenUsed="0"/>
-    <w:lsdException w:name="Medium Shading 2 Accent 5" w:semiHidden="0" w:uiPriority="64" w:unhideWhenUsed="0"/>
-    <w:lsdException w:name="Medium List 1 Accent 5" w:semiHidden="0" w:uiPriority="65" w:unhideWhenUsed="0"/>
-    <w:lsdException w:name="Medium List 2 Accent 5" w:semiHidden="0" w:uiPriority="66" w:unhideWhenUsed="0"/>
-    <w:lsdException w:name="Medium Grid 1 Accent 5" w:semiHidden="0" w:uiPriority="67" w:unhideWhenUsed="0"/>
-    <w:lsdException w:name="Medium Grid 2 Accent 5" w:semiHidden="0" w:uiPriority="68" w:unhideWhenUsed="0"/>
-    <w:lsdException w:name="Medium Grid 3 Accent 5" w:semiHidden="0" w:uiPriority="69" w:unhideWhenUsed="0"/>
-    <w:lsdException w:name="Dark List Accent 5" w:semiHidden="0" w:uiPriority="70" w:unhideWhenUsed="0"/>
-    <w:lsdException w:name="Colorful Shading Accent 5" w:semiHidden="0" w:uiPriority="71" w:unhideWhenUsed="0"/>
-    <w:lsdException w:name="Colorful List Accent 5" w:semiHidden="0" w:uiPriority="72" w:unhideWhenUsed="0"/>
-    <w:lsdException w:name="Colorful Grid Accent 5" w:semiHidden="0" w:uiPriority="73" w:unhideWhenUsed="0"/>
-    <w:lsdException w:name="Light Shading Accent 6" w:semiHidden="0" w:uiPriority="60" w:unhideWhenUsed="0"/>
-    <w:lsdException w:name="Light List Accent 6" w:semiHidden="0" w:uiPriority="61" w:unhideWhenUsed="0"/>
-    <w:lsdException w:name="Light Grid Accent 6" w:semiHidden="0" w:uiPriority="62" w:unhideWhenUsed="0"/>
-    <w:lsdException w:name="Medium Shading 1 Accent 6" w:semiHidden="0" w:uiPriority="63" w:unhideWhenUsed="0"/>
-    <w:lsdException w:name="Medium Shading 2 Accent 6" w:semiHidden="0" w:uiPriority="64" w:unhideWhenUsed="0"/>
-    <w:lsdException w:name="Medium List 1 Accent 6" w:semiHidden="0" w:uiPriority="65" w:unhideWhenUsed="0"/>
-    <w:lsdException w:name="Medium List 2 Accent 6" w:semiHidden="0" w:uiPriority="66" w:unhideWhenUsed="0"/>
-    <w:lsdException w:name="Medium Grid 1 Accent 6" w:semiHidden="0" w:uiPriority="67" w:unhideWhenUsed="0"/>
-    <w:lsdException w:name="Medium Grid 2 Accent 6" w:semiHidden="0" w:uiPriority="68" w:unhideWhenUsed="0"/>
-    <w:lsdException w:name="Medium Grid 3 Accent 6" w:semiHidden="0" w:uiPriority="69" w:unhideWhenUsed="0"/>
-    <w:lsdException w:name="Dark List Accent 6" w:semiHidden="0" w:uiPriority="70" w:unhideWhenUsed="0"/>
-    <w:lsdException w:name="Colorful Shading Accent 6" w:semiHidden="0" w:uiPriority="71" w:unhideWhenUsed="0"/>
-    <w:lsdException w:name="Colorful List Accent 6" w:semiHidden="0" w:uiPriority="72" w:unhideWhenUsed="0"/>
-    <w:lsdException w:name="Colorful Grid Accent 6" w:semiHidden="0" w:uiPriority="73" w:unhideWhenUsed="0"/>
-    <w:lsdException w:name="Subtle Emphasis" w:semiHidden="0" w:uiPriority="19" w:unhideWhenUsed="0" w:qFormat="1"/>
-    <w:lsdException w:name="Intense Emphasis" w:semiHidden="0" w:uiPriority="21" w:unhideWhenUsed="0" w:qFormat="1"/>
-    <w:lsdException w:name="Subtle Reference" w:semiHidden="0" w:uiPriority="31" w:unhideWhenUsed="0" w:qFormat="1"/>
-    <w:lsdException w:name="Intense Reference" w:semiHidden="0" w:uiPriority="32" w:unhideWhenUsed="0" w:qFormat="1"/>
-    <w:lsdException w:name="Book Title" w:semiHidden="0" w:uiPriority="33" w:unhideWhenUsed="0" w:qFormat="1"/>
-    <w:lsdException w:name="Bibliography" w:uiPriority="37"/>
-    <w:lsdException w:name="TOC Heading" w:uiPriority="39" w:qFormat="1"/>
+  <w:latentStyles w:defLockedState="0" w:defUIPriority="99" w:defSemiHidden="0" w:defUnhideWhenUsed="0" w:defQFormat="0" w:count="380">
+    <w:lsdException w:name="Normal" w:uiPriority="0" w:qFormat="1"/>
+    <w:lsdException w:name="heading 1" w:uiPriority="9" w:qFormat="1"/>
+    <w:lsdException w:name="heading 2" w:semiHidden="1" w:uiPriority="9" w:unhideWhenUsed="1" w:qFormat="1"/>
+    <w:lsdException w:name="heading 3" w:semiHidden="1" w:uiPriority="9" w:unhideWhenUsed="1" w:qFormat="1"/>
+    <w:lsdException w:name="heading 4" w:semiHidden="1" w:uiPriority="9" w:unhideWhenUsed="1" w:qFormat="1"/>
+    <w:lsdException w:name="heading 5" w:semiHidden="1" w:uiPriority="9" w:unhideWhenUsed="1" w:qFormat="1"/>
+    <w:lsdException w:name="heading 6" w:semiHidden="1" w:uiPriority="9" w:unhideWhenUsed="1" w:qFormat="1"/>
+    <w:lsdException w:name="heading 7" w:semiHidden="1" w:uiPriority="9" w:unhideWhenUsed="1" w:qFormat="1"/>
+    <w:lsdException w:name="heading 8" w:semiHidden="1" w:uiPriority="9" w:unhideWhenUsed="1" w:qFormat="1"/>
+    <w:lsdException w:name="heading 9" w:semiHidden="1" w:uiPriority="9" w:unhideWhenUsed="1" w:qFormat="1"/>
+    <w:lsdException w:name="index 1" w:semiHidden="1" w:unhideWhenUsed="1"/>
+    <w:lsdException w:name="index 2" w:semiHidden="1" w:unhideWhenUsed="1"/>
+    <w:lsdException w:name="index 3" w:semiHidden="1" w:unhideWhenUsed="1"/>
+    <w:lsdException w:name="index 4" w:semiHidden="1" w:unhideWhenUsed="1"/>
+    <w:lsdException w:name="index 5" w:semiHidden="1" w:unhideWhenUsed="1"/>
+    <w:lsdException w:name="index 6" w:semiHidden="1" w:unhideWhenUsed="1"/>
+    <w:lsdException w:name="index 7" w:semiHidden="1" w:unhideWhenUsed="1"/>
+    <w:lsdException w:name="index 8" w:semiHidden="1" w:unhideWhenUsed="1"/>
+    <w:lsdException w:name="index 9" w:semiHidden="1" w:unhideWhenUsed="1"/>
+    <w:lsdException w:name="toc 1" w:semiHidden="1" w:uiPriority="39" w:unhideWhenUsed="1"/>
+    <w:lsdException w:name="toc 2" w:semiHidden="1" w:uiPriority="39" w:unhideWhenUsed="1"/>
+    <w:lsdException w:name="toc 3" w:semiHidden="1" w:uiPriority="39" w:unhideWhenUsed="1"/>
+    <w:lsdException w:name="toc 4" w:semiHidden="1" w:uiPriority="39" w:unhideWhenUsed="1"/>
+    <w:lsdException w:name="toc 5" w:semiHidden="1" w:uiPriority="39" w:unhideWhenUsed="1"/>
+    <w:lsdException w:name="toc 6" w:semiHidden="1" w:uiPriority="39" w:unhideWhenUsed="1"/>
+    <w:lsdException w:name="toc 7" w:semiHidden="1" w:uiPriority="39" w:unhideWhenUsed="1"/>
+    <w:lsdException w:name="toc 8" w:semiHidden="1" w:uiPriority="39" w:unhideWhenUsed="1"/>
+    <w:lsdException w:name="toc 9" w:semiHidden="1" w:uiPriority="39" w:unhideWhenUsed="1"/>
+    <w:lsdException w:name="Normal Indent" w:semiHidden="1" w:unhideWhenUsed="1"/>
+    <w:lsdException w:name="footnote text" w:semiHidden="1" w:unhideWhenUsed="1"/>
+    <w:lsdException w:name="annotation text" w:semiHidden="1" w:unhideWhenUsed="1"/>
+    <w:lsdException w:name="header" w:semiHidden="1" w:unhideWhenUsed="1"/>
+    <w:lsdException w:name="footer" w:semiHidden="1" w:unhideWhenUsed="1"/>
+    <w:lsdException w:name="index heading" w:semiHidden="1" w:unhideWhenUsed="1"/>
+    <w:lsdException w:name="caption" w:semiHidden="1" w:uiPriority="35" w:unhideWhenUsed="1" w:qFormat="1"/>
+    <w:lsdException w:name="table of figures" w:semiHidden="1" w:unhideWhenUsed="1"/>
+    <w:lsdException w:name="envelope address" w:semiHidden="1" w:unhideWhenUsed="1"/>
+    <w:lsdException w:name="envelope return" w:semiHidden="1" w:unhideWhenUsed="1"/>
+    <w:lsdException w:name="footnote reference" w:semiHidden="1" w:unhideWhenUsed="1"/>
+    <w:lsdException w:name="annotation reference" w:semiHidden="1" w:unhideWhenUsed="1"/>
+    <w:lsdException w:name="line number" w:semiHidden="1" w:unhideWhenUsed="1"/>
+    <w:lsdException w:name="page number" w:semiHidden="1" w:unhideWhenUsed="1"/>
+    <w:lsdException w:name="endnote reference" w:semiHidden="1" w:unhideWhenUsed="1"/>
+    <w:lsdException w:name="endnote text" w:semiHidden="1" w:unhideWhenUsed="1"/>
+    <w:lsdException w:name="table of authorities" w:semiHidden="1" w:unhideWhenUsed="1"/>
+    <w:lsdException w:name="macro" w:semiHidden="1" w:unhideWhenUsed="1"/>
+    <w:lsdException w:name="toa heading" w:semiHidden="1" w:unhideWhenUsed="1"/>
+    <w:lsdException w:name="List" w:semiHidden="1" w:unhideWhenUsed="1"/>
+    <w:lsdException w:name="List Bullet" w:semiHidden="1" w:unhideWhenUsed="1"/>
+    <w:lsdException w:name="List Number" w:semiHidden="1" w:unhideWhenUsed="1"/>
+    <w:lsdException w:name="List 2" w:semiHidden="1" w:unhideWhenUsed="1"/>
+    <w:lsdException w:name="List 3" w:semiHidden="1" w:unhideWhenUsed="1"/>
+    <w:lsdException w:name="List 4" w:semiHidden="1" w:unhideWhenUsed="1"/>
+    <w:lsdException w:name="List 5" w:semiHidden="1" w:unhideWhenUsed="1"/>
+    <w:lsdException w:name="List Bullet 2" w:semiHidden="1" w:unhideWhenUsed="1"/>
+    <w:lsdException w:name="List Bullet 3" w:semiHidden="1" w:unhideWhenUsed="1"/>
+    <w:lsdException w:name="List Bullet 4" w:semiHidden="1" w:unhideWhenUsed="1"/>
+    <w:lsdException w:name="List Bullet 5" w:semiHidden="1" w:unhideWhenUsed="1"/>
+    <w:lsdException w:name="List Number 2" w:semiHidden="1" w:unhideWhenUsed="1"/>
+    <w:lsdException w:name="List Number 3" w:semiHidden="1" w:unhideWhenUsed="1"/>
+    <w:lsdException w:name="List Number 4" w:semiHidden="1" w:unhideWhenUsed="1"/>
+    <w:lsdException w:name="List Number 5" w:semiHidden="1" w:unhideWhenUsed="1"/>
+    <w:lsdException w:name="Title" w:uiPriority="10" w:qFormat="1"/>
+    <w:lsdException w:name="Closing" w:semiHidden="1" w:unhideWhenUsed="1"/>
+    <w:lsdException w:name="Signature" w:semiHidden="1" w:unhideWhenUsed="1"/>
+    <w:lsdException w:name="Default Paragraph Font" w:semiHidden="1" w:uiPriority="1" w:unhideWhenUsed="1"/>
+    <w:lsdException w:name="Body Text" w:semiHidden="1" w:unhideWhenUsed="1"/>
+    <w:lsdException w:name="Body Text Indent" w:semiHidden="1" w:unhideWhenUsed="1"/>
+    <w:lsdException w:name="List Continue" w:semiHidden="1" w:unhideWhenUsed="1"/>
+    <w:lsdException w:name="List Continue 2" w:semiHidden="1" w:unhideWhenUsed="1"/>
+    <w:lsdException w:name="List Continue 3" w:semiHidden="1" w:unhideWhenUsed="1"/>
+    <w:lsdException w:name="List Continue 4" w:semiHidden="1" w:unhideWhenUsed="1"/>
+    <w:lsdException w:name="List Continue 5" w:semiHidden="1" w:unhideWhenUsed="1"/>
+    <w:lsdException w:name="Message Header" w:semiHidden="1" w:unhideWhenUsed="1"/>
+    <w:lsdException w:name="Subtitle" w:uiPriority="11" w:qFormat="1"/>
+    <w:lsdException w:name="Salutation" w:semiHidden="1" w:unhideWhenUsed="1"/>
+    <w:lsdException w:name="Date" w:semiHidden="1" w:unhideWhenUsed="1"/>
+    <w:lsdException w:name="Body Text First Indent" w:semiHidden="1" w:unhideWhenUsed="1"/>
+    <w:lsdException w:name="Body Text First Indent 2" w:semiHidden="1" w:unhideWhenUsed="1"/>
+    <w:lsdException w:name="Note Heading" w:semiHidden="1" w:unhideWhenUsed="1"/>
+    <w:lsdException w:name="Body Text 2" w:semiHidden="1" w:unhideWhenUsed="1"/>
+    <w:lsdException w:name="Body Text 3" w:semiHidden="1" w:unhideWhenUsed="1"/>
+    <w:lsdException w:name="Body Text Indent 2" w:semiHidden="1" w:unhideWhenUsed="1"/>
+    <w:lsdException w:name="Body Text Indent 3" w:semiHidden="1" w:unhideWhenUsed="1"/>
+    <w:lsdException w:name="Block Text" w:semiHidden="1" w:unhideWhenUsed="1"/>
+    <w:lsdException w:name="Hyperlink" w:semiHidden="1" w:unhideWhenUsed="1"/>
+    <w:lsdException w:name="FollowedHyperlink" w:semiHidden="1" w:unhideWhenUsed="1"/>
+    <w:lsdException w:name="Strong" w:uiPriority="22" w:qFormat="1"/>
+    <w:lsdException w:name="Emphasis" w:uiPriority="20" w:qFormat="1"/>
+    <w:lsdException w:name="Document Map" w:semiHidden="1" w:unhideWhenUsed="1"/>
+    <w:lsdException w:name="Plain Text" w:semiHidden="1" w:unhideWhenUsed="1"/>
+    <w:lsdException w:name="E-mail Signature" w:semiHidden="1" w:unhideWhenUsed="1"/>
+    <w:lsdException w:name="HTML Top of Form" w:semiHidden="1" w:unhideWhenUsed="1"/>
+    <w:lsdException w:name="HTML Bottom of Form" w:semiHidden="1" w:unhideWhenUsed="1"/>
+    <w:lsdException w:name="Normal (Web)" w:semiHidden="1" w:unhideWhenUsed="1"/>
+    <w:lsdException w:name="HTML Acronym" w:semiHidden="1" w:unhideWhenUsed="1"/>
+    <w:lsdException w:name="HTML Address" w:semiHidden="1" w:unhideWhenUsed="1"/>
+    <w:lsdException w:name="HTML Cite" w:semiHidden="1" w:unhideWhenUsed="1"/>
+    <w:lsdException w:name="HTML Code" w:semiHidden="1" w:unhideWhenUsed="1"/>
+    <w:lsdException w:name="HTML Definition" w:semiHidden="1" w:unhideWhenUsed="1"/>
+    <w:lsdException w:name="HTML Keyboard" w:semiHidden="1" w:unhideWhenUsed="1"/>
+    <w:lsdException w:name="HTML Preformatted" w:semiHidden="1" w:unhideWhenUsed="1"/>
+    <w:lsdException w:name="HTML Sample" w:semiHidden="1" w:unhideWhenUsed="1"/>
+    <w:lsdException w:name="HTML Typewriter" w:semiHidden="1" w:unhideWhenUsed="1"/>
+    <w:lsdException w:name="HTML Variable" w:semiHidden="1" w:unhideWhenUsed="1"/>
+    <w:lsdException w:name="Normal Table" w:semiHidden="1" w:unhideWhenUsed="1"/>
+    <w:lsdException w:name="annotation subject" w:semiHidden="1" w:unhideWhenUsed="1"/>
+    <w:lsdException w:name="No List" w:semiHidden="1" w:unhideWhenUsed="1"/>
+    <w:lsdException w:name="Outline List 1" w:semiHidden="1" w:unhideWhenUsed="1"/>
+    <w:lsdException w:name="Outline List 2" w:semiHidden="1" w:unhideWhenUsed="1"/>
+    <w:lsdException w:name="Outline List 3" w:semiHidden="1" w:unhideWhenUsed="1"/>
+    <w:lsdException w:name="Table Simple 1" w:semiHidden="1" w:unhideWhenUsed="1"/>
+    <w:lsdException w:name="Table Simple 2" w:semiHidden="1" w:unhideWhenUsed="1"/>
+    <w:lsdException w:name="Table Simple 3" w:semiHidden="1" w:unhideWhenUsed="1"/>
+    <w:lsdException w:name="Table Classic 1" w:semiHidden="1" w:unhideWhenUsed="1"/>
+    <w:lsdException w:name="Table Classic 2" w:semiHidden="1" w:unhideWhenUsed="1"/>
+    <w:lsdException w:name="Table Classic 3" w:semiHidden="1" w:unhideWhenUsed="1"/>
+    <w:lsdException w:name="Table Classic 4" w:semiHidden="1" w:unhideWhenUsed="1"/>
+    <w:lsdException w:name="Table Colorful 1" w:semiHidden="1" w:unhideWhenUsed="1"/>
+    <w:lsdException w:name="Table Colorful 2" w:semiHidden="1" w:unhideWhenUsed="1"/>
+    <w:lsdException w:name="Table Colorful 3" w:semiHidden="1" w:unhideWhenUsed="1"/>
+    <w:lsdException w:name="Table Columns 1" w:semiHidden="1" w:unhideWhenUsed="1"/>
+    <w:lsdException w:name="Table Columns 2" w:semiHidden="1" w:unhideWhenUsed="1"/>
+    <w:lsdException w:name="Table Columns 3" w:semiHidden="1" w:unhideWhenUsed="1"/>
+    <w:lsdException w:name="Table Columns 4" w:semiHidden="1" w:unhideWhenUsed="1"/>
+    <w:lsdException w:name="Table Columns 5" w:semiHidden="1" w:unhideWhenUsed="1"/>
+    <w:lsdException w:name="Table Grid 1" w:semiHidden="1" w:unhideWhenUsed="1"/>
+    <w:lsdException w:name="Table Grid 2" w:semiHidden="1" w:unhideWhenUsed="1"/>
+    <w:lsdException w:name="Table Grid 3" w:semiHidden="1" w:unhideWhenUsed="1"/>
+    <w:lsdException w:name="Table Grid 4" w:semiHidden="1" w:unhideWhenUsed="1"/>
+    <w:lsdException w:name="Table Grid 5" w:semiHidden="1" w:unhideWhenUsed="1"/>
+    <w:lsdException w:name="Table Grid 6" w:semiHidden="1" w:unhideWhenUsed="1"/>
+    <w:lsdException w:name="Table Grid 7" w:semiHidden="1" w:unhideWhenUsed="1"/>
+    <w:lsdException w:name="Table Grid 8" w:semiHidden="1" w:unhideWhenUsed="1"/>
+    <w:lsdException w:name="Table List 1" w:semiHidden="1" w:unhideWhenUsed="1"/>
+    <w:lsdException w:name="Table List 2" w:semiHidden="1" w:unhideWhenUsed="1"/>
+    <w:lsdException w:name="Table List 3" w:semiHidden="1" w:unhideWhenUsed="1"/>
+    <w:lsdException w:name="Table List 4" w:semiHidden="1" w:unhideWhenUsed="1"/>
+    <w:lsdException w:name="Table List 5" w:semiHidden="1" w:unhideWhenUsed="1"/>
+    <w:lsdException w:name="Table List 6" w:semiHidden="1" w:unhideWhenUsed="1"/>
+    <w:lsdException w:name="Table List 7" w:semiHidden="1" w:unhideWhenUsed="1"/>
+    <w:lsdException w:name="Table List 8" w:semiHidden="1" w:unhideWhenUsed="1"/>
+    <w:lsdException w:name="Table 3D effects 1" w:semiHidden="1" w:unhideWhenUsed="1"/>
+    <w:lsdException w:name="Table 3D effects 2" w:semiHidden="1" w:unhideWhenUsed="1"/>
+    <w:lsdException w:name="Table 3D effects 3" w:semiHidden="1" w:unhideWhenUsed="1"/>
+    <w:lsdException w:name="Table Contemporary" w:semiHidden="1" w:unhideWhenUsed="1"/>
+    <w:lsdException w:name="Table Elegant" w:semiHidden="1" w:unhideWhenUsed="1"/>
+    <w:lsdException w:name="Table Professional" w:semiHidden="1" w:unhideWhenUsed="1"/>
+    <w:lsdException w:name="Table Subtle 1" w:semiHidden="1" w:unhideWhenUsed="1"/>
+    <w:lsdException w:name="Table Subtle 2" w:semiHidden="1" w:unhideWhenUsed="1"/>
+    <w:lsdException w:name="Table Web 1" w:semiHidden="1" w:unhideWhenUsed="1"/>
+    <w:lsdException w:name="Table Web 2" w:semiHidden="1" w:unhideWhenUsed="1"/>
+    <w:lsdException w:name="Table Web 3" w:semiHidden="1" w:unhideWhenUsed="1"/>
+    <w:lsdException w:name="Balloon Text" w:semiHidden="1" w:unhideWhenUsed="1"/>
+    <w:lsdException w:name="Table Grid" w:uiPriority="39"/>
+    <w:lsdException w:name="Table Theme" w:semiHidden="1" w:unhideWhenUsed="1"/>
+    <w:lsdException w:name="Note Level 1" w:semiHidden="1" w:unhideWhenUsed="1"/>
+    <w:lsdException w:name="Note Level 2" w:semiHidden="1" w:unhideWhenUsed="1"/>
+    <w:lsdException w:name="Note Level 3" w:semiHidden="1" w:unhideWhenUsed="1"/>
+    <w:lsdException w:name="Note Level 4" w:semiHidden="1" w:unhideWhenUsed="1"/>
+    <w:lsdException w:name="Note Level 5" w:semiHidden="1" w:unhideWhenUsed="1"/>
+    <w:lsdException w:name="Note Level 6" w:semiHidden="1" w:unhideWhenUsed="1"/>
+    <w:lsdException w:name="Note Level 7" w:semiHidden="1" w:unhideWhenUsed="1"/>
+    <w:lsdException w:name="Note Level 8" w:semiHidden="1" w:unhideWhenUsed="1"/>
+    <w:lsdException w:name="Note Level 9" w:semiHidden="1" w:unhideWhenUsed="1"/>
+    <w:lsdException w:name="Placeholder Text" w:semiHidden="1" w:unhideWhenUsed="1"/>
+    <w:lsdException w:name="No Spacing" w:semiHidden="1" w:unhideWhenUsed="1"/>
+    <w:lsdException w:name="Light Shading" w:uiPriority="60"/>
+    <w:lsdException w:name="Light List" w:uiPriority="61"/>
+    <w:lsdException w:name="Light Grid" w:uiPriority="62"/>
+    <w:lsdException w:name="Medium Shading 1" w:uiPriority="63"/>
+    <w:lsdException w:name="Medium Shading 2" w:uiPriority="64"/>
+    <w:lsdException w:name="Medium List 1" w:uiPriority="65"/>
+    <w:lsdException w:name="Medium List 2" w:uiPriority="66"/>
+    <w:lsdException w:name="Medium Grid 1" w:uiPriority="67"/>
+    <w:lsdException w:name="Medium Grid 2" w:uiPriority="68"/>
+    <w:lsdException w:name="Medium Grid 3" w:uiPriority="69"/>
+    <w:lsdException w:name="Dark List" w:uiPriority="70"/>
+    <w:lsdException w:name="Colorful Shading" w:uiPriority="71"/>
+    <w:lsdException w:name="Colorful List" w:uiPriority="72"/>
+    <w:lsdException w:name="Colorful Grid" w:uiPriority="73"/>
+    <w:lsdException w:name="Light Shading Accent 1" w:uiPriority="60"/>
+    <w:lsdException w:name="Light List Accent 1" w:uiPriority="61"/>
+    <w:lsdException w:name="Light Grid Accent 1" w:uiPriority="62"/>
+    <w:lsdException w:name="Medium Shading 1 Accent 1" w:uiPriority="63"/>
+    <w:lsdException w:name="Medium Shading 2 Accent 1" w:uiPriority="64"/>
+    <w:lsdException w:name="Medium List 1 Accent 1" w:uiPriority="65"/>
+    <w:lsdException w:name="Revision" w:semiHidden="1"/>
+    <w:lsdException w:name="Medium List 2 Accent 1" w:uiPriority="66"/>
+    <w:lsdException w:name="Medium Grid 1 Accent 1" w:uiPriority="67"/>
+    <w:lsdException w:name="Medium Grid 2 Accent 1" w:uiPriority="68"/>
+    <w:lsdException w:name="Medium Grid 3 Accent 1" w:uiPriority="69"/>
+    <w:lsdException w:name="Dark List Accent 1" w:uiPriority="70"/>
+    <w:lsdException w:name="Colorful Shading Accent 1" w:uiPriority="71"/>
+    <w:lsdException w:name="Colorful List Accent 1" w:uiPriority="72"/>
+    <w:lsdException w:name="Colorful Grid Accent 1" w:uiPriority="73"/>
+    <w:lsdException w:name="Light Shading Accent 2" w:uiPriority="60"/>
+    <w:lsdException w:name="Light List Accent 2" w:uiPriority="61"/>
+    <w:lsdException w:name="Light Grid Accent 2" w:uiPriority="62"/>
+    <w:lsdException w:name="Medium Shading 1 Accent 2" w:uiPriority="63"/>
+    <w:lsdException w:name="Medium Shading 2 Accent 2" w:uiPriority="64"/>
+    <w:lsdException w:name="Medium List 1 Accent 2" w:uiPriority="65"/>
+    <w:lsdException w:name="Medium List 2 Accent 2" w:uiPriority="66"/>
+    <w:lsdException w:name="Medium Grid 1 Accent 2" w:uiPriority="67"/>
+    <w:lsdException w:name="Medium Grid 2 Accent 2" w:uiPriority="68"/>
+    <w:lsdException w:name="Medium Grid 3 Accent 2" w:uiPriority="69"/>
+    <w:lsdException w:name="Dark List Accent 2" w:uiPriority="70"/>
+    <w:lsdException w:name="Colorful Shading Accent 2" w:uiPriority="71"/>
+    <w:lsdException w:name="Colorful List Accent 2" w:uiPriority="72"/>
+    <w:lsdException w:name="Colorful Grid Accent 2" w:uiPriority="73"/>
+    <w:lsdException w:name="Light Shading Accent 3" w:uiPriority="60"/>
+    <w:lsdException w:name="Light List Accent 3" w:uiPriority="61"/>
+    <w:lsdException w:name="Light Grid Accent 3" w:uiPriority="62"/>
+    <w:lsdException w:name="Medium Shading 1 Accent 3" w:uiPriority="63"/>
+    <w:lsdException w:name="Medium Shading 2 Accent 3" w:uiPriority="64"/>
+    <w:lsdException w:name="Medium List 1 Accent 3" w:uiPriority="65"/>
+    <w:lsdException w:name="Medium List 2 Accent 3" w:uiPriority="66"/>
+    <w:lsdException w:name="Medium Grid 1 Accent 3" w:uiPriority="67"/>
+    <w:lsdException w:name="Medium Grid 2 Accent 3" w:uiPriority="68"/>
+    <w:lsdException w:name="Medium Grid 3 Accent 3" w:uiPriority="69"/>
+    <w:lsdException w:name="Dark List Accent 3" w:uiPriority="70"/>
+    <w:lsdException w:name="Colorful Shading Accent 3" w:uiPriority="71"/>
+    <w:lsdException w:name="Colorful List Accent 3" w:uiPriority="72"/>
+    <w:lsdException w:name="Colorful Grid Accent 3" w:uiPriority="73"/>
+    <w:lsdException w:name="Light Shading Accent 4" w:uiPriority="60"/>
+    <w:lsdException w:name="Light List Accent 4" w:uiPriority="61"/>
+    <w:lsdException w:name="Light Grid Accent 4" w:uiPriority="62"/>
+    <w:lsdException w:name="Medium Shading 1 Accent 4" w:uiPriority="63"/>
+    <w:lsdException w:name="Medium Shading 2 Accent 4" w:uiPriority="64"/>
+    <w:lsdException w:name="Medium List 1 Accent 4" w:uiPriority="65"/>
+    <w:lsdException w:name="Medium List 2 Accent 4" w:uiPriority="66"/>
+    <w:lsdException w:name="Medium Grid 1 Accent 4" w:uiPriority="67"/>
+    <w:lsdException w:name="Medium Grid 2 Accent 4" w:uiPriority="68"/>
+    <w:lsdException w:name="Medium Grid 3 Accent 4" w:uiPriority="69"/>
+    <w:lsdException w:name="Dark List Accent 4" w:uiPriority="70"/>
+    <w:lsdException w:name="Colorful Shading Accent 4" w:uiPriority="71"/>
+    <w:lsdException w:name="Colorful List Accent 4" w:uiPriority="72"/>
+    <w:lsdException w:name="Colorful Grid Accent 4" w:uiPriority="73"/>
+    <w:lsdException w:name="Light Shading Accent 5" w:uiPriority="60"/>
+    <w:lsdException w:name="Light List Accent 5" w:uiPriority="61"/>
+    <w:lsdException w:name="Light Grid Accent 5" w:uiPriority="62"/>
+    <w:lsdException w:name="Medium Shading 1 Accent 5" w:uiPriority="63"/>
+    <w:lsdException w:name="Medium Shading 2 Accent 5" w:uiPriority="64"/>
+    <w:lsdException w:name="Medium List 1 Accent 5" w:uiPriority="65"/>
+    <w:lsdException w:name="Medium List 2 Accent 5" w:uiPriority="66"/>
+    <w:lsdException w:name="Medium Grid 1 Accent 5" w:uiPriority="67"/>
+    <w:lsdException w:name="Medium Grid 2 Accent 5" w:uiPriority="68"/>
+    <w:lsdException w:name="Medium Grid 3 Accent 5" w:uiPriority="69"/>
+    <w:lsdException w:name="Dark List Accent 5" w:uiPriority="70"/>
+    <w:lsdException w:name="Colorful Shading Accent 5" w:uiPriority="71"/>
+    <w:lsdException w:name="Colorful List Accent 5" w:uiPriority="72"/>
+    <w:lsdException w:name="Colorful Grid Accent 5" w:uiPriority="73"/>
+    <w:lsdException w:name="Light Shading Accent 6" w:uiPriority="60"/>
+    <w:lsdException w:name="Light List Accent 6" w:uiPriority="61"/>
+    <w:lsdException w:name="Light Grid Accent 6" w:uiPriority="62"/>
+    <w:lsdException w:name="Medium Shading 1 Accent 6" w:uiPriority="63"/>
+    <w:lsdException w:name="Medium Shading 2 Accent 6" w:uiPriority="64"/>
+    <w:lsdException w:name="Medium List 1 Accent 6" w:uiPriority="65"/>
+    <w:lsdException w:name="Medium List 2 Accent 6" w:uiPriority="66"/>
+    <w:lsdException w:name="Medium Grid 1 Accent 6" w:uiPriority="67"/>
+    <w:lsdException w:name="Medium Grid 2 Accent 6" w:uiPriority="68"/>
+    <w:lsdException w:name="Medium Grid 3 Accent 6" w:uiPriority="69"/>
+    <w:lsdException w:name="Dark List Accent 6" w:uiPriority="70"/>
+    <w:lsdException w:name="Colorful Shading Accent 6" w:uiPriority="71"/>
+    <w:lsdException w:name="Colorful List Accent 6" w:uiPriority="72"/>
+    <w:lsdException w:name="Colorful Grid Accent 6" w:uiPriority="73"/>
+    <w:lsdException w:name="Subtle Emphasis" w:uiPriority="19" w:qFormat="1"/>
+    <w:lsdException w:name="Intense Emphasis" w:uiPriority="21" w:qFormat="1"/>
+    <w:lsdException w:name="Subtle Reference" w:uiPriority="31" w:qFormat="1"/>
+    <w:lsdException w:name="Intense Reference" w:uiPriority="32" w:qFormat="1"/>
+    <w:lsdException w:name="Book Title" w:uiPriority="33" w:qFormat="1"/>
+    <w:lsdException w:name="Bibliography" w:semiHidden="1" w:uiPriority="37" w:unhideWhenUsed="1"/>
+    <w:lsdException w:name="TOC Heading" w:semiHidden="1" w:uiPriority="39" w:unhideWhenUsed="1" w:qFormat="1"/>
+    <w:lsdException w:name="Plain Table 1" w:uiPriority="41"/>
+    <w:lsdException w:name="Plain Table 2" w:uiPriority="42"/>
+    <w:lsdException w:name="Plain Table 3" w:uiPriority="43"/>
+    <w:lsdException w:name="Plain Table 4" w:uiPriority="44"/>
+    <w:lsdException w:name="Plain Table 5" w:uiPriority="45"/>
+    <w:lsdException w:name="Grid Table Light" w:uiPriority="40"/>
+    <w:lsdException w:name="Grid Table 1 Light" w:uiPriority="46"/>
+    <w:lsdException w:name="Grid Table 2" w:uiPriority="47"/>
+    <w:lsdException w:name="Grid Table 3" w:uiPriority="48"/>
+    <w:lsdException w:name="Grid Table 4" w:uiPriority="49"/>
+    <w:lsdException w:name="Grid Table 5 Dark" w:uiPriority="50"/>
+    <w:lsdException w:name="Grid Table 6 Colorful" w:uiPriority="51"/>
+    <w:lsdException w:name="Grid Table 7 Colorful" w:uiPriority="52"/>
+    <w:lsdException w:name="Grid Table 1 Light Accent 1" w:uiPriority="46"/>
+    <w:lsdException w:name="Grid Table 2 Accent 1" w:uiPriority="47"/>
+    <w:lsdException w:name="Grid Table 3 Accent 1" w:uiPriority="48"/>
+    <w:lsdException w:name="Grid Table 4 Accent 1" w:uiPriority="49"/>
+    <w:lsdException w:name="Grid Table 5 Dark Accent 1" w:uiPriority="50"/>
+    <w:lsdException w:name="Grid Table 6 Colorful Accent 1" w:uiPriority="51"/>
+    <w:lsdException w:name="Grid Table 7 Colorful Accent 1" w:uiPriority="52"/>
+    <w:lsdException w:name="Grid Table 1 Light Accent 2" w:uiPriority="46"/>
+    <w:lsdException w:name="Grid Table 2 Accent 2" w:uiPriority="47"/>
+    <w:lsdException w:name="Grid Table 3 Accent 2" w:uiPriority="48"/>
+    <w:lsdException w:name="Grid Table 4 Accent 2" w:uiPriority="49"/>
+    <w:lsdException w:name="Grid Table 5 Dark Accent 2" w:uiPriority="50"/>
+    <w:lsdException w:name="Grid Table 6 Colorful Accent 2" w:uiPriority="51"/>
+    <w:lsdException w:name="Grid Table 7 Colorful Accent 2" w:uiPriority="52"/>
+    <w:lsdException w:name="Grid Table 1 Light Accent 3" w:uiPriority="46"/>
+    <w:lsdException w:name="Grid Table 2 Accent 3" w:uiPriority="47"/>
+    <w:lsdException w:name="Grid Table 3 Accent 3" w:uiPriority="48"/>
+    <w:lsdException w:name="Grid Table 4 Accent 3" w:uiPriority="49"/>
+    <w:lsdException w:name="Grid Table 5 Dark Accent 3" w:uiPriority="50"/>
+    <w:lsdException w:name="Grid Table 6 Colorful Accent 3" w:uiPriority="51"/>
+    <w:lsdException w:name="Grid Table 7 Colorful Accent 3" w:uiPriority="52"/>
+    <w:lsdException w:name="Grid Table 1 Light Accent 4" w:uiPriority="46"/>
+    <w:lsdException w:name="Grid Table 2 Accent 4" w:uiPriority="47"/>
+    <w:lsdException w:name="Grid Table 3 Accent 4" w:uiPriority="48"/>
+    <w:lsdException w:name="Grid Table 4 Accent 4" w:uiPriority="49"/>
+    <w:lsdException w:name="Grid Table 5 Dark Accent 4" w:uiPriority="50"/>
+    <w:lsdException w:name="Grid Table 6 Colorful Accent 4" w:uiPriority="51"/>
+    <w:lsdException w:name="Grid Table 7 Colorful Accent 4" w:uiPriority="52"/>
+    <w:lsdException w:name="Grid Table 1 Light Accent 5" w:uiPriority="46"/>
+    <w:lsdException w:name="Grid Table 2 Accent 5" w:uiPriority="47"/>
+    <w:lsdException w:name="Grid Table 3 Accent 5" w:uiPriority="48"/>
+    <w:lsdException w:name="Grid Table 4 Accent 5" w:uiPriority="49"/>
+    <w:lsdException w:name="Grid Table 5 Dark Accent 5" w:uiPriority="50"/>
+    <w:lsdException w:name="Grid Table 6 Colorful Accent 5" w:uiPriority="51"/>
+    <w:lsdException w:name="Grid Table 7 Colorful Accent 5" w:uiPriority="52"/>
+    <w:lsdException w:name="Grid Table 1 Light Accent 6" w:uiPriority="46"/>
+    <w:lsdException w:name="Grid Table 2 Accent 6" w:uiPriority="47"/>
+    <w:lsdException w:name="Grid Table 3 Accent 6" w:uiPriority="48"/>
+    <w:lsdException w:name="Grid Table 4 Accent 6" w:uiPriority="49"/>
+    <w:lsdException w:name="Grid Table 5 Dark Accent 6" w:uiPriority="50"/>
+    <w:lsdException w:name="Grid Table 6 Colorful Accent 6" w:uiPriority="51"/>
+    <w:lsdException w:name="Grid Table 7 Colorful Accent 6" w:uiPriority="52"/>
+    <w:lsdException w:name="List Table 1 Light" w:uiPriority="46"/>
+    <w:lsdException w:name="List Table 2" w:uiPriority="47"/>
+    <w:lsdException w:name="List Table 3" w:uiPriority="48"/>
+    <w:lsdException w:name="List Table 4" w:uiPriority="49"/>
+    <w:lsdException w:name="List Table 5 Dark" w:uiPriority="50"/>
+    <w:lsdException w:name="List Table 6 Colorful" w:uiPriority="51"/>
+    <w:lsdException w:name="List Table 7 Colorful" w:uiPriority="52"/>
+    <w:lsdException w:name="List Table 1 Light Accent 1" w:uiPriority="46"/>
+    <w:lsdException w:name="List Table 2 Accent 1" w:uiPriority="47"/>
+    <w:lsdException w:name="List Table 3 Accent 1" w:uiPriority="48"/>
+    <w:lsdException w:name="List Table 4 Accent 1" w:uiPriority="49"/>
+    <w:lsdException w:name="List Table 5 Dark Accent 1" w:uiPriority="50"/>
+    <w:lsdException w:name="List Table 6 Colorful Accent 1" w:uiPriority="51"/>
+    <w:lsdException w:name="List Table 7 Colorful Accent 1" w:uiPriority="52"/>
+    <w:lsdException w:name="List Table 1 Light Accent 2" w:uiPriority="46"/>
+    <w:lsdException w:name="List Table 2 Accent 2" w:uiPriority="47"/>
+    <w:lsdException w:name="List Table 3 Accent 2" w:uiPriority="48"/>
+    <w:lsdException w:name="List Table 4 Accent 2" w:uiPriority="49"/>
+    <w:lsdException w:name="List Table 5 Dark Accent 2" w:uiPriority="50"/>
+    <w:lsdException w:name="List Table 6 Colorful Accent 2" w:uiPriority="51"/>
+    <w:lsdException w:name="List Table 7 Colorful Accent 2" w:uiPriority="52"/>
+    <w:lsdException w:name="List Table 1 Light Accent 3" w:uiPriority="46"/>
+    <w:lsdException w:name="List Table 2 Accent 3" w:uiPriority="47"/>
+    <w:lsdException w:name="List Table 3 Accent 3" w:uiPriority="48"/>
+    <w:lsdException w:name="List Table 4 Accent 3" w:uiPriority="49"/>
+    <w:lsdException w:name="List Table 5 Dark Accent 3" w:uiPriority="50"/>
+    <w:lsdException w:name="List Table 6 Colorful Accent 3" w:uiPriority="51"/>
+    <w:lsdException w:name="List Table 7 Colorful Accent 3" w:uiPriority="52"/>
+    <w:lsdException w:name="List Table 1 Light Accent 4" w:uiPriority="46"/>
+    <w:lsdException w:name="List Table 2 Accent 4" w:uiPriority="47"/>
+    <w:lsdException w:name="List Table 3 Accent 4" w:uiPriority="48"/>
+    <w:lsdException w:name="List Table 4 Accent 4" w:uiPriority="49"/>
+    <w:lsdException w:name="List Table 5 Dark Accent 4" w:uiPriority="50"/>
+    <w:lsdException w:name="List Table 6 Colorful Accent 4" w:uiPriority="51"/>
+    <w:lsdException w:name="List Table 7 Colorful Accent 4" w:uiPriority="52"/>
+    <w:lsdException w:name="List Table 1 Light Accent 5" w:uiPriority="46"/>
+    <w:lsdException w:name="List Table 2 Accent 5" w:uiPriority="47"/>
+    <w:lsdException w:name="List Table 3 Accent 5" w:uiPriority="48"/>
+    <w:lsdException w:name="List Table 4 Accent 5" w:uiPriority="49"/>
+    <w:lsdException w:name="List Table 5 Dark Accent 5" w:uiPriority="50"/>
+    <w:lsdException w:name="List Table 6 Colorful Accent 5" w:uiPriority="51"/>
+    <w:lsdException w:name="List Table 7 Colorful Accent 5" w:uiPriority="52"/>
+    <w:lsdException w:name="List Table 1 Light Accent 6" w:uiPriority="46"/>
+    <w:lsdException w:name="List Table 2 Accent 6" w:uiPriority="47"/>
+    <w:lsdException w:name="List Table 3 Accent 6" w:uiPriority="48"/>
+    <w:lsdException w:name="List Table 4 Accent 6" w:uiPriority="49"/>
+    <w:lsdException w:name="List Table 5 Dark Accent 6" w:uiPriority="50"/>
+    <w:lsdException w:name="List Table 6 Colorful Accent 6" w:uiPriority="51"/>
+    <w:lsdException w:name="List Table 7 Colorful Accent 6" w:uiPriority="52"/>
   </w:latentStyles>
   <w:style w:type="paragraph" w:default="1" w:styleId="a">
     <w:name w:val="Normal"/>

--- a/总评评审意见单.docx
+++ b/总评评审意见单.docx
@@ -1,6 +1,6 @@
 
 <file path=word/document.xml><?xml version="1.0" encoding="utf-8"?>
-<w:document xmlns:wpc="http://schemas.microsoft.com/office/word/2010/wordprocessingCanvas" xmlns:mo="http://schemas.microsoft.com/office/mac/office/2008/main" xmlns:mc="http://schemas.openxmlformats.org/markup-compatibility/2006" xmlns:mv="urn:schemas-microsoft-com:mac:vml" xmlns:o="urn:schemas-microsoft-com:office:office" xmlns:r="http://schemas.openxmlformats.org/officeDocument/2006/relationships" xmlns:m="http://schemas.openxmlformats.org/officeDocument/2006/math" xmlns:v="urn:schemas-microsoft-com:vml" xmlns:wp14="http://schemas.microsoft.com/office/word/2010/wordprocessingDrawing" xmlns:wp="http://schemas.openxmlformats.org/drawingml/2006/wordprocessingDrawing" xmlns:w10="urn:schemas-microsoft-com:office:word" xmlns:w="http://schemas.openxmlformats.org/wordprocessingml/2006/main" xmlns:w14="http://schemas.microsoft.com/office/word/2010/wordml" xmlns:w15="http://schemas.microsoft.com/office/word/2012/wordml" xmlns:wpg="http://schemas.microsoft.com/office/word/2010/wordprocessingGroup" xmlns:wpi="http://schemas.microsoft.com/office/word/2010/wordprocessingInk" xmlns:wne="http://schemas.microsoft.com/office/word/2006/wordml" xmlns:wps="http://schemas.microsoft.com/office/word/2010/wordprocessingShape" mc:Ignorable="w14 w15 wp14">
+<w:document xmlns:wpc="http://schemas.microsoft.com/office/word/2010/wordprocessingCanvas" xmlns:mc="http://schemas.openxmlformats.org/markup-compatibility/2006" xmlns:o="urn:schemas-microsoft-com:office:office" xmlns:r="http://schemas.openxmlformats.org/officeDocument/2006/relationships" xmlns:m="http://schemas.openxmlformats.org/officeDocument/2006/math" xmlns:v="urn:schemas-microsoft-com:vml" xmlns:wp14="http://schemas.microsoft.com/office/word/2010/wordprocessingDrawing" xmlns:wp="http://schemas.openxmlformats.org/drawingml/2006/wordprocessingDrawing" xmlns:w10="urn:schemas-microsoft-com:office:word" xmlns:w="http://schemas.openxmlformats.org/wordprocessingml/2006/main" xmlns:w14="http://schemas.microsoft.com/office/word/2010/wordml" xmlns:wpg="http://schemas.microsoft.com/office/word/2010/wordprocessingGroup" xmlns:wpi="http://schemas.microsoft.com/office/word/2010/wordprocessingInk" xmlns:wne="http://schemas.microsoft.com/office/word/2006/wordml" xmlns:wps="http://schemas.microsoft.com/office/word/2010/wordprocessingShape" mc:Ignorable="w14 wp14">
   <w:background w:color="FFFFFF"/>
   <w:body>
     <w:p>
@@ -456,9 +456,6 @@
           <w:p>
             <w:pPr>
               <w:jc w:val="center"/>
-              <w:rPr>
-                <w:rFonts w:hint="eastAsia"/>
-              </w:rPr>
             </w:pPr>
             <w:r>
               <w:t>测试用例中有的描述比较模糊，例如安装成功、启动成功，应该有稍微清晰具体的描写，像用例</w:t>
@@ -498,6 +495,18 @@
             <w:pPr>
               <w:jc w:val="center"/>
             </w:pPr>
+            <w:r>
+              <w:t>适当补充描述</w:t>
+            </w:r>
+            <w:r>
+              <w:rPr>
+                <w:rFonts w:hint="eastAsia"/>
+              </w:rPr>
+              <w:t>，</w:t>
+            </w:r>
+            <w:r>
+              <w:t>填补没有工作量分析的用例</w:t>
+            </w:r>
           </w:p>
         </w:tc>
       </w:tr>
@@ -584,6 +593,9 @@
             <w:pPr>
               <w:jc w:val="center"/>
             </w:pPr>
+            <w:r>
+              <w:t>未找到相关位置</w:t>
+            </w:r>
           </w:p>
         </w:tc>
       </w:tr>
@@ -790,6 +802,18 @@
             <w:pPr>
               <w:jc w:val="center"/>
             </w:pPr>
+            <w:r>
+              <w:t>时间不允许</w:t>
+            </w:r>
+            <w:r>
+              <w:rPr>
+                <w:rFonts w:hint="eastAsia"/>
+              </w:rPr>
+              <w:t>，</w:t>
+            </w:r>
+            <w:r>
+              <w:t>不予接受</w:t>
+            </w:r>
           </w:p>
         </w:tc>
       </w:tr>
@@ -897,6 +921,17 @@
             <w:pPr>
               <w:jc w:val="center"/>
             </w:pPr>
+            <w:r>
+              <w:t>可参考测试结果</w:t>
+            </w:r>
+            <w:proofErr w:type="spellStart"/>
+            <w:r>
+              <w:t>ppt</w:t>
+            </w:r>
+            <w:proofErr w:type="spellEnd"/>
+            <w:r>
+              <w:t>和讲解</w:t>
+            </w:r>
           </w:p>
         </w:tc>
       </w:tr>
@@ -985,9 +1020,6 @@
           <w:p>
             <w:pPr>
               <w:jc w:val="center"/>
-              <w:rPr>
-                <w:rFonts w:hint="eastAsia"/>
-              </w:rPr>
             </w:pPr>
             <w:r>
               <w:t>我</w:t>
@@ -1317,9 +1349,6 @@
           <w:p>
             <w:pPr>
               <w:jc w:val="center"/>
-              <w:rPr>
-                <w:rFonts w:hint="eastAsia"/>
-              </w:rPr>
             </w:pPr>
             <w:r>
               <w:t>工作量是我们实际情况的统计，</w:t>
@@ -1457,15 +1486,10 @@
           <w:p>
             <w:pPr>
               <w:jc w:val="center"/>
-              <w:rPr>
-                <w:rFonts w:hint="eastAsia"/>
-              </w:rPr>
             </w:pPr>
             <w:r>
               <w:t>决定维持现有的目录</w:t>
             </w:r>
-            <w:bookmarkStart w:id="0" w:name="_GoBack"/>
-            <w:bookmarkEnd w:id="0"/>
           </w:p>
         </w:tc>
       </w:tr>
@@ -1572,9 +1596,6 @@
           <w:p>
             <w:pPr>
               <w:jc w:val="center"/>
-              <w:rPr>
-                <w:rFonts w:hint="eastAsia"/>
-              </w:rPr>
             </w:pPr>
             <w:r>
               <w:t>修改为汉语描述</w:t>
@@ -1938,9 +1959,6 @@
           <w:p>
             <w:pPr>
               <w:jc w:val="center"/>
-              <w:rPr>
-                <w:rFonts w:hint="eastAsia"/>
-              </w:rPr>
             </w:pPr>
             <w:r>
               <w:t>修改为</w:t>
@@ -2036,9 +2054,6 @@
           <w:p>
             <w:pPr>
               <w:jc w:val="center"/>
-              <w:rPr>
-                <w:rFonts w:hint="eastAsia"/>
-              </w:rPr>
             </w:pPr>
             <w:r>
               <w:t>用例描述比较模糊</w:t>
@@ -2054,6 +2069,20 @@
             <w:pPr>
               <w:jc w:val="center"/>
             </w:pPr>
+            <w:r>
+              <w:t>测试需求阶段无需太过具体</w:t>
+            </w:r>
+            <w:r>
+              <w:rPr>
+                <w:rFonts w:hint="eastAsia"/>
+              </w:rPr>
+              <w:t>，</w:t>
+            </w:r>
+            <w:r>
+              <w:t>不予修改</w:t>
+            </w:r>
+            <w:bookmarkStart w:id="0" w:name="_GoBack"/>
+            <w:bookmarkEnd w:id="0"/>
           </w:p>
         </w:tc>
       </w:tr>
@@ -2128,9 +2157,6 @@
           <w:p>
             <w:pPr>
               <w:jc w:val="center"/>
-              <w:rPr>
-                <w:rFonts w:hint="eastAsia"/>
-              </w:rPr>
             </w:pPr>
             <w:r>
               <w:t xml:space="preserve">RUCM </w:t>
@@ -2239,7 +2265,7 @@
 </file>
 
 <file path=word/styles.xml><?xml version="1.0" encoding="utf-8"?>
-<w:styles xmlns:mc="http://schemas.openxmlformats.org/markup-compatibility/2006" xmlns:r="http://schemas.openxmlformats.org/officeDocument/2006/relationships" xmlns:w="http://schemas.openxmlformats.org/wordprocessingml/2006/main" xmlns:w14="http://schemas.microsoft.com/office/word/2010/wordml" xmlns:w15="http://schemas.microsoft.com/office/word/2012/wordml" mc:Ignorable="w14 w15">
+<w:styles xmlns:mc="http://schemas.openxmlformats.org/markup-compatibility/2006" xmlns:r="http://schemas.openxmlformats.org/officeDocument/2006/relationships" xmlns:w="http://schemas.openxmlformats.org/wordprocessingml/2006/main" xmlns:w14="http://schemas.microsoft.com/office/word/2010/wordml" mc:Ignorable="w14">
   <w:docDefaults>
     <w:rPrDefault>
       <w:rPr>
@@ -2249,384 +2275,360 @@
     </w:rPrDefault>
     <w:pPrDefault/>
   </w:docDefaults>
-  <w:latentStyles w:defLockedState="0" w:defUIPriority="99" w:defSemiHidden="0" w:defUnhideWhenUsed="0" w:defQFormat="0" w:count="380">
-    <w:lsdException w:name="Normal" w:uiPriority="0" w:qFormat="1"/>
-    <w:lsdException w:name="heading 1" w:uiPriority="9" w:qFormat="1"/>
-    <w:lsdException w:name="heading 2" w:semiHidden="1" w:uiPriority="9" w:unhideWhenUsed="1" w:qFormat="1"/>
-    <w:lsdException w:name="heading 3" w:semiHidden="1" w:uiPriority="9" w:unhideWhenUsed="1" w:qFormat="1"/>
-    <w:lsdException w:name="heading 4" w:semiHidden="1" w:uiPriority="9" w:unhideWhenUsed="1" w:qFormat="1"/>
-    <w:lsdException w:name="heading 5" w:semiHidden="1" w:uiPriority="9" w:unhideWhenUsed="1" w:qFormat="1"/>
-    <w:lsdException w:name="heading 6" w:semiHidden="1" w:uiPriority="9" w:unhideWhenUsed="1" w:qFormat="1"/>
-    <w:lsdException w:name="heading 7" w:semiHidden="1" w:uiPriority="9" w:unhideWhenUsed="1" w:qFormat="1"/>
-    <w:lsdException w:name="heading 8" w:semiHidden="1" w:uiPriority="9" w:unhideWhenUsed="1" w:qFormat="1"/>
-    <w:lsdException w:name="heading 9" w:semiHidden="1" w:uiPriority="9" w:unhideWhenUsed="1" w:qFormat="1"/>
-    <w:lsdException w:name="index 1" w:semiHidden="1" w:unhideWhenUsed="1"/>
-    <w:lsdException w:name="index 2" w:semiHidden="1" w:unhideWhenUsed="1"/>
-    <w:lsdException w:name="index 3" w:semiHidden="1" w:unhideWhenUsed="1"/>
-    <w:lsdException w:name="index 4" w:semiHidden="1" w:unhideWhenUsed="1"/>
-    <w:lsdException w:name="index 5" w:semiHidden="1" w:unhideWhenUsed="1"/>
-    <w:lsdException w:name="index 6" w:semiHidden="1" w:unhideWhenUsed="1"/>
-    <w:lsdException w:name="index 7" w:semiHidden="1" w:unhideWhenUsed="1"/>
-    <w:lsdException w:name="index 8" w:semiHidden="1" w:unhideWhenUsed="1"/>
-    <w:lsdException w:name="index 9" w:semiHidden="1" w:unhideWhenUsed="1"/>
-    <w:lsdException w:name="toc 1" w:semiHidden="1" w:uiPriority="39" w:unhideWhenUsed="1"/>
-    <w:lsdException w:name="toc 2" w:semiHidden="1" w:uiPriority="39" w:unhideWhenUsed="1"/>
-    <w:lsdException w:name="toc 3" w:semiHidden="1" w:uiPriority="39" w:unhideWhenUsed="1"/>
-    <w:lsdException w:name="toc 4" w:semiHidden="1" w:uiPriority="39" w:unhideWhenUsed="1"/>
-    <w:lsdException w:name="toc 5" w:semiHidden="1" w:uiPriority="39" w:unhideWhenUsed="1"/>
-    <w:lsdException w:name="toc 6" w:semiHidden="1" w:uiPriority="39" w:unhideWhenUsed="1"/>
-    <w:lsdException w:name="toc 7" w:semiHidden="1" w:uiPriority="39" w:unhideWhenUsed="1"/>
-    <w:lsdException w:name="toc 8" w:semiHidden="1" w:uiPriority="39" w:unhideWhenUsed="1"/>
-    <w:lsdException w:name="toc 9" w:semiHidden="1" w:uiPriority="39" w:unhideWhenUsed="1"/>
-    <w:lsdException w:name="Normal Indent" w:semiHidden="1" w:unhideWhenUsed="1"/>
-    <w:lsdException w:name="footnote text" w:semiHidden="1" w:unhideWhenUsed="1"/>
-    <w:lsdException w:name="annotation text" w:semiHidden="1" w:unhideWhenUsed="1"/>
-    <w:lsdException w:name="header" w:semiHidden="1" w:unhideWhenUsed="1"/>
-    <w:lsdException w:name="footer" w:semiHidden="1" w:unhideWhenUsed="1"/>
-    <w:lsdException w:name="index heading" w:semiHidden="1" w:unhideWhenUsed="1"/>
-    <w:lsdException w:name="caption" w:semiHidden="1" w:uiPriority="35" w:unhideWhenUsed="1" w:qFormat="1"/>
-    <w:lsdException w:name="table of figures" w:semiHidden="1" w:unhideWhenUsed="1"/>
-    <w:lsdException w:name="envelope address" w:semiHidden="1" w:unhideWhenUsed="1"/>
-    <w:lsdException w:name="envelope return" w:semiHidden="1" w:unhideWhenUsed="1"/>
-    <w:lsdException w:name="footnote reference" w:semiHidden="1" w:unhideWhenUsed="1"/>
-    <w:lsdException w:name="annotation reference" w:semiHidden="1" w:unhideWhenUsed="1"/>
-    <w:lsdException w:name="line number" w:semiHidden="1" w:unhideWhenUsed="1"/>
-    <w:lsdException w:name="page number" w:semiHidden="1" w:unhideWhenUsed="1"/>
-    <w:lsdException w:name="endnote reference" w:semiHidden="1" w:unhideWhenUsed="1"/>
-    <w:lsdException w:name="endnote text" w:semiHidden="1" w:unhideWhenUsed="1"/>
-    <w:lsdException w:name="table of authorities" w:semiHidden="1" w:unhideWhenUsed="1"/>
-    <w:lsdException w:name="macro" w:semiHidden="1" w:unhideWhenUsed="1"/>
-    <w:lsdException w:name="toa heading" w:semiHidden="1" w:unhideWhenUsed="1"/>
-    <w:lsdException w:name="List" w:semiHidden="1" w:unhideWhenUsed="1"/>
-    <w:lsdException w:name="List Bullet" w:semiHidden="1" w:unhideWhenUsed="1"/>
-    <w:lsdException w:name="List Number" w:semiHidden="1" w:unhideWhenUsed="1"/>
-    <w:lsdException w:name="List 2" w:semiHidden="1" w:unhideWhenUsed="1"/>
-    <w:lsdException w:name="List 3" w:semiHidden="1" w:unhideWhenUsed="1"/>
-    <w:lsdException w:name="List 4" w:semiHidden="1" w:unhideWhenUsed="1"/>
-    <w:lsdException w:name="List 5" w:semiHidden="1" w:unhideWhenUsed="1"/>
-    <w:lsdException w:name="List Bullet 2" w:semiHidden="1" w:unhideWhenUsed="1"/>
-    <w:lsdException w:name="List Bullet 3" w:semiHidden="1" w:unhideWhenUsed="1"/>
-    <w:lsdException w:name="List Bullet 4" w:semiHidden="1" w:unhideWhenUsed="1"/>
-    <w:lsdException w:name="List Bullet 5" w:semiHidden="1" w:unhideWhenUsed="1"/>
-    <w:lsdException w:name="List Number 2" w:semiHidden="1" w:unhideWhenUsed="1"/>
-    <w:lsdException w:name="List Number 3" w:semiHidden="1" w:unhideWhenUsed="1"/>
-    <w:lsdException w:name="List Number 4" w:semiHidden="1" w:unhideWhenUsed="1"/>
-    <w:lsdException w:name="List Number 5" w:semiHidden="1" w:unhideWhenUsed="1"/>
-    <w:lsdException w:name="Title" w:uiPriority="10" w:qFormat="1"/>
-    <w:lsdException w:name="Closing" w:semiHidden="1" w:unhideWhenUsed="1"/>
-    <w:lsdException w:name="Signature" w:semiHidden="1" w:unhideWhenUsed="1"/>
-    <w:lsdException w:name="Default Paragraph Font" w:semiHidden="1" w:uiPriority="1" w:unhideWhenUsed="1"/>
-    <w:lsdException w:name="Body Text" w:semiHidden="1" w:unhideWhenUsed="1"/>
-    <w:lsdException w:name="Body Text Indent" w:semiHidden="1" w:unhideWhenUsed="1"/>
-    <w:lsdException w:name="List Continue" w:semiHidden="1" w:unhideWhenUsed="1"/>
-    <w:lsdException w:name="List Continue 2" w:semiHidden="1" w:unhideWhenUsed="1"/>
-    <w:lsdException w:name="List Continue 3" w:semiHidden="1" w:unhideWhenUsed="1"/>
-    <w:lsdException w:name="List Continue 4" w:semiHidden="1" w:unhideWhenUsed="1"/>
-    <w:lsdException w:name="List Continue 5" w:semiHidden="1" w:unhideWhenUsed="1"/>
-    <w:lsdException w:name="Message Header" w:semiHidden="1" w:unhideWhenUsed="1"/>
-    <w:lsdException w:name="Subtitle" w:uiPriority="11" w:qFormat="1"/>
-    <w:lsdException w:name="Salutation" w:semiHidden="1" w:unhideWhenUsed="1"/>
-    <w:lsdException w:name="Date" w:semiHidden="1" w:unhideWhenUsed="1"/>
-    <w:lsdException w:name="Body Text First Indent" w:semiHidden="1" w:unhideWhenUsed="1"/>
-    <w:lsdException w:name="Body Text First Indent 2" w:semiHidden="1" w:unhideWhenUsed="1"/>
-    <w:lsdException w:name="Note Heading" w:semiHidden="1" w:unhideWhenUsed="1"/>
-    <w:lsdException w:name="Body Text 2" w:semiHidden="1" w:unhideWhenUsed="1"/>
-    <w:lsdException w:name="Body Text 3" w:semiHidden="1" w:unhideWhenUsed="1"/>
-    <w:lsdException w:name="Body Text Indent 2" w:semiHidden="1" w:unhideWhenUsed="1"/>
-    <w:lsdException w:name="Body Text Indent 3" w:semiHidden="1" w:unhideWhenUsed="1"/>
-    <w:lsdException w:name="Block Text" w:semiHidden="1" w:unhideWhenUsed="1"/>
-    <w:lsdException w:name="Hyperlink" w:semiHidden="1" w:unhideWhenUsed="1"/>
-    <w:lsdException w:name="FollowedHyperlink" w:semiHidden="1" w:unhideWhenUsed="1"/>
-    <w:lsdException w:name="Strong" w:uiPriority="22" w:qFormat="1"/>
-    <w:lsdException w:name="Emphasis" w:uiPriority="20" w:qFormat="1"/>
-    <w:lsdException w:name="Document Map" w:semiHidden="1" w:unhideWhenUsed="1"/>
-    <w:lsdException w:name="Plain Text" w:semiHidden="1" w:unhideWhenUsed="1"/>
-    <w:lsdException w:name="E-mail Signature" w:semiHidden="1" w:unhideWhenUsed="1"/>
-    <w:lsdException w:name="HTML Top of Form" w:semiHidden="1" w:unhideWhenUsed="1"/>
-    <w:lsdException w:name="HTML Bottom of Form" w:semiHidden="1" w:unhideWhenUsed="1"/>
-    <w:lsdException w:name="Normal (Web)" w:semiHidden="1" w:unhideWhenUsed="1"/>
-    <w:lsdException w:name="HTML Acronym" w:semiHidden="1" w:unhideWhenUsed="1"/>
-    <w:lsdException w:name="HTML Address" w:semiHidden="1" w:unhideWhenUsed="1"/>
-    <w:lsdException w:name="HTML Cite" w:semiHidden="1" w:unhideWhenUsed="1"/>
-    <w:lsdException w:name="HTML Code" w:semiHidden="1" w:unhideWhenUsed="1"/>
-    <w:lsdException w:name="HTML Definition" w:semiHidden="1" w:unhideWhenUsed="1"/>
-    <w:lsdException w:name="HTML Keyboard" w:semiHidden="1" w:unhideWhenUsed="1"/>
-    <w:lsdException w:name="HTML Preformatted" w:semiHidden="1" w:unhideWhenUsed="1"/>
-    <w:lsdException w:name="HTML Sample" w:semiHidden="1" w:unhideWhenUsed="1"/>
-    <w:lsdException w:name="HTML Typewriter" w:semiHidden="1" w:unhideWhenUsed="1"/>
-    <w:lsdException w:name="HTML Variable" w:semiHidden="1" w:unhideWhenUsed="1"/>
-    <w:lsdException w:name="Normal Table" w:semiHidden="1" w:unhideWhenUsed="1"/>
-    <w:lsdException w:name="annotation subject" w:semiHidden="1" w:unhideWhenUsed="1"/>
-    <w:lsdException w:name="No List" w:semiHidden="1" w:unhideWhenUsed="1"/>
-    <w:lsdException w:name="Outline List 1" w:semiHidden="1" w:unhideWhenUsed="1"/>
-    <w:lsdException w:name="Outline List 2" w:semiHidden="1" w:unhideWhenUsed="1"/>
-    <w:lsdException w:name="Outline List 3" w:semiHidden="1" w:unhideWhenUsed="1"/>
-    <w:lsdException w:name="Table Simple 1" w:semiHidden="1" w:unhideWhenUsed="1"/>
-    <w:lsdException w:name="Table Simple 2" w:semiHidden="1" w:unhideWhenUsed="1"/>
-    <w:lsdException w:name="Table Simple 3" w:semiHidden="1" w:unhideWhenUsed="1"/>
-    <w:lsdException w:name="Table Classic 1" w:semiHidden="1" w:unhideWhenUsed="1"/>
-    <w:lsdException w:name="Table Classic 2" w:semiHidden="1" w:unhideWhenUsed="1"/>
-    <w:lsdException w:name="Table Classic 3" w:semiHidden="1" w:unhideWhenUsed="1"/>
-    <w:lsdException w:name="Table Classic 4" w:semiHidden="1" w:unhideWhenUsed="1"/>
-    <w:lsdException w:name="Table Colorful 1" w:semiHidden="1" w:unhideWhenUsed="1"/>
-    <w:lsdException w:name="Table Colorful 2" w:semiHidden="1" w:unhideWhenUsed="1"/>
-    <w:lsdException w:name="Table Colorful 3" w:semiHidden="1" w:unhideWhenUsed="1"/>
-    <w:lsdException w:name="Table Columns 1" w:semiHidden="1" w:unhideWhenUsed="1"/>
-    <w:lsdException w:name="Table Columns 2" w:semiHidden="1" w:unhideWhenUsed="1"/>
-    <w:lsdException w:name="Table Columns 3" w:semiHidden="1" w:unhideWhenUsed="1"/>
-    <w:lsdException w:name="Table Columns 4" w:semiHidden="1" w:unhideWhenUsed="1"/>
-    <w:lsdException w:name="Table Columns 5" w:semiHidden="1" w:unhideWhenUsed="1"/>
-    <w:lsdException w:name="Table Grid 1" w:semiHidden="1" w:unhideWhenUsed="1"/>
-    <w:lsdException w:name="Table Grid 2" w:semiHidden="1" w:unhideWhenUsed="1"/>
-    <w:lsdException w:name="Table Grid 3" w:semiHidden="1" w:unhideWhenUsed="1"/>
-    <w:lsdException w:name="Table Grid 4" w:semiHidden="1" w:unhideWhenUsed="1"/>
-    <w:lsdException w:name="Table Grid 5" w:semiHidden="1" w:unhideWhenUsed="1"/>
-    <w:lsdException w:name="Table Grid 6" w:semiHidden="1" w:unhideWhenUsed="1"/>
-    <w:lsdException w:name="Table Grid 7" w:semiHidden="1" w:unhideWhenUsed="1"/>
-    <w:lsdException w:name="Table Grid 8" w:semiHidden="1" w:unhideWhenUsed="1"/>
-    <w:lsdException w:name="Table List 1" w:semiHidden="1" w:unhideWhenUsed="1"/>
-    <w:lsdException w:name="Table List 2" w:semiHidden="1" w:unhideWhenUsed="1"/>
-    <w:lsdException w:name="Table List 3" w:semiHidden="1" w:unhideWhenUsed="1"/>
-    <w:lsdException w:name="Table List 4" w:semiHidden="1" w:unhideWhenUsed="1"/>
-    <w:lsdException w:name="Table List 5" w:semiHidden="1" w:unhideWhenUsed="1"/>
-    <w:lsdException w:name="Table List 6" w:semiHidden="1" w:unhideWhenUsed="1"/>
-    <w:lsdException w:name="Table List 7" w:semiHidden="1" w:unhideWhenUsed="1"/>
-    <w:lsdException w:name="Table List 8" w:semiHidden="1" w:unhideWhenUsed="1"/>
-    <w:lsdException w:name="Table 3D effects 1" w:semiHidden="1" w:unhideWhenUsed="1"/>
-    <w:lsdException w:name="Table 3D effects 2" w:semiHidden="1" w:unhideWhenUsed="1"/>
-    <w:lsdException w:name="Table 3D effects 3" w:semiHidden="1" w:unhideWhenUsed="1"/>
-    <w:lsdException w:name="Table Contemporary" w:semiHidden="1" w:unhideWhenUsed="1"/>
-    <w:lsdException w:name="Table Elegant" w:semiHidden="1" w:unhideWhenUsed="1"/>
-    <w:lsdException w:name="Table Professional" w:semiHidden="1" w:unhideWhenUsed="1"/>
-    <w:lsdException w:name="Table Subtle 1" w:semiHidden="1" w:unhideWhenUsed="1"/>
-    <w:lsdException w:name="Table Subtle 2" w:semiHidden="1" w:unhideWhenUsed="1"/>
-    <w:lsdException w:name="Table Web 1" w:semiHidden="1" w:unhideWhenUsed="1"/>
-    <w:lsdException w:name="Table Web 2" w:semiHidden="1" w:unhideWhenUsed="1"/>
-    <w:lsdException w:name="Table Web 3" w:semiHidden="1" w:unhideWhenUsed="1"/>
-    <w:lsdException w:name="Balloon Text" w:semiHidden="1" w:unhideWhenUsed="1"/>
-    <w:lsdException w:name="Table Grid" w:uiPriority="39"/>
-    <w:lsdException w:name="Table Theme" w:semiHidden="1" w:unhideWhenUsed="1"/>
-    <w:lsdException w:name="Note Level 1" w:semiHidden="1" w:unhideWhenUsed="1"/>
-    <w:lsdException w:name="Note Level 2" w:semiHidden="1" w:unhideWhenUsed="1"/>
-    <w:lsdException w:name="Note Level 3" w:semiHidden="1" w:unhideWhenUsed="1"/>
-    <w:lsdException w:name="Note Level 4" w:semiHidden="1" w:unhideWhenUsed="1"/>
-    <w:lsdException w:name="Note Level 5" w:semiHidden="1" w:unhideWhenUsed="1"/>
-    <w:lsdException w:name="Note Level 6" w:semiHidden="1" w:unhideWhenUsed="1"/>
-    <w:lsdException w:name="Note Level 7" w:semiHidden="1" w:unhideWhenUsed="1"/>
-    <w:lsdException w:name="Note Level 8" w:semiHidden="1" w:unhideWhenUsed="1"/>
-    <w:lsdException w:name="Note Level 9" w:semiHidden="1" w:unhideWhenUsed="1"/>
-    <w:lsdException w:name="Placeholder Text" w:semiHidden="1" w:unhideWhenUsed="1"/>
-    <w:lsdException w:name="No Spacing" w:semiHidden="1" w:unhideWhenUsed="1"/>
-    <w:lsdException w:name="Light Shading" w:uiPriority="60"/>
-    <w:lsdException w:name="Light List" w:uiPriority="61"/>
-    <w:lsdException w:name="Light Grid" w:uiPriority="62"/>
-    <w:lsdException w:name="Medium Shading 1" w:uiPriority="63"/>
-    <w:lsdException w:name="Medium Shading 2" w:uiPriority="64"/>
-    <w:lsdException w:name="Medium List 1" w:uiPriority="65"/>
-    <w:lsdException w:name="Medium List 2" w:uiPriority="66"/>
-    <w:lsdException w:name="Medium Grid 1" w:uiPriority="67"/>
-    <w:lsdException w:name="Medium Grid 2" w:uiPriority="68"/>
-    <w:lsdException w:name="Medium Grid 3" w:uiPriority="69"/>
-    <w:lsdException w:name="Dark List" w:uiPriority="70"/>
-    <w:lsdException w:name="Colorful Shading" w:uiPriority="71"/>
-    <w:lsdException w:name="Colorful List" w:uiPriority="72"/>
-    <w:lsdException w:name="Colorful Grid" w:uiPriority="73"/>
-    <w:lsdException w:name="Light Shading Accent 1" w:uiPriority="60"/>
-    <w:lsdException w:name="Light List Accent 1" w:uiPriority="61"/>
-    <w:lsdException w:name="Light Grid Accent 1" w:uiPriority="62"/>
-    <w:lsdException w:name="Medium Shading 1 Accent 1" w:uiPriority="63"/>
-    <w:lsdException w:name="Medium Shading 2 Accent 1" w:uiPriority="64"/>
-    <w:lsdException w:name="Medium List 1 Accent 1" w:uiPriority="65"/>
-    <w:lsdException w:name="Revision" w:semiHidden="1"/>
-    <w:lsdException w:name="Medium List 2 Accent 1" w:uiPriority="66"/>
-    <w:lsdException w:name="Medium Grid 1 Accent 1" w:uiPriority="67"/>
-    <w:lsdException w:name="Medium Grid 2 Accent 1" w:uiPriority="68"/>
-    <w:lsdException w:name="Medium Grid 3 Accent 1" w:uiPriority="69"/>
-    <w:lsdException w:name="Dark List Accent 1" w:uiPriority="70"/>
-    <w:lsdException w:name="Colorful Shading Accent 1" w:uiPriority="71"/>
-    <w:lsdException w:name="Colorful List Accent 1" w:uiPriority="72"/>
-    <w:lsdException w:name="Colorful Grid Accent 1" w:uiPriority="73"/>
-    <w:lsdException w:name="Light Shading Accent 2" w:uiPriority="60"/>
-    <w:lsdException w:name="Light List Accent 2" w:uiPriority="61"/>
-    <w:lsdException w:name="Light Grid Accent 2" w:uiPriority="62"/>
-    <w:lsdException w:name="Medium Shading 1 Accent 2" w:uiPriority="63"/>
-    <w:lsdException w:name="Medium Shading 2 Accent 2" w:uiPriority="64"/>
-    <w:lsdException w:name="Medium List 1 Accent 2" w:uiPriority="65"/>
-    <w:lsdException w:name="Medium List 2 Accent 2" w:uiPriority="66"/>
-    <w:lsdException w:name="Medium Grid 1 Accent 2" w:uiPriority="67"/>
-    <w:lsdException w:name="Medium Grid 2 Accent 2" w:uiPriority="68"/>
-    <w:lsdException w:name="Medium Grid 3 Accent 2" w:uiPriority="69"/>
-    <w:lsdException w:name="Dark List Accent 2" w:uiPriority="70"/>
-    <w:lsdException w:name="Colorful Shading Accent 2" w:uiPriority="71"/>
-    <w:lsdException w:name="Colorful List Accent 2" w:uiPriority="72"/>
-    <w:lsdException w:name="Colorful Grid Accent 2" w:uiPriority="73"/>
-    <w:lsdException w:name="Light Shading Accent 3" w:uiPriority="60"/>
-    <w:lsdException w:name="Light List Accent 3" w:uiPriority="61"/>
-    <w:lsdException w:name="Light Grid Accent 3" w:uiPriority="62"/>
-    <w:lsdException w:name="Medium Shading 1 Accent 3" w:uiPriority="63"/>
-    <w:lsdException w:name="Medium Shading 2 Accent 3" w:uiPriority="64"/>
-    <w:lsdException w:name="Medium List 1 Accent 3" w:uiPriority="65"/>
-    <w:lsdException w:name="Medium List 2 Accent 3" w:uiPriority="66"/>
-    <w:lsdException w:name="Medium Grid 1 Accent 3" w:uiPriority="67"/>
-    <w:lsdException w:name="Medium Grid 2 Accent 3" w:uiPriority="68"/>
-    <w:lsdException w:name="Medium Grid 3 Accent 3" w:uiPriority="69"/>
-    <w:lsdException w:name="Dark List Accent 3" w:uiPriority="70"/>
-    <w:lsdException w:name="Colorful Shading Accent 3" w:uiPriority="71"/>
-    <w:lsdException w:name="Colorful List Accent 3" w:uiPriority="72"/>
-    <w:lsdException w:name="Colorful Grid Accent 3" w:uiPriority="73"/>
-    <w:lsdException w:name="Light Shading Accent 4" w:uiPriority="60"/>
-    <w:lsdException w:name="Light List Accent 4" w:uiPriority="61"/>
-    <w:lsdException w:name="Light Grid Accent 4" w:uiPriority="62"/>
-    <w:lsdException w:name="Medium Shading 1 Accent 4" w:uiPriority="63"/>
-    <w:lsdException w:name="Medium Shading 2 Accent 4" w:uiPriority="64"/>
-    <w:lsdException w:name="Medium List 1 Accent 4" w:uiPriority="65"/>
-    <w:lsdException w:name="Medium List 2 Accent 4" w:uiPriority="66"/>
-    <w:lsdException w:name="Medium Grid 1 Accent 4" w:uiPriority="67"/>
-    <w:lsdException w:name="Medium Grid 2 Accent 4" w:uiPriority="68"/>
-    <w:lsdException w:name="Medium Grid 3 Accent 4" w:uiPriority="69"/>
-    <w:lsdException w:name="Dark List Accent 4" w:uiPriority="70"/>
-    <w:lsdException w:name="Colorful Shading Accent 4" w:uiPriority="71"/>
-    <w:lsdException w:name="Colorful List Accent 4" w:uiPriority="72"/>
-    <w:lsdException w:name="Colorful Grid Accent 4" w:uiPriority="73"/>
-    <w:lsdException w:name="Light Shading Accent 5" w:uiPriority="60"/>
-    <w:lsdException w:name="Light List Accent 5" w:uiPriority="61"/>
-    <w:lsdException w:name="Light Grid Accent 5" w:uiPriority="62"/>
-    <w:lsdException w:name="Medium Shading 1 Accent 5" w:uiPriority="63"/>
-    <w:lsdException w:name="Medium Shading 2 Accent 5" w:uiPriority="64"/>
-    <w:lsdException w:name="Medium List 1 Accent 5" w:uiPriority="65"/>
-    <w:lsdException w:name="Medium List 2 Accent 5" w:uiPriority="66"/>
-    <w:lsdException w:name="Medium Grid 1 Accent 5" w:uiPriority="67"/>
-    <w:lsdException w:name="Medium Grid 2 Accent 5" w:uiPriority="68"/>
-    <w:lsdException w:name="Medium Grid 3 Accent 5" w:uiPriority="69"/>
-    <w:lsdException w:name="Dark List Accent 5" w:uiPriority="70"/>
-    <w:lsdException w:name="Colorful Shading Accent 5" w:uiPriority="71"/>
-    <w:lsdException w:name="Colorful List Accent 5" w:uiPriority="72"/>
-    <w:lsdException w:name="Colorful Grid Accent 5" w:uiPriority="73"/>
-    <w:lsdException w:name="Light Shading Accent 6" w:uiPriority="60"/>
-    <w:lsdException w:name="Light List Accent 6" w:uiPriority="61"/>
-    <w:lsdException w:name="Light Grid Accent 6" w:uiPriority="62"/>
-    <w:lsdException w:name="Medium Shading 1 Accent 6" w:uiPriority="63"/>
-    <w:lsdException w:name="Medium Shading 2 Accent 6" w:uiPriority="64"/>
-    <w:lsdException w:name="Medium List 1 Accent 6" w:uiPriority="65"/>
-    <w:lsdException w:name="Medium List 2 Accent 6" w:uiPriority="66"/>
-    <w:lsdException w:name="Medium Grid 1 Accent 6" w:uiPriority="67"/>
-    <w:lsdException w:name="Medium Grid 2 Accent 6" w:uiPriority="68"/>
-    <w:lsdException w:name="Medium Grid 3 Accent 6" w:uiPriority="69"/>
-    <w:lsdException w:name="Dark List Accent 6" w:uiPriority="70"/>
-    <w:lsdException w:name="Colorful Shading Accent 6" w:uiPriority="71"/>
-    <w:lsdException w:name="Colorful List Accent 6" w:uiPriority="72"/>
-    <w:lsdException w:name="Colorful Grid Accent 6" w:uiPriority="73"/>
-    <w:lsdException w:name="Subtle Emphasis" w:uiPriority="19" w:qFormat="1"/>
-    <w:lsdException w:name="Intense Emphasis" w:uiPriority="21" w:qFormat="1"/>
-    <w:lsdException w:name="Subtle Reference" w:uiPriority="31" w:qFormat="1"/>
-    <w:lsdException w:name="Intense Reference" w:uiPriority="32" w:qFormat="1"/>
-    <w:lsdException w:name="Book Title" w:uiPriority="33" w:qFormat="1"/>
-    <w:lsdException w:name="Bibliography" w:semiHidden="1" w:uiPriority="37" w:unhideWhenUsed="1"/>
-    <w:lsdException w:name="TOC Heading" w:semiHidden="1" w:uiPriority="39" w:unhideWhenUsed="1" w:qFormat="1"/>
-    <w:lsdException w:name="Plain Table 1" w:uiPriority="41"/>
-    <w:lsdException w:name="Plain Table 2" w:uiPriority="42"/>
-    <w:lsdException w:name="Plain Table 3" w:uiPriority="43"/>
-    <w:lsdException w:name="Plain Table 4" w:uiPriority="44"/>
-    <w:lsdException w:name="Plain Table 5" w:uiPriority="45"/>
-    <w:lsdException w:name="Grid Table Light" w:uiPriority="40"/>
-    <w:lsdException w:name="Grid Table 1 Light" w:uiPriority="46"/>
-    <w:lsdException w:name="Grid Table 2" w:uiPriority="47"/>
-    <w:lsdException w:name="Grid Table 3" w:uiPriority="48"/>
-    <w:lsdException w:name="Grid Table 4" w:uiPriority="49"/>
-    <w:lsdException w:name="Grid Table 5 Dark" w:uiPriority="50"/>
-    <w:lsdException w:name="Grid Table 6 Colorful" w:uiPriority="51"/>
-    <w:lsdException w:name="Grid Table 7 Colorful" w:uiPriority="52"/>
-    <w:lsdException w:name="Grid Table 1 Light Accent 1" w:uiPriority="46"/>
-    <w:lsdException w:name="Grid Table 2 Accent 1" w:uiPriority="47"/>
-    <w:lsdException w:name="Grid Table 3 Accent 1" w:uiPriority="48"/>
-    <w:lsdException w:name="Grid Table 4 Accent 1" w:uiPriority="49"/>
-    <w:lsdException w:name="Grid Table 5 Dark Accent 1" w:uiPriority="50"/>
-    <w:lsdException w:name="Grid Table 6 Colorful Accent 1" w:uiPriority="51"/>
-    <w:lsdException w:name="Grid Table 7 Colorful Accent 1" w:uiPriority="52"/>
-    <w:lsdException w:name="Grid Table 1 Light Accent 2" w:uiPriority="46"/>
-    <w:lsdException w:name="Grid Table 2 Accent 2" w:uiPriority="47"/>
-    <w:lsdException w:name="Grid Table 3 Accent 2" w:uiPriority="48"/>
-    <w:lsdException w:name="Grid Table 4 Accent 2" w:uiPriority="49"/>
-    <w:lsdException w:name="Grid Table 5 Dark Accent 2" w:uiPriority="50"/>
-    <w:lsdException w:name="Grid Table 6 Colorful Accent 2" w:uiPriority="51"/>
-    <w:lsdException w:name="Grid Table 7 Colorful Accent 2" w:uiPriority="52"/>
-    <w:lsdException w:name="Grid Table 1 Light Accent 3" w:uiPriority="46"/>
-    <w:lsdException w:name="Grid Table 2 Accent 3" w:uiPriority="47"/>
-    <w:lsdException w:name="Grid Table 3 Accent 3" w:uiPriority="48"/>
-    <w:lsdException w:name="Grid Table 4 Accent 3" w:uiPriority="49"/>
-    <w:lsdException w:name="Grid Table 5 Dark Accent 3" w:uiPriority="50"/>
-    <w:lsdException w:name="Grid Table 6 Colorful Accent 3" w:uiPriority="51"/>
-    <w:lsdException w:name="Grid Table 7 Colorful Accent 3" w:uiPriority="52"/>
-    <w:lsdException w:name="Grid Table 1 Light Accent 4" w:uiPriority="46"/>
-    <w:lsdException w:name="Grid Table 2 Accent 4" w:uiPriority="47"/>
-    <w:lsdException w:name="Grid Table 3 Accent 4" w:uiPriority="48"/>
-    <w:lsdException w:name="Grid Table 4 Accent 4" w:uiPriority="49"/>
-    <w:lsdException w:name="Grid Table 5 Dark Accent 4" w:uiPriority="50"/>
-    <w:lsdException w:name="Grid Table 6 Colorful Accent 4" w:uiPriority="51"/>
-    <w:lsdException w:name="Grid Table 7 Colorful Accent 4" w:uiPriority="52"/>
-    <w:lsdException w:name="Grid Table 1 Light Accent 5" w:uiPriority="46"/>
-    <w:lsdException w:name="Grid Table 2 Accent 5" w:uiPriority="47"/>
-    <w:lsdException w:name="Grid Table 3 Accent 5" w:uiPriority="48"/>
-    <w:lsdException w:name="Grid Table 4 Accent 5" w:uiPriority="49"/>
-    <w:lsdException w:name="Grid Table 5 Dark Accent 5" w:uiPriority="50"/>
-    <w:lsdException w:name="Grid Table 6 Colorful Accent 5" w:uiPriority="51"/>
-    <w:lsdException w:name="Grid Table 7 Colorful Accent 5" w:uiPriority="52"/>
-    <w:lsdException w:name="Grid Table 1 Light Accent 6" w:uiPriority="46"/>
-    <w:lsdException w:name="Grid Table 2 Accent 6" w:uiPriority="47"/>
-    <w:lsdException w:name="Grid Table 3 Accent 6" w:uiPriority="48"/>
-    <w:lsdException w:name="Grid Table 4 Accent 6" w:uiPriority="49"/>
-    <w:lsdException w:name="Grid Table 5 Dark Accent 6" w:uiPriority="50"/>
-    <w:lsdException w:name="Grid Table 6 Colorful Accent 6" w:uiPriority="51"/>
-    <w:lsdException w:name="Grid Table 7 Colorful Accent 6" w:uiPriority="52"/>
-    <w:lsdException w:name="List Table 1 Light" w:uiPriority="46"/>
-    <w:lsdException w:name="List Table 2" w:uiPriority="47"/>
-    <w:lsdException w:name="List Table 3" w:uiPriority="48"/>
-    <w:lsdException w:name="List Table 4" w:uiPriority="49"/>
-    <w:lsdException w:name="List Table 5 Dark" w:uiPriority="50"/>
-    <w:lsdException w:name="List Table 6 Colorful" w:uiPriority="51"/>
-    <w:lsdException w:name="List Table 7 Colorful" w:uiPriority="52"/>
-    <w:lsdException w:name="List Table 1 Light Accent 1" w:uiPriority="46"/>
-    <w:lsdException w:name="List Table 2 Accent 1" w:uiPriority="47"/>
-    <w:lsdException w:name="List Table 3 Accent 1" w:uiPriority="48"/>
-    <w:lsdException w:name="List Table 4 Accent 1" w:uiPriority="49"/>
-    <w:lsdException w:name="List Table 5 Dark Accent 1" w:uiPriority="50"/>
-    <w:lsdException w:name="List Table 6 Colorful Accent 1" w:uiPriority="51"/>
-    <w:lsdException w:name="List Table 7 Colorful Accent 1" w:uiPriority="52"/>
-    <w:lsdException w:name="List Table 1 Light Accent 2" w:uiPriority="46"/>
-    <w:lsdException w:name="List Table 2 Accent 2" w:uiPriority="47"/>
-    <w:lsdException w:name="List Table 3 Accent 2" w:uiPriority="48"/>
-    <w:lsdException w:name="List Table 4 Accent 2" w:uiPriority="49"/>
-    <w:lsdException w:name="List Table 5 Dark Accent 2" w:uiPriority="50"/>
-    <w:lsdException w:name="List Table 6 Colorful Accent 2" w:uiPriority="51"/>
-    <w:lsdException w:name="List Table 7 Colorful Accent 2" w:uiPriority="52"/>
-    <w:lsdException w:name="List Table 1 Light Accent 3" w:uiPriority="46"/>
-    <w:lsdException w:name="List Table 2 Accent 3" w:uiPriority="47"/>
-    <w:lsdException w:name="List Table 3 Accent 3" w:uiPriority="48"/>
-    <w:lsdException w:name="List Table 4 Accent 3" w:uiPriority="49"/>
-    <w:lsdException w:name="List Table 5 Dark Accent 3" w:uiPriority="50"/>
-    <w:lsdException w:name="List Table 6 Colorful Accent 3" w:uiPriority="51"/>
-    <w:lsdException w:name="List Table 7 Colorful Accent 3" w:uiPriority="52"/>
-    <w:lsdException w:name="List Table 1 Light Accent 4" w:uiPriority="46"/>
-    <w:lsdException w:name="List Table 2 Accent 4" w:uiPriority="47"/>
-    <w:lsdException w:name="List Table 3 Accent 4" w:uiPriority="48"/>
-    <w:lsdException w:name="List Table 4 Accent 4" w:uiPriority="49"/>
-    <w:lsdException w:name="List Table 5 Dark Accent 4" w:uiPriority="50"/>
-    <w:lsdException w:name="List Table 6 Colorful Accent 4" w:uiPriority="51"/>
-    <w:lsdException w:name="List Table 7 Colorful Accent 4" w:uiPriority="52"/>
-    <w:lsdException w:name="List Table 1 Light Accent 5" w:uiPriority="46"/>
-    <w:lsdException w:name="List Table 2 Accent 5" w:uiPriority="47"/>
-    <w:lsdException w:name="List Table 3 Accent 5" w:uiPriority="48"/>
-    <w:lsdException w:name="List Table 4 Accent 5" w:uiPriority="49"/>
-    <w:lsdException w:name="List Table 5 Dark Accent 5" w:uiPriority="50"/>
-    <w:lsdException w:name="List Table 6 Colorful Accent 5" w:uiPriority="51"/>
-    <w:lsdException w:name="List Table 7 Colorful Accent 5" w:uiPriority="52"/>
-    <w:lsdException w:name="List Table 1 Light Accent 6" w:uiPriority="46"/>
-    <w:lsdException w:name="List Table 2 Accent 6" w:uiPriority="47"/>
-    <w:lsdException w:name="List Table 3 Accent 6" w:uiPriority="48"/>
-    <w:lsdException w:name="List Table 4 Accent 6" w:uiPriority="49"/>
-    <w:lsdException w:name="List Table 5 Dark Accent 6" w:uiPriority="50"/>
-    <w:lsdException w:name="List Table 6 Colorful Accent 6" w:uiPriority="51"/>
-    <w:lsdException w:name="List Table 7 Colorful Accent 6" w:uiPriority="52"/>
+  <w:latentStyles w:defLockedState="0" w:defUIPriority="99" w:defSemiHidden="1" w:defUnhideWhenUsed="1" w:defQFormat="0" w:count="267">
+    <w:lsdException w:name="Normal" w:semiHidden="0" w:uiPriority="0" w:unhideWhenUsed="0" w:qFormat="1"/>
+    <w:lsdException w:name="heading 1" w:semiHidden="0" w:uiPriority="9" w:unhideWhenUsed="0" w:qFormat="1"/>
+    <w:lsdException w:name="heading 2" w:uiPriority="9" w:qFormat="1"/>
+    <w:lsdException w:name="heading 3" w:uiPriority="9" w:qFormat="1"/>
+    <w:lsdException w:name="heading 4" w:uiPriority="9" w:qFormat="1"/>
+    <w:lsdException w:name="heading 5" w:uiPriority="9" w:qFormat="1"/>
+    <w:lsdException w:name="heading 6" w:uiPriority="9" w:qFormat="1"/>
+    <w:lsdException w:name="heading 7" w:uiPriority="9" w:qFormat="1"/>
+    <w:lsdException w:name="heading 8" w:uiPriority="9" w:qFormat="1"/>
+    <w:lsdException w:name="heading 9" w:uiPriority="9" w:qFormat="1"/>
+    <w:lsdException w:name="toc 1" w:uiPriority="39"/>
+    <w:lsdException w:name="toc 2" w:uiPriority="39"/>
+    <w:lsdException w:name="toc 3" w:uiPriority="39"/>
+    <w:lsdException w:name="toc 4" w:uiPriority="39"/>
+    <w:lsdException w:name="toc 5" w:uiPriority="39"/>
+    <w:lsdException w:name="toc 6" w:uiPriority="39"/>
+    <w:lsdException w:name="toc 7" w:uiPriority="39"/>
+    <w:lsdException w:name="toc 8" w:uiPriority="39"/>
+    <w:lsdException w:name="toc 9" w:uiPriority="39"/>
+    <w:lsdException w:name="caption" w:uiPriority="35" w:qFormat="1"/>
+    <w:lsdException w:name="Title" w:semiHidden="0" w:uiPriority="10" w:unhideWhenUsed="0" w:qFormat="1"/>
+    <w:lsdException w:name="Default Paragraph Font" w:uiPriority="1"/>
+    <w:lsdException w:name="Subtitle" w:semiHidden="0" w:uiPriority="11" w:unhideWhenUsed="0" w:qFormat="1"/>
+    <w:lsdException w:name="Strong" w:semiHidden="0" w:uiPriority="22" w:unhideWhenUsed="0" w:qFormat="1"/>
+    <w:lsdException w:name="Emphasis" w:semiHidden="0" w:uiPriority="20" w:unhideWhenUsed="0" w:qFormat="1"/>
+    <w:lsdException w:name="Table Grid" w:semiHidden="0" w:uiPriority="39" w:unhideWhenUsed="0"/>
+    <w:lsdException w:name="Light Shading" w:semiHidden="0" w:uiPriority="60" w:unhideWhenUsed="0"/>
+    <w:lsdException w:name="Light List" w:semiHidden="0" w:uiPriority="61" w:unhideWhenUsed="0"/>
+    <w:lsdException w:name="Light Grid" w:semiHidden="0" w:uiPriority="62" w:unhideWhenUsed="0"/>
+    <w:lsdException w:name="Medium Shading 1" w:semiHidden="0" w:uiPriority="63" w:unhideWhenUsed="0"/>
+    <w:lsdException w:name="Medium Shading 2" w:semiHidden="0" w:uiPriority="64" w:unhideWhenUsed="0"/>
+    <w:lsdException w:name="Medium List 1" w:semiHidden="0" w:uiPriority="65" w:unhideWhenUsed="0"/>
+    <w:lsdException w:name="Medium List 2" w:semiHidden="0" w:uiPriority="66" w:unhideWhenUsed="0"/>
+    <w:lsdException w:name="Medium Grid 1" w:semiHidden="0" w:uiPriority="67" w:unhideWhenUsed="0"/>
+    <w:lsdException w:name="Medium Grid 2" w:semiHidden="0" w:uiPriority="68" w:unhideWhenUsed="0"/>
+    <w:lsdException w:name="Medium Grid 3" w:semiHidden="0" w:uiPriority="69" w:unhideWhenUsed="0"/>
+    <w:lsdException w:name="Dark List" w:semiHidden="0" w:uiPriority="70" w:unhideWhenUsed="0"/>
+    <w:lsdException w:name="Colorful Shading" w:semiHidden="0" w:uiPriority="71" w:unhideWhenUsed="0"/>
+    <w:lsdException w:name="Colorful List" w:semiHidden="0" w:uiPriority="72" w:unhideWhenUsed="0"/>
+    <w:lsdException w:name="Colorful Grid" w:semiHidden="0" w:uiPriority="73" w:unhideWhenUsed="0"/>
+    <w:lsdException w:name="Light Shading Accent 1" w:semiHidden="0" w:uiPriority="60" w:unhideWhenUsed="0"/>
+    <w:lsdException w:name="Light List Accent 1" w:semiHidden="0" w:uiPriority="61" w:unhideWhenUsed="0"/>
+    <w:lsdException w:name="Light Grid Accent 1" w:semiHidden="0" w:uiPriority="62" w:unhideWhenUsed="0"/>
+    <w:lsdException w:name="Medium Shading 1 Accent 1" w:semiHidden="0" w:uiPriority="63" w:unhideWhenUsed="0"/>
+    <w:lsdException w:name="Medium Shading 2 Accent 1" w:semiHidden="0" w:uiPriority="64" w:unhideWhenUsed="0"/>
+    <w:lsdException w:name="Medium List 1 Accent 1" w:semiHidden="0" w:uiPriority="65" w:unhideWhenUsed="0"/>
+    <w:lsdException w:name="Revision" w:unhideWhenUsed="0"/>
+    <w:lsdException w:name="List Paragraph" w:semiHidden="0" w:unhideWhenUsed="0"/>
+    <w:lsdException w:name="Quote" w:semiHidden="0" w:unhideWhenUsed="0"/>
+    <w:lsdException w:name="Intense Quote" w:semiHidden="0" w:unhideWhenUsed="0"/>
+    <w:lsdException w:name="Medium List 2 Accent 1" w:semiHidden="0" w:uiPriority="66" w:unhideWhenUsed="0"/>
+    <w:lsdException w:name="Medium Grid 1 Accent 1" w:semiHidden="0" w:uiPriority="67" w:unhideWhenUsed="0"/>
+    <w:lsdException w:name="Medium Grid 2 Accent 1" w:semiHidden="0" w:uiPriority="68" w:unhideWhenUsed="0"/>
+    <w:lsdException w:name="Medium Grid 3 Accent 1" w:semiHidden="0" w:uiPriority="69" w:unhideWhenUsed="0"/>
+    <w:lsdException w:name="Dark List Accent 1" w:semiHidden="0" w:uiPriority="70" w:unhideWhenUsed="0"/>
+    <w:lsdException w:name="Colorful Shading Accent 1" w:semiHidden="0" w:uiPriority="71" w:unhideWhenUsed="0"/>
+    <w:lsdException w:name="Colorful List Accent 1" w:semiHidden="0" w:uiPriority="72" w:unhideWhenUsed="0"/>
+    <w:lsdException w:name="Colorful Grid Accent 1" w:semiHidden="0" w:uiPriority="73" w:unhideWhenUsed="0"/>
+    <w:lsdException w:name="Light Shading Accent 2" w:semiHidden="0" w:uiPriority="60" w:unhideWhenUsed="0"/>
+    <w:lsdException w:name="Light List Accent 2" w:semiHidden="0" w:uiPriority="61" w:unhideWhenUsed="0"/>
+    <w:lsdException w:name="Light Grid Accent 2" w:semiHidden="0" w:uiPriority="62" w:unhideWhenUsed="0"/>
+    <w:lsdException w:name="Medium Shading 1 Accent 2" w:semiHidden="0" w:uiPriority="63" w:unhideWhenUsed="0"/>
+    <w:lsdException w:name="Medium Shading 2 Accent 2" w:semiHidden="0" w:uiPriority="64" w:unhideWhenUsed="0"/>
+    <w:lsdException w:name="Medium List 1 Accent 2" w:semiHidden="0" w:uiPriority="65" w:unhideWhenUsed="0"/>
+    <w:lsdException w:name="Medium List 2 Accent 2" w:semiHidden="0" w:uiPriority="66" w:unhideWhenUsed="0"/>
+    <w:lsdException w:name="Medium Grid 1 Accent 2" w:semiHidden="0" w:uiPriority="67" w:unhideWhenUsed="0"/>
+    <w:lsdException w:name="Medium Grid 2 Accent 2" w:semiHidden="0" w:uiPriority="68" w:unhideWhenUsed="0"/>
+    <w:lsdException w:name="Medium Grid 3 Accent 2" w:semiHidden="0" w:uiPriority="69" w:unhideWhenUsed="0"/>
+    <w:lsdException w:name="Dark List Accent 2" w:semiHidden="0" w:uiPriority="70" w:unhideWhenUsed="0"/>
+    <w:lsdException w:name="Colorful Shading Accent 2" w:semiHidden="0" w:uiPriority="71" w:unhideWhenUsed="0"/>
+    <w:lsdException w:name="Colorful List Accent 2" w:semiHidden="0" w:uiPriority="72" w:unhideWhenUsed="0"/>
+    <w:lsdException w:name="Colorful Grid Accent 2" w:semiHidden="0" w:uiPriority="73" w:unhideWhenUsed="0"/>
+    <w:lsdException w:name="Light Shading Accent 3" w:semiHidden="0" w:uiPriority="60" w:unhideWhenUsed="0"/>
+    <w:lsdException w:name="Light List Accent 3" w:semiHidden="0" w:uiPriority="61" w:unhideWhenUsed="0"/>
+    <w:lsdException w:name="Light Grid Accent 3" w:semiHidden="0" w:uiPriority="62" w:unhideWhenUsed="0"/>
+    <w:lsdException w:name="Medium Shading 1 Accent 3" w:semiHidden="0" w:uiPriority="63" w:unhideWhenUsed="0"/>
+    <w:lsdException w:name="Medium Shading 2 Accent 3" w:semiHidden="0" w:uiPriority="64" w:unhideWhenUsed="0"/>
+    <w:lsdException w:name="Medium List 1 Accent 3" w:semiHidden="0" w:uiPriority="65" w:unhideWhenUsed="0"/>
+    <w:lsdException w:name="Medium List 2 Accent 3" w:semiHidden="0" w:uiPriority="66" w:unhideWhenUsed="0"/>
+    <w:lsdException w:name="Medium Grid 1 Accent 3" w:semiHidden="0" w:uiPriority="67" w:unhideWhenUsed="0"/>
+    <w:lsdException w:name="Medium Grid 2 Accent 3" w:semiHidden="0" w:uiPriority="68" w:unhideWhenUsed="0"/>
+    <w:lsdException w:name="Medium Grid 3 Accent 3" w:semiHidden="0" w:uiPriority="69" w:unhideWhenUsed="0"/>
+    <w:lsdException w:name="Dark List Accent 3" w:semiHidden="0" w:uiPriority="70" w:unhideWhenUsed="0"/>
+    <w:lsdException w:name="Colorful Shading Accent 3" w:semiHidden="0" w:uiPriority="71" w:unhideWhenUsed="0"/>
+    <w:lsdException w:name="Colorful List Accent 3" w:semiHidden="0" w:uiPriority="72" w:unhideWhenUsed="0"/>
+    <w:lsdException w:name="Colorful Grid Accent 3" w:semiHidden="0" w:uiPriority="73" w:unhideWhenUsed="0"/>
+    <w:lsdException w:name="Light Shading Accent 4" w:semiHidden="0" w:uiPriority="60" w:unhideWhenUsed="0"/>
+    <w:lsdException w:name="Light List Accent 4" w:semiHidden="0" w:uiPriority="61" w:unhideWhenUsed="0"/>
+    <w:lsdException w:name="Light Grid Accent 4" w:semiHidden="0" w:uiPriority="62" w:unhideWhenUsed="0"/>
+    <w:lsdException w:name="Medium Shading 1 Accent 4" w:semiHidden="0" w:uiPriority="63" w:unhideWhenUsed="0"/>
+    <w:lsdException w:name="Medium Shading 2 Accent 4" w:semiHidden="0" w:uiPriority="64" w:unhideWhenUsed="0"/>
+    <w:lsdException w:name="Medium List 1 Accent 4" w:semiHidden="0" w:uiPriority="65" w:unhideWhenUsed="0"/>
+    <w:lsdException w:name="Medium List 2 Accent 4" w:semiHidden="0" w:uiPriority="66" w:unhideWhenUsed="0"/>
+    <w:lsdException w:name="Medium Grid 1 Accent 4" w:semiHidden="0" w:uiPriority="67" w:unhideWhenUsed="0"/>
+    <w:lsdException w:name="Medium Grid 2 Accent 4" w:semiHidden="0" w:uiPriority="68" w:unhideWhenUsed="0"/>
+    <w:lsdException w:name="Medium Grid 3 Accent 4" w:semiHidden="0" w:uiPriority="69" w:unhideWhenUsed="0"/>
+    <w:lsdException w:name="Dark List Accent 4" w:semiHidden="0" w:uiPriority="70" w:unhideWhenUsed="0"/>
+    <w:lsdException w:name="Colorful Shading Accent 4" w:semiHidden="0" w:uiPriority="71" w:unhideWhenUsed="0"/>
+    <w:lsdException w:name="Colorful List Accent 4" w:semiHidden="0" w:uiPriority="72" w:unhideWhenUsed="0"/>
+    <w:lsdException w:name="Colorful Grid Accent 4" w:semiHidden="0" w:uiPriority="73" w:unhideWhenUsed="0"/>
+    <w:lsdException w:name="Light Shading Accent 5" w:semiHidden="0" w:uiPriority="60" w:unhideWhenUsed="0"/>
+    <w:lsdException w:name="Light List Accent 5" w:semiHidden="0" w:uiPriority="61" w:unhideWhenUsed="0"/>
+    <w:lsdException w:name="Light Grid Accent 5" w:semiHidden="0" w:uiPriority="62" w:unhideWhenUsed="0"/>
+    <w:lsdException w:name="Medium Shading 1 Accent 5" w:semiHidden="0" w:uiPriority="63" w:unhideWhenUsed="0"/>
+    <w:lsdException w:name="Medium Shading 2 Accent 5" w:semiHidden="0" w:uiPriority="64" w:unhideWhenUsed="0"/>
+    <w:lsdException w:name="Medium List 1 Accent 5" w:semiHidden="0" w:uiPriority="65" w:unhideWhenUsed="0"/>
+    <w:lsdException w:name="Medium List 2 Accent 5" w:semiHidden="0" w:uiPriority="66" w:unhideWhenUsed="0"/>
+    <w:lsdException w:name="Medium Grid 1 Accent 5" w:semiHidden="0" w:uiPriority="67" w:unhideWhenUsed="0"/>
+    <w:lsdException w:name="Medium Grid 2 Accent 5" w:semiHidden="0" w:uiPriority="68" w:unhideWhenUsed="0"/>
+    <w:lsdException w:name="Medium Grid 3 Accent 5" w:semiHidden="0" w:uiPriority="69" w:unhideWhenUsed="0"/>
+    <w:lsdException w:name="Dark List Accent 5" w:semiHidden="0" w:uiPriority="70" w:unhideWhenUsed="0"/>
+    <w:lsdException w:name="Colorful Shading Accent 5" w:semiHidden="0" w:uiPriority="71" w:unhideWhenUsed="0"/>
+    <w:lsdException w:name="Colorful List Accent 5" w:semiHidden="0" w:uiPriority="72" w:unhideWhenUsed="0"/>
+    <w:lsdException w:name="Colorful Grid Accent 5" w:semiHidden="0" w:uiPriority="73" w:unhideWhenUsed="0"/>
+    <w:lsdException w:name="Light Shading Accent 6" w:semiHidden="0" w:uiPriority="60" w:unhideWhenUsed="0"/>
+    <w:lsdException w:name="Light List Accent 6" w:semiHidden="0" w:uiPriority="61" w:unhideWhenUsed="0"/>
+    <w:lsdException w:name="Light Grid Accent 6" w:semiHidden="0" w:uiPriority="62" w:unhideWhenUsed="0"/>
+    <w:lsdException w:name="Medium Shading 1 Accent 6" w:semiHidden="0" w:uiPriority="63" w:unhideWhenUsed="0"/>
+    <w:lsdException w:name="Medium Shading 2 Accent 6" w:semiHidden="0" w:uiPriority="64" w:unhideWhenUsed="0"/>
+    <w:lsdException w:name="Medium List 1 Accent 6" w:semiHidden="0" w:uiPriority="65" w:unhideWhenUsed="0"/>
+    <w:lsdException w:name="Medium List 2 Accent 6" w:semiHidden="0" w:uiPriority="66" w:unhideWhenUsed="0"/>
+    <w:lsdException w:name="Medium Grid 1 Accent 6" w:semiHidden="0" w:uiPriority="67" w:unhideWhenUsed="0"/>
+    <w:lsdException w:name="Medium Grid 2 Accent 6" w:semiHidden="0" w:uiPriority="68" w:unhideWhenUsed="0"/>
+    <w:lsdException w:name="Medium Grid 3 Accent 6" w:semiHidden="0" w:uiPriority="69" w:unhideWhenUsed="0"/>
+    <w:lsdException w:name="Dark List Accent 6" w:semiHidden="0" w:uiPriority="70" w:unhideWhenUsed="0"/>
+    <w:lsdException w:name="Colorful Shading Accent 6" w:semiHidden="0" w:uiPriority="71" w:unhideWhenUsed="0"/>
+    <w:lsdException w:name="Colorful List Accent 6" w:semiHidden="0" w:uiPriority="72" w:unhideWhenUsed="0"/>
+    <w:lsdException w:name="Colorful Grid Accent 6" w:semiHidden="0" w:uiPriority="73" w:unhideWhenUsed="0"/>
+    <w:lsdException w:name="Subtle Emphasis" w:semiHidden="0" w:uiPriority="19" w:unhideWhenUsed="0" w:qFormat="1"/>
+    <w:lsdException w:name="Intense Emphasis" w:semiHidden="0" w:uiPriority="21" w:unhideWhenUsed="0" w:qFormat="1"/>
+    <w:lsdException w:name="Subtle Reference" w:semiHidden="0" w:uiPriority="31" w:unhideWhenUsed="0" w:qFormat="1"/>
+    <w:lsdException w:name="Intense Reference" w:semiHidden="0" w:uiPriority="32" w:unhideWhenUsed="0" w:qFormat="1"/>
+    <w:lsdException w:name="Book Title" w:semiHidden="0" w:uiPriority="33" w:unhideWhenUsed="0" w:qFormat="1"/>
+    <w:lsdException w:name="Bibliography" w:uiPriority="37"/>
+    <w:lsdException w:name="TOC Heading" w:uiPriority="39" w:qFormat="1"/>
+  </w:latentStyles>
+  <w:style w:type="paragraph" w:default="1" w:styleId="a">
+    <w:name w:val="Normal"/>
+    <w:qFormat/>
+    <w:rPr>
+      <w:rFonts w:eastAsiaTheme="minorEastAsia"/>
+      <w:sz w:val="24"/>
+      <w:szCs w:val="24"/>
+    </w:rPr>
+  </w:style>
+  <w:style w:type="character" w:default="1" w:styleId="a0">
+    <w:name w:val="Default Paragraph Font"/>
+    <w:uiPriority w:val="1"/>
+    <w:semiHidden/>
+    <w:unhideWhenUsed/>
+  </w:style>
+  <w:style w:type="table" w:default="1" w:styleId="a1">
+    <w:name w:val="Normal Table"/>
+    <w:uiPriority w:val="99"/>
+    <w:semiHidden/>
+    <w:unhideWhenUsed/>
+    <w:tblPr>
+      <w:tblInd w:w="0" w:type="dxa"/>
+      <w:tblCellMar>
+        <w:top w:w="0" w:type="dxa"/>
+        <w:left w:w="108" w:type="dxa"/>
+        <w:bottom w:w="0" w:type="dxa"/>
+        <w:right w:w="108" w:type="dxa"/>
+      </w:tblCellMar>
+    </w:tblPr>
+  </w:style>
+  <w:style w:type="numbering" w:default="1" w:styleId="a2">
+    <w:name w:val="No List"/>
+    <w:uiPriority w:val="99"/>
+    <w:semiHidden/>
+    <w:unhideWhenUsed/>
+  </w:style>
+  <w:style w:type="character" w:styleId="a3">
+    <w:name w:val="Strong"/>
+    <w:basedOn w:val="a0"/>
+    <w:uiPriority w:val="22"/>
+    <w:qFormat/>
+    <w:rPr>
+      <w:b/>
+    </w:rPr>
+  </w:style>
+  <w:style w:type="table" w:styleId="a4">
+    <w:name w:val="Table Grid"/>
+    <w:basedOn w:val="a1"/>
+    <w:uiPriority w:val="39"/>
+    <w:tblPr>
+      <w:tblInd w:w="0" w:type="dxa"/>
+      <w:tblBorders>
+        <w:top w:val="single" w:sz="4" w:space="0" w:color="auto"/>
+        <w:left w:val="single" w:sz="4" w:space="0" w:color="auto"/>
+        <w:bottom w:val="single" w:sz="4" w:space="0" w:color="auto"/>
+        <w:right w:val="single" w:sz="4" w:space="0" w:color="auto"/>
+        <w:insideH w:val="single" w:sz="4" w:space="0" w:color="auto"/>
+        <w:insideV w:val="single" w:sz="4" w:space="0" w:color="auto"/>
+      </w:tblBorders>
+      <w:tblCellMar>
+        <w:top w:w="0" w:type="dxa"/>
+        <w:left w:w="108" w:type="dxa"/>
+        <w:bottom w:w="0" w:type="dxa"/>
+        <w:right w:w="108" w:type="dxa"/>
+      </w:tblCellMar>
+    </w:tblPr>
+  </w:style>
+</w:styles>
+</file>
+
+<file path=word/stylesWithEffects.xml><?xml version="1.0" encoding="utf-8"?>
+<w:styles xmlns:wpc="http://schemas.microsoft.com/office/word/2010/wordprocessingCanvas" xmlns:mc="http://schemas.openxmlformats.org/markup-compatibility/2006" xmlns:o="urn:schemas-microsoft-com:office:office" xmlns:r="http://schemas.openxmlformats.org/officeDocument/2006/relationships" xmlns:m="http://schemas.openxmlformats.org/officeDocument/2006/math" xmlns:v="urn:schemas-microsoft-com:vml" xmlns:wp14="http://schemas.microsoft.com/office/word/2010/wordprocessingDrawing" xmlns:wp="http://schemas.openxmlformats.org/drawingml/2006/wordprocessingDrawing" xmlns:w10="urn:schemas-microsoft-com:office:word" xmlns:w="http://schemas.openxmlformats.org/wordprocessingml/2006/main" xmlns:w14="http://schemas.microsoft.com/office/word/2010/wordml" xmlns:wpg="http://schemas.microsoft.com/office/word/2010/wordprocessingGroup" xmlns:wpi="http://schemas.microsoft.com/office/word/2010/wordprocessingInk" xmlns:wne="http://schemas.microsoft.com/office/word/2006/wordml" xmlns:wps="http://schemas.microsoft.com/office/word/2010/wordprocessingShape" mc:Ignorable="w14 wp14">
+  <w:docDefaults>
+    <w:rPrDefault>
+      <w:rPr>
+        <w:rFonts w:ascii="Times New Roman" w:eastAsia="宋体" w:hAnsi="Times New Roman" w:cs="Times New Roman"/>
+        <w:lang w:val="en-US" w:eastAsia="zh-CN" w:bidi="ar-SA"/>
+      </w:rPr>
+    </w:rPrDefault>
+    <w:pPrDefault/>
+  </w:docDefaults>
+  <w:latentStyles w:defLockedState="0" w:defUIPriority="99" w:defSemiHidden="1" w:defUnhideWhenUsed="1" w:defQFormat="0" w:count="267">
+    <w:lsdException w:name="Normal" w:semiHidden="0" w:uiPriority="0" w:unhideWhenUsed="0" w:qFormat="1"/>
+    <w:lsdException w:name="heading 1" w:semiHidden="0" w:uiPriority="9" w:unhideWhenUsed="0" w:qFormat="1"/>
+    <w:lsdException w:name="heading 2" w:uiPriority="9" w:qFormat="1"/>
+    <w:lsdException w:name="heading 3" w:uiPriority="9" w:qFormat="1"/>
+    <w:lsdException w:name="heading 4" w:uiPriority="9" w:qFormat="1"/>
+    <w:lsdException w:name="heading 5" w:uiPriority="9" w:qFormat="1"/>
+    <w:lsdException w:name="heading 6" w:uiPriority="9" w:qFormat="1"/>
+    <w:lsdException w:name="heading 7" w:uiPriority="9" w:qFormat="1"/>
+    <w:lsdException w:name="heading 8" w:uiPriority="9" w:qFormat="1"/>
+    <w:lsdException w:name="heading 9" w:uiPriority="9" w:qFormat="1"/>
+    <w:lsdException w:name="toc 1" w:uiPriority="39"/>
+    <w:lsdException w:name="toc 2" w:uiPriority="39"/>
+    <w:lsdException w:name="toc 3" w:uiPriority="39"/>
+    <w:lsdException w:name="toc 4" w:uiPriority="39"/>
+    <w:lsdException w:name="toc 5" w:uiPriority="39"/>
+    <w:lsdException w:name="toc 6" w:uiPriority="39"/>
+    <w:lsdException w:name="toc 7" w:uiPriority="39"/>
+    <w:lsdException w:name="toc 8" w:uiPriority="39"/>
+    <w:lsdException w:name="toc 9" w:uiPriority="39"/>
+    <w:lsdException w:name="caption" w:uiPriority="35" w:qFormat="1"/>
+    <w:lsdException w:name="Title" w:semiHidden="0" w:uiPriority="10" w:unhideWhenUsed="0" w:qFormat="1"/>
+    <w:lsdException w:name="Default Paragraph Font" w:uiPriority="1"/>
+    <w:lsdException w:name="Subtitle" w:semiHidden="0" w:uiPriority="11" w:unhideWhenUsed="0" w:qFormat="1"/>
+    <w:lsdException w:name="Strong" w:semiHidden="0" w:uiPriority="22" w:unhideWhenUsed="0" w:qFormat="1"/>
+    <w:lsdException w:name="Emphasis" w:semiHidden="0" w:uiPriority="20" w:unhideWhenUsed="0" w:qFormat="1"/>
+    <w:lsdException w:name="Table Grid" w:semiHidden="0" w:uiPriority="39" w:unhideWhenUsed="0"/>
+    <w:lsdException w:name="Light Shading" w:semiHidden="0" w:uiPriority="60" w:unhideWhenUsed="0"/>
+    <w:lsdException w:name="Light List" w:semiHidden="0" w:uiPriority="61" w:unhideWhenUsed="0"/>
+    <w:lsdException w:name="Light Grid" w:semiHidden="0" w:uiPriority="62" w:unhideWhenUsed="0"/>
+    <w:lsdException w:name="Medium Shading 1" w:semiHidden="0" w:uiPriority="63" w:unhideWhenUsed="0"/>
+    <w:lsdException w:name="Medium Shading 2" w:semiHidden="0" w:uiPriority="64" w:unhideWhenUsed="0"/>
+    <w:lsdException w:name="Medium List 1" w:semiHidden="0" w:uiPriority="65" w:unhideWhenUsed="0"/>
+    <w:lsdException w:name="Medium List 2" w:semiHidden="0" w:uiPriority="66" w:unhideWhenUsed="0"/>
+    <w:lsdException w:name="Medium Grid 1" w:semiHidden="0" w:uiPriority="67" w:unhideWhenUsed="0"/>
+    <w:lsdException w:name="Medium Grid 2" w:semiHidden="0" w:uiPriority="68" w:unhideWhenUsed="0"/>
+    <w:lsdException w:name="Medium Grid 3" w:semiHidden="0" w:uiPriority="69" w:unhideWhenUsed="0"/>
+    <w:lsdException w:name="Dark List" w:semiHidden="0" w:uiPriority="70" w:unhideWhenUsed="0"/>
+    <w:lsdException w:name="Colorful Shading" w:semiHidden="0" w:uiPriority="71" w:unhideWhenUsed="0"/>
+    <w:lsdException w:name="Colorful List" w:semiHidden="0" w:uiPriority="72" w:unhideWhenUsed="0"/>
+    <w:lsdException w:name="Colorful Grid" w:semiHidden="0" w:uiPriority="73" w:unhideWhenUsed="0"/>
+    <w:lsdException w:name="Light Shading Accent 1" w:semiHidden="0" w:uiPriority="60" w:unhideWhenUsed="0"/>
+    <w:lsdException w:name="Light List Accent 1" w:semiHidden="0" w:uiPriority="61" w:unhideWhenUsed="0"/>
+    <w:lsdException w:name="Light Grid Accent 1" w:semiHidden="0" w:uiPriority="62" w:unhideWhenUsed="0"/>
+    <w:lsdException w:name="Medium Shading 1 Accent 1" w:semiHidden="0" w:uiPriority="63" w:unhideWhenUsed="0"/>
+    <w:lsdException w:name="Medium Shading 2 Accent 1" w:semiHidden="0" w:uiPriority="64" w:unhideWhenUsed="0"/>
+    <w:lsdException w:name="Medium List 1 Accent 1" w:semiHidden="0" w:uiPriority="65" w:unhideWhenUsed="0"/>
+    <w:lsdException w:name="Revision" w:unhideWhenUsed="0"/>
+    <w:lsdException w:name="List Paragraph" w:semiHidden="0" w:unhideWhenUsed="0"/>
+    <w:lsdException w:name="Quote" w:semiHidden="0" w:unhideWhenUsed="0"/>
+    <w:lsdException w:name="Intense Quote" w:semiHidden="0" w:unhideWhenUsed="0"/>
+    <w:lsdException w:name="Medium List 2 Accent 1" w:semiHidden="0" w:uiPriority="66" w:unhideWhenUsed="0"/>
+    <w:lsdException w:name="Medium Grid 1 Accent 1" w:semiHidden="0" w:uiPriority="67" w:unhideWhenUsed="0"/>
+    <w:lsdException w:name="Medium Grid 2 Accent 1" w:semiHidden="0" w:uiPriority="68" w:unhideWhenUsed="0"/>
+    <w:lsdException w:name="Medium Grid 3 Accent 1" w:semiHidden="0" w:uiPriority="69" w:unhideWhenUsed="0"/>
+    <w:lsdException w:name="Dark List Accent 1" w:semiHidden="0" w:uiPriority="70" w:unhideWhenUsed="0"/>
+    <w:lsdException w:name="Colorful Shading Accent 1" w:semiHidden="0" w:uiPriority="71" w:unhideWhenUsed="0"/>
+    <w:lsdException w:name="Colorful List Accent 1" w:semiHidden="0" w:uiPriority="72" w:unhideWhenUsed="0"/>
+    <w:lsdException w:name="Colorful Grid Accent 1" w:semiHidden="0" w:uiPriority="73" w:unhideWhenUsed="0"/>
+    <w:lsdException w:name="Light Shading Accent 2" w:semiHidden="0" w:uiPriority="60" w:unhideWhenUsed="0"/>
+    <w:lsdException w:name="Light List Accent 2" w:semiHidden="0" w:uiPriority="61" w:unhideWhenUsed="0"/>
+    <w:lsdException w:name="Light Grid Accent 2" w:semiHidden="0" w:uiPriority="62" w:unhideWhenUsed="0"/>
+    <w:lsdException w:name="Medium Shading 1 Accent 2" w:semiHidden="0" w:uiPriority="63" w:unhideWhenUsed="0"/>
+    <w:lsdException w:name="Medium Shading 2 Accent 2" w:semiHidden="0" w:uiPriority="64" w:unhideWhenUsed="0"/>
+    <w:lsdException w:name="Medium List 1 Accent 2" w:semiHidden="0" w:uiPriority="65" w:unhideWhenUsed="0"/>
+    <w:lsdException w:name="Medium List 2 Accent 2" w:semiHidden="0" w:uiPriority="66" w:unhideWhenUsed="0"/>
+    <w:lsdException w:name="Medium Grid 1 Accent 2" w:semiHidden="0" w:uiPriority="67" w:unhideWhenUsed="0"/>
+    <w:lsdException w:name="Medium Grid 2 Accent 2" w:semiHidden="0" w:uiPriority="68" w:unhideWhenUsed="0"/>
+    <w:lsdException w:name="Medium Grid 3 Accent 2" w:semiHidden="0" w:uiPriority="69" w:unhideWhenUsed="0"/>
+    <w:lsdException w:name="Dark List Accent 2" w:semiHidden="0" w:uiPriority="70" w:unhideWhenUsed="0"/>
+    <w:lsdException w:name="Colorful Shading Accent 2" w:semiHidden="0" w:uiPriority="71" w:unhideWhenUsed="0"/>
+    <w:lsdException w:name="Colorful List Accent 2" w:semiHidden="0" w:uiPriority="72" w:unhideWhenUsed="0"/>
+    <w:lsdException w:name="Colorful Grid Accent 2" w:semiHidden="0" w:uiPriority="73" w:unhideWhenUsed="0"/>
+    <w:lsdException w:name="Light Shading Accent 3" w:semiHidden="0" w:uiPriority="60" w:unhideWhenUsed="0"/>
+    <w:lsdException w:name="Light List Accent 3" w:semiHidden="0" w:uiPriority="61" w:unhideWhenUsed="0"/>
+    <w:lsdException w:name="Light Grid Accent 3" w:semiHidden="0" w:uiPriority="62" w:unhideWhenUsed="0"/>
+    <w:lsdException w:name="Medium Shading 1 Accent 3" w:semiHidden="0" w:uiPriority="63" w:unhideWhenUsed="0"/>
+    <w:lsdException w:name="Medium Shading 2 Accent 3" w:semiHidden="0" w:uiPriority="64" w:unhideWhenUsed="0"/>
+    <w:lsdException w:name="Medium List 1 Accent 3" w:semiHidden="0" w:uiPriority="65" w:unhideWhenUsed="0"/>
+    <w:lsdException w:name="Medium List 2 Accent 3" w:semiHidden="0" w:uiPriority="66" w:unhideWhenUsed="0"/>
+    <w:lsdException w:name="Medium Grid 1 Accent 3" w:semiHidden="0" w:uiPriority="67" w:unhideWhenUsed="0"/>
+    <w:lsdException w:name="Medium Grid 2 Accent 3" w:semiHidden="0" w:uiPriority="68" w:unhideWhenUsed="0"/>
+    <w:lsdException w:name="Medium Grid 3 Accent 3" w:semiHidden="0" w:uiPriority="69" w:unhideWhenUsed="0"/>
+    <w:lsdException w:name="Dark List Accent 3" w:semiHidden="0" w:uiPriority="70" w:unhideWhenUsed="0"/>
+    <w:lsdException w:name="Colorful Shading Accent 3" w:semiHidden="0" w:uiPriority="71" w:unhideWhenUsed="0"/>
+    <w:lsdException w:name="Colorful List Accent 3" w:semiHidden="0" w:uiPriority="72" w:unhideWhenUsed="0"/>
+    <w:lsdException w:name="Colorful Grid Accent 3" w:semiHidden="0" w:uiPriority="73" w:unhideWhenUsed="0"/>
+    <w:lsdException w:name="Light Shading Accent 4" w:semiHidden="0" w:uiPriority="60" w:unhideWhenUsed="0"/>
+    <w:lsdException w:name="Light List Accent 4" w:semiHidden="0" w:uiPriority="61" w:unhideWhenUsed="0"/>
+    <w:lsdException w:name="Light Grid Accent 4" w:semiHidden="0" w:uiPriority="62" w:unhideWhenUsed="0"/>
+    <w:lsdException w:name="Medium Shading 1 Accent 4" w:semiHidden="0" w:uiPriority="63" w:unhideWhenUsed="0"/>
+    <w:lsdException w:name="Medium Shading 2 Accent 4" w:semiHidden="0" w:uiPriority="64" w:unhideWhenUsed="0"/>
+    <w:lsdException w:name="Medium List 1 Accent 4" w:semiHidden="0" w:uiPriority="65" w:unhideWhenUsed="0"/>
+    <w:lsdException w:name="Medium List 2 Accent 4" w:semiHidden="0" w:uiPriority="66" w:unhideWhenUsed="0"/>
+    <w:lsdException w:name="Medium Grid 1 Accent 4" w:semiHidden="0" w:uiPriority="67" w:unhideWhenUsed="0"/>
+    <w:lsdException w:name="Medium Grid 2 Accent 4" w:semiHidden="0" w:uiPriority="68" w:unhideWhenUsed="0"/>
+    <w:lsdException w:name="Medium Grid 3 Accent 4" w:semiHidden="0" w:uiPriority="69" w:unhideWhenUsed="0"/>
+    <w:lsdException w:name="Dark List Accent 4" w:semiHidden="0" w:uiPriority="70" w:unhideWhenUsed="0"/>
+    <w:lsdException w:name="Colorful Shading Accent 4" w:semiHidden="0" w:uiPriority="71" w:unhideWhenUsed="0"/>
+    <w:lsdException w:name="Colorful List Accent 4" w:semiHidden="0" w:uiPriority="72" w:unhideWhenUsed="0"/>
+    <w:lsdException w:name="Colorful Grid Accent 4" w:semiHidden="0" w:uiPriority="73" w:unhideWhenUsed="0"/>
+    <w:lsdException w:name="Light Shading Accent 5" w:semiHidden="0" w:uiPriority="60" w:unhideWhenUsed="0"/>
+    <w:lsdException w:name="Light List Accent 5" w:semiHidden="0" w:uiPriority="61" w:unhideWhenUsed="0"/>
+    <w:lsdException w:name="Light Grid Accent 5" w:semiHidden="0" w:uiPriority="62" w:unhideWhenUsed="0"/>
+    <w:lsdException w:name="Medium Shading 1 Accent 5" w:semiHidden="0" w:uiPriority="63" w:unhideWhenUsed="0"/>
+    <w:lsdException w:name="Medium Shading 2 Accent 5" w:semiHidden="0" w:uiPriority="64" w:unhideWhenUsed="0"/>
+    <w:lsdException w:name="Medium List 1 Accent 5" w:semiHidden="0" w:uiPriority="65" w:unhideWhenUsed="0"/>
+    <w:lsdException w:name="Medium List 2 Accent 5" w:semiHidden="0" w:uiPriority="66" w:unhideWhenUsed="0"/>
+    <w:lsdException w:name="Medium Grid 1 Accent 5" w:semiHidden="0" w:uiPriority="67" w:unhideWhenUsed="0"/>
+    <w:lsdException w:name="Medium Grid 2 Accent 5" w:semiHidden="0" w:uiPriority="68" w:unhideWhenUsed="0"/>
+    <w:lsdException w:name="Medium Grid 3 Accent 5" w:semiHidden="0" w:uiPriority="69" w:unhideWhenUsed="0"/>
+    <w:lsdException w:name="Dark List Accent 5" w:semiHidden="0" w:uiPriority="70" w:unhideWhenUsed="0"/>
+    <w:lsdException w:name="Colorful Shading Accent 5" w:semiHidden="0" w:uiPriority="71" w:unhideWhenUsed="0"/>
+    <w:lsdException w:name="Colorful List Accent 5" w:semiHidden="0" w:uiPriority="72" w:unhideWhenUsed="0"/>
+    <w:lsdException w:name="Colorful Grid Accent 5" w:semiHidden="0" w:uiPriority="73" w:unhideWhenUsed="0"/>
+    <w:lsdException w:name="Light Shading Accent 6" w:semiHidden="0" w:uiPriority="60" w:unhideWhenUsed="0"/>
+    <w:lsdException w:name="Light List Accent 6" w:semiHidden="0" w:uiPriority="61" w:unhideWhenUsed="0"/>
+    <w:lsdException w:name="Light Grid Accent 6" w:semiHidden="0" w:uiPriority="62" w:unhideWhenUsed="0"/>
+    <w:lsdException w:name="Medium Shading 1 Accent 6" w:semiHidden="0" w:uiPriority="63" w:unhideWhenUsed="0"/>
+    <w:lsdException w:name="Medium Shading 2 Accent 6" w:semiHidden="0" w:uiPriority="64" w:unhideWhenUsed="0"/>
+    <w:lsdException w:name="Medium List 1 Accent 6" w:semiHidden="0" w:uiPriority="65" w:unhideWhenUsed="0"/>
+    <w:lsdException w:name="Medium List 2 Accent 6" w:semiHidden="0" w:uiPriority="66" w:unhideWhenUsed="0"/>
+    <w:lsdException w:name="Medium Grid 1 Accent 6" w:semiHidden="0" w:uiPriority="67" w:unhideWhenUsed="0"/>
+    <w:lsdException w:name="Medium Grid 2 Accent 6" w:semiHidden="0" w:uiPriority="68" w:unhideWhenUsed="0"/>
+    <w:lsdException w:name="Medium Grid 3 Accent 6" w:semiHidden="0" w:uiPriority="69" w:unhideWhenUsed="0"/>
+    <w:lsdException w:name="Dark List Accent 6" w:semiHidden="0" w:uiPriority="70" w:unhideWhenUsed="0"/>
+    <w:lsdException w:name="Colorful Shading Accent 6" w:semiHidden="0" w:uiPriority="71" w:unhideWhenUsed="0"/>
+    <w:lsdException w:name="Colorful List Accent 6" w:semiHidden="0" w:uiPriority="72" w:unhideWhenUsed="0"/>
+    <w:lsdException w:name="Colorful Grid Accent 6" w:semiHidden="0" w:uiPriority="73" w:unhideWhenUsed="0"/>
+    <w:lsdException w:name="Subtle Emphasis" w:semiHidden="0" w:uiPriority="19" w:unhideWhenUsed="0" w:qFormat="1"/>
+    <w:lsdException w:name="Intense Emphasis" w:semiHidden="0" w:uiPriority="21" w:unhideWhenUsed="0" w:qFormat="1"/>
+    <w:lsdException w:name="Subtle Reference" w:semiHidden="0" w:uiPriority="31" w:unhideWhenUsed="0" w:qFormat="1"/>
+    <w:lsdException w:name="Intense Reference" w:semiHidden="0" w:uiPriority="32" w:unhideWhenUsed="0" w:qFormat="1"/>
+    <w:lsdException w:name="Book Title" w:semiHidden="0" w:uiPriority="33" w:unhideWhenUsed="0" w:qFormat="1"/>
+    <w:lsdException w:name="Bibliography" w:uiPriority="37"/>
+    <w:lsdException w:name="TOC Heading" w:uiPriority="39" w:qFormat="1"/>
   </w:latentStyles>
   <w:style w:type="paragraph" w:default="1" w:styleId="a">
     <w:name w:val="Normal"/>

--- a/总评评审意见单.docx
+++ b/总评评审意见单.docx
@@ -1,6 +1,6 @@
 
 <file path=word/document.xml><?xml version="1.0" encoding="utf-8"?>
-<w:document xmlns:wpc="http://schemas.microsoft.com/office/word/2010/wordprocessingCanvas" xmlns:mc="http://schemas.openxmlformats.org/markup-compatibility/2006" xmlns:o="urn:schemas-microsoft-com:office:office" xmlns:r="http://schemas.openxmlformats.org/officeDocument/2006/relationships" xmlns:m="http://schemas.openxmlformats.org/officeDocument/2006/math" xmlns:v="urn:schemas-microsoft-com:vml" xmlns:wp14="http://schemas.microsoft.com/office/word/2010/wordprocessingDrawing" xmlns:wp="http://schemas.openxmlformats.org/drawingml/2006/wordprocessingDrawing" xmlns:w10="urn:schemas-microsoft-com:office:word" xmlns:w="http://schemas.openxmlformats.org/wordprocessingml/2006/main" xmlns:w14="http://schemas.microsoft.com/office/word/2010/wordml" xmlns:wpg="http://schemas.microsoft.com/office/word/2010/wordprocessingGroup" xmlns:wpi="http://schemas.microsoft.com/office/word/2010/wordprocessingInk" xmlns:wne="http://schemas.microsoft.com/office/word/2006/wordml" xmlns:wps="http://schemas.microsoft.com/office/word/2010/wordprocessingShape" mc:Ignorable="w14 wp14">
+<w:document xmlns:wpc="http://schemas.microsoft.com/office/word/2010/wordprocessingCanvas" xmlns:cx="http://schemas.microsoft.com/office/drawing/2014/chartex" xmlns:mc="http://schemas.openxmlformats.org/markup-compatibility/2006" xmlns:o="urn:schemas-microsoft-com:office:office" xmlns:r="http://schemas.openxmlformats.org/officeDocument/2006/relationships" xmlns:m="http://schemas.openxmlformats.org/officeDocument/2006/math" xmlns:v="urn:schemas-microsoft-com:vml" xmlns:wp14="http://schemas.microsoft.com/office/word/2010/wordprocessingDrawing" xmlns:wp="http://schemas.openxmlformats.org/drawingml/2006/wordprocessingDrawing" xmlns:w10="urn:schemas-microsoft-com:office:word" xmlns:w="http://schemas.openxmlformats.org/wordprocessingml/2006/main" xmlns:w14="http://schemas.microsoft.com/office/word/2010/wordml" xmlns:w15="http://schemas.microsoft.com/office/word/2012/wordml" xmlns:w16se="http://schemas.microsoft.com/office/word/2015/wordml/symex" xmlns:wpg="http://schemas.microsoft.com/office/word/2010/wordprocessingGroup" xmlns:wpi="http://schemas.microsoft.com/office/word/2010/wordprocessingInk" xmlns:wne="http://schemas.microsoft.com/office/word/2006/wordml" xmlns:wps="http://schemas.microsoft.com/office/word/2010/wordprocessingShape" mc:Ignorable="w14 w15 w16se wp14">
   <w:background w:color="FFFFFF"/>
   <w:body>
     <w:p>
@@ -218,6 +218,12 @@
             <w:pPr>
               <w:jc w:val="center"/>
             </w:pPr>
+            <w:r>
+              <w:rPr>
+                <w:rFonts w:hint="eastAsia"/>
+              </w:rPr>
+              <w:t>不予处理</w:t>
+            </w:r>
           </w:p>
         </w:tc>
       </w:tr>
@@ -385,6 +391,12 @@
             <w:pPr>
               <w:jc w:val="center"/>
             </w:pPr>
+            <w:r>
+              <w:rPr>
+                <w:rFonts w:hint="eastAsia"/>
+              </w:rPr>
+              <w:t>不予处理</w:t>
+            </w:r>
           </w:p>
         </w:tc>
       </w:tr>
@@ -924,11 +936,9 @@
             <w:r>
               <w:t>可参考测试结果</w:t>
             </w:r>
-            <w:proofErr w:type="spellStart"/>
             <w:r>
               <w:t>ppt</w:t>
             </w:r>
-            <w:proofErr w:type="spellEnd"/>
             <w:r>
               <w:t>和讲解</w:t>
             </w:r>
@@ -1234,6 +1244,18 @@
             <w:pPr>
               <w:jc w:val="center"/>
             </w:pPr>
+            <w:r>
+              <w:rPr>
+                <w:rFonts w:hint="eastAsia"/>
+              </w:rPr>
+              <w:t>同问题</w:t>
+            </w:r>
+            <w:r>
+              <w:rPr>
+                <w:rFonts w:hint="eastAsia"/>
+              </w:rPr>
+              <w:t>2</w:t>
+            </w:r>
           </w:p>
         </w:tc>
       </w:tr>
@@ -1761,14 +1783,12 @@
             <w:pPr>
               <w:jc w:val="center"/>
             </w:pPr>
-            <w:proofErr w:type="spellStart"/>
             <w:r>
               <w:rPr>
                 <w:rFonts w:hint="eastAsia"/>
               </w:rPr>
               <w:t>GitHub</w:t>
             </w:r>
-            <w:proofErr w:type="spellEnd"/>
             <w:r>
               <w:rPr>
                 <w:rFonts w:hint="eastAsia"/>
@@ -2081,100 +2101,118 @@
             <w:r>
               <w:t>不予修改</w:t>
             </w:r>
+          </w:p>
+        </w:tc>
+      </w:tr>
+      <w:tr>
+        <w:tc>
+          <w:tcPr>
+            <w:tcW w:w="846" w:type="dxa"/>
+            <w:vAlign w:val="center"/>
+          </w:tcPr>
+          <w:p>
+            <w:pPr>
+              <w:jc w:val="center"/>
+            </w:pPr>
+            <w:r>
+              <w:rPr>
+                <w:rFonts w:hint="eastAsia"/>
+              </w:rPr>
+              <w:t>17</w:t>
+            </w:r>
+          </w:p>
+        </w:tc>
+        <w:tc>
+          <w:tcPr>
+            <w:tcW w:w="1276" w:type="dxa"/>
+            <w:vAlign w:val="center"/>
+          </w:tcPr>
+          <w:p>
+            <w:pPr>
+              <w:jc w:val="center"/>
+            </w:pPr>
+            <w:r>
+              <w:t>H</w:t>
+            </w:r>
+            <w:r>
+              <w:t>组</w:t>
+            </w:r>
+          </w:p>
+        </w:tc>
+        <w:tc>
+          <w:tcPr>
+            <w:tcW w:w="1275" w:type="dxa"/>
+            <w:vAlign w:val="center"/>
+          </w:tcPr>
+          <w:p>
+            <w:pPr>
+              <w:jc w:val="center"/>
+            </w:pPr>
+            <w:r>
+              <w:t>需求规格说明书</w:t>
+            </w:r>
+          </w:p>
+        </w:tc>
+        <w:tc>
+          <w:tcPr>
+            <w:tcW w:w="1310" w:type="dxa"/>
+            <w:vAlign w:val="center"/>
+          </w:tcPr>
+          <w:p>
+            <w:pPr>
+              <w:jc w:val="center"/>
+            </w:pPr>
+            <w:r>
+              <w:t>RUCM</w:t>
+            </w:r>
+          </w:p>
+        </w:tc>
+        <w:tc>
+          <w:tcPr>
+            <w:tcW w:w="2245" w:type="dxa"/>
+            <w:vAlign w:val="center"/>
+          </w:tcPr>
+          <w:p>
+            <w:pPr>
+              <w:jc w:val="center"/>
+            </w:pPr>
+            <w:r>
+              <w:t xml:space="preserve">RUCM </w:t>
+            </w:r>
+            <w:r>
+              <w:t>文件与用例没有对应</w:t>
+            </w:r>
+          </w:p>
+        </w:tc>
+        <w:tc>
+          <w:tcPr>
+            <w:tcW w:w="1338" w:type="dxa"/>
+            <w:vAlign w:val="center"/>
+          </w:tcPr>
+          <w:p>
+            <w:pPr>
+              <w:jc w:val="center"/>
+              <w:rPr>
+                <w:rFonts w:hint="eastAsia"/>
+              </w:rPr>
+            </w:pPr>
+            <w:r>
+              <w:rPr>
+                <w:rFonts w:hint="eastAsia"/>
+              </w:rPr>
+              <w:t>同</w:t>
+            </w:r>
+            <w:r>
+              <w:t>问题</w:t>
+            </w:r>
+            <w:r>
+              <w:rPr>
+                <w:rFonts w:hint="eastAsia"/>
+              </w:rPr>
+              <w:t>2</w:t>
+            </w:r>
             <w:bookmarkStart w:id="0" w:name="_GoBack"/>
             <w:bookmarkEnd w:id="0"/>
-          </w:p>
-        </w:tc>
-      </w:tr>
-      <w:tr>
-        <w:tc>
-          <w:tcPr>
-            <w:tcW w:w="846" w:type="dxa"/>
-            <w:vAlign w:val="center"/>
-          </w:tcPr>
-          <w:p>
-            <w:pPr>
-              <w:jc w:val="center"/>
-            </w:pPr>
-            <w:r>
-              <w:rPr>
-                <w:rFonts w:hint="eastAsia"/>
-              </w:rPr>
-              <w:t>17</w:t>
-            </w:r>
-          </w:p>
-        </w:tc>
-        <w:tc>
-          <w:tcPr>
-            <w:tcW w:w="1276" w:type="dxa"/>
-            <w:vAlign w:val="center"/>
-          </w:tcPr>
-          <w:p>
-            <w:pPr>
-              <w:jc w:val="center"/>
-            </w:pPr>
-            <w:r>
-              <w:t>H</w:t>
-            </w:r>
-            <w:r>
-              <w:t>组</w:t>
-            </w:r>
-          </w:p>
-        </w:tc>
-        <w:tc>
-          <w:tcPr>
-            <w:tcW w:w="1275" w:type="dxa"/>
-            <w:vAlign w:val="center"/>
-          </w:tcPr>
-          <w:p>
-            <w:pPr>
-              <w:jc w:val="center"/>
-            </w:pPr>
-            <w:r>
-              <w:t>需求规格说明书</w:t>
-            </w:r>
-          </w:p>
-        </w:tc>
-        <w:tc>
-          <w:tcPr>
-            <w:tcW w:w="1310" w:type="dxa"/>
-            <w:vAlign w:val="center"/>
-          </w:tcPr>
-          <w:p>
-            <w:pPr>
-              <w:jc w:val="center"/>
-            </w:pPr>
-            <w:r>
-              <w:t>RUCM</w:t>
-            </w:r>
-          </w:p>
-        </w:tc>
-        <w:tc>
-          <w:tcPr>
-            <w:tcW w:w="2245" w:type="dxa"/>
-            <w:vAlign w:val="center"/>
-          </w:tcPr>
-          <w:p>
-            <w:pPr>
-              <w:jc w:val="center"/>
-            </w:pPr>
-            <w:r>
-              <w:t xml:space="preserve">RUCM </w:t>
-            </w:r>
-            <w:r>
-              <w:t>文件与用例没有对应</w:t>
-            </w:r>
-          </w:p>
-        </w:tc>
-        <w:tc>
-          <w:tcPr>
-            <w:tcW w:w="1338" w:type="dxa"/>
-            <w:vAlign w:val="center"/>
-          </w:tcPr>
-          <w:p>
-            <w:pPr>
-              <w:jc w:val="center"/>
-            </w:pPr>
           </w:p>
         </w:tc>
       </w:tr>
@@ -2265,7 +2303,7 @@
 </file>
 
 <file path=word/styles.xml><?xml version="1.0" encoding="utf-8"?>
-<w:styles xmlns:mc="http://schemas.openxmlformats.org/markup-compatibility/2006" xmlns:r="http://schemas.openxmlformats.org/officeDocument/2006/relationships" xmlns:w="http://schemas.openxmlformats.org/wordprocessingml/2006/main" xmlns:w14="http://schemas.microsoft.com/office/word/2010/wordml" mc:Ignorable="w14">
+<w:styles xmlns:mc="http://schemas.openxmlformats.org/markup-compatibility/2006" xmlns:r="http://schemas.openxmlformats.org/officeDocument/2006/relationships" xmlns:w="http://schemas.openxmlformats.org/wordprocessingml/2006/main" xmlns:w14="http://schemas.microsoft.com/office/word/2010/wordml" xmlns:w15="http://schemas.microsoft.com/office/word/2012/wordml" xmlns:w16se="http://schemas.microsoft.com/office/word/2015/wordml/symex" mc:Ignorable="w14 w15 w16se">
   <w:docDefaults>
     <w:rPrDefault>
       <w:rPr>
@@ -2275,142 +2313,375 @@
     </w:rPrDefault>
     <w:pPrDefault/>
   </w:docDefaults>
-  <w:latentStyles w:defLockedState="0" w:defUIPriority="99" w:defSemiHidden="1" w:defUnhideWhenUsed="1" w:defQFormat="0" w:count="267">
-    <w:lsdException w:name="Normal" w:semiHidden="0" w:uiPriority="0" w:unhideWhenUsed="0" w:qFormat="1"/>
-    <w:lsdException w:name="heading 1" w:semiHidden="0" w:uiPriority="9" w:unhideWhenUsed="0" w:qFormat="1"/>
-    <w:lsdException w:name="heading 2" w:uiPriority="9" w:qFormat="1"/>
-    <w:lsdException w:name="heading 3" w:uiPriority="9" w:qFormat="1"/>
-    <w:lsdException w:name="heading 4" w:uiPriority="9" w:qFormat="1"/>
-    <w:lsdException w:name="heading 5" w:uiPriority="9" w:qFormat="1"/>
-    <w:lsdException w:name="heading 6" w:uiPriority="9" w:qFormat="1"/>
-    <w:lsdException w:name="heading 7" w:uiPriority="9" w:qFormat="1"/>
-    <w:lsdException w:name="heading 8" w:uiPriority="9" w:qFormat="1"/>
-    <w:lsdException w:name="heading 9" w:uiPriority="9" w:qFormat="1"/>
-    <w:lsdException w:name="toc 1" w:uiPriority="39"/>
-    <w:lsdException w:name="toc 2" w:uiPriority="39"/>
-    <w:lsdException w:name="toc 3" w:uiPriority="39"/>
-    <w:lsdException w:name="toc 4" w:uiPriority="39"/>
-    <w:lsdException w:name="toc 5" w:uiPriority="39"/>
-    <w:lsdException w:name="toc 6" w:uiPriority="39"/>
-    <w:lsdException w:name="toc 7" w:uiPriority="39"/>
-    <w:lsdException w:name="toc 8" w:uiPriority="39"/>
-    <w:lsdException w:name="toc 9" w:uiPriority="39"/>
-    <w:lsdException w:name="caption" w:uiPriority="35" w:qFormat="1"/>
-    <w:lsdException w:name="Title" w:semiHidden="0" w:uiPriority="10" w:unhideWhenUsed="0" w:qFormat="1"/>
-    <w:lsdException w:name="Default Paragraph Font" w:uiPriority="1"/>
-    <w:lsdException w:name="Subtitle" w:semiHidden="0" w:uiPriority="11" w:unhideWhenUsed="0" w:qFormat="1"/>
-    <w:lsdException w:name="Strong" w:semiHidden="0" w:uiPriority="22" w:unhideWhenUsed="0" w:qFormat="1"/>
-    <w:lsdException w:name="Emphasis" w:semiHidden="0" w:uiPriority="20" w:unhideWhenUsed="0" w:qFormat="1"/>
-    <w:lsdException w:name="Table Grid" w:semiHidden="0" w:uiPriority="39" w:unhideWhenUsed="0"/>
-    <w:lsdException w:name="Light Shading" w:semiHidden="0" w:uiPriority="60" w:unhideWhenUsed="0"/>
-    <w:lsdException w:name="Light List" w:semiHidden="0" w:uiPriority="61" w:unhideWhenUsed="0"/>
-    <w:lsdException w:name="Light Grid" w:semiHidden="0" w:uiPriority="62" w:unhideWhenUsed="0"/>
-    <w:lsdException w:name="Medium Shading 1" w:semiHidden="0" w:uiPriority="63" w:unhideWhenUsed="0"/>
-    <w:lsdException w:name="Medium Shading 2" w:semiHidden="0" w:uiPriority="64" w:unhideWhenUsed="0"/>
-    <w:lsdException w:name="Medium List 1" w:semiHidden="0" w:uiPriority="65" w:unhideWhenUsed="0"/>
-    <w:lsdException w:name="Medium List 2" w:semiHidden="0" w:uiPriority="66" w:unhideWhenUsed="0"/>
-    <w:lsdException w:name="Medium Grid 1" w:semiHidden="0" w:uiPriority="67" w:unhideWhenUsed="0"/>
-    <w:lsdException w:name="Medium Grid 2" w:semiHidden="0" w:uiPriority="68" w:unhideWhenUsed="0"/>
-    <w:lsdException w:name="Medium Grid 3" w:semiHidden="0" w:uiPriority="69" w:unhideWhenUsed="0"/>
-    <w:lsdException w:name="Dark List" w:semiHidden="0" w:uiPriority="70" w:unhideWhenUsed="0"/>
-    <w:lsdException w:name="Colorful Shading" w:semiHidden="0" w:uiPriority="71" w:unhideWhenUsed="0"/>
-    <w:lsdException w:name="Colorful List" w:semiHidden="0" w:uiPriority="72" w:unhideWhenUsed="0"/>
-    <w:lsdException w:name="Colorful Grid" w:semiHidden="0" w:uiPriority="73" w:unhideWhenUsed="0"/>
-    <w:lsdException w:name="Light Shading Accent 1" w:semiHidden="0" w:uiPriority="60" w:unhideWhenUsed="0"/>
-    <w:lsdException w:name="Light List Accent 1" w:semiHidden="0" w:uiPriority="61" w:unhideWhenUsed="0"/>
-    <w:lsdException w:name="Light Grid Accent 1" w:semiHidden="0" w:uiPriority="62" w:unhideWhenUsed="0"/>
-    <w:lsdException w:name="Medium Shading 1 Accent 1" w:semiHidden="0" w:uiPriority="63" w:unhideWhenUsed="0"/>
-    <w:lsdException w:name="Medium Shading 2 Accent 1" w:semiHidden="0" w:uiPriority="64" w:unhideWhenUsed="0"/>
-    <w:lsdException w:name="Medium List 1 Accent 1" w:semiHidden="0" w:uiPriority="65" w:unhideWhenUsed="0"/>
-    <w:lsdException w:name="Revision" w:unhideWhenUsed="0"/>
-    <w:lsdException w:name="List Paragraph" w:semiHidden="0" w:unhideWhenUsed="0"/>
-    <w:lsdException w:name="Quote" w:semiHidden="0" w:unhideWhenUsed="0"/>
-    <w:lsdException w:name="Intense Quote" w:semiHidden="0" w:unhideWhenUsed="0"/>
-    <w:lsdException w:name="Medium List 2 Accent 1" w:semiHidden="0" w:uiPriority="66" w:unhideWhenUsed="0"/>
-    <w:lsdException w:name="Medium Grid 1 Accent 1" w:semiHidden="0" w:uiPriority="67" w:unhideWhenUsed="0"/>
-    <w:lsdException w:name="Medium Grid 2 Accent 1" w:semiHidden="0" w:uiPriority="68" w:unhideWhenUsed="0"/>
-    <w:lsdException w:name="Medium Grid 3 Accent 1" w:semiHidden="0" w:uiPriority="69" w:unhideWhenUsed="0"/>
-    <w:lsdException w:name="Dark List Accent 1" w:semiHidden="0" w:uiPriority="70" w:unhideWhenUsed="0"/>
-    <w:lsdException w:name="Colorful Shading Accent 1" w:semiHidden="0" w:uiPriority="71" w:unhideWhenUsed="0"/>
-    <w:lsdException w:name="Colorful List Accent 1" w:semiHidden="0" w:uiPriority="72" w:unhideWhenUsed="0"/>
-    <w:lsdException w:name="Colorful Grid Accent 1" w:semiHidden="0" w:uiPriority="73" w:unhideWhenUsed="0"/>
-    <w:lsdException w:name="Light Shading Accent 2" w:semiHidden="0" w:uiPriority="60" w:unhideWhenUsed="0"/>
-    <w:lsdException w:name="Light List Accent 2" w:semiHidden="0" w:uiPriority="61" w:unhideWhenUsed="0"/>
-    <w:lsdException w:name="Light Grid Accent 2" w:semiHidden="0" w:uiPriority="62" w:unhideWhenUsed="0"/>
-    <w:lsdException w:name="Medium Shading 1 Accent 2" w:semiHidden="0" w:uiPriority="63" w:unhideWhenUsed="0"/>
-    <w:lsdException w:name="Medium Shading 2 Accent 2" w:semiHidden="0" w:uiPriority="64" w:unhideWhenUsed="0"/>
-    <w:lsdException w:name="Medium List 1 Accent 2" w:semiHidden="0" w:uiPriority="65" w:unhideWhenUsed="0"/>
-    <w:lsdException w:name="Medium List 2 Accent 2" w:semiHidden="0" w:uiPriority="66" w:unhideWhenUsed="0"/>
-    <w:lsdException w:name="Medium Grid 1 Accent 2" w:semiHidden="0" w:uiPriority="67" w:unhideWhenUsed="0"/>
-    <w:lsdException w:name="Medium Grid 2 Accent 2" w:semiHidden="0" w:uiPriority="68" w:unhideWhenUsed="0"/>
-    <w:lsdException w:name="Medium Grid 3 Accent 2" w:semiHidden="0" w:uiPriority="69" w:unhideWhenUsed="0"/>
-    <w:lsdException w:name="Dark List Accent 2" w:semiHidden="0" w:uiPriority="70" w:unhideWhenUsed="0"/>
-    <w:lsdException w:name="Colorful Shading Accent 2" w:semiHidden="0" w:uiPriority="71" w:unhideWhenUsed="0"/>
-    <w:lsdException w:name="Colorful List Accent 2" w:semiHidden="0" w:uiPriority="72" w:unhideWhenUsed="0"/>
-    <w:lsdException w:name="Colorful Grid Accent 2" w:semiHidden="0" w:uiPriority="73" w:unhideWhenUsed="0"/>
-    <w:lsdException w:name="Light Shading Accent 3" w:semiHidden="0" w:uiPriority="60" w:unhideWhenUsed="0"/>
-    <w:lsdException w:name="Light List Accent 3" w:semiHidden="0" w:uiPriority="61" w:unhideWhenUsed="0"/>
-    <w:lsdException w:name="Light Grid Accent 3" w:semiHidden="0" w:uiPriority="62" w:unhideWhenUsed="0"/>
-    <w:lsdException w:name="Medium Shading 1 Accent 3" w:semiHidden="0" w:uiPriority="63" w:unhideWhenUsed="0"/>
-    <w:lsdException w:name="Medium Shading 2 Accent 3" w:semiHidden="0" w:uiPriority="64" w:unhideWhenUsed="0"/>
-    <w:lsdException w:name="Medium List 1 Accent 3" w:semiHidden="0" w:uiPriority="65" w:unhideWhenUsed="0"/>
-    <w:lsdException w:name="Medium List 2 Accent 3" w:semiHidden="0" w:uiPriority="66" w:unhideWhenUsed="0"/>
-    <w:lsdException w:name="Medium Grid 1 Accent 3" w:semiHidden="0" w:uiPriority="67" w:unhideWhenUsed="0"/>
-    <w:lsdException w:name="Medium Grid 2 Accent 3" w:semiHidden="0" w:uiPriority="68" w:unhideWhenUsed="0"/>
-    <w:lsdException w:name="Medium Grid 3 Accent 3" w:semiHidden="0" w:uiPriority="69" w:unhideWhenUsed="0"/>
-    <w:lsdException w:name="Dark List Accent 3" w:semiHidden="0" w:uiPriority="70" w:unhideWhenUsed="0"/>
-    <w:lsdException w:name="Colorful Shading Accent 3" w:semiHidden="0" w:uiPriority="71" w:unhideWhenUsed="0"/>
-    <w:lsdException w:name="Colorful List Accent 3" w:semiHidden="0" w:uiPriority="72" w:unhideWhenUsed="0"/>
-    <w:lsdException w:name="Colorful Grid Accent 3" w:semiHidden="0" w:uiPriority="73" w:unhideWhenUsed="0"/>
-    <w:lsdException w:name="Light Shading Accent 4" w:semiHidden="0" w:uiPriority="60" w:unhideWhenUsed="0"/>
-    <w:lsdException w:name="Light List Accent 4" w:semiHidden="0" w:uiPriority="61" w:unhideWhenUsed="0"/>
-    <w:lsdException w:name="Light Grid Accent 4" w:semiHidden="0" w:uiPriority="62" w:unhideWhenUsed="0"/>
-    <w:lsdException w:name="Medium Shading 1 Accent 4" w:semiHidden="0" w:uiPriority="63" w:unhideWhenUsed="0"/>
-    <w:lsdException w:name="Medium Shading 2 Accent 4" w:semiHidden="0" w:uiPriority="64" w:unhideWhenUsed="0"/>
-    <w:lsdException w:name="Medium List 1 Accent 4" w:semiHidden="0" w:uiPriority="65" w:unhideWhenUsed="0"/>
-    <w:lsdException w:name="Medium List 2 Accent 4" w:semiHidden="0" w:uiPriority="66" w:unhideWhenUsed="0"/>
-    <w:lsdException w:name="Medium Grid 1 Accent 4" w:semiHidden="0" w:uiPriority="67" w:unhideWhenUsed="0"/>
-    <w:lsdException w:name="Medium Grid 2 Accent 4" w:semiHidden="0" w:uiPriority="68" w:unhideWhenUsed="0"/>
-    <w:lsdException w:name="Medium Grid 3 Accent 4" w:semiHidden="0" w:uiPriority="69" w:unhideWhenUsed="0"/>
-    <w:lsdException w:name="Dark List Accent 4" w:semiHidden="0" w:uiPriority="70" w:unhideWhenUsed="0"/>
-    <w:lsdException w:name="Colorful Shading Accent 4" w:semiHidden="0" w:uiPriority="71" w:unhideWhenUsed="0"/>
-    <w:lsdException w:name="Colorful List Accent 4" w:semiHidden="0" w:uiPriority="72" w:unhideWhenUsed="0"/>
-    <w:lsdException w:name="Colorful Grid Accent 4" w:semiHidden="0" w:uiPriority="73" w:unhideWhenUsed="0"/>
-    <w:lsdException w:name="Light Shading Accent 5" w:semiHidden="0" w:uiPriority="60" w:unhideWhenUsed="0"/>
-    <w:lsdException w:name="Light List Accent 5" w:semiHidden="0" w:uiPriority="61" w:unhideWhenUsed="0"/>
-    <w:lsdException w:name="Light Grid Accent 5" w:semiHidden="0" w:uiPriority="62" w:unhideWhenUsed="0"/>
-    <w:lsdException w:name="Medium Shading 1 Accent 5" w:semiHidden="0" w:uiPriority="63" w:unhideWhenUsed="0"/>
-    <w:lsdException w:name="Medium Shading 2 Accent 5" w:semiHidden="0" w:uiPriority="64" w:unhideWhenUsed="0"/>
-    <w:lsdException w:name="Medium List 1 Accent 5" w:semiHidden="0" w:uiPriority="65" w:unhideWhenUsed="0"/>
-    <w:lsdException w:name="Medium List 2 Accent 5" w:semiHidden="0" w:uiPriority="66" w:unhideWhenUsed="0"/>
-    <w:lsdException w:name="Medium Grid 1 Accent 5" w:semiHidden="0" w:uiPriority="67" w:unhideWhenUsed="0"/>
-    <w:lsdException w:name="Medium Grid 2 Accent 5" w:semiHidden="0" w:uiPriority="68" w:unhideWhenUsed="0"/>
-    <w:lsdException w:name="Medium Grid 3 Accent 5" w:semiHidden="0" w:uiPriority="69" w:unhideWhenUsed="0"/>
-    <w:lsdException w:name="Dark List Accent 5" w:semiHidden="0" w:uiPriority="70" w:unhideWhenUsed="0"/>
-    <w:lsdException w:name="Colorful Shading Accent 5" w:semiHidden="0" w:uiPriority="71" w:unhideWhenUsed="0"/>
-    <w:lsdException w:name="Colorful List Accent 5" w:semiHidden="0" w:uiPriority="72" w:unhideWhenUsed="0"/>
-    <w:lsdException w:name="Colorful Grid Accent 5" w:semiHidden="0" w:uiPriority="73" w:unhideWhenUsed="0"/>
-    <w:lsdException w:name="Light Shading Accent 6" w:semiHidden="0" w:uiPriority="60" w:unhideWhenUsed="0"/>
-    <w:lsdException w:name="Light List Accent 6" w:semiHidden="0" w:uiPriority="61" w:unhideWhenUsed="0"/>
-    <w:lsdException w:name="Light Grid Accent 6" w:semiHidden="0" w:uiPriority="62" w:unhideWhenUsed="0"/>
-    <w:lsdException w:name="Medium Shading 1 Accent 6" w:semiHidden="0" w:uiPriority="63" w:unhideWhenUsed="0"/>
-    <w:lsdException w:name="Medium Shading 2 Accent 6" w:semiHidden="0" w:uiPriority="64" w:unhideWhenUsed="0"/>
-    <w:lsdException w:name="Medium List 1 Accent 6" w:semiHidden="0" w:uiPriority="65" w:unhideWhenUsed="0"/>
-    <w:lsdException w:name="Medium List 2 Accent 6" w:semiHidden="0" w:uiPriority="66" w:unhideWhenUsed="0"/>
-    <w:lsdException w:name="Medium Grid 1 Accent 6" w:semiHidden="0" w:uiPriority="67" w:unhideWhenUsed="0"/>
-    <w:lsdException w:name="Medium Grid 2 Accent 6" w:semiHidden="0" w:uiPriority="68" w:unhideWhenUsed="0"/>
-    <w:lsdException w:name="Medium Grid 3 Accent 6" w:semiHidden="0" w:uiPriority="69" w:unhideWhenUsed="0"/>
-    <w:lsdException w:name="Dark List Accent 6" w:semiHidden="0" w:uiPriority="70" w:unhideWhenUsed="0"/>
-    <w:lsdException w:name="Colorful Shading Accent 6" w:semiHidden="0" w:uiPriority="71" w:unhideWhenUsed="0"/>
-    <w:lsdException w:name="Colorful List Accent 6" w:semiHidden="0" w:uiPriority="72" w:unhideWhenUsed="0"/>
-    <w:lsdException w:name="Colorful Grid Accent 6" w:semiHidden="0" w:uiPriority="73" w:unhideWhenUsed="0"/>
-    <w:lsdException w:name="Subtle Emphasis" w:semiHidden="0" w:uiPriority="19" w:unhideWhenUsed="0" w:qFormat="1"/>
-    <w:lsdException w:name="Intense Emphasis" w:semiHidden="0" w:uiPriority="21" w:unhideWhenUsed="0" w:qFormat="1"/>
-    <w:lsdException w:name="Subtle Reference" w:semiHidden="0" w:uiPriority="31" w:unhideWhenUsed="0" w:qFormat="1"/>
-    <w:lsdException w:name="Intense Reference" w:semiHidden="0" w:uiPriority="32" w:unhideWhenUsed="0" w:qFormat="1"/>
-    <w:lsdException w:name="Book Title" w:semiHidden="0" w:uiPriority="33" w:unhideWhenUsed="0" w:qFormat="1"/>
-    <w:lsdException w:name="Bibliography" w:uiPriority="37"/>
-    <w:lsdException w:name="TOC Heading" w:uiPriority="39" w:qFormat="1"/>
+  <w:latentStyles w:defLockedState="0" w:defUIPriority="99" w:defSemiHidden="0" w:defUnhideWhenUsed="0" w:defQFormat="0" w:count="371">
+    <w:lsdException w:name="Normal" w:uiPriority="0" w:qFormat="1"/>
+    <w:lsdException w:name="heading 1" w:uiPriority="9" w:qFormat="1"/>
+    <w:lsdException w:name="heading 2" w:semiHidden="1" w:uiPriority="9" w:unhideWhenUsed="1" w:qFormat="1"/>
+    <w:lsdException w:name="heading 3" w:semiHidden="1" w:uiPriority="9" w:unhideWhenUsed="1" w:qFormat="1"/>
+    <w:lsdException w:name="heading 4" w:semiHidden="1" w:uiPriority="9" w:unhideWhenUsed="1" w:qFormat="1"/>
+    <w:lsdException w:name="heading 5" w:semiHidden="1" w:uiPriority="9" w:unhideWhenUsed="1" w:qFormat="1"/>
+    <w:lsdException w:name="heading 6" w:semiHidden="1" w:uiPriority="9" w:unhideWhenUsed="1" w:qFormat="1"/>
+    <w:lsdException w:name="heading 7" w:semiHidden="1" w:uiPriority="9" w:unhideWhenUsed="1" w:qFormat="1"/>
+    <w:lsdException w:name="heading 8" w:semiHidden="1" w:uiPriority="9" w:unhideWhenUsed="1" w:qFormat="1"/>
+    <w:lsdException w:name="heading 9" w:semiHidden="1" w:uiPriority="9" w:unhideWhenUsed="1" w:qFormat="1"/>
+    <w:lsdException w:name="index 1" w:semiHidden="1" w:unhideWhenUsed="1"/>
+    <w:lsdException w:name="index 2" w:semiHidden="1" w:unhideWhenUsed="1"/>
+    <w:lsdException w:name="index 3" w:semiHidden="1" w:unhideWhenUsed="1"/>
+    <w:lsdException w:name="index 4" w:semiHidden="1" w:unhideWhenUsed="1"/>
+    <w:lsdException w:name="index 5" w:semiHidden="1" w:unhideWhenUsed="1"/>
+    <w:lsdException w:name="index 6" w:semiHidden="1" w:unhideWhenUsed="1"/>
+    <w:lsdException w:name="index 7" w:semiHidden="1" w:unhideWhenUsed="1"/>
+    <w:lsdException w:name="index 8" w:semiHidden="1" w:unhideWhenUsed="1"/>
+    <w:lsdException w:name="index 9" w:semiHidden="1" w:unhideWhenUsed="1"/>
+    <w:lsdException w:name="toc 1" w:semiHidden="1" w:uiPriority="39" w:unhideWhenUsed="1"/>
+    <w:lsdException w:name="toc 2" w:semiHidden="1" w:uiPriority="39" w:unhideWhenUsed="1"/>
+    <w:lsdException w:name="toc 3" w:semiHidden="1" w:uiPriority="39" w:unhideWhenUsed="1"/>
+    <w:lsdException w:name="toc 4" w:semiHidden="1" w:uiPriority="39" w:unhideWhenUsed="1"/>
+    <w:lsdException w:name="toc 5" w:semiHidden="1" w:uiPriority="39" w:unhideWhenUsed="1"/>
+    <w:lsdException w:name="toc 6" w:semiHidden="1" w:uiPriority="39" w:unhideWhenUsed="1"/>
+    <w:lsdException w:name="toc 7" w:semiHidden="1" w:uiPriority="39" w:unhideWhenUsed="1"/>
+    <w:lsdException w:name="toc 8" w:semiHidden="1" w:uiPriority="39" w:unhideWhenUsed="1"/>
+    <w:lsdException w:name="toc 9" w:semiHidden="1" w:uiPriority="39" w:unhideWhenUsed="1"/>
+    <w:lsdException w:name="Normal Indent" w:semiHidden="1" w:unhideWhenUsed="1"/>
+    <w:lsdException w:name="footnote text" w:semiHidden="1" w:unhideWhenUsed="1"/>
+    <w:lsdException w:name="annotation text" w:semiHidden="1" w:unhideWhenUsed="1"/>
+    <w:lsdException w:name="header" w:semiHidden="1" w:unhideWhenUsed="1"/>
+    <w:lsdException w:name="footer" w:semiHidden="1" w:unhideWhenUsed="1"/>
+    <w:lsdException w:name="index heading" w:semiHidden="1" w:unhideWhenUsed="1"/>
+    <w:lsdException w:name="caption" w:semiHidden="1" w:uiPriority="35" w:unhideWhenUsed="1" w:qFormat="1"/>
+    <w:lsdException w:name="table of figures" w:semiHidden="1" w:unhideWhenUsed="1"/>
+    <w:lsdException w:name="envelope address" w:semiHidden="1" w:unhideWhenUsed="1"/>
+    <w:lsdException w:name="envelope return" w:semiHidden="1" w:unhideWhenUsed="1"/>
+    <w:lsdException w:name="footnote reference" w:semiHidden="1" w:unhideWhenUsed="1"/>
+    <w:lsdException w:name="annotation reference" w:semiHidden="1" w:unhideWhenUsed="1"/>
+    <w:lsdException w:name="line number" w:semiHidden="1" w:unhideWhenUsed="1"/>
+    <w:lsdException w:name="page number" w:semiHidden="1" w:unhideWhenUsed="1"/>
+    <w:lsdException w:name="endnote reference" w:semiHidden="1" w:unhideWhenUsed="1"/>
+    <w:lsdException w:name="endnote text" w:semiHidden="1" w:unhideWhenUsed="1"/>
+    <w:lsdException w:name="table of authorities" w:semiHidden="1" w:unhideWhenUsed="1"/>
+    <w:lsdException w:name="macro" w:semiHidden="1" w:unhideWhenUsed="1"/>
+    <w:lsdException w:name="toa heading" w:semiHidden="1" w:unhideWhenUsed="1"/>
+    <w:lsdException w:name="List" w:semiHidden="1" w:unhideWhenUsed="1"/>
+    <w:lsdException w:name="List Bullet" w:semiHidden="1" w:unhideWhenUsed="1"/>
+    <w:lsdException w:name="List Number" w:semiHidden="1" w:unhideWhenUsed="1"/>
+    <w:lsdException w:name="List 2" w:semiHidden="1" w:unhideWhenUsed="1"/>
+    <w:lsdException w:name="List 3" w:semiHidden="1" w:unhideWhenUsed="1"/>
+    <w:lsdException w:name="List 4" w:semiHidden="1" w:unhideWhenUsed="1"/>
+    <w:lsdException w:name="List 5" w:semiHidden="1" w:unhideWhenUsed="1"/>
+    <w:lsdException w:name="List Bullet 2" w:semiHidden="1" w:unhideWhenUsed="1"/>
+    <w:lsdException w:name="List Bullet 3" w:semiHidden="1" w:unhideWhenUsed="1"/>
+    <w:lsdException w:name="List Bullet 4" w:semiHidden="1" w:unhideWhenUsed="1"/>
+    <w:lsdException w:name="List Bullet 5" w:semiHidden="1" w:unhideWhenUsed="1"/>
+    <w:lsdException w:name="List Number 2" w:semiHidden="1" w:unhideWhenUsed="1"/>
+    <w:lsdException w:name="List Number 3" w:semiHidden="1" w:unhideWhenUsed="1"/>
+    <w:lsdException w:name="List Number 4" w:semiHidden="1" w:unhideWhenUsed="1"/>
+    <w:lsdException w:name="List Number 5" w:semiHidden="1" w:unhideWhenUsed="1"/>
+    <w:lsdException w:name="Title" w:uiPriority="10" w:qFormat="1"/>
+    <w:lsdException w:name="Closing" w:semiHidden="1" w:unhideWhenUsed="1"/>
+    <w:lsdException w:name="Signature" w:semiHidden="1" w:unhideWhenUsed="1"/>
+    <w:lsdException w:name="Default Paragraph Font" w:semiHidden="1" w:uiPriority="1" w:unhideWhenUsed="1"/>
+    <w:lsdException w:name="Body Text" w:semiHidden="1" w:unhideWhenUsed="1"/>
+    <w:lsdException w:name="Body Text Indent" w:semiHidden="1" w:unhideWhenUsed="1"/>
+    <w:lsdException w:name="List Continue" w:semiHidden="1" w:unhideWhenUsed="1"/>
+    <w:lsdException w:name="List Continue 2" w:semiHidden="1" w:unhideWhenUsed="1"/>
+    <w:lsdException w:name="List Continue 3" w:semiHidden="1" w:unhideWhenUsed="1"/>
+    <w:lsdException w:name="List Continue 4" w:semiHidden="1" w:unhideWhenUsed="1"/>
+    <w:lsdException w:name="List Continue 5" w:semiHidden="1" w:unhideWhenUsed="1"/>
+    <w:lsdException w:name="Message Header" w:semiHidden="1" w:unhideWhenUsed="1"/>
+    <w:lsdException w:name="Subtitle" w:uiPriority="11" w:qFormat="1"/>
+    <w:lsdException w:name="Salutation" w:semiHidden="1" w:unhideWhenUsed="1"/>
+    <w:lsdException w:name="Date" w:semiHidden="1" w:unhideWhenUsed="1"/>
+    <w:lsdException w:name="Body Text First Indent" w:semiHidden="1" w:unhideWhenUsed="1"/>
+    <w:lsdException w:name="Body Text First Indent 2" w:semiHidden="1" w:unhideWhenUsed="1"/>
+    <w:lsdException w:name="Note Heading" w:semiHidden="1" w:unhideWhenUsed="1"/>
+    <w:lsdException w:name="Body Text 2" w:semiHidden="1" w:unhideWhenUsed="1"/>
+    <w:lsdException w:name="Body Text 3" w:semiHidden="1" w:unhideWhenUsed="1"/>
+    <w:lsdException w:name="Body Text Indent 2" w:semiHidden="1" w:unhideWhenUsed="1"/>
+    <w:lsdException w:name="Body Text Indent 3" w:semiHidden="1" w:unhideWhenUsed="1"/>
+    <w:lsdException w:name="Block Text" w:semiHidden="1" w:unhideWhenUsed="1"/>
+    <w:lsdException w:name="Hyperlink" w:semiHidden="1" w:unhideWhenUsed="1"/>
+    <w:lsdException w:name="FollowedHyperlink" w:semiHidden="1" w:unhideWhenUsed="1"/>
+    <w:lsdException w:name="Strong" w:uiPriority="22" w:qFormat="1"/>
+    <w:lsdException w:name="Emphasis" w:uiPriority="20" w:qFormat="1"/>
+    <w:lsdException w:name="Document Map" w:semiHidden="1" w:unhideWhenUsed="1"/>
+    <w:lsdException w:name="Plain Text" w:semiHidden="1" w:unhideWhenUsed="1"/>
+    <w:lsdException w:name="E-mail Signature" w:semiHidden="1" w:unhideWhenUsed="1"/>
+    <w:lsdException w:name="HTML Top of Form" w:semiHidden="1" w:unhideWhenUsed="1"/>
+    <w:lsdException w:name="HTML Bottom of Form" w:semiHidden="1" w:unhideWhenUsed="1"/>
+    <w:lsdException w:name="Normal (Web)" w:semiHidden="1" w:unhideWhenUsed="1"/>
+    <w:lsdException w:name="HTML Acronym" w:semiHidden="1" w:unhideWhenUsed="1"/>
+    <w:lsdException w:name="HTML Address" w:semiHidden="1" w:unhideWhenUsed="1"/>
+    <w:lsdException w:name="HTML Cite" w:semiHidden="1" w:unhideWhenUsed="1"/>
+    <w:lsdException w:name="HTML Code" w:semiHidden="1" w:unhideWhenUsed="1"/>
+    <w:lsdException w:name="HTML Definition" w:semiHidden="1" w:unhideWhenUsed="1"/>
+    <w:lsdException w:name="HTML Keyboard" w:semiHidden="1" w:unhideWhenUsed="1"/>
+    <w:lsdException w:name="HTML Preformatted" w:semiHidden="1" w:unhideWhenUsed="1"/>
+    <w:lsdException w:name="HTML Sample" w:semiHidden="1" w:unhideWhenUsed="1"/>
+    <w:lsdException w:name="HTML Typewriter" w:semiHidden="1" w:unhideWhenUsed="1"/>
+    <w:lsdException w:name="HTML Variable" w:semiHidden="1" w:unhideWhenUsed="1"/>
+    <w:lsdException w:name="Normal Table" w:semiHidden="1" w:unhideWhenUsed="1"/>
+    <w:lsdException w:name="annotation subject" w:semiHidden="1" w:unhideWhenUsed="1"/>
+    <w:lsdException w:name="No List" w:semiHidden="1" w:unhideWhenUsed="1"/>
+    <w:lsdException w:name="Outline List 1" w:semiHidden="1" w:unhideWhenUsed="1"/>
+    <w:lsdException w:name="Outline List 2" w:semiHidden="1" w:unhideWhenUsed="1"/>
+    <w:lsdException w:name="Outline List 3" w:semiHidden="1" w:unhideWhenUsed="1"/>
+    <w:lsdException w:name="Table Simple 1" w:semiHidden="1" w:unhideWhenUsed="1"/>
+    <w:lsdException w:name="Table Simple 2" w:semiHidden="1" w:unhideWhenUsed="1"/>
+    <w:lsdException w:name="Table Simple 3" w:semiHidden="1" w:unhideWhenUsed="1"/>
+    <w:lsdException w:name="Table Classic 1" w:semiHidden="1" w:unhideWhenUsed="1"/>
+    <w:lsdException w:name="Table Classic 2" w:semiHidden="1" w:unhideWhenUsed="1"/>
+    <w:lsdException w:name="Table Classic 3" w:semiHidden="1" w:unhideWhenUsed="1"/>
+    <w:lsdException w:name="Table Classic 4" w:semiHidden="1" w:unhideWhenUsed="1"/>
+    <w:lsdException w:name="Table Colorful 1" w:semiHidden="1" w:unhideWhenUsed="1"/>
+    <w:lsdException w:name="Table Colorful 2" w:semiHidden="1" w:unhideWhenUsed="1"/>
+    <w:lsdException w:name="Table Colorful 3" w:semiHidden="1" w:unhideWhenUsed="1"/>
+    <w:lsdException w:name="Table Columns 1" w:semiHidden="1" w:unhideWhenUsed="1"/>
+    <w:lsdException w:name="Table Columns 2" w:semiHidden="1" w:unhideWhenUsed="1"/>
+    <w:lsdException w:name="Table Columns 3" w:semiHidden="1" w:unhideWhenUsed="1"/>
+    <w:lsdException w:name="Table Columns 4" w:semiHidden="1" w:unhideWhenUsed="1"/>
+    <w:lsdException w:name="Table Columns 5" w:semiHidden="1" w:unhideWhenUsed="1"/>
+    <w:lsdException w:name="Table Grid 1" w:semiHidden="1" w:unhideWhenUsed="1"/>
+    <w:lsdException w:name="Table Grid 2" w:semiHidden="1" w:unhideWhenUsed="1"/>
+    <w:lsdException w:name="Table Grid 3" w:semiHidden="1" w:unhideWhenUsed="1"/>
+    <w:lsdException w:name="Table Grid 4" w:semiHidden="1" w:unhideWhenUsed="1"/>
+    <w:lsdException w:name="Table Grid 5" w:semiHidden="1" w:unhideWhenUsed="1"/>
+    <w:lsdException w:name="Table Grid 6" w:semiHidden="1" w:unhideWhenUsed="1"/>
+    <w:lsdException w:name="Table Grid 7" w:semiHidden="1" w:unhideWhenUsed="1"/>
+    <w:lsdException w:name="Table Grid 8" w:semiHidden="1" w:unhideWhenUsed="1"/>
+    <w:lsdException w:name="Table List 1" w:semiHidden="1" w:unhideWhenUsed="1"/>
+    <w:lsdException w:name="Table List 2" w:semiHidden="1" w:unhideWhenUsed="1"/>
+    <w:lsdException w:name="Table List 3" w:semiHidden="1" w:unhideWhenUsed="1"/>
+    <w:lsdException w:name="Table List 4" w:semiHidden="1" w:unhideWhenUsed="1"/>
+    <w:lsdException w:name="Table List 5" w:semiHidden="1" w:unhideWhenUsed="1"/>
+    <w:lsdException w:name="Table List 6" w:semiHidden="1" w:unhideWhenUsed="1"/>
+    <w:lsdException w:name="Table List 7" w:semiHidden="1" w:unhideWhenUsed="1"/>
+    <w:lsdException w:name="Table List 8" w:semiHidden="1" w:unhideWhenUsed="1"/>
+    <w:lsdException w:name="Table 3D effects 1" w:semiHidden="1" w:unhideWhenUsed="1"/>
+    <w:lsdException w:name="Table 3D effects 2" w:semiHidden="1" w:unhideWhenUsed="1"/>
+    <w:lsdException w:name="Table 3D effects 3" w:semiHidden="1" w:unhideWhenUsed="1"/>
+    <w:lsdException w:name="Table Contemporary" w:semiHidden="1" w:unhideWhenUsed="1"/>
+    <w:lsdException w:name="Table Elegant" w:semiHidden="1" w:unhideWhenUsed="1"/>
+    <w:lsdException w:name="Table Professional" w:semiHidden="1" w:unhideWhenUsed="1"/>
+    <w:lsdException w:name="Table Subtle 1" w:semiHidden="1" w:unhideWhenUsed="1"/>
+    <w:lsdException w:name="Table Subtle 2" w:semiHidden="1" w:unhideWhenUsed="1"/>
+    <w:lsdException w:name="Table Web 1" w:semiHidden="1" w:unhideWhenUsed="1"/>
+    <w:lsdException w:name="Table Web 2" w:semiHidden="1" w:unhideWhenUsed="1"/>
+    <w:lsdException w:name="Table Web 3" w:semiHidden="1" w:unhideWhenUsed="1"/>
+    <w:lsdException w:name="Balloon Text" w:semiHidden="1" w:unhideWhenUsed="1"/>
+    <w:lsdException w:name="Table Grid" w:uiPriority="39"/>
+    <w:lsdException w:name="Table Theme" w:semiHidden="1" w:unhideWhenUsed="1"/>
+    <w:lsdException w:name="Placeholder Text" w:semiHidden="1" w:unhideWhenUsed="1"/>
+    <w:lsdException w:name="No Spacing" w:semiHidden="1" w:unhideWhenUsed="1"/>
+    <w:lsdException w:name="Light Shading" w:uiPriority="60"/>
+    <w:lsdException w:name="Light List" w:uiPriority="61"/>
+    <w:lsdException w:name="Light Grid" w:uiPriority="62"/>
+    <w:lsdException w:name="Medium Shading 1" w:uiPriority="63"/>
+    <w:lsdException w:name="Medium Shading 2" w:uiPriority="64"/>
+    <w:lsdException w:name="Medium List 1" w:uiPriority="65"/>
+    <w:lsdException w:name="Medium List 2" w:uiPriority="66"/>
+    <w:lsdException w:name="Medium Grid 1" w:uiPriority="67"/>
+    <w:lsdException w:name="Medium Grid 2" w:uiPriority="68"/>
+    <w:lsdException w:name="Medium Grid 3" w:uiPriority="69"/>
+    <w:lsdException w:name="Dark List" w:uiPriority="70"/>
+    <w:lsdException w:name="Colorful Shading" w:uiPriority="71"/>
+    <w:lsdException w:name="Colorful List" w:uiPriority="72"/>
+    <w:lsdException w:name="Colorful Grid" w:uiPriority="73"/>
+    <w:lsdException w:name="Light Shading Accent 1" w:uiPriority="60"/>
+    <w:lsdException w:name="Light List Accent 1" w:uiPriority="61"/>
+    <w:lsdException w:name="Light Grid Accent 1" w:uiPriority="62"/>
+    <w:lsdException w:name="Medium Shading 1 Accent 1" w:uiPriority="63"/>
+    <w:lsdException w:name="Medium Shading 2 Accent 1" w:uiPriority="64"/>
+    <w:lsdException w:name="Medium List 1 Accent 1" w:uiPriority="65"/>
+    <w:lsdException w:name="Revision" w:semiHidden="1"/>
+    <w:lsdException w:name="Medium List 2 Accent 1" w:uiPriority="66"/>
+    <w:lsdException w:name="Medium Grid 1 Accent 1" w:uiPriority="67"/>
+    <w:lsdException w:name="Medium Grid 2 Accent 1" w:uiPriority="68"/>
+    <w:lsdException w:name="Medium Grid 3 Accent 1" w:uiPriority="69"/>
+    <w:lsdException w:name="Dark List Accent 1" w:uiPriority="70"/>
+    <w:lsdException w:name="Colorful Shading Accent 1" w:uiPriority="71"/>
+    <w:lsdException w:name="Colorful List Accent 1" w:uiPriority="72"/>
+    <w:lsdException w:name="Colorful Grid Accent 1" w:uiPriority="73"/>
+    <w:lsdException w:name="Light Shading Accent 2" w:uiPriority="60"/>
+    <w:lsdException w:name="Light List Accent 2" w:uiPriority="61"/>
+    <w:lsdException w:name="Light Grid Accent 2" w:uiPriority="62"/>
+    <w:lsdException w:name="Medium Shading 1 Accent 2" w:uiPriority="63"/>
+    <w:lsdException w:name="Medium Shading 2 Accent 2" w:uiPriority="64"/>
+    <w:lsdException w:name="Medium List 1 Accent 2" w:uiPriority="65"/>
+    <w:lsdException w:name="Medium List 2 Accent 2" w:uiPriority="66"/>
+    <w:lsdException w:name="Medium Grid 1 Accent 2" w:uiPriority="67"/>
+    <w:lsdException w:name="Medium Grid 2 Accent 2" w:uiPriority="68"/>
+    <w:lsdException w:name="Medium Grid 3 Accent 2" w:uiPriority="69"/>
+    <w:lsdException w:name="Dark List Accent 2" w:uiPriority="70"/>
+    <w:lsdException w:name="Colorful Shading Accent 2" w:uiPriority="71"/>
+    <w:lsdException w:name="Colorful List Accent 2" w:uiPriority="72"/>
+    <w:lsdException w:name="Colorful Grid Accent 2" w:uiPriority="73"/>
+    <w:lsdException w:name="Light Shading Accent 3" w:uiPriority="60"/>
+    <w:lsdException w:name="Light List Accent 3" w:uiPriority="61"/>
+    <w:lsdException w:name="Light Grid Accent 3" w:uiPriority="62"/>
+    <w:lsdException w:name="Medium Shading 1 Accent 3" w:uiPriority="63"/>
+    <w:lsdException w:name="Medium Shading 2 Accent 3" w:uiPriority="64"/>
+    <w:lsdException w:name="Medium List 1 Accent 3" w:uiPriority="65"/>
+    <w:lsdException w:name="Medium List 2 Accent 3" w:uiPriority="66"/>
+    <w:lsdException w:name="Medium Grid 1 Accent 3" w:uiPriority="67"/>
+    <w:lsdException w:name="Medium Grid 2 Accent 3" w:uiPriority="68"/>
+    <w:lsdException w:name="Medium Grid 3 Accent 3" w:uiPriority="69"/>
+    <w:lsdException w:name="Dark List Accent 3" w:uiPriority="70"/>
+    <w:lsdException w:name="Colorful Shading Accent 3" w:uiPriority="71"/>
+    <w:lsdException w:name="Colorful List Accent 3" w:uiPriority="72"/>
+    <w:lsdException w:name="Colorful Grid Accent 3" w:uiPriority="73"/>
+    <w:lsdException w:name="Light Shading Accent 4" w:uiPriority="60"/>
+    <w:lsdException w:name="Light List Accent 4" w:uiPriority="61"/>
+    <w:lsdException w:name="Light Grid Accent 4" w:uiPriority="62"/>
+    <w:lsdException w:name="Medium Shading 1 Accent 4" w:uiPriority="63"/>
+    <w:lsdException w:name="Medium Shading 2 Accent 4" w:uiPriority="64"/>
+    <w:lsdException w:name="Medium List 1 Accent 4" w:uiPriority="65"/>
+    <w:lsdException w:name="Medium List 2 Accent 4" w:uiPriority="66"/>
+    <w:lsdException w:name="Medium Grid 1 Accent 4" w:uiPriority="67"/>
+    <w:lsdException w:name="Medium Grid 2 Accent 4" w:uiPriority="68"/>
+    <w:lsdException w:name="Medium Grid 3 Accent 4" w:uiPriority="69"/>
+    <w:lsdException w:name="Dark List Accent 4" w:uiPriority="70"/>
+    <w:lsdException w:name="Colorful Shading Accent 4" w:uiPriority="71"/>
+    <w:lsdException w:name="Colorful List Accent 4" w:uiPriority="72"/>
+    <w:lsdException w:name="Colorful Grid Accent 4" w:uiPriority="73"/>
+    <w:lsdException w:name="Light Shading Accent 5" w:uiPriority="60"/>
+    <w:lsdException w:name="Light List Accent 5" w:uiPriority="61"/>
+    <w:lsdException w:name="Light Grid Accent 5" w:uiPriority="62"/>
+    <w:lsdException w:name="Medium Shading 1 Accent 5" w:uiPriority="63"/>
+    <w:lsdException w:name="Medium Shading 2 Accent 5" w:uiPriority="64"/>
+    <w:lsdException w:name="Medium List 1 Accent 5" w:uiPriority="65"/>
+    <w:lsdException w:name="Medium List 2 Accent 5" w:uiPriority="66"/>
+    <w:lsdException w:name="Medium Grid 1 Accent 5" w:uiPriority="67"/>
+    <w:lsdException w:name="Medium Grid 2 Accent 5" w:uiPriority="68"/>
+    <w:lsdException w:name="Medium Grid 3 Accent 5" w:uiPriority="69"/>
+    <w:lsdException w:name="Dark List Accent 5" w:uiPriority="70"/>
+    <w:lsdException w:name="Colorful Shading Accent 5" w:uiPriority="71"/>
+    <w:lsdException w:name="Colorful List Accent 5" w:uiPriority="72"/>
+    <w:lsdException w:name="Colorful Grid Accent 5" w:uiPriority="73"/>
+    <w:lsdException w:name="Light Shading Accent 6" w:uiPriority="60"/>
+    <w:lsdException w:name="Light List Accent 6" w:uiPriority="61"/>
+    <w:lsdException w:name="Light Grid Accent 6" w:uiPriority="62"/>
+    <w:lsdException w:name="Medium Shading 1 Accent 6" w:uiPriority="63"/>
+    <w:lsdException w:name="Medium Shading 2 Accent 6" w:uiPriority="64"/>
+    <w:lsdException w:name="Medium List 1 Accent 6" w:uiPriority="65"/>
+    <w:lsdException w:name="Medium List 2 Accent 6" w:uiPriority="66"/>
+    <w:lsdException w:name="Medium Grid 1 Accent 6" w:uiPriority="67"/>
+    <w:lsdException w:name="Medium Grid 2 Accent 6" w:uiPriority="68"/>
+    <w:lsdException w:name="Medium Grid 3 Accent 6" w:uiPriority="69"/>
+    <w:lsdException w:name="Dark List Accent 6" w:uiPriority="70"/>
+    <w:lsdException w:name="Colorful Shading Accent 6" w:uiPriority="71"/>
+    <w:lsdException w:name="Colorful List Accent 6" w:uiPriority="72"/>
+    <w:lsdException w:name="Colorful Grid Accent 6" w:uiPriority="73"/>
+    <w:lsdException w:name="Subtle Emphasis" w:uiPriority="19" w:qFormat="1"/>
+    <w:lsdException w:name="Intense Emphasis" w:uiPriority="21" w:qFormat="1"/>
+    <w:lsdException w:name="Subtle Reference" w:uiPriority="31" w:qFormat="1"/>
+    <w:lsdException w:name="Intense Reference" w:uiPriority="32" w:qFormat="1"/>
+    <w:lsdException w:name="Book Title" w:uiPriority="33" w:qFormat="1"/>
+    <w:lsdException w:name="Bibliography" w:semiHidden="1" w:uiPriority="37" w:unhideWhenUsed="1"/>
+    <w:lsdException w:name="TOC Heading" w:semiHidden="1" w:uiPriority="39" w:unhideWhenUsed="1" w:qFormat="1"/>
+    <w:lsdException w:name="Plain Table 1" w:uiPriority="41"/>
+    <w:lsdException w:name="Plain Table 2" w:uiPriority="42"/>
+    <w:lsdException w:name="Plain Table 3" w:uiPriority="43"/>
+    <w:lsdException w:name="Plain Table 4" w:uiPriority="44"/>
+    <w:lsdException w:name="Plain Table 5" w:uiPriority="45"/>
+    <w:lsdException w:name="Grid Table Light" w:uiPriority="40"/>
+    <w:lsdException w:name="Grid Table 1 Light" w:uiPriority="46"/>
+    <w:lsdException w:name="Grid Table 2" w:uiPriority="47"/>
+    <w:lsdException w:name="Grid Table 3" w:uiPriority="48"/>
+    <w:lsdException w:name="Grid Table 4" w:uiPriority="49"/>
+    <w:lsdException w:name="Grid Table 5 Dark" w:uiPriority="50"/>
+    <w:lsdException w:name="Grid Table 6 Colorful" w:uiPriority="51"/>
+    <w:lsdException w:name="Grid Table 7 Colorful" w:uiPriority="52"/>
+    <w:lsdException w:name="Grid Table 1 Light Accent 1" w:uiPriority="46"/>
+    <w:lsdException w:name="Grid Table 2 Accent 1" w:uiPriority="47"/>
+    <w:lsdException w:name="Grid Table 3 Accent 1" w:uiPriority="48"/>
+    <w:lsdException w:name="Grid Table 4 Accent 1" w:uiPriority="49"/>
+    <w:lsdException w:name="Grid Table 5 Dark Accent 1" w:uiPriority="50"/>
+    <w:lsdException w:name="Grid Table 6 Colorful Accent 1" w:uiPriority="51"/>
+    <w:lsdException w:name="Grid Table 7 Colorful Accent 1" w:uiPriority="52"/>
+    <w:lsdException w:name="Grid Table 1 Light Accent 2" w:uiPriority="46"/>
+    <w:lsdException w:name="Grid Table 2 Accent 2" w:uiPriority="47"/>
+    <w:lsdException w:name="Grid Table 3 Accent 2" w:uiPriority="48"/>
+    <w:lsdException w:name="Grid Table 4 Accent 2" w:uiPriority="49"/>
+    <w:lsdException w:name="Grid Table 5 Dark Accent 2" w:uiPriority="50"/>
+    <w:lsdException w:name="Grid Table 6 Colorful Accent 2" w:uiPriority="51"/>
+    <w:lsdException w:name="Grid Table 7 Colorful Accent 2" w:uiPriority="52"/>
+    <w:lsdException w:name="Grid Table 1 Light Accent 3" w:uiPriority="46"/>
+    <w:lsdException w:name="Grid Table 2 Accent 3" w:uiPriority="47"/>
+    <w:lsdException w:name="Grid Table 3 Accent 3" w:uiPriority="48"/>
+    <w:lsdException w:name="Grid Table 4 Accent 3" w:uiPriority="49"/>
+    <w:lsdException w:name="Grid Table 5 Dark Accent 3" w:uiPriority="50"/>
+    <w:lsdException w:name="Grid Table 6 Colorful Accent 3" w:uiPriority="51"/>
+    <w:lsdException w:name="Grid Table 7 Colorful Accent 3" w:uiPriority="52"/>
+    <w:lsdException w:name="Grid Table 1 Light Accent 4" w:uiPriority="46"/>
+    <w:lsdException w:name="Grid Table 2 Accent 4" w:uiPriority="47"/>
+    <w:lsdException w:name="Grid Table 3 Accent 4" w:uiPriority="48"/>
+    <w:lsdException w:name="Grid Table 4 Accent 4" w:uiPriority="49"/>
+    <w:lsdException w:name="Grid Table 5 Dark Accent 4" w:uiPriority="50"/>
+    <w:lsdException w:name="Grid Table 6 Colorful Accent 4" w:uiPriority="51"/>
+    <w:lsdException w:name="Grid Table 7 Colorful Accent 4" w:uiPriority="52"/>
+    <w:lsdException w:name="Grid Table 1 Light Accent 5" w:uiPriority="46"/>
+    <w:lsdException w:name="Grid Table 2 Accent 5" w:uiPriority="47"/>
+    <w:lsdException w:name="Grid Table 3 Accent 5" w:uiPriority="48"/>
+    <w:lsdException w:name="Grid Table 4 Accent 5" w:uiPriority="49"/>
+    <w:lsdException w:name="Grid Table 5 Dark Accent 5" w:uiPriority="50"/>
+    <w:lsdException w:name="Grid Table 6 Colorful Accent 5" w:uiPriority="51"/>
+    <w:lsdException w:name="Grid Table 7 Colorful Accent 5" w:uiPriority="52"/>
+    <w:lsdException w:name="Grid Table 1 Light Accent 6" w:uiPriority="46"/>
+    <w:lsdException w:name="Grid Table 2 Accent 6" w:uiPriority="47"/>
+    <w:lsdException w:name="Grid Table 3 Accent 6" w:uiPriority="48"/>
+    <w:lsdException w:name="Grid Table 4 Accent 6" w:uiPriority="49"/>
+    <w:lsdException w:name="Grid Table 5 Dark Accent 6" w:uiPriority="50"/>
+    <w:lsdException w:name="Grid Table 6 Colorful Accent 6" w:uiPriority="51"/>
+    <w:lsdException w:name="Grid Table 7 Colorful Accent 6" w:uiPriority="52"/>
+    <w:lsdException w:name="List Table 1 Light" w:uiPriority="46"/>
+    <w:lsdException w:name="List Table 2" w:uiPriority="47"/>
+    <w:lsdException w:name="List Table 3" w:uiPriority="48"/>
+    <w:lsdException w:name="List Table 4" w:uiPriority="49"/>
+    <w:lsdException w:name="List Table 5 Dark" w:uiPriority="50"/>
+    <w:lsdException w:name="List Table 6 Colorful" w:uiPriority="51"/>
+    <w:lsdException w:name="List Table 7 Colorful" w:uiPriority="52"/>
+    <w:lsdException w:name="List Table 1 Light Accent 1" w:uiPriority="46"/>
+    <w:lsdException w:name="List Table 2 Accent 1" w:uiPriority="47"/>
+    <w:lsdException w:name="List Table 3 Accent 1" w:uiPriority="48"/>
+    <w:lsdException w:name="List Table 4 Accent 1" w:uiPriority="49"/>
+    <w:lsdException w:name="List Table 5 Dark Accent 1" w:uiPriority="50"/>
+    <w:lsdException w:name="List Table 6 Colorful Accent 1" w:uiPriority="51"/>
+    <w:lsdException w:name="List Table 7 Colorful Accent 1" w:uiPriority="52"/>
+    <w:lsdException w:name="List Table 1 Light Accent 2" w:uiPriority="46"/>
+    <w:lsdException w:name="List Table 2 Accent 2" w:uiPriority="47"/>
+    <w:lsdException w:name="List Table 3 Accent 2" w:uiPriority="48"/>
+    <w:lsdException w:name="List Table 4 Accent 2" w:uiPriority="49"/>
+    <w:lsdException w:name="List Table 5 Dark Accent 2" w:uiPriority="50"/>
+    <w:lsdException w:name="List Table 6 Colorful Accent 2" w:uiPriority="51"/>
+    <w:lsdException w:name="List Table 7 Colorful Accent 2" w:uiPriority="52"/>
+    <w:lsdException w:name="List Table 1 Light Accent 3" w:uiPriority="46"/>
+    <w:lsdException w:name="List Table 2 Accent 3" w:uiPriority="47"/>
+    <w:lsdException w:name="List Table 3 Accent 3" w:uiPriority="48"/>
+    <w:lsdException w:name="List Table 4 Accent 3" w:uiPriority="49"/>
+    <w:lsdException w:name="List Table 5 Dark Accent 3" w:uiPriority="50"/>
+    <w:lsdException w:name="List Table 6 Colorful Accent 3" w:uiPriority="51"/>
+    <w:lsdException w:name="List Table 7 Colorful Accent 3" w:uiPriority="52"/>
+    <w:lsdException w:name="List Table 1 Light Accent 4" w:uiPriority="46"/>
+    <w:lsdException w:name="List Table 2 Accent 4" w:uiPriority="47"/>
+    <w:lsdException w:name="List Table 3 Accent 4" w:uiPriority="48"/>
+    <w:lsdException w:name="List Table 4 Accent 4" w:uiPriority="49"/>
+    <w:lsdException w:name="List Table 5 Dark Accent 4" w:uiPriority="50"/>
+    <w:lsdException w:name="List Table 6 Colorful Accent 4" w:uiPriority="51"/>
+    <w:lsdException w:name="List Table 7 Colorful Accent 4" w:uiPriority="52"/>
+    <w:lsdException w:name="List Table 1 Light Accent 5" w:uiPriority="46"/>
+    <w:lsdException w:name="List Table 2 Accent 5" w:uiPriority="47"/>
+    <w:lsdException w:name="List Table 3 Accent 5" w:uiPriority="48"/>
+    <w:lsdException w:name="List Table 4 Accent 5" w:uiPriority="49"/>
+    <w:lsdException w:name="List Table 5 Dark Accent 5" w:uiPriority="50"/>
+    <w:lsdException w:name="List Table 6 Colorful Accent 5" w:uiPriority="51"/>
+    <w:lsdException w:name="List Table 7 Colorful Accent 5" w:uiPriority="52"/>
+    <w:lsdException w:name="List Table 1 Light Accent 6" w:uiPriority="46"/>
+    <w:lsdException w:name="List Table 2 Accent 6" w:uiPriority="47"/>
+    <w:lsdException w:name="List Table 3 Accent 6" w:uiPriority="48"/>
+    <w:lsdException w:name="List Table 4 Accent 6" w:uiPriority="49"/>
+    <w:lsdException w:name="List Table 5 Dark Accent 6" w:uiPriority="50"/>
+    <w:lsdException w:name="List Table 6 Colorful Accent 6" w:uiPriority="51"/>
+    <w:lsdException w:name="List Table 7 Colorful Accent 6" w:uiPriority="52"/>
   </w:latentStyles>
   <w:style w:type="paragraph" w:default="1" w:styleId="a">
     <w:name w:val="Normal"/>
@@ -2462,7 +2733,6 @@
     <w:basedOn w:val="a1"/>
     <w:uiPriority w:val="39"/>
     <w:tblPr>
-      <w:tblInd w:w="0" w:type="dxa"/>
       <w:tblBorders>
         <w:top w:val="single" w:sz="4" w:space="0" w:color="auto"/>
         <w:left w:val="single" w:sz="4" w:space="0" w:color="auto"/>
@@ -2471,230 +2741,6 @@
         <w:insideH w:val="single" w:sz="4" w:space="0" w:color="auto"/>
         <w:insideV w:val="single" w:sz="4" w:space="0" w:color="auto"/>
       </w:tblBorders>
-      <w:tblCellMar>
-        <w:top w:w="0" w:type="dxa"/>
-        <w:left w:w="108" w:type="dxa"/>
-        <w:bottom w:w="0" w:type="dxa"/>
-        <w:right w:w="108" w:type="dxa"/>
-      </w:tblCellMar>
-    </w:tblPr>
-  </w:style>
-</w:styles>
-</file>
-
-<file path=word/stylesWithEffects.xml><?xml version="1.0" encoding="utf-8"?>
-<w:styles xmlns:wpc="http://schemas.microsoft.com/office/word/2010/wordprocessingCanvas" xmlns:mc="http://schemas.openxmlformats.org/markup-compatibility/2006" xmlns:o="urn:schemas-microsoft-com:office:office" xmlns:r="http://schemas.openxmlformats.org/officeDocument/2006/relationships" xmlns:m="http://schemas.openxmlformats.org/officeDocument/2006/math" xmlns:v="urn:schemas-microsoft-com:vml" xmlns:wp14="http://schemas.microsoft.com/office/word/2010/wordprocessingDrawing" xmlns:wp="http://schemas.openxmlformats.org/drawingml/2006/wordprocessingDrawing" xmlns:w10="urn:schemas-microsoft-com:office:word" xmlns:w="http://schemas.openxmlformats.org/wordprocessingml/2006/main" xmlns:w14="http://schemas.microsoft.com/office/word/2010/wordml" xmlns:wpg="http://schemas.microsoft.com/office/word/2010/wordprocessingGroup" xmlns:wpi="http://schemas.microsoft.com/office/word/2010/wordprocessingInk" xmlns:wne="http://schemas.microsoft.com/office/word/2006/wordml" xmlns:wps="http://schemas.microsoft.com/office/word/2010/wordprocessingShape" mc:Ignorable="w14 wp14">
-  <w:docDefaults>
-    <w:rPrDefault>
-      <w:rPr>
-        <w:rFonts w:ascii="Times New Roman" w:eastAsia="宋体" w:hAnsi="Times New Roman" w:cs="Times New Roman"/>
-        <w:lang w:val="en-US" w:eastAsia="zh-CN" w:bidi="ar-SA"/>
-      </w:rPr>
-    </w:rPrDefault>
-    <w:pPrDefault/>
-  </w:docDefaults>
-  <w:latentStyles w:defLockedState="0" w:defUIPriority="99" w:defSemiHidden="1" w:defUnhideWhenUsed="1" w:defQFormat="0" w:count="267">
-    <w:lsdException w:name="Normal" w:semiHidden="0" w:uiPriority="0" w:unhideWhenUsed="0" w:qFormat="1"/>
-    <w:lsdException w:name="heading 1" w:semiHidden="0" w:uiPriority="9" w:unhideWhenUsed="0" w:qFormat="1"/>
-    <w:lsdException w:name="heading 2" w:uiPriority="9" w:qFormat="1"/>
-    <w:lsdException w:name="heading 3" w:uiPriority="9" w:qFormat="1"/>
-    <w:lsdException w:name="heading 4" w:uiPriority="9" w:qFormat="1"/>
-    <w:lsdException w:name="heading 5" w:uiPriority="9" w:qFormat="1"/>
-    <w:lsdException w:name="heading 6" w:uiPriority="9" w:qFormat="1"/>
-    <w:lsdException w:name="heading 7" w:uiPriority="9" w:qFormat="1"/>
-    <w:lsdException w:name="heading 8" w:uiPriority="9" w:qFormat="1"/>
-    <w:lsdException w:name="heading 9" w:uiPriority="9" w:qFormat="1"/>
-    <w:lsdException w:name="toc 1" w:uiPriority="39"/>
-    <w:lsdException w:name="toc 2" w:uiPriority="39"/>
-    <w:lsdException w:name="toc 3" w:uiPriority="39"/>
-    <w:lsdException w:name="toc 4" w:uiPriority="39"/>
-    <w:lsdException w:name="toc 5" w:uiPriority="39"/>
-    <w:lsdException w:name="toc 6" w:uiPriority="39"/>
-    <w:lsdException w:name="toc 7" w:uiPriority="39"/>
-    <w:lsdException w:name="toc 8" w:uiPriority="39"/>
-    <w:lsdException w:name="toc 9" w:uiPriority="39"/>
-    <w:lsdException w:name="caption" w:uiPriority="35" w:qFormat="1"/>
-    <w:lsdException w:name="Title" w:semiHidden="0" w:uiPriority="10" w:unhideWhenUsed="0" w:qFormat="1"/>
-    <w:lsdException w:name="Default Paragraph Font" w:uiPriority="1"/>
-    <w:lsdException w:name="Subtitle" w:semiHidden="0" w:uiPriority="11" w:unhideWhenUsed="0" w:qFormat="1"/>
-    <w:lsdException w:name="Strong" w:semiHidden="0" w:uiPriority="22" w:unhideWhenUsed="0" w:qFormat="1"/>
-    <w:lsdException w:name="Emphasis" w:semiHidden="0" w:uiPriority="20" w:unhideWhenUsed="0" w:qFormat="1"/>
-    <w:lsdException w:name="Table Grid" w:semiHidden="0" w:uiPriority="39" w:unhideWhenUsed="0"/>
-    <w:lsdException w:name="Light Shading" w:semiHidden="0" w:uiPriority="60" w:unhideWhenUsed="0"/>
-    <w:lsdException w:name="Light List" w:semiHidden="0" w:uiPriority="61" w:unhideWhenUsed="0"/>
-    <w:lsdException w:name="Light Grid" w:semiHidden="0" w:uiPriority="62" w:unhideWhenUsed="0"/>
-    <w:lsdException w:name="Medium Shading 1" w:semiHidden="0" w:uiPriority="63" w:unhideWhenUsed="0"/>
-    <w:lsdException w:name="Medium Shading 2" w:semiHidden="0" w:uiPriority="64" w:unhideWhenUsed="0"/>
-    <w:lsdException w:name="Medium List 1" w:semiHidden="0" w:uiPriority="65" w:unhideWhenUsed="0"/>
-    <w:lsdException w:name="Medium List 2" w:semiHidden="0" w:uiPriority="66" w:unhideWhenUsed="0"/>
-    <w:lsdException w:name="Medium Grid 1" w:semiHidden="0" w:uiPriority="67" w:unhideWhenUsed="0"/>
-    <w:lsdException w:name="Medium Grid 2" w:semiHidden="0" w:uiPriority="68" w:unhideWhenUsed="0"/>
-    <w:lsdException w:name="Medium Grid 3" w:semiHidden="0" w:uiPriority="69" w:unhideWhenUsed="0"/>
-    <w:lsdException w:name="Dark List" w:semiHidden="0" w:uiPriority="70" w:unhideWhenUsed="0"/>
-    <w:lsdException w:name="Colorful Shading" w:semiHidden="0" w:uiPriority="71" w:unhideWhenUsed="0"/>
-    <w:lsdException w:name="Colorful List" w:semiHidden="0" w:uiPriority="72" w:unhideWhenUsed="0"/>
-    <w:lsdException w:name="Colorful Grid" w:semiHidden="0" w:uiPriority="73" w:unhideWhenUsed="0"/>
-    <w:lsdException w:name="Light Shading Accent 1" w:semiHidden="0" w:uiPriority="60" w:unhideWhenUsed="0"/>
-    <w:lsdException w:name="Light List Accent 1" w:semiHidden="0" w:uiPriority="61" w:unhideWhenUsed="0"/>
-    <w:lsdException w:name="Light Grid Accent 1" w:semiHidden="0" w:uiPriority="62" w:unhideWhenUsed="0"/>
-    <w:lsdException w:name="Medium Shading 1 Accent 1" w:semiHidden="0" w:uiPriority="63" w:unhideWhenUsed="0"/>
-    <w:lsdException w:name="Medium Shading 2 Accent 1" w:semiHidden="0" w:uiPriority="64" w:unhideWhenUsed="0"/>
-    <w:lsdException w:name="Medium List 1 Accent 1" w:semiHidden="0" w:uiPriority="65" w:unhideWhenUsed="0"/>
-    <w:lsdException w:name="Revision" w:unhideWhenUsed="0"/>
-    <w:lsdException w:name="List Paragraph" w:semiHidden="0" w:unhideWhenUsed="0"/>
-    <w:lsdException w:name="Quote" w:semiHidden="0" w:unhideWhenUsed="0"/>
-    <w:lsdException w:name="Intense Quote" w:semiHidden="0" w:unhideWhenUsed="0"/>
-    <w:lsdException w:name="Medium List 2 Accent 1" w:semiHidden="0" w:uiPriority="66" w:unhideWhenUsed="0"/>
-    <w:lsdException w:name="Medium Grid 1 Accent 1" w:semiHidden="0" w:uiPriority="67" w:unhideWhenUsed="0"/>
-    <w:lsdException w:name="Medium Grid 2 Accent 1" w:semiHidden="0" w:uiPriority="68" w:unhideWhenUsed="0"/>
-    <w:lsdException w:name="Medium Grid 3 Accent 1" w:semiHidden="0" w:uiPriority="69" w:unhideWhenUsed="0"/>
-    <w:lsdException w:name="Dark List Accent 1" w:semiHidden="0" w:uiPriority="70" w:unhideWhenUsed="0"/>
-    <w:lsdException w:name="Colorful Shading Accent 1" w:semiHidden="0" w:uiPriority="71" w:unhideWhenUsed="0"/>
-    <w:lsdException w:name="Colorful List Accent 1" w:semiHidden="0" w:uiPriority="72" w:unhideWhenUsed="0"/>
-    <w:lsdException w:name="Colorful Grid Accent 1" w:semiHidden="0" w:uiPriority="73" w:unhideWhenUsed="0"/>
-    <w:lsdException w:name="Light Shading Accent 2" w:semiHidden="0" w:uiPriority="60" w:unhideWhenUsed="0"/>
-    <w:lsdException w:name="Light List Accent 2" w:semiHidden="0" w:uiPriority="61" w:unhideWhenUsed="0"/>
-    <w:lsdException w:name="Light Grid Accent 2" w:semiHidden="0" w:uiPriority="62" w:unhideWhenUsed="0"/>
-    <w:lsdException w:name="Medium Shading 1 Accent 2" w:semiHidden="0" w:uiPriority="63" w:unhideWhenUsed="0"/>
-    <w:lsdException w:name="Medium Shading 2 Accent 2" w:semiHidden="0" w:uiPriority="64" w:unhideWhenUsed="0"/>
-    <w:lsdException w:name="Medium List 1 Accent 2" w:semiHidden="0" w:uiPriority="65" w:unhideWhenUsed="0"/>
-    <w:lsdException w:name="Medium List 2 Accent 2" w:semiHidden="0" w:uiPriority="66" w:unhideWhenUsed="0"/>
-    <w:lsdException w:name="Medium Grid 1 Accent 2" w:semiHidden="0" w:uiPriority="67" w:unhideWhenUsed="0"/>
-    <w:lsdException w:name="Medium Grid 2 Accent 2" w:semiHidden="0" w:uiPriority="68" w:unhideWhenUsed="0"/>
-    <w:lsdException w:name="Medium Grid 3 Accent 2" w:semiHidden="0" w:uiPriority="69" w:unhideWhenUsed="0"/>
-    <w:lsdException w:name="Dark List Accent 2" w:semiHidden="0" w:uiPriority="70" w:unhideWhenUsed="0"/>
-    <w:lsdException w:name="Colorful Shading Accent 2" w:semiHidden="0" w:uiPriority="71" w:unhideWhenUsed="0"/>
-    <w:lsdException w:name="Colorful List Accent 2" w:semiHidden="0" w:uiPriority="72" w:unhideWhenUsed="0"/>
-    <w:lsdException w:name="Colorful Grid Accent 2" w:semiHidden="0" w:uiPriority="73" w:unhideWhenUsed="0"/>
-    <w:lsdException w:name="Light Shading Accent 3" w:semiHidden="0" w:uiPriority="60" w:unhideWhenUsed="0"/>
-    <w:lsdException w:name="Light List Accent 3" w:semiHidden="0" w:uiPriority="61" w:unhideWhenUsed="0"/>
-    <w:lsdException w:name="Light Grid Accent 3" w:semiHidden="0" w:uiPriority="62" w:unhideWhenUsed="0"/>
-    <w:lsdException w:name="Medium Shading 1 Accent 3" w:semiHidden="0" w:uiPriority="63" w:unhideWhenUsed="0"/>
-    <w:lsdException w:name="Medium Shading 2 Accent 3" w:semiHidden="0" w:uiPriority="64" w:unhideWhenUsed="0"/>
-    <w:lsdException w:name="Medium List 1 Accent 3" w:semiHidden="0" w:uiPriority="65" w:unhideWhenUsed="0"/>
-    <w:lsdException w:name="Medium List 2 Accent 3" w:semiHidden="0" w:uiPriority="66" w:unhideWhenUsed="0"/>
-    <w:lsdException w:name="Medium Grid 1 Accent 3" w:semiHidden="0" w:uiPriority="67" w:unhideWhenUsed="0"/>
-    <w:lsdException w:name="Medium Grid 2 Accent 3" w:semiHidden="0" w:uiPriority="68" w:unhideWhenUsed="0"/>
-    <w:lsdException w:name="Medium Grid 3 Accent 3" w:semiHidden="0" w:uiPriority="69" w:unhideWhenUsed="0"/>
-    <w:lsdException w:name="Dark List Accent 3" w:semiHidden="0" w:uiPriority="70" w:unhideWhenUsed="0"/>
-    <w:lsdException w:name="Colorful Shading Accent 3" w:semiHidden="0" w:uiPriority="71" w:unhideWhenUsed="0"/>
-    <w:lsdException w:name="Colorful List Accent 3" w:semiHidden="0" w:uiPriority="72" w:unhideWhenUsed="0"/>
-    <w:lsdException w:name="Colorful Grid Accent 3" w:semiHidden="0" w:uiPriority="73" w:unhideWhenUsed="0"/>
-    <w:lsdException w:name="Light Shading Accent 4" w:semiHidden="0" w:uiPriority="60" w:unhideWhenUsed="0"/>
-    <w:lsdException w:name="Light List Accent 4" w:semiHidden="0" w:uiPriority="61" w:unhideWhenUsed="0"/>
-    <w:lsdException w:name="Light Grid Accent 4" w:semiHidden="0" w:uiPriority="62" w:unhideWhenUsed="0"/>
-    <w:lsdException w:name="Medium Shading 1 Accent 4" w:semiHidden="0" w:uiPriority="63" w:unhideWhenUsed="0"/>
-    <w:lsdException w:name="Medium Shading 2 Accent 4" w:semiHidden="0" w:uiPriority="64" w:unhideWhenUsed="0"/>
-    <w:lsdException w:name="Medium List 1 Accent 4" w:semiHidden="0" w:uiPriority="65" w:unhideWhenUsed="0"/>
-    <w:lsdException w:name="Medium List 2 Accent 4" w:semiHidden="0" w:uiPriority="66" w:unhideWhenUsed="0"/>
-    <w:lsdException w:name="Medium Grid 1 Accent 4" w:semiHidden="0" w:uiPriority="67" w:unhideWhenUsed="0"/>
-    <w:lsdException w:name="Medium Grid 2 Accent 4" w:semiHidden="0" w:uiPriority="68" w:unhideWhenUsed="0"/>
-    <w:lsdException w:name="Medium Grid 3 Accent 4" w:semiHidden="0" w:uiPriority="69" w:unhideWhenUsed="0"/>
-    <w:lsdException w:name="Dark List Accent 4" w:semiHidden="0" w:uiPriority="70" w:unhideWhenUsed="0"/>
-    <w:lsdException w:name="Colorful Shading Accent 4" w:semiHidden="0" w:uiPriority="71" w:unhideWhenUsed="0"/>
-    <w:lsdException w:name="Colorful List Accent 4" w:semiHidden="0" w:uiPriority="72" w:unhideWhenUsed="0"/>
-    <w:lsdException w:name="Colorful Grid Accent 4" w:semiHidden="0" w:uiPriority="73" w:unhideWhenUsed="0"/>
-    <w:lsdException w:name="Light Shading Accent 5" w:semiHidden="0" w:uiPriority="60" w:unhideWhenUsed="0"/>
-    <w:lsdException w:name="Light List Accent 5" w:semiHidden="0" w:uiPriority="61" w:unhideWhenUsed="0"/>
-    <w:lsdException w:name="Light Grid Accent 5" w:semiHidden="0" w:uiPriority="62" w:unhideWhenUsed="0"/>
-    <w:lsdException w:name="Medium Shading 1 Accent 5" w:semiHidden="0" w:uiPriority="63" w:unhideWhenUsed="0"/>
-    <w:lsdException w:name="Medium Shading 2 Accent 5" w:semiHidden="0" w:uiPriority="64" w:unhideWhenUsed="0"/>
-    <w:lsdException w:name="Medium List 1 Accent 5" w:semiHidden="0" w:uiPriority="65" w:unhideWhenUsed="0"/>
-    <w:lsdException w:name="Medium List 2 Accent 5" w:semiHidden="0" w:uiPriority="66" w:unhideWhenUsed="0"/>
-    <w:lsdException w:name="Medium Grid 1 Accent 5" w:semiHidden="0" w:uiPriority="67" w:unhideWhenUsed="0"/>
-    <w:lsdException w:name="Medium Grid 2 Accent 5" w:semiHidden="0" w:uiPriority="68" w:unhideWhenUsed="0"/>
-    <w:lsdException w:name="Medium Grid 3 Accent 5" w:semiHidden="0" w:uiPriority="69" w:unhideWhenUsed="0"/>
-    <w:lsdException w:name="Dark List Accent 5" w:semiHidden="0" w:uiPriority="70" w:unhideWhenUsed="0"/>
-    <w:lsdException w:name="Colorful Shading Accent 5" w:semiHidden="0" w:uiPriority="71" w:unhideWhenUsed="0"/>
-    <w:lsdException w:name="Colorful List Accent 5" w:semiHidden="0" w:uiPriority="72" w:unhideWhenUsed="0"/>
-    <w:lsdException w:name="Colorful Grid Accent 5" w:semiHidden="0" w:uiPriority="73" w:unhideWhenUsed="0"/>
-    <w:lsdException w:name="Light Shading Accent 6" w:semiHidden="0" w:uiPriority="60" w:unhideWhenUsed="0"/>
-    <w:lsdException w:name="Light List Accent 6" w:semiHidden="0" w:uiPriority="61" w:unhideWhenUsed="0"/>
-    <w:lsdException w:name="Light Grid Accent 6" w:semiHidden="0" w:uiPriority="62" w:unhideWhenUsed="0"/>
-    <w:lsdException w:name="Medium Shading 1 Accent 6" w:semiHidden="0" w:uiPriority="63" w:unhideWhenUsed="0"/>
-    <w:lsdException w:name="Medium Shading 2 Accent 6" w:semiHidden="0" w:uiPriority="64" w:unhideWhenUsed="0"/>
-    <w:lsdException w:name="Medium List 1 Accent 6" w:semiHidden="0" w:uiPriority="65" w:unhideWhenUsed="0"/>
-    <w:lsdException w:name="Medium List 2 Accent 6" w:semiHidden="0" w:uiPriority="66" w:unhideWhenUsed="0"/>
-    <w:lsdException w:name="Medium Grid 1 Accent 6" w:semiHidden="0" w:uiPriority="67" w:unhideWhenUsed="0"/>
-    <w:lsdException w:name="Medium Grid 2 Accent 6" w:semiHidden="0" w:uiPriority="68" w:unhideWhenUsed="0"/>
-    <w:lsdException w:name="Medium Grid 3 Accent 6" w:semiHidden="0" w:uiPriority="69" w:unhideWhenUsed="0"/>
-    <w:lsdException w:name="Dark List Accent 6" w:semiHidden="0" w:uiPriority="70" w:unhideWhenUsed="0"/>
-    <w:lsdException w:name="Colorful Shading Accent 6" w:semiHidden="0" w:uiPriority="71" w:unhideWhenUsed="0"/>
-    <w:lsdException w:name="Colorful List Accent 6" w:semiHidden="0" w:uiPriority="72" w:unhideWhenUsed="0"/>
-    <w:lsdException w:name="Colorful Grid Accent 6" w:semiHidden="0" w:uiPriority="73" w:unhideWhenUsed="0"/>
-    <w:lsdException w:name="Subtle Emphasis" w:semiHidden="0" w:uiPriority="19" w:unhideWhenUsed="0" w:qFormat="1"/>
-    <w:lsdException w:name="Intense Emphasis" w:semiHidden="0" w:uiPriority="21" w:unhideWhenUsed="0" w:qFormat="1"/>
-    <w:lsdException w:name="Subtle Reference" w:semiHidden="0" w:uiPriority="31" w:unhideWhenUsed="0" w:qFormat="1"/>
-    <w:lsdException w:name="Intense Reference" w:semiHidden="0" w:uiPriority="32" w:unhideWhenUsed="0" w:qFormat="1"/>
-    <w:lsdException w:name="Book Title" w:semiHidden="0" w:uiPriority="33" w:unhideWhenUsed="0" w:qFormat="1"/>
-    <w:lsdException w:name="Bibliography" w:uiPriority="37"/>
-    <w:lsdException w:name="TOC Heading" w:uiPriority="39" w:qFormat="1"/>
-  </w:latentStyles>
-  <w:style w:type="paragraph" w:default="1" w:styleId="a">
-    <w:name w:val="Normal"/>
-    <w:qFormat/>
-    <w:rPr>
-      <w:rFonts w:eastAsiaTheme="minorEastAsia"/>
-      <w:sz w:val="24"/>
-      <w:szCs w:val="24"/>
-    </w:rPr>
-  </w:style>
-  <w:style w:type="character" w:default="1" w:styleId="a0">
-    <w:name w:val="Default Paragraph Font"/>
-    <w:uiPriority w:val="1"/>
-    <w:semiHidden/>
-    <w:unhideWhenUsed/>
-  </w:style>
-  <w:style w:type="table" w:default="1" w:styleId="a1">
-    <w:name w:val="Normal Table"/>
-    <w:uiPriority w:val="99"/>
-    <w:semiHidden/>
-    <w:unhideWhenUsed/>
-    <w:tblPr>
-      <w:tblInd w:w="0" w:type="dxa"/>
-      <w:tblCellMar>
-        <w:top w:w="0" w:type="dxa"/>
-        <w:left w:w="108" w:type="dxa"/>
-        <w:bottom w:w="0" w:type="dxa"/>
-        <w:right w:w="108" w:type="dxa"/>
-      </w:tblCellMar>
-    </w:tblPr>
-  </w:style>
-  <w:style w:type="numbering" w:default="1" w:styleId="a2">
-    <w:name w:val="No List"/>
-    <w:uiPriority w:val="99"/>
-    <w:semiHidden/>
-    <w:unhideWhenUsed/>
-  </w:style>
-  <w:style w:type="character" w:styleId="a3">
-    <w:name w:val="Strong"/>
-    <w:basedOn w:val="a0"/>
-    <w:uiPriority w:val="22"/>
-    <w:qFormat/>
-    <w:rPr>
-      <w:b/>
-    </w:rPr>
-  </w:style>
-  <w:style w:type="table" w:styleId="a4">
-    <w:name w:val="Table Grid"/>
-    <w:basedOn w:val="a1"/>
-    <w:uiPriority w:val="39"/>
-    <w:tblPr>
-      <w:tblInd w:w="0" w:type="dxa"/>
-      <w:tblBorders>
-        <w:top w:val="single" w:sz="4" w:space="0" w:color="auto"/>
-        <w:left w:val="single" w:sz="4" w:space="0" w:color="auto"/>
-        <w:bottom w:val="single" w:sz="4" w:space="0" w:color="auto"/>
-        <w:right w:val="single" w:sz="4" w:space="0" w:color="auto"/>
-        <w:insideH w:val="single" w:sz="4" w:space="0" w:color="auto"/>
-        <w:insideV w:val="single" w:sz="4" w:space="0" w:color="auto"/>
-      </w:tblBorders>
-      <w:tblCellMar>
-        <w:top w:w="0" w:type="dxa"/>
-        <w:left w:w="108" w:type="dxa"/>
-        <w:bottom w:w="0" w:type="dxa"/>
-        <w:right w:w="108" w:type="dxa"/>
-      </w:tblCellMar>
     </w:tblPr>
   </w:style>
 </w:styles>

--- a/总评评审意见单.docx
+++ b/总评评审意见单.docx
@@ -1,6 +1,6 @@
 
 <file path=word/document.xml><?xml version="1.0" encoding="utf-8"?>
-<w:document xmlns:wpc="http://schemas.microsoft.com/office/word/2010/wordprocessingCanvas" xmlns:cx="http://schemas.microsoft.com/office/drawing/2014/chartex" xmlns:mc="http://schemas.openxmlformats.org/markup-compatibility/2006" xmlns:o="urn:schemas-microsoft-com:office:office" xmlns:r="http://schemas.openxmlformats.org/officeDocument/2006/relationships" xmlns:m="http://schemas.openxmlformats.org/officeDocument/2006/math" xmlns:v="urn:schemas-microsoft-com:vml" xmlns:wp14="http://schemas.microsoft.com/office/word/2010/wordprocessingDrawing" xmlns:wp="http://schemas.openxmlformats.org/drawingml/2006/wordprocessingDrawing" xmlns:w10="urn:schemas-microsoft-com:office:word" xmlns:w="http://schemas.openxmlformats.org/wordprocessingml/2006/main" xmlns:w14="http://schemas.microsoft.com/office/word/2010/wordml" xmlns:w15="http://schemas.microsoft.com/office/word/2012/wordml" xmlns:w16se="http://schemas.microsoft.com/office/word/2015/wordml/symex" xmlns:wpg="http://schemas.microsoft.com/office/word/2010/wordprocessingGroup" xmlns:wpi="http://schemas.microsoft.com/office/word/2010/wordprocessingInk" xmlns:wne="http://schemas.microsoft.com/office/word/2006/wordml" xmlns:wps="http://schemas.microsoft.com/office/word/2010/wordprocessingShape" mc:Ignorable="w14 w15 w16se wp14">
+<w:document xmlns:wpc="http://schemas.microsoft.com/office/word/2010/wordprocessingCanvas" xmlns:mc="http://schemas.openxmlformats.org/markup-compatibility/2006" xmlns:o="urn:schemas-microsoft-com:office:office" xmlns:r="http://schemas.openxmlformats.org/officeDocument/2006/relationships" xmlns:m="http://schemas.openxmlformats.org/officeDocument/2006/math" xmlns:v="urn:schemas-microsoft-com:vml" xmlns:wp14="http://schemas.microsoft.com/office/word/2010/wordprocessingDrawing" xmlns:wp="http://schemas.openxmlformats.org/drawingml/2006/wordprocessingDrawing" xmlns:w10="urn:schemas-microsoft-com:office:word" xmlns:w="http://schemas.openxmlformats.org/wordprocessingml/2006/main" xmlns:w14="http://schemas.microsoft.com/office/word/2010/wordml" xmlns:wpg="http://schemas.microsoft.com/office/word/2010/wordprocessingGroup" xmlns:wpi="http://schemas.microsoft.com/office/word/2010/wordprocessingInk" xmlns:wne="http://schemas.microsoft.com/office/word/2006/wordml" xmlns:wps="http://schemas.microsoft.com/office/word/2010/wordprocessingShape" mc:Ignorable="w14 wp14">
   <w:background w:color="FFFFFF"/>
   <w:body>
     <w:p>
@@ -218,12 +218,14 @@
             <w:pPr>
               <w:jc w:val="center"/>
             </w:pPr>
+            <w:proofErr w:type="gramStart"/>
             <w:r>
               <w:rPr>
                 <w:rFonts w:hint="eastAsia"/>
               </w:rPr>
               <w:t>不予处理</w:t>
             </w:r>
+            <w:proofErr w:type="gramEnd"/>
           </w:p>
         </w:tc>
       </w:tr>
@@ -330,7 +332,21 @@
               <w:rPr>
                 <w:rFonts w:hint="eastAsia"/>
               </w:rPr>
-              <w:t>关系，在基本流或者分支流中应该具体指出何处存在</w:t>
+              <w:t>关系，在基本</w:t>
+            </w:r>
+            <w:proofErr w:type="gramStart"/>
+            <w:r>
+              <w:rPr>
+                <w:rFonts w:hint="eastAsia"/>
+              </w:rPr>
+              <w:t>流或者</w:t>
+            </w:r>
+            <w:proofErr w:type="gramEnd"/>
+            <w:r>
+              <w:rPr>
+                <w:rFonts w:hint="eastAsia"/>
+              </w:rPr>
+              <w:t>分支流中应该具体指出何处存在</w:t>
             </w:r>
             <w:r>
               <w:rPr>
@@ -391,12 +407,14 @@
             <w:pPr>
               <w:jc w:val="center"/>
             </w:pPr>
+            <w:proofErr w:type="gramStart"/>
             <w:r>
               <w:rPr>
                 <w:rFonts w:hint="eastAsia"/>
               </w:rPr>
               <w:t>不予处理</w:t>
             </w:r>
+            <w:proofErr w:type="gramEnd"/>
           </w:p>
         </w:tc>
       </w:tr>
@@ -688,7 +706,21 @@
               <w:rPr>
                 <w:rFonts w:hint="eastAsia"/>
               </w:rPr>
-              <w:t>文档格式不规整，所以对于配置管理文件来说，要点并不突出</w:t>
+              <w:t>文档格式</w:t>
+            </w:r>
+            <w:proofErr w:type="gramStart"/>
+            <w:r>
+              <w:rPr>
+                <w:rFonts w:hint="eastAsia"/>
+              </w:rPr>
+              <w:t>不</w:t>
+            </w:r>
+            <w:proofErr w:type="gramEnd"/>
+            <w:r>
+              <w:rPr>
+                <w:rFonts w:hint="eastAsia"/>
+              </w:rPr>
+              <w:t>规整，所以对于配置管理文件来说，要点并不突出</w:t>
             </w:r>
           </w:p>
         </w:tc>
@@ -936,9 +968,11 @@
             <w:r>
               <w:t>可参考测试结果</w:t>
             </w:r>
+            <w:proofErr w:type="spellStart"/>
             <w:r>
               <w:t>ppt</w:t>
             </w:r>
+            <w:proofErr w:type="spellEnd"/>
             <w:r>
               <w:t>和讲解</w:t>
             </w:r>
@@ -1783,12 +1817,14 @@
             <w:pPr>
               <w:jc w:val="center"/>
             </w:pPr>
+            <w:proofErr w:type="spellStart"/>
             <w:r>
               <w:rPr>
                 <w:rFonts w:hint="eastAsia"/>
               </w:rPr>
               <w:t>GitHub</w:t>
             </w:r>
+            <w:proofErr w:type="spellEnd"/>
             <w:r>
               <w:rPr>
                 <w:rFonts w:hint="eastAsia"/>
@@ -1846,6 +1882,29 @@
             <w:pPr>
               <w:jc w:val="center"/>
             </w:pPr>
+            <w:r>
+              <w:t>该文档是上半学期的文档</w:t>
+            </w:r>
+            <w:r>
+              <w:rPr>
+                <w:rFonts w:hint="eastAsia"/>
+              </w:rPr>
+              <w:t>，</w:t>
+            </w:r>
+            <w:r>
+              <w:t>故所提的</w:t>
+            </w:r>
+            <w:bookmarkStart w:id="0" w:name="_GoBack"/>
+            <w:bookmarkEnd w:id="0"/>
+            <w:r>
+              <w:t>目录结构不具有时效性</w:t>
+            </w:r>
+            <w:r>
+              <w:rPr>
+                <w:rFonts w:hint="eastAsia"/>
+              </w:rPr>
+              <w:t>。</w:t>
+            </w:r>
           </w:p>
         </w:tc>
       </w:tr>
@@ -2192,9 +2251,6 @@
           <w:p>
             <w:pPr>
               <w:jc w:val="center"/>
-              <w:rPr>
-                <w:rFonts w:hint="eastAsia"/>
-              </w:rPr>
             </w:pPr>
             <w:r>
               <w:rPr>
@@ -2211,8 +2267,6 @@
               </w:rPr>
               <w:t>2</w:t>
             </w:r>
-            <w:bookmarkStart w:id="0" w:name="_GoBack"/>
-            <w:bookmarkEnd w:id="0"/>
           </w:p>
         </w:tc>
       </w:tr>
@@ -2303,7 +2357,7 @@
 </file>
 
 <file path=word/styles.xml><?xml version="1.0" encoding="utf-8"?>
-<w:styles xmlns:mc="http://schemas.openxmlformats.org/markup-compatibility/2006" xmlns:r="http://schemas.openxmlformats.org/officeDocument/2006/relationships" xmlns:w="http://schemas.openxmlformats.org/wordprocessingml/2006/main" xmlns:w14="http://schemas.microsoft.com/office/word/2010/wordml" xmlns:w15="http://schemas.microsoft.com/office/word/2012/wordml" xmlns:w16se="http://schemas.microsoft.com/office/word/2015/wordml/symex" mc:Ignorable="w14 w15 w16se">
+<w:styles xmlns:mc="http://schemas.openxmlformats.org/markup-compatibility/2006" xmlns:r="http://schemas.openxmlformats.org/officeDocument/2006/relationships" xmlns:w="http://schemas.openxmlformats.org/wordprocessingml/2006/main" xmlns:w14="http://schemas.microsoft.com/office/word/2010/wordml" mc:Ignorable="w14">
   <w:docDefaults>
     <w:rPrDefault>
       <w:rPr>
@@ -2313,375 +2367,142 @@
     </w:rPrDefault>
     <w:pPrDefault/>
   </w:docDefaults>
-  <w:latentStyles w:defLockedState="0" w:defUIPriority="99" w:defSemiHidden="0" w:defUnhideWhenUsed="0" w:defQFormat="0" w:count="371">
-    <w:lsdException w:name="Normal" w:uiPriority="0" w:qFormat="1"/>
-    <w:lsdException w:name="heading 1" w:uiPriority="9" w:qFormat="1"/>
-    <w:lsdException w:name="heading 2" w:semiHidden="1" w:uiPriority="9" w:unhideWhenUsed="1" w:qFormat="1"/>
-    <w:lsdException w:name="heading 3" w:semiHidden="1" w:uiPriority="9" w:unhideWhenUsed="1" w:qFormat="1"/>
-    <w:lsdException w:name="heading 4" w:semiHidden="1" w:uiPriority="9" w:unhideWhenUsed="1" w:qFormat="1"/>
-    <w:lsdException w:name="heading 5" w:semiHidden="1" w:uiPriority="9" w:unhideWhenUsed="1" w:qFormat="1"/>
-    <w:lsdException w:name="heading 6" w:semiHidden="1" w:uiPriority="9" w:unhideWhenUsed="1" w:qFormat="1"/>
-    <w:lsdException w:name="heading 7" w:semiHidden="1" w:uiPriority="9" w:unhideWhenUsed="1" w:qFormat="1"/>
-    <w:lsdException w:name="heading 8" w:semiHidden="1" w:uiPriority="9" w:unhideWhenUsed="1" w:qFormat="1"/>
-    <w:lsdException w:name="heading 9" w:semiHidden="1" w:uiPriority="9" w:unhideWhenUsed="1" w:qFormat="1"/>
-    <w:lsdException w:name="index 1" w:semiHidden="1" w:unhideWhenUsed="1"/>
-    <w:lsdException w:name="index 2" w:semiHidden="1" w:unhideWhenUsed="1"/>
-    <w:lsdException w:name="index 3" w:semiHidden="1" w:unhideWhenUsed="1"/>
-    <w:lsdException w:name="index 4" w:semiHidden="1" w:unhideWhenUsed="1"/>
-    <w:lsdException w:name="index 5" w:semiHidden="1" w:unhideWhenUsed="1"/>
-    <w:lsdException w:name="index 6" w:semiHidden="1" w:unhideWhenUsed="1"/>
-    <w:lsdException w:name="index 7" w:semiHidden="1" w:unhideWhenUsed="1"/>
-    <w:lsdException w:name="index 8" w:semiHidden="1" w:unhideWhenUsed="1"/>
-    <w:lsdException w:name="index 9" w:semiHidden="1" w:unhideWhenUsed="1"/>
-    <w:lsdException w:name="toc 1" w:semiHidden="1" w:uiPriority="39" w:unhideWhenUsed="1"/>
-    <w:lsdException w:name="toc 2" w:semiHidden="1" w:uiPriority="39" w:unhideWhenUsed="1"/>
-    <w:lsdException w:name="toc 3" w:semiHidden="1" w:uiPriority="39" w:unhideWhenUsed="1"/>
-    <w:lsdException w:name="toc 4" w:semiHidden="1" w:uiPriority="39" w:unhideWhenUsed="1"/>
-    <w:lsdException w:name="toc 5" w:semiHidden="1" w:uiPriority="39" w:unhideWhenUsed="1"/>
-    <w:lsdException w:name="toc 6" w:semiHidden="1" w:uiPriority="39" w:unhideWhenUsed="1"/>
-    <w:lsdException w:name="toc 7" w:semiHidden="1" w:uiPriority="39" w:unhideWhenUsed="1"/>
-    <w:lsdException w:name="toc 8" w:semiHidden="1" w:uiPriority="39" w:unhideWhenUsed="1"/>
-    <w:lsdException w:name="toc 9" w:semiHidden="1" w:uiPriority="39" w:unhideWhenUsed="1"/>
-    <w:lsdException w:name="Normal Indent" w:semiHidden="1" w:unhideWhenUsed="1"/>
-    <w:lsdException w:name="footnote text" w:semiHidden="1" w:unhideWhenUsed="1"/>
-    <w:lsdException w:name="annotation text" w:semiHidden="1" w:unhideWhenUsed="1"/>
-    <w:lsdException w:name="header" w:semiHidden="1" w:unhideWhenUsed="1"/>
-    <w:lsdException w:name="footer" w:semiHidden="1" w:unhideWhenUsed="1"/>
-    <w:lsdException w:name="index heading" w:semiHidden="1" w:unhideWhenUsed="1"/>
-    <w:lsdException w:name="caption" w:semiHidden="1" w:uiPriority="35" w:unhideWhenUsed="1" w:qFormat="1"/>
-    <w:lsdException w:name="table of figures" w:semiHidden="1" w:unhideWhenUsed="1"/>
-    <w:lsdException w:name="envelope address" w:semiHidden="1" w:unhideWhenUsed="1"/>
-    <w:lsdException w:name="envelope return" w:semiHidden="1" w:unhideWhenUsed="1"/>
-    <w:lsdException w:name="footnote reference" w:semiHidden="1" w:unhideWhenUsed="1"/>
-    <w:lsdException w:name="annotation reference" w:semiHidden="1" w:unhideWhenUsed="1"/>
-    <w:lsdException w:name="line number" w:semiHidden="1" w:unhideWhenUsed="1"/>
-    <w:lsdException w:name="page number" w:semiHidden="1" w:unhideWhenUsed="1"/>
-    <w:lsdException w:name="endnote reference" w:semiHidden="1" w:unhideWhenUsed="1"/>
-    <w:lsdException w:name="endnote text" w:semiHidden="1" w:unhideWhenUsed="1"/>
-    <w:lsdException w:name="table of authorities" w:semiHidden="1" w:unhideWhenUsed="1"/>
-    <w:lsdException w:name="macro" w:semiHidden="1" w:unhideWhenUsed="1"/>
-    <w:lsdException w:name="toa heading" w:semiHidden="1" w:unhideWhenUsed="1"/>
-    <w:lsdException w:name="List" w:semiHidden="1" w:unhideWhenUsed="1"/>
-    <w:lsdException w:name="List Bullet" w:semiHidden="1" w:unhideWhenUsed="1"/>
-    <w:lsdException w:name="List Number" w:semiHidden="1" w:unhideWhenUsed="1"/>
-    <w:lsdException w:name="List 2" w:semiHidden="1" w:unhideWhenUsed="1"/>
-    <w:lsdException w:name="List 3" w:semiHidden="1" w:unhideWhenUsed="1"/>
-    <w:lsdException w:name="List 4" w:semiHidden="1" w:unhideWhenUsed="1"/>
-    <w:lsdException w:name="List 5" w:semiHidden="1" w:unhideWhenUsed="1"/>
-    <w:lsdException w:name="List Bullet 2" w:semiHidden="1" w:unhideWhenUsed="1"/>
-    <w:lsdException w:name="List Bullet 3" w:semiHidden="1" w:unhideWhenUsed="1"/>
-    <w:lsdException w:name="List Bullet 4" w:semiHidden="1" w:unhideWhenUsed="1"/>
-    <w:lsdException w:name="List Bullet 5" w:semiHidden="1" w:unhideWhenUsed="1"/>
-    <w:lsdException w:name="List Number 2" w:semiHidden="1" w:unhideWhenUsed="1"/>
-    <w:lsdException w:name="List Number 3" w:semiHidden="1" w:unhideWhenUsed="1"/>
-    <w:lsdException w:name="List Number 4" w:semiHidden="1" w:unhideWhenUsed="1"/>
-    <w:lsdException w:name="List Number 5" w:semiHidden="1" w:unhideWhenUsed="1"/>
-    <w:lsdException w:name="Title" w:uiPriority="10" w:qFormat="1"/>
-    <w:lsdException w:name="Closing" w:semiHidden="1" w:unhideWhenUsed="1"/>
-    <w:lsdException w:name="Signature" w:semiHidden="1" w:unhideWhenUsed="1"/>
-    <w:lsdException w:name="Default Paragraph Font" w:semiHidden="1" w:uiPriority="1" w:unhideWhenUsed="1"/>
-    <w:lsdException w:name="Body Text" w:semiHidden="1" w:unhideWhenUsed="1"/>
-    <w:lsdException w:name="Body Text Indent" w:semiHidden="1" w:unhideWhenUsed="1"/>
-    <w:lsdException w:name="List Continue" w:semiHidden="1" w:unhideWhenUsed="1"/>
-    <w:lsdException w:name="List Continue 2" w:semiHidden="1" w:unhideWhenUsed="1"/>
-    <w:lsdException w:name="List Continue 3" w:semiHidden="1" w:unhideWhenUsed="1"/>
-    <w:lsdException w:name="List Continue 4" w:semiHidden="1" w:unhideWhenUsed="1"/>
-    <w:lsdException w:name="List Continue 5" w:semiHidden="1" w:unhideWhenUsed="1"/>
-    <w:lsdException w:name="Message Header" w:semiHidden="1" w:unhideWhenUsed="1"/>
-    <w:lsdException w:name="Subtitle" w:uiPriority="11" w:qFormat="1"/>
-    <w:lsdException w:name="Salutation" w:semiHidden="1" w:unhideWhenUsed="1"/>
-    <w:lsdException w:name="Date" w:semiHidden="1" w:unhideWhenUsed="1"/>
-    <w:lsdException w:name="Body Text First Indent" w:semiHidden="1" w:unhideWhenUsed="1"/>
-    <w:lsdException w:name="Body Text First Indent 2" w:semiHidden="1" w:unhideWhenUsed="1"/>
-    <w:lsdException w:name="Note Heading" w:semiHidden="1" w:unhideWhenUsed="1"/>
-    <w:lsdException w:name="Body Text 2" w:semiHidden="1" w:unhideWhenUsed="1"/>
-    <w:lsdException w:name="Body Text 3" w:semiHidden="1" w:unhideWhenUsed="1"/>
-    <w:lsdException w:name="Body Text Indent 2" w:semiHidden="1" w:unhideWhenUsed="1"/>
-    <w:lsdException w:name="Body Text Indent 3" w:semiHidden="1" w:unhideWhenUsed="1"/>
-    <w:lsdException w:name="Block Text" w:semiHidden="1" w:unhideWhenUsed="1"/>
-    <w:lsdException w:name="Hyperlink" w:semiHidden="1" w:unhideWhenUsed="1"/>
-    <w:lsdException w:name="FollowedHyperlink" w:semiHidden="1" w:unhideWhenUsed="1"/>
-    <w:lsdException w:name="Strong" w:uiPriority="22" w:qFormat="1"/>
-    <w:lsdException w:name="Emphasis" w:uiPriority="20" w:qFormat="1"/>
-    <w:lsdException w:name="Document Map" w:semiHidden="1" w:unhideWhenUsed="1"/>
-    <w:lsdException w:name="Plain Text" w:semiHidden="1" w:unhideWhenUsed="1"/>
-    <w:lsdException w:name="E-mail Signature" w:semiHidden="1" w:unhideWhenUsed="1"/>
-    <w:lsdException w:name="HTML Top of Form" w:semiHidden="1" w:unhideWhenUsed="1"/>
-    <w:lsdException w:name="HTML Bottom of Form" w:semiHidden="1" w:unhideWhenUsed="1"/>
-    <w:lsdException w:name="Normal (Web)" w:semiHidden="1" w:unhideWhenUsed="1"/>
-    <w:lsdException w:name="HTML Acronym" w:semiHidden="1" w:unhideWhenUsed="1"/>
-    <w:lsdException w:name="HTML Address" w:semiHidden="1" w:unhideWhenUsed="1"/>
-    <w:lsdException w:name="HTML Cite" w:semiHidden="1" w:unhideWhenUsed="1"/>
-    <w:lsdException w:name="HTML Code" w:semiHidden="1" w:unhideWhenUsed="1"/>
-    <w:lsdException w:name="HTML Definition" w:semiHidden="1" w:unhideWhenUsed="1"/>
-    <w:lsdException w:name="HTML Keyboard" w:semiHidden="1" w:unhideWhenUsed="1"/>
-    <w:lsdException w:name="HTML Preformatted" w:semiHidden="1" w:unhideWhenUsed="1"/>
-    <w:lsdException w:name="HTML Sample" w:semiHidden="1" w:unhideWhenUsed="1"/>
-    <w:lsdException w:name="HTML Typewriter" w:semiHidden="1" w:unhideWhenUsed="1"/>
-    <w:lsdException w:name="HTML Variable" w:semiHidden="1" w:unhideWhenUsed="1"/>
-    <w:lsdException w:name="Normal Table" w:semiHidden="1" w:unhideWhenUsed="1"/>
-    <w:lsdException w:name="annotation subject" w:semiHidden="1" w:unhideWhenUsed="1"/>
-    <w:lsdException w:name="No List" w:semiHidden="1" w:unhideWhenUsed="1"/>
-    <w:lsdException w:name="Outline List 1" w:semiHidden="1" w:unhideWhenUsed="1"/>
-    <w:lsdException w:name="Outline List 2" w:semiHidden="1" w:unhideWhenUsed="1"/>
-    <w:lsdException w:name="Outline List 3" w:semiHidden="1" w:unhideWhenUsed="1"/>
-    <w:lsdException w:name="Table Simple 1" w:semiHidden="1" w:unhideWhenUsed="1"/>
-    <w:lsdException w:name="Table Simple 2" w:semiHidden="1" w:unhideWhenUsed="1"/>
-    <w:lsdException w:name="Table Simple 3" w:semiHidden="1" w:unhideWhenUsed="1"/>
-    <w:lsdException w:name="Table Classic 1" w:semiHidden="1" w:unhideWhenUsed="1"/>
-    <w:lsdException w:name="Table Classic 2" w:semiHidden="1" w:unhideWhenUsed="1"/>
-    <w:lsdException w:name="Table Classic 3" w:semiHidden="1" w:unhideWhenUsed="1"/>
-    <w:lsdException w:name="Table Classic 4" w:semiHidden="1" w:unhideWhenUsed="1"/>
-    <w:lsdException w:name="Table Colorful 1" w:semiHidden="1" w:unhideWhenUsed="1"/>
-    <w:lsdException w:name="Table Colorful 2" w:semiHidden="1" w:unhideWhenUsed="1"/>
-    <w:lsdException w:name="Table Colorful 3" w:semiHidden="1" w:unhideWhenUsed="1"/>
-    <w:lsdException w:name="Table Columns 1" w:semiHidden="1" w:unhideWhenUsed="1"/>
-    <w:lsdException w:name="Table Columns 2" w:semiHidden="1" w:unhideWhenUsed="1"/>
-    <w:lsdException w:name="Table Columns 3" w:semiHidden="1" w:unhideWhenUsed="1"/>
-    <w:lsdException w:name="Table Columns 4" w:semiHidden="1" w:unhideWhenUsed="1"/>
-    <w:lsdException w:name="Table Columns 5" w:semiHidden="1" w:unhideWhenUsed="1"/>
-    <w:lsdException w:name="Table Grid 1" w:semiHidden="1" w:unhideWhenUsed="1"/>
-    <w:lsdException w:name="Table Grid 2" w:semiHidden="1" w:unhideWhenUsed="1"/>
-    <w:lsdException w:name="Table Grid 3" w:semiHidden="1" w:unhideWhenUsed="1"/>
-    <w:lsdException w:name="Table Grid 4" w:semiHidden="1" w:unhideWhenUsed="1"/>
-    <w:lsdException w:name="Table Grid 5" w:semiHidden="1" w:unhideWhenUsed="1"/>
-    <w:lsdException w:name="Table Grid 6" w:semiHidden="1" w:unhideWhenUsed="1"/>
-    <w:lsdException w:name="Table Grid 7" w:semiHidden="1" w:unhideWhenUsed="1"/>
-    <w:lsdException w:name="Table Grid 8" w:semiHidden="1" w:unhideWhenUsed="1"/>
-    <w:lsdException w:name="Table List 1" w:semiHidden="1" w:unhideWhenUsed="1"/>
-    <w:lsdException w:name="Table List 2" w:semiHidden="1" w:unhideWhenUsed="1"/>
-    <w:lsdException w:name="Table List 3" w:semiHidden="1" w:unhideWhenUsed="1"/>
-    <w:lsdException w:name="Table List 4" w:semiHidden="1" w:unhideWhenUsed="1"/>
-    <w:lsdException w:name="Table List 5" w:semiHidden="1" w:unhideWhenUsed="1"/>
-    <w:lsdException w:name="Table List 6" w:semiHidden="1" w:unhideWhenUsed="1"/>
-    <w:lsdException w:name="Table List 7" w:semiHidden="1" w:unhideWhenUsed="1"/>
-    <w:lsdException w:name="Table List 8" w:semiHidden="1" w:unhideWhenUsed="1"/>
-    <w:lsdException w:name="Table 3D effects 1" w:semiHidden="1" w:unhideWhenUsed="1"/>
-    <w:lsdException w:name="Table 3D effects 2" w:semiHidden="1" w:unhideWhenUsed="1"/>
-    <w:lsdException w:name="Table 3D effects 3" w:semiHidden="1" w:unhideWhenUsed="1"/>
-    <w:lsdException w:name="Table Contemporary" w:semiHidden="1" w:unhideWhenUsed="1"/>
-    <w:lsdException w:name="Table Elegant" w:semiHidden="1" w:unhideWhenUsed="1"/>
-    <w:lsdException w:name="Table Professional" w:semiHidden="1" w:unhideWhenUsed="1"/>
-    <w:lsdException w:name="Table Subtle 1" w:semiHidden="1" w:unhideWhenUsed="1"/>
-    <w:lsdException w:name="Table Subtle 2" w:semiHidden="1" w:unhideWhenUsed="1"/>
-    <w:lsdException w:name="Table Web 1" w:semiHidden="1" w:unhideWhenUsed="1"/>
-    <w:lsdException w:name="Table Web 2" w:semiHidden="1" w:unhideWhenUsed="1"/>
-    <w:lsdException w:name="Table Web 3" w:semiHidden="1" w:unhideWhenUsed="1"/>
-    <w:lsdException w:name="Balloon Text" w:semiHidden="1" w:unhideWhenUsed="1"/>
-    <w:lsdException w:name="Table Grid" w:uiPriority="39"/>
-    <w:lsdException w:name="Table Theme" w:semiHidden="1" w:unhideWhenUsed="1"/>
-    <w:lsdException w:name="Placeholder Text" w:semiHidden="1" w:unhideWhenUsed="1"/>
-    <w:lsdException w:name="No Spacing" w:semiHidden="1" w:unhideWhenUsed="1"/>
-    <w:lsdException w:name="Light Shading" w:uiPriority="60"/>
-    <w:lsdException w:name="Light List" w:uiPriority="61"/>
-    <w:lsdException w:name="Light Grid" w:uiPriority="62"/>
-    <w:lsdException w:name="Medium Shading 1" w:uiPriority="63"/>
-    <w:lsdException w:name="Medium Shading 2" w:uiPriority="64"/>
-    <w:lsdException w:name="Medium List 1" w:uiPriority="65"/>
-    <w:lsdException w:name="Medium List 2" w:uiPriority="66"/>
-    <w:lsdException w:name="Medium Grid 1" w:uiPriority="67"/>
-    <w:lsdException w:name="Medium Grid 2" w:uiPriority="68"/>
-    <w:lsdException w:name="Medium Grid 3" w:uiPriority="69"/>
-    <w:lsdException w:name="Dark List" w:uiPriority="70"/>
-    <w:lsdException w:name="Colorful Shading" w:uiPriority="71"/>
-    <w:lsdException w:name="Colorful List" w:uiPriority="72"/>
-    <w:lsdException w:name="Colorful Grid" w:uiPriority="73"/>
-    <w:lsdException w:name="Light Shading Accent 1" w:uiPriority="60"/>
-    <w:lsdException w:name="Light List Accent 1" w:uiPriority="61"/>
-    <w:lsdException w:name="Light Grid Accent 1" w:uiPriority="62"/>
-    <w:lsdException w:name="Medium Shading 1 Accent 1" w:uiPriority="63"/>
-    <w:lsdException w:name="Medium Shading 2 Accent 1" w:uiPriority="64"/>
-    <w:lsdException w:name="Medium List 1 Accent 1" w:uiPriority="65"/>
-    <w:lsdException w:name="Revision" w:semiHidden="1"/>
-    <w:lsdException w:name="Medium List 2 Accent 1" w:uiPriority="66"/>
-    <w:lsdException w:name="Medium Grid 1 Accent 1" w:uiPriority="67"/>
-    <w:lsdException w:name="Medium Grid 2 Accent 1" w:uiPriority="68"/>
-    <w:lsdException w:name="Medium Grid 3 Accent 1" w:uiPriority="69"/>
-    <w:lsdException w:name="Dark List Accent 1" w:uiPriority="70"/>
-    <w:lsdException w:name="Colorful Shading Accent 1" w:uiPriority="71"/>
-    <w:lsdException w:name="Colorful List Accent 1" w:uiPriority="72"/>
-    <w:lsdException w:name="Colorful Grid Accent 1" w:uiPriority="73"/>
-    <w:lsdException w:name="Light Shading Accent 2" w:uiPriority="60"/>
-    <w:lsdException w:name="Light List Accent 2" w:uiPriority="61"/>
-    <w:lsdException w:name="Light Grid Accent 2" w:uiPriority="62"/>
-    <w:lsdException w:name="Medium Shading 1 Accent 2" w:uiPriority="63"/>
-    <w:lsdException w:name="Medium Shading 2 Accent 2" w:uiPriority="64"/>
-    <w:lsdException w:name="Medium List 1 Accent 2" w:uiPriority="65"/>
-    <w:lsdException w:name="Medium List 2 Accent 2" w:uiPriority="66"/>
-    <w:lsdException w:name="Medium Grid 1 Accent 2" w:uiPriority="67"/>
-    <w:lsdException w:name="Medium Grid 2 Accent 2" w:uiPriority="68"/>
-    <w:lsdException w:name="Medium Grid 3 Accent 2" w:uiPriority="69"/>
-    <w:lsdException w:name="Dark List Accent 2" w:uiPriority="70"/>
-    <w:lsdException w:name="Colorful Shading Accent 2" w:uiPriority="71"/>
-    <w:lsdException w:name="Colorful List Accent 2" w:uiPriority="72"/>
-    <w:lsdException w:name="Colorful Grid Accent 2" w:uiPriority="73"/>
-    <w:lsdException w:name="Light Shading Accent 3" w:uiPriority="60"/>
-    <w:lsdException w:name="Light List Accent 3" w:uiPriority="61"/>
-    <w:lsdException w:name="Light Grid Accent 3" w:uiPriority="62"/>
-    <w:lsdException w:name="Medium Shading 1 Accent 3" w:uiPriority="63"/>
-    <w:lsdException w:name="Medium Shading 2 Accent 3" w:uiPriority="64"/>
-    <w:lsdException w:name="Medium List 1 Accent 3" w:uiPriority="65"/>
-    <w:lsdException w:name="Medium List 2 Accent 3" w:uiPriority="66"/>
-    <w:lsdException w:name="Medium Grid 1 Accent 3" w:uiPriority="67"/>
-    <w:lsdException w:name="Medium Grid 2 Accent 3" w:uiPriority="68"/>
-    <w:lsdException w:name="Medium Grid 3 Accent 3" w:uiPriority="69"/>
-    <w:lsdException w:name="Dark List Accent 3" w:uiPriority="70"/>
-    <w:lsdException w:name="Colorful Shading Accent 3" w:uiPriority="71"/>
-    <w:lsdException w:name="Colorful List Accent 3" w:uiPriority="72"/>
-    <w:lsdException w:name="Colorful Grid Accent 3" w:uiPriority="73"/>
-    <w:lsdException w:name="Light Shading Accent 4" w:uiPriority="60"/>
-    <w:lsdException w:name="Light List Accent 4" w:uiPriority="61"/>
-    <w:lsdException w:name="Light Grid Accent 4" w:uiPriority="62"/>
-    <w:lsdException w:name="Medium Shading 1 Accent 4" w:uiPriority="63"/>
-    <w:lsdException w:name="Medium Shading 2 Accent 4" w:uiPriority="64"/>
-    <w:lsdException w:name="Medium List 1 Accent 4" w:uiPriority="65"/>
-    <w:lsdException w:name="Medium List 2 Accent 4" w:uiPriority="66"/>
-    <w:lsdException w:name="Medium Grid 1 Accent 4" w:uiPriority="67"/>
-    <w:lsdException w:name="Medium Grid 2 Accent 4" w:uiPriority="68"/>
-    <w:lsdException w:name="Medium Grid 3 Accent 4" w:uiPriority="69"/>
-    <w:lsdException w:name="Dark List Accent 4" w:uiPriority="70"/>
-    <w:lsdException w:name="Colorful Shading Accent 4" w:uiPriority="71"/>
-    <w:lsdException w:name="Colorful List Accent 4" w:uiPriority="72"/>
-    <w:lsdException w:name="Colorful Grid Accent 4" w:uiPriority="73"/>
-    <w:lsdException w:name="Light Shading Accent 5" w:uiPriority="60"/>
-    <w:lsdException w:name="Light List Accent 5" w:uiPriority="61"/>
-    <w:lsdException w:name="Light Grid Accent 5" w:uiPriority="62"/>
-    <w:lsdException w:name="Medium Shading 1 Accent 5" w:uiPriority="63"/>
-    <w:lsdException w:name="Medium Shading 2 Accent 5" w:uiPriority="64"/>
-    <w:lsdException w:name="Medium List 1 Accent 5" w:uiPriority="65"/>
-    <w:lsdException w:name="Medium List 2 Accent 5" w:uiPriority="66"/>
-    <w:lsdException w:name="Medium Grid 1 Accent 5" w:uiPriority="67"/>
-    <w:lsdException w:name="Medium Grid 2 Accent 5" w:uiPriority="68"/>
-    <w:lsdException w:name="Medium Grid 3 Accent 5" w:uiPriority="69"/>
-    <w:lsdException w:name="Dark List Accent 5" w:uiPriority="70"/>
-    <w:lsdException w:name="Colorful Shading Accent 5" w:uiPriority="71"/>
-    <w:lsdException w:name="Colorful List Accent 5" w:uiPriority="72"/>
-    <w:lsdException w:name="Colorful Grid Accent 5" w:uiPriority="73"/>
-    <w:lsdException w:name="Light Shading Accent 6" w:uiPriority="60"/>
-    <w:lsdException w:name="Light List Accent 6" w:uiPriority="61"/>
-    <w:lsdException w:name="Light Grid Accent 6" w:uiPriority="62"/>
-    <w:lsdException w:name="Medium Shading 1 Accent 6" w:uiPriority="63"/>
-    <w:lsdException w:name="Medium Shading 2 Accent 6" w:uiPriority="64"/>
-    <w:lsdException w:name="Medium List 1 Accent 6" w:uiPriority="65"/>
-    <w:lsdException w:name="Medium List 2 Accent 6" w:uiPriority="66"/>
-    <w:lsdException w:name="Medium Grid 1 Accent 6" w:uiPriority="67"/>
-    <w:lsdException w:name="Medium Grid 2 Accent 6" w:uiPriority="68"/>
-    <w:lsdException w:name="Medium Grid 3 Accent 6" w:uiPriority="69"/>
-    <w:lsdException w:name="Dark List Accent 6" w:uiPriority="70"/>
-    <w:lsdException w:name="Colorful Shading Accent 6" w:uiPriority="71"/>
-    <w:lsdException w:name="Colorful List Accent 6" w:uiPriority="72"/>
-    <w:lsdException w:name="Colorful Grid Accent 6" w:uiPriority="73"/>
-    <w:lsdException w:name="Subtle Emphasis" w:uiPriority="19" w:qFormat="1"/>
-    <w:lsdException w:name="Intense Emphasis" w:uiPriority="21" w:qFormat="1"/>
-    <w:lsdException w:name="Subtle Reference" w:uiPriority="31" w:qFormat="1"/>
-    <w:lsdException w:name="Intense Reference" w:uiPriority="32" w:qFormat="1"/>
-    <w:lsdException w:name="Book Title" w:uiPriority="33" w:qFormat="1"/>
-    <w:lsdException w:name="Bibliography" w:semiHidden="1" w:uiPriority="37" w:unhideWhenUsed="1"/>
-    <w:lsdException w:name="TOC Heading" w:semiHidden="1" w:uiPriority="39" w:unhideWhenUsed="1" w:qFormat="1"/>
-    <w:lsdException w:name="Plain Table 1" w:uiPriority="41"/>
-    <w:lsdException w:name="Plain Table 2" w:uiPriority="42"/>
-    <w:lsdException w:name="Plain Table 3" w:uiPriority="43"/>
-    <w:lsdException w:name="Plain Table 4" w:uiPriority="44"/>
-    <w:lsdException w:name="Plain Table 5" w:uiPriority="45"/>
-    <w:lsdException w:name="Grid Table Light" w:uiPriority="40"/>
-    <w:lsdException w:name="Grid Table 1 Light" w:uiPriority="46"/>
-    <w:lsdException w:name="Grid Table 2" w:uiPriority="47"/>
-    <w:lsdException w:name="Grid Table 3" w:uiPriority="48"/>
-    <w:lsdException w:name="Grid Table 4" w:uiPriority="49"/>
-    <w:lsdException w:name="Grid Table 5 Dark" w:uiPriority="50"/>
-    <w:lsdException w:name="Grid Table 6 Colorful" w:uiPriority="51"/>
-    <w:lsdException w:name="Grid Table 7 Colorful" w:uiPriority="52"/>
-    <w:lsdException w:name="Grid Table 1 Light Accent 1" w:uiPriority="46"/>
-    <w:lsdException w:name="Grid Table 2 Accent 1" w:uiPriority="47"/>
-    <w:lsdException w:name="Grid Table 3 Accent 1" w:uiPriority="48"/>
-    <w:lsdException w:name="Grid Table 4 Accent 1" w:uiPriority="49"/>
-    <w:lsdException w:name="Grid Table 5 Dark Accent 1" w:uiPriority="50"/>
-    <w:lsdException w:name="Grid Table 6 Colorful Accent 1" w:uiPriority="51"/>
-    <w:lsdException w:name="Grid Table 7 Colorful Accent 1" w:uiPriority="52"/>
-    <w:lsdException w:name="Grid Table 1 Light Accent 2" w:uiPriority="46"/>
-    <w:lsdException w:name="Grid Table 2 Accent 2" w:uiPriority="47"/>
-    <w:lsdException w:name="Grid Table 3 Accent 2" w:uiPriority="48"/>
-    <w:lsdException w:name="Grid Table 4 Accent 2" w:uiPriority="49"/>
-    <w:lsdException w:name="Grid Table 5 Dark Accent 2" w:uiPriority="50"/>
-    <w:lsdException w:name="Grid Table 6 Colorful Accent 2" w:uiPriority="51"/>
-    <w:lsdException w:name="Grid Table 7 Colorful Accent 2" w:uiPriority="52"/>
-    <w:lsdException w:name="Grid Table 1 Light Accent 3" w:uiPriority="46"/>
-    <w:lsdException w:name="Grid Table 2 Accent 3" w:uiPriority="47"/>
-    <w:lsdException w:name="Grid Table 3 Accent 3" w:uiPriority="48"/>
-    <w:lsdException w:name="Grid Table 4 Accent 3" w:uiPriority="49"/>
-    <w:lsdException w:name="Grid Table 5 Dark Accent 3" w:uiPriority="50"/>
-    <w:lsdException w:name="Grid Table 6 Colorful Accent 3" w:uiPriority="51"/>
-    <w:lsdException w:name="Grid Table 7 Colorful Accent 3" w:uiPriority="52"/>
-    <w:lsdException w:name="Grid Table 1 Light Accent 4" w:uiPriority="46"/>
-    <w:lsdException w:name="Grid Table 2 Accent 4" w:uiPriority="47"/>
-    <w:lsdException w:name="Grid Table 3 Accent 4" w:uiPriority="48"/>
-    <w:lsdException w:name="Grid Table 4 Accent 4" w:uiPriority="49"/>
-    <w:lsdException w:name="Grid Table 5 Dark Accent 4" w:uiPriority="50"/>
-    <w:lsdException w:name="Grid Table 6 Colorful Accent 4" w:uiPriority="51"/>
-    <w:lsdException w:name="Grid Table 7 Colorful Accent 4" w:uiPriority="52"/>
-    <w:lsdException w:name="Grid Table 1 Light Accent 5" w:uiPriority="46"/>
-    <w:lsdException w:name="Grid Table 2 Accent 5" w:uiPriority="47"/>
-    <w:lsdException w:name="Grid Table 3 Accent 5" w:uiPriority="48"/>
-    <w:lsdException w:name="Grid Table 4 Accent 5" w:uiPriority="49"/>
-    <w:lsdException w:name="Grid Table 5 Dark Accent 5" w:uiPriority="50"/>
-    <w:lsdException w:name="Grid Table 6 Colorful Accent 5" w:uiPriority="51"/>
-    <w:lsdException w:name="Grid Table 7 Colorful Accent 5" w:uiPriority="52"/>
-    <w:lsdException w:name="Grid Table 1 Light Accent 6" w:uiPriority="46"/>
-    <w:lsdException w:name="Grid Table 2 Accent 6" w:uiPriority="47"/>
-    <w:lsdException w:name="Grid Table 3 Accent 6" w:uiPriority="48"/>
-    <w:lsdException w:name="Grid Table 4 Accent 6" w:uiPriority="49"/>
-    <w:lsdException w:name="Grid Table 5 Dark Accent 6" w:uiPriority="50"/>
-    <w:lsdException w:name="Grid Table 6 Colorful Accent 6" w:uiPriority="51"/>
-    <w:lsdException w:name="Grid Table 7 Colorful Accent 6" w:uiPriority="52"/>
-    <w:lsdException w:name="List Table 1 Light" w:uiPriority="46"/>
-    <w:lsdException w:name="List Table 2" w:uiPriority="47"/>
-    <w:lsdException w:name="List Table 3" w:uiPriority="48"/>
-    <w:lsdException w:name="List Table 4" w:uiPriority="49"/>
-    <w:lsdException w:name="List Table 5 Dark" w:uiPriority="50"/>
-    <w:lsdException w:name="List Table 6 Colorful" w:uiPriority="51"/>
-    <w:lsdException w:name="List Table 7 Colorful" w:uiPriority="52"/>
-    <w:lsdException w:name="List Table 1 Light Accent 1" w:uiPriority="46"/>
-    <w:lsdException w:name="List Table 2 Accent 1" w:uiPriority="47"/>
-    <w:lsdException w:name="List Table 3 Accent 1" w:uiPriority="48"/>
-    <w:lsdException w:name="List Table 4 Accent 1" w:uiPriority="49"/>
-    <w:lsdException w:name="List Table 5 Dark Accent 1" w:uiPriority="50"/>
-    <w:lsdException w:name="List Table 6 Colorful Accent 1" w:uiPriority="51"/>
-    <w:lsdException w:name="List Table 7 Colorful Accent 1" w:uiPriority="52"/>
-    <w:lsdException w:name="List Table 1 Light Accent 2" w:uiPriority="46"/>
-    <w:lsdException w:name="List Table 2 Accent 2" w:uiPriority="47"/>
-    <w:lsdException w:name="List Table 3 Accent 2" w:uiPriority="48"/>
-    <w:lsdException w:name="List Table 4 Accent 2" w:uiPriority="49"/>
-    <w:lsdException w:name="List Table 5 Dark Accent 2" w:uiPriority="50"/>
-    <w:lsdException w:name="List Table 6 Colorful Accent 2" w:uiPriority="51"/>
-    <w:lsdException w:name="List Table 7 Colorful Accent 2" w:uiPriority="52"/>
-    <w:lsdException w:name="List Table 1 Light Accent 3" w:uiPriority="46"/>
-    <w:lsdException w:name="List Table 2 Accent 3" w:uiPriority="47"/>
-    <w:lsdException w:name="List Table 3 Accent 3" w:uiPriority="48"/>
-    <w:lsdException w:name="List Table 4 Accent 3" w:uiPriority="49"/>
-    <w:lsdException w:name="List Table 5 Dark Accent 3" w:uiPriority="50"/>
-    <w:lsdException w:name="List Table 6 Colorful Accent 3" w:uiPriority="51"/>
-    <w:lsdException w:name="List Table 7 Colorful Accent 3" w:uiPriority="52"/>
-    <w:lsdException w:name="List Table 1 Light Accent 4" w:uiPriority="46"/>
-    <w:lsdException w:name="List Table 2 Accent 4" w:uiPriority="47"/>
-    <w:lsdException w:name="List Table 3 Accent 4" w:uiPriority="48"/>
-    <w:lsdException w:name="List Table 4 Accent 4" w:uiPriority="49"/>
-    <w:lsdException w:name="List Table 5 Dark Accent 4" w:uiPriority="50"/>
-    <w:lsdException w:name="List Table 6 Colorful Accent 4" w:uiPriority="51"/>
-    <w:lsdException w:name="List Table 7 Colorful Accent 4" w:uiPriority="52"/>
-    <w:lsdException w:name="List Table 1 Light Accent 5" w:uiPriority="46"/>
-    <w:lsdException w:name="List Table 2 Accent 5" w:uiPriority="47"/>
-    <w:lsdException w:name="List Table 3 Accent 5" w:uiPriority="48"/>
-    <w:lsdException w:name="List Table 4 Accent 5" w:uiPriority="49"/>
-    <w:lsdException w:name="List Table 5 Dark Accent 5" w:uiPriority="50"/>
-    <w:lsdException w:name="List Table 6 Colorful Accent 5" w:uiPriority="51"/>
-    <w:lsdException w:name="List Table 7 Colorful Accent 5" w:uiPriority="52"/>
-    <w:lsdException w:name="List Table 1 Light Accent 6" w:uiPriority="46"/>
-    <w:lsdException w:name="List Table 2 Accent 6" w:uiPriority="47"/>
-    <w:lsdException w:name="List Table 3 Accent 6" w:uiPriority="48"/>
-    <w:lsdException w:name="List Table 4 Accent 6" w:uiPriority="49"/>
-    <w:lsdException w:name="List Table 5 Dark Accent 6" w:uiPriority="50"/>
-    <w:lsdException w:name="List Table 6 Colorful Accent 6" w:uiPriority="51"/>
-    <w:lsdException w:name="List Table 7 Colorful Accent 6" w:uiPriority="52"/>
+  <w:latentStyles w:defLockedState="0" w:defUIPriority="99" w:defSemiHidden="1" w:defUnhideWhenUsed="1" w:defQFormat="0" w:count="267">
+    <w:lsdException w:name="Normal" w:semiHidden="0" w:uiPriority="0" w:unhideWhenUsed="0" w:qFormat="1"/>
+    <w:lsdException w:name="heading 1" w:semiHidden="0" w:uiPriority="9" w:unhideWhenUsed="0" w:qFormat="1"/>
+    <w:lsdException w:name="heading 2" w:uiPriority="9" w:qFormat="1"/>
+    <w:lsdException w:name="heading 3" w:uiPriority="9" w:qFormat="1"/>
+    <w:lsdException w:name="heading 4" w:uiPriority="9" w:qFormat="1"/>
+    <w:lsdException w:name="heading 5" w:uiPriority="9" w:qFormat="1"/>
+    <w:lsdException w:name="heading 6" w:uiPriority="9" w:qFormat="1"/>
+    <w:lsdException w:name="heading 7" w:uiPriority="9" w:qFormat="1"/>
+    <w:lsdException w:name="heading 8" w:uiPriority="9" w:qFormat="1"/>
+    <w:lsdException w:name="heading 9" w:uiPriority="9" w:qFormat="1"/>
+    <w:lsdException w:name="toc 1" w:uiPriority="39"/>
+    <w:lsdException w:name="toc 2" w:uiPriority="39"/>
+    <w:lsdException w:name="toc 3" w:uiPriority="39"/>
+    <w:lsdException w:name="toc 4" w:uiPriority="39"/>
+    <w:lsdException w:name="toc 5" w:uiPriority="39"/>
+    <w:lsdException w:name="toc 6" w:uiPriority="39"/>
+    <w:lsdException w:name="toc 7" w:uiPriority="39"/>
+    <w:lsdException w:name="toc 8" w:uiPriority="39"/>
+    <w:lsdException w:name="toc 9" w:uiPriority="39"/>
+    <w:lsdException w:name="caption" w:uiPriority="35" w:qFormat="1"/>
+    <w:lsdException w:name="Title" w:semiHidden="0" w:uiPriority="10" w:unhideWhenUsed="0" w:qFormat="1"/>
+    <w:lsdException w:name="Default Paragraph Font" w:uiPriority="1"/>
+    <w:lsdException w:name="Subtitle" w:semiHidden="0" w:uiPriority="11" w:unhideWhenUsed="0" w:qFormat="1"/>
+    <w:lsdException w:name="Strong" w:semiHidden="0" w:uiPriority="22" w:unhideWhenUsed="0" w:qFormat="1"/>
+    <w:lsdException w:name="Emphasis" w:semiHidden="0" w:uiPriority="20" w:unhideWhenUsed="0" w:qFormat="1"/>
+    <w:lsdException w:name="Table Grid" w:semiHidden="0" w:uiPriority="39" w:unhideWhenUsed="0"/>
+    <w:lsdException w:name="Light Shading" w:semiHidden="0" w:uiPriority="60" w:unhideWhenUsed="0"/>
+    <w:lsdException w:name="Light List" w:semiHidden="0" w:uiPriority="61" w:unhideWhenUsed="0"/>
+    <w:lsdException w:name="Light Grid" w:semiHidden="0" w:uiPriority="62" w:unhideWhenUsed="0"/>
+    <w:lsdException w:name="Medium Shading 1" w:semiHidden="0" w:uiPriority="63" w:unhideWhenUsed="0"/>
+    <w:lsdException w:name="Medium Shading 2" w:semiHidden="0" w:uiPriority="64" w:unhideWhenUsed="0"/>
+    <w:lsdException w:name="Medium List 1" w:semiHidden="0" w:uiPriority="65" w:unhideWhenUsed="0"/>
+    <w:lsdException w:name="Medium List 2" w:semiHidden="0" w:uiPriority="66" w:unhideWhenUsed="0"/>
+    <w:lsdException w:name="Medium Grid 1" w:semiHidden="0" w:uiPriority="67" w:unhideWhenUsed="0"/>
+    <w:lsdException w:name="Medium Grid 2" w:semiHidden="0" w:uiPriority="68" w:unhideWhenUsed="0"/>
+    <w:lsdException w:name="Medium Grid 3" w:semiHidden="0" w:uiPriority="69" w:unhideWhenUsed="0"/>
+    <w:lsdException w:name="Dark List" w:semiHidden="0" w:uiPriority="70" w:unhideWhenUsed="0"/>
+    <w:lsdException w:name="Colorful Shading" w:semiHidden="0" w:uiPriority="71" w:unhideWhenUsed="0"/>
+    <w:lsdException w:name="Colorful List" w:semiHidden="0" w:uiPriority="72" w:unhideWhenUsed="0"/>
+    <w:lsdException w:name="Colorful Grid" w:semiHidden="0" w:uiPriority="73" w:unhideWhenUsed="0"/>
+    <w:lsdException w:name="Light Shading Accent 1" w:semiHidden="0" w:uiPriority="60" w:unhideWhenUsed="0"/>
+    <w:lsdException w:name="Light List Accent 1" w:semiHidden="0" w:uiPriority="61" w:unhideWhenUsed="0"/>
+    <w:lsdException w:name="Light Grid Accent 1" w:semiHidden="0" w:uiPriority="62" w:unhideWhenUsed="0"/>
+    <w:lsdException w:name="Medium Shading 1 Accent 1" w:semiHidden="0" w:uiPriority="63" w:unhideWhenUsed="0"/>
+    <w:lsdException w:name="Medium Shading 2 Accent 1" w:semiHidden="0" w:uiPriority="64" w:unhideWhenUsed="0"/>
+    <w:lsdException w:name="Medium List 1 Accent 1" w:semiHidden="0" w:uiPriority="65" w:unhideWhenUsed="0"/>
+    <w:lsdException w:name="Revision" w:unhideWhenUsed="0"/>
+    <w:lsdException w:name="List Paragraph" w:semiHidden="0" w:unhideWhenUsed="0"/>
+    <w:lsdException w:name="Quote" w:semiHidden="0" w:unhideWhenUsed="0"/>
+    <w:lsdException w:name="Intense Quote" w:semiHidden="0" w:unhideWhenUsed="0"/>
+    <w:lsdException w:name="Medium List 2 Accent 1" w:semiHidden="0" w:uiPriority="66" w:unhideWhenUsed="0"/>
+    <w:lsdException w:name="Medium Grid 1 Accent 1" w:semiHidden="0" w:uiPriority="67" w:unhideWhenUsed="0"/>
+    <w:lsdException w:name="Medium Grid 2 Accent 1" w:semiHidden="0" w:uiPriority="68" w:unhideWhenUsed="0"/>
+    <w:lsdException w:name="Medium Grid 3 Accent 1" w:semiHidden="0" w:uiPriority="69" w:unhideWhenUsed="0"/>
+    <w:lsdException w:name="Dark List Accent 1" w:semiHidden="0" w:uiPriority="70" w:unhideWhenUsed="0"/>
+    <w:lsdException w:name="Colorful Shading Accent 1" w:semiHidden="0" w:uiPriority="71" w:unhideWhenUsed="0"/>
+    <w:lsdException w:name="Colorful List Accent 1" w:semiHidden="0" w:uiPriority="72" w:unhideWhenUsed="0"/>
+    <w:lsdException w:name="Colorful Grid Accent 1" w:semiHidden="0" w:uiPriority="73" w:unhideWhenUsed="0"/>
+    <w:lsdException w:name="Light Shading Accent 2" w:semiHidden="0" w:uiPriority="60" w:unhideWhenUsed="0"/>
+    <w:lsdException w:name="Light List Accent 2" w:semiHidden="0" w:uiPriority="61" w:unhideWhenUsed="0"/>
+    <w:lsdException w:name="Light Grid Accent 2" w:semiHidden="0" w:uiPriority="62" w:unhideWhenUsed="0"/>
+    <w:lsdException w:name="Medium Shading 1 Accent 2" w:semiHidden="0" w:uiPriority="63" w:unhideWhenUsed="0"/>
+    <w:lsdException w:name="Medium Shading 2 Accent 2" w:semiHidden="0" w:uiPriority="64" w:unhideWhenUsed="0"/>
+    <w:lsdException w:name="Medium List 1 Accent 2" w:semiHidden="0" w:uiPriority="65" w:unhideWhenUsed="0"/>
+    <w:lsdException w:name="Medium List 2 Accent 2" w:semiHidden="0" w:uiPriority="66" w:unhideWhenUsed="0"/>
+    <w:lsdException w:name="Medium Grid 1 Accent 2" w:semiHidden="0" w:uiPriority="67" w:unhideWhenUsed="0"/>
+    <w:lsdException w:name="Medium Grid 2 Accent 2" w:semiHidden="0" w:uiPriority="68" w:unhideWhenUsed="0"/>
+    <w:lsdException w:name="Medium Grid 3 Accent 2" w:semiHidden="0" w:uiPriority="69" w:unhideWhenUsed="0"/>
+    <w:lsdException w:name="Dark List Accent 2" w:semiHidden="0" w:uiPriority="70" w:unhideWhenUsed="0"/>
+    <w:lsdException w:name="Colorful Shading Accent 2" w:semiHidden="0" w:uiPriority="71" w:unhideWhenUsed="0"/>
+    <w:lsdException w:name="Colorful List Accent 2" w:semiHidden="0" w:uiPriority="72" w:unhideWhenUsed="0"/>
+    <w:lsdException w:name="Colorful Grid Accent 2" w:semiHidden="0" w:uiPriority="73" w:unhideWhenUsed="0"/>
+    <w:lsdException w:name="Light Shading Accent 3" w:semiHidden="0" w:uiPriority="60" w:unhideWhenUsed="0"/>
+    <w:lsdException w:name="Light List Accent 3" w:semiHidden="0" w:uiPriority="61" w:unhideWhenUsed="0"/>
+    <w:lsdException w:name="Light Grid Accent 3" w:semiHidden="0" w:uiPriority="62" w:unhideWhenUsed="0"/>
+    <w:lsdException w:name="Medium Shading 1 Accent 3" w:semiHidden="0" w:uiPriority="63" w:unhideWhenUsed="0"/>
+    <w:lsdException w:name="Medium Shading 2 Accent 3" w:semiHidden="0" w:uiPriority="64" w:unhideWhenUsed="0"/>
+    <w:lsdException w:name="Medium List 1 Accent 3" w:semiHidden="0" w:uiPriority="65" w:unhideWhenUsed="0"/>
+    <w:lsdException w:name="Medium List 2 Accent 3" w:semiHidden="0" w:uiPriority="66" w:unhideWhenUsed="0"/>
+    <w:lsdException w:name="Medium Grid 1 Accent 3" w:semiHidden="0" w:uiPriority="67" w:unhideWhenUsed="0"/>
+    <w:lsdException w:name="Medium Grid 2 Accent 3" w:semiHidden="0" w:uiPriority="68" w:unhideWhenUsed="0"/>
+    <w:lsdException w:name="Medium Grid 3 Accent 3" w:semiHidden="0" w:uiPriority="69" w:unhideWhenUsed="0"/>
+    <w:lsdException w:name="Dark List Accent 3" w:semiHidden="0" w:uiPriority="70" w:unhideWhenUsed="0"/>
+    <w:lsdException w:name="Colorful Shading Accent 3" w:semiHidden="0" w:uiPriority="71" w:unhideWhenUsed="0"/>
+    <w:lsdException w:name="Colorful List Accent 3" w:semiHidden="0" w:uiPriority="72" w:unhideWhenUsed="0"/>
+    <w:lsdException w:name="Colorful Grid Accent 3" w:semiHidden="0" w:uiPriority="73" w:unhideWhenUsed="0"/>
+    <w:lsdException w:name="Light Shading Accent 4" w:semiHidden="0" w:uiPriority="60" w:unhideWhenUsed="0"/>
+    <w:lsdException w:name="Light List Accent 4" w:semiHidden="0" w:uiPriority="61" w:unhideWhenUsed="0"/>
+    <w:lsdException w:name="Light Grid Accent 4" w:semiHidden="0" w:uiPriority="62" w:unhideWhenUsed="0"/>
+    <w:lsdException w:name="Medium Shading 1 Accent 4" w:semiHidden="0" w:uiPriority="63" w:unhideWhenUsed="0"/>
+    <w:lsdException w:name="Medium Shading 2 Accent 4" w:semiHidden="0" w:uiPriority="64" w:unhideWhenUsed="0"/>
+    <w:lsdException w:name="Medium List 1 Accent 4" w:semiHidden="0" w:uiPriority="65" w:unhideWhenUsed="0"/>
+    <w:lsdException w:name="Medium List 2 Accent 4" w:semiHidden="0" w:uiPriority="66" w:unhideWhenUsed="0"/>
+    <w:lsdException w:name="Medium Grid 1 Accent 4" w:semiHidden="0" w:uiPriority="67" w:unhideWhenUsed="0"/>
+    <w:lsdException w:name="Medium Grid 2 Accent 4" w:semiHidden="0" w:uiPriority="68" w:unhideWhenUsed="0"/>
+    <w:lsdException w:name="Medium Grid 3 Accent 4" w:semiHidden="0" w:uiPriority="69" w:unhideWhenUsed="0"/>
+    <w:lsdException w:name="Dark List Accent 4" w:semiHidden="0" w:uiPriority="70" w:unhideWhenUsed="0"/>
+    <w:lsdException w:name="Colorful Shading Accent 4" w:semiHidden="0" w:uiPriority="71" w:unhideWhenUsed="0"/>
+    <w:lsdException w:name="Colorful List Accent 4" w:semiHidden="0" w:uiPriority="72" w:unhideWhenUsed="0"/>
+    <w:lsdException w:name="Colorful Grid Accent 4" w:semiHidden="0" w:uiPriority="73" w:unhideWhenUsed="0"/>
+    <w:lsdException w:name="Light Shading Accent 5" w:semiHidden="0" w:uiPriority="60" w:unhideWhenUsed="0"/>
+    <w:lsdException w:name="Light List Accent 5" w:semiHidden="0" w:uiPriority="61" w:unhideWhenUsed="0"/>
+    <w:lsdException w:name="Light Grid Accent 5" w:semiHidden="0" w:uiPriority="62" w:unhideWhenUsed="0"/>
+    <w:lsdException w:name="Medium Shading 1 Accent 5" w:semiHidden="0" w:uiPriority="63" w:unhideWhenUsed="0"/>
+    <w:lsdException w:name="Medium Shading 2 Accent 5" w:semiHidden="0" w:uiPriority="64" w:unhideWhenUsed="0"/>
+    <w:lsdException w:name="Medium List 1 Accent 5" w:semiHidden="0" w:uiPriority="65" w:unhideWhenUsed="0"/>
+    <w:lsdException w:name="Medium List 2 Accent 5" w:semiHidden="0" w:uiPriority="66" w:unhideWhenUsed="0"/>
+    <w:lsdException w:name="Medium Grid 1 Accent 5" w:semiHidden="0" w:uiPriority="67" w:unhideWhenUsed="0"/>
+    <w:lsdException w:name="Medium Grid 2 Accent 5" w:semiHidden="0" w:uiPriority="68" w:unhideWhenUsed="0"/>
+    <w:lsdException w:name="Medium Grid 3 Accent 5" w:semiHidden="0" w:uiPriority="69" w:unhideWhenUsed="0"/>
+    <w:lsdException w:name="Dark List Accent 5" w:semiHidden="0" w:uiPriority="70" w:unhideWhenUsed="0"/>
+    <w:lsdException w:name="Colorful Shading Accent 5" w:semiHidden="0" w:uiPriority="71" w:unhideWhenUsed="0"/>
+    <w:lsdException w:name="Colorful List Accent 5" w:semiHidden="0" w:uiPriority="72" w:unhideWhenUsed="0"/>
+    <w:lsdException w:name="Colorful Grid Accent 5" w:semiHidden="0" w:uiPriority="73" w:unhideWhenUsed="0"/>
+    <w:lsdException w:name="Light Shading Accent 6" w:semiHidden="0" w:uiPriority="60" w:unhideWhenUsed="0"/>
+    <w:lsdException w:name="Light List Accent 6" w:semiHidden="0" w:uiPriority="61" w:unhideWhenUsed="0"/>
+    <w:lsdException w:name="Light Grid Accent 6" w:semiHidden="0" w:uiPriority="62" w:unhideWhenUsed="0"/>
+    <w:lsdException w:name="Medium Shading 1 Accent 6" w:semiHidden="0" w:uiPriority="63" w:unhideWhenUsed="0"/>
+    <w:lsdException w:name="Medium Shading 2 Accent 6" w:semiHidden="0" w:uiPriority="64" w:unhideWhenUsed="0"/>
+    <w:lsdException w:name="Medium List 1 Accent 6" w:semiHidden="0" w:uiPriority="65" w:unhideWhenUsed="0"/>
+    <w:lsdException w:name="Medium List 2 Accent 6" w:semiHidden="0" w:uiPriority="66" w:unhideWhenUsed="0"/>
+    <w:lsdException w:name="Medium Grid 1 Accent 6" w:semiHidden="0" w:uiPriority="67" w:unhideWhenUsed="0"/>
+    <w:lsdException w:name="Medium Grid 2 Accent 6" w:semiHidden="0" w:uiPriority="68" w:unhideWhenUsed="0"/>
+    <w:lsdException w:name="Medium Grid 3 Accent 6" w:semiHidden="0" w:uiPriority="69" w:unhideWhenUsed="0"/>
+    <w:lsdException w:name="Dark List Accent 6" w:semiHidden="0" w:uiPriority="70" w:unhideWhenUsed="0"/>
+    <w:lsdException w:name="Colorful Shading Accent 6" w:semiHidden="0" w:uiPriority="71" w:unhideWhenUsed="0"/>
+    <w:lsdException w:name="Colorful List Accent 6" w:semiHidden="0" w:uiPriority="72" w:unhideWhenUsed="0"/>
+    <w:lsdException w:name="Colorful Grid Accent 6" w:semiHidden="0" w:uiPriority="73" w:unhideWhenUsed="0"/>
+    <w:lsdException w:name="Subtle Emphasis" w:semiHidden="0" w:uiPriority="19" w:unhideWhenUsed="0" w:qFormat="1"/>
+    <w:lsdException w:name="Intense Emphasis" w:semiHidden="0" w:uiPriority="21" w:unhideWhenUsed="0" w:qFormat="1"/>
+    <w:lsdException w:name="Subtle Reference" w:semiHidden="0" w:uiPriority="31" w:unhideWhenUsed="0" w:qFormat="1"/>
+    <w:lsdException w:name="Intense Reference" w:semiHidden="0" w:uiPriority="32" w:unhideWhenUsed="0" w:qFormat="1"/>
+    <w:lsdException w:name="Book Title" w:semiHidden="0" w:uiPriority="33" w:unhideWhenUsed="0" w:qFormat="1"/>
+    <w:lsdException w:name="Bibliography" w:uiPriority="37"/>
+    <w:lsdException w:name="TOC Heading" w:uiPriority="39" w:qFormat="1"/>
   </w:latentStyles>
   <w:style w:type="paragraph" w:default="1" w:styleId="a">
     <w:name w:val="Normal"/>
@@ -2733,6 +2554,7 @@
     <w:basedOn w:val="a1"/>
     <w:uiPriority w:val="39"/>
     <w:tblPr>
+      <w:tblInd w:w="0" w:type="dxa"/>
       <w:tblBorders>
         <w:top w:val="single" w:sz="4" w:space="0" w:color="auto"/>
         <w:left w:val="single" w:sz="4" w:space="0" w:color="auto"/>
@@ -2741,6 +2563,230 @@
         <w:insideH w:val="single" w:sz="4" w:space="0" w:color="auto"/>
         <w:insideV w:val="single" w:sz="4" w:space="0" w:color="auto"/>
       </w:tblBorders>
+      <w:tblCellMar>
+        <w:top w:w="0" w:type="dxa"/>
+        <w:left w:w="108" w:type="dxa"/>
+        <w:bottom w:w="0" w:type="dxa"/>
+        <w:right w:w="108" w:type="dxa"/>
+      </w:tblCellMar>
+    </w:tblPr>
+  </w:style>
+</w:styles>
+</file>
+
+<file path=word/stylesWithEffects.xml><?xml version="1.0" encoding="utf-8"?>
+<w:styles xmlns:wpc="http://schemas.microsoft.com/office/word/2010/wordprocessingCanvas" xmlns:mc="http://schemas.openxmlformats.org/markup-compatibility/2006" xmlns:o="urn:schemas-microsoft-com:office:office" xmlns:r="http://schemas.openxmlformats.org/officeDocument/2006/relationships" xmlns:m="http://schemas.openxmlformats.org/officeDocument/2006/math" xmlns:v="urn:schemas-microsoft-com:vml" xmlns:wp14="http://schemas.microsoft.com/office/word/2010/wordprocessingDrawing" xmlns:wp="http://schemas.openxmlformats.org/drawingml/2006/wordprocessingDrawing" xmlns:w10="urn:schemas-microsoft-com:office:word" xmlns:w="http://schemas.openxmlformats.org/wordprocessingml/2006/main" xmlns:w14="http://schemas.microsoft.com/office/word/2010/wordml" xmlns:wpg="http://schemas.microsoft.com/office/word/2010/wordprocessingGroup" xmlns:wpi="http://schemas.microsoft.com/office/word/2010/wordprocessingInk" xmlns:wne="http://schemas.microsoft.com/office/word/2006/wordml" xmlns:wps="http://schemas.microsoft.com/office/word/2010/wordprocessingShape" mc:Ignorable="w14 wp14">
+  <w:docDefaults>
+    <w:rPrDefault>
+      <w:rPr>
+        <w:rFonts w:ascii="Times New Roman" w:eastAsia="宋体" w:hAnsi="Times New Roman" w:cs="Times New Roman"/>
+        <w:lang w:val="en-US" w:eastAsia="zh-CN" w:bidi="ar-SA"/>
+      </w:rPr>
+    </w:rPrDefault>
+    <w:pPrDefault/>
+  </w:docDefaults>
+  <w:latentStyles w:defLockedState="0" w:defUIPriority="99" w:defSemiHidden="1" w:defUnhideWhenUsed="1" w:defQFormat="0" w:count="267">
+    <w:lsdException w:name="Normal" w:semiHidden="0" w:uiPriority="0" w:unhideWhenUsed="0" w:qFormat="1"/>
+    <w:lsdException w:name="heading 1" w:semiHidden="0" w:uiPriority="9" w:unhideWhenUsed="0" w:qFormat="1"/>
+    <w:lsdException w:name="heading 2" w:uiPriority="9" w:qFormat="1"/>
+    <w:lsdException w:name="heading 3" w:uiPriority="9" w:qFormat="1"/>
+    <w:lsdException w:name="heading 4" w:uiPriority="9" w:qFormat="1"/>
+    <w:lsdException w:name="heading 5" w:uiPriority="9" w:qFormat="1"/>
+    <w:lsdException w:name="heading 6" w:uiPriority="9" w:qFormat="1"/>
+    <w:lsdException w:name="heading 7" w:uiPriority="9" w:qFormat="1"/>
+    <w:lsdException w:name="heading 8" w:uiPriority="9" w:qFormat="1"/>
+    <w:lsdException w:name="heading 9" w:uiPriority="9" w:qFormat="1"/>
+    <w:lsdException w:name="toc 1" w:uiPriority="39"/>
+    <w:lsdException w:name="toc 2" w:uiPriority="39"/>
+    <w:lsdException w:name="toc 3" w:uiPriority="39"/>
+    <w:lsdException w:name="toc 4" w:uiPriority="39"/>
+    <w:lsdException w:name="toc 5" w:uiPriority="39"/>
+    <w:lsdException w:name="toc 6" w:uiPriority="39"/>
+    <w:lsdException w:name="toc 7" w:uiPriority="39"/>
+    <w:lsdException w:name="toc 8" w:uiPriority="39"/>
+    <w:lsdException w:name="toc 9" w:uiPriority="39"/>
+    <w:lsdException w:name="caption" w:uiPriority="35" w:qFormat="1"/>
+    <w:lsdException w:name="Title" w:semiHidden="0" w:uiPriority="10" w:unhideWhenUsed="0" w:qFormat="1"/>
+    <w:lsdException w:name="Default Paragraph Font" w:uiPriority="1"/>
+    <w:lsdException w:name="Subtitle" w:semiHidden="0" w:uiPriority="11" w:unhideWhenUsed="0" w:qFormat="1"/>
+    <w:lsdException w:name="Strong" w:semiHidden="0" w:uiPriority="22" w:unhideWhenUsed="0" w:qFormat="1"/>
+    <w:lsdException w:name="Emphasis" w:semiHidden="0" w:uiPriority="20" w:unhideWhenUsed="0" w:qFormat="1"/>
+    <w:lsdException w:name="Table Grid" w:semiHidden="0" w:uiPriority="39" w:unhideWhenUsed="0"/>
+    <w:lsdException w:name="Light Shading" w:semiHidden="0" w:uiPriority="60" w:unhideWhenUsed="0"/>
+    <w:lsdException w:name="Light List" w:semiHidden="0" w:uiPriority="61" w:unhideWhenUsed="0"/>
+    <w:lsdException w:name="Light Grid" w:semiHidden="0" w:uiPriority="62" w:unhideWhenUsed="0"/>
+    <w:lsdException w:name="Medium Shading 1" w:semiHidden="0" w:uiPriority="63" w:unhideWhenUsed="0"/>
+    <w:lsdException w:name="Medium Shading 2" w:semiHidden="0" w:uiPriority="64" w:unhideWhenUsed="0"/>
+    <w:lsdException w:name="Medium List 1" w:semiHidden="0" w:uiPriority="65" w:unhideWhenUsed="0"/>
+    <w:lsdException w:name="Medium List 2" w:semiHidden="0" w:uiPriority="66" w:unhideWhenUsed="0"/>
+    <w:lsdException w:name="Medium Grid 1" w:semiHidden="0" w:uiPriority="67" w:unhideWhenUsed="0"/>
+    <w:lsdException w:name="Medium Grid 2" w:semiHidden="0" w:uiPriority="68" w:unhideWhenUsed="0"/>
+    <w:lsdException w:name="Medium Grid 3" w:semiHidden="0" w:uiPriority="69" w:unhideWhenUsed="0"/>
+    <w:lsdException w:name="Dark List" w:semiHidden="0" w:uiPriority="70" w:unhideWhenUsed="0"/>
+    <w:lsdException w:name="Colorful Shading" w:semiHidden="0" w:uiPriority="71" w:unhideWhenUsed="0"/>
+    <w:lsdException w:name="Colorful List" w:semiHidden="0" w:uiPriority="72" w:unhideWhenUsed="0"/>
+    <w:lsdException w:name="Colorful Grid" w:semiHidden="0" w:uiPriority="73" w:unhideWhenUsed="0"/>
+    <w:lsdException w:name="Light Shading Accent 1" w:semiHidden="0" w:uiPriority="60" w:unhideWhenUsed="0"/>
+    <w:lsdException w:name="Light List Accent 1" w:semiHidden="0" w:uiPriority="61" w:unhideWhenUsed="0"/>
+    <w:lsdException w:name="Light Grid Accent 1" w:semiHidden="0" w:uiPriority="62" w:unhideWhenUsed="0"/>
+    <w:lsdException w:name="Medium Shading 1 Accent 1" w:semiHidden="0" w:uiPriority="63" w:unhideWhenUsed="0"/>
+    <w:lsdException w:name="Medium Shading 2 Accent 1" w:semiHidden="0" w:uiPriority="64" w:unhideWhenUsed="0"/>
+    <w:lsdException w:name="Medium List 1 Accent 1" w:semiHidden="0" w:uiPriority="65" w:unhideWhenUsed="0"/>
+    <w:lsdException w:name="Revision" w:unhideWhenUsed="0"/>
+    <w:lsdException w:name="List Paragraph" w:semiHidden="0" w:unhideWhenUsed="0"/>
+    <w:lsdException w:name="Quote" w:semiHidden="0" w:unhideWhenUsed="0"/>
+    <w:lsdException w:name="Intense Quote" w:semiHidden="0" w:unhideWhenUsed="0"/>
+    <w:lsdException w:name="Medium List 2 Accent 1" w:semiHidden="0" w:uiPriority="66" w:unhideWhenUsed="0"/>
+    <w:lsdException w:name="Medium Grid 1 Accent 1" w:semiHidden="0" w:uiPriority="67" w:unhideWhenUsed="0"/>
+    <w:lsdException w:name="Medium Grid 2 Accent 1" w:semiHidden="0" w:uiPriority="68" w:unhideWhenUsed="0"/>
+    <w:lsdException w:name="Medium Grid 3 Accent 1" w:semiHidden="0" w:uiPriority="69" w:unhideWhenUsed="0"/>
+    <w:lsdException w:name="Dark List Accent 1" w:semiHidden="0" w:uiPriority="70" w:unhideWhenUsed="0"/>
+    <w:lsdException w:name="Colorful Shading Accent 1" w:semiHidden="0" w:uiPriority="71" w:unhideWhenUsed="0"/>
+    <w:lsdException w:name="Colorful List Accent 1" w:semiHidden="0" w:uiPriority="72" w:unhideWhenUsed="0"/>
+    <w:lsdException w:name="Colorful Grid Accent 1" w:semiHidden="0" w:uiPriority="73" w:unhideWhenUsed="0"/>
+    <w:lsdException w:name="Light Shading Accent 2" w:semiHidden="0" w:uiPriority="60" w:unhideWhenUsed="0"/>
+    <w:lsdException w:name="Light List Accent 2" w:semiHidden="0" w:uiPriority="61" w:unhideWhenUsed="0"/>
+    <w:lsdException w:name="Light Grid Accent 2" w:semiHidden="0" w:uiPriority="62" w:unhideWhenUsed="0"/>
+    <w:lsdException w:name="Medium Shading 1 Accent 2" w:semiHidden="0" w:uiPriority="63" w:unhideWhenUsed="0"/>
+    <w:lsdException w:name="Medium Shading 2 Accent 2" w:semiHidden="0" w:uiPriority="64" w:unhideWhenUsed="0"/>
+    <w:lsdException w:name="Medium List 1 Accent 2" w:semiHidden="0" w:uiPriority="65" w:unhideWhenUsed="0"/>
+    <w:lsdException w:name="Medium List 2 Accent 2" w:semiHidden="0" w:uiPriority="66" w:unhideWhenUsed="0"/>
+    <w:lsdException w:name="Medium Grid 1 Accent 2" w:semiHidden="0" w:uiPriority="67" w:unhideWhenUsed="0"/>
+    <w:lsdException w:name="Medium Grid 2 Accent 2" w:semiHidden="0" w:uiPriority="68" w:unhideWhenUsed="0"/>
+    <w:lsdException w:name="Medium Grid 3 Accent 2" w:semiHidden="0" w:uiPriority="69" w:unhideWhenUsed="0"/>
+    <w:lsdException w:name="Dark List Accent 2" w:semiHidden="0" w:uiPriority="70" w:unhideWhenUsed="0"/>
+    <w:lsdException w:name="Colorful Shading Accent 2" w:semiHidden="0" w:uiPriority="71" w:unhideWhenUsed="0"/>
+    <w:lsdException w:name="Colorful List Accent 2" w:semiHidden="0" w:uiPriority="72" w:unhideWhenUsed="0"/>
+    <w:lsdException w:name="Colorful Grid Accent 2" w:semiHidden="0" w:uiPriority="73" w:unhideWhenUsed="0"/>
+    <w:lsdException w:name="Light Shading Accent 3" w:semiHidden="0" w:uiPriority="60" w:unhideWhenUsed="0"/>
+    <w:lsdException w:name="Light List Accent 3" w:semiHidden="0" w:uiPriority="61" w:unhideWhenUsed="0"/>
+    <w:lsdException w:name="Light Grid Accent 3" w:semiHidden="0" w:uiPriority="62" w:unhideWhenUsed="0"/>
+    <w:lsdException w:name="Medium Shading 1 Accent 3" w:semiHidden="0" w:uiPriority="63" w:unhideWhenUsed="0"/>
+    <w:lsdException w:name="Medium Shading 2 Accent 3" w:semiHidden="0" w:uiPriority="64" w:unhideWhenUsed="0"/>
+    <w:lsdException w:name="Medium List 1 Accent 3" w:semiHidden="0" w:uiPriority="65" w:unhideWhenUsed="0"/>
+    <w:lsdException w:name="Medium List 2 Accent 3" w:semiHidden="0" w:uiPriority="66" w:unhideWhenUsed="0"/>
+    <w:lsdException w:name="Medium Grid 1 Accent 3" w:semiHidden="0" w:uiPriority="67" w:unhideWhenUsed="0"/>
+    <w:lsdException w:name="Medium Grid 2 Accent 3" w:semiHidden="0" w:uiPriority="68" w:unhideWhenUsed="0"/>
+    <w:lsdException w:name="Medium Grid 3 Accent 3" w:semiHidden="0" w:uiPriority="69" w:unhideWhenUsed="0"/>
+    <w:lsdException w:name="Dark List Accent 3" w:semiHidden="0" w:uiPriority="70" w:unhideWhenUsed="0"/>
+    <w:lsdException w:name="Colorful Shading Accent 3" w:semiHidden="0" w:uiPriority="71" w:unhideWhenUsed="0"/>
+    <w:lsdException w:name="Colorful List Accent 3" w:semiHidden="0" w:uiPriority="72" w:unhideWhenUsed="0"/>
+    <w:lsdException w:name="Colorful Grid Accent 3" w:semiHidden="0" w:uiPriority="73" w:unhideWhenUsed="0"/>
+    <w:lsdException w:name="Light Shading Accent 4" w:semiHidden="0" w:uiPriority="60" w:unhideWhenUsed="0"/>
+    <w:lsdException w:name="Light List Accent 4" w:semiHidden="0" w:uiPriority="61" w:unhideWhenUsed="0"/>
+    <w:lsdException w:name="Light Grid Accent 4" w:semiHidden="0" w:uiPriority="62" w:unhideWhenUsed="0"/>
+    <w:lsdException w:name="Medium Shading 1 Accent 4" w:semiHidden="0" w:uiPriority="63" w:unhideWhenUsed="0"/>
+    <w:lsdException w:name="Medium Shading 2 Accent 4" w:semiHidden="0" w:uiPriority="64" w:unhideWhenUsed="0"/>
+    <w:lsdException w:name="Medium List 1 Accent 4" w:semiHidden="0" w:uiPriority="65" w:unhideWhenUsed="0"/>
+    <w:lsdException w:name="Medium List 2 Accent 4" w:semiHidden="0" w:uiPriority="66" w:unhideWhenUsed="0"/>
+    <w:lsdException w:name="Medium Grid 1 Accent 4" w:semiHidden="0" w:uiPriority="67" w:unhideWhenUsed="0"/>
+    <w:lsdException w:name="Medium Grid 2 Accent 4" w:semiHidden="0" w:uiPriority="68" w:unhideWhenUsed="0"/>
+    <w:lsdException w:name="Medium Grid 3 Accent 4" w:semiHidden="0" w:uiPriority="69" w:unhideWhenUsed="0"/>
+    <w:lsdException w:name="Dark List Accent 4" w:semiHidden="0" w:uiPriority="70" w:unhideWhenUsed="0"/>
+    <w:lsdException w:name="Colorful Shading Accent 4" w:semiHidden="0" w:uiPriority="71" w:unhideWhenUsed="0"/>
+    <w:lsdException w:name="Colorful List Accent 4" w:semiHidden="0" w:uiPriority="72" w:unhideWhenUsed="0"/>
+    <w:lsdException w:name="Colorful Grid Accent 4" w:semiHidden="0" w:uiPriority="73" w:unhideWhenUsed="0"/>
+    <w:lsdException w:name="Light Shading Accent 5" w:semiHidden="0" w:uiPriority="60" w:unhideWhenUsed="0"/>
+    <w:lsdException w:name="Light List Accent 5" w:semiHidden="0" w:uiPriority="61" w:unhideWhenUsed="0"/>
+    <w:lsdException w:name="Light Grid Accent 5" w:semiHidden="0" w:uiPriority="62" w:unhideWhenUsed="0"/>
+    <w:lsdException w:name="Medium Shading 1 Accent 5" w:semiHidden="0" w:uiPriority="63" w:unhideWhenUsed="0"/>
+    <w:lsdException w:name="Medium Shading 2 Accent 5" w:semiHidden="0" w:uiPriority="64" w:unhideWhenUsed="0"/>
+    <w:lsdException w:name="Medium List 1 Accent 5" w:semiHidden="0" w:uiPriority="65" w:unhideWhenUsed="0"/>
+    <w:lsdException w:name="Medium List 2 Accent 5" w:semiHidden="0" w:uiPriority="66" w:unhideWhenUsed="0"/>
+    <w:lsdException w:name="Medium Grid 1 Accent 5" w:semiHidden="0" w:uiPriority="67" w:unhideWhenUsed="0"/>
+    <w:lsdException w:name="Medium Grid 2 Accent 5" w:semiHidden="0" w:uiPriority="68" w:unhideWhenUsed="0"/>
+    <w:lsdException w:name="Medium Grid 3 Accent 5" w:semiHidden="0" w:uiPriority="69" w:unhideWhenUsed="0"/>
+    <w:lsdException w:name="Dark List Accent 5" w:semiHidden="0" w:uiPriority="70" w:unhideWhenUsed="0"/>
+    <w:lsdException w:name="Colorful Shading Accent 5" w:semiHidden="0" w:uiPriority="71" w:unhideWhenUsed="0"/>
+    <w:lsdException w:name="Colorful List Accent 5" w:semiHidden="0" w:uiPriority="72" w:unhideWhenUsed="0"/>
+    <w:lsdException w:name="Colorful Grid Accent 5" w:semiHidden="0" w:uiPriority="73" w:unhideWhenUsed="0"/>
+    <w:lsdException w:name="Light Shading Accent 6" w:semiHidden="0" w:uiPriority="60" w:unhideWhenUsed="0"/>
+    <w:lsdException w:name="Light List Accent 6" w:semiHidden="0" w:uiPriority="61" w:unhideWhenUsed="0"/>
+    <w:lsdException w:name="Light Grid Accent 6" w:semiHidden="0" w:uiPriority="62" w:unhideWhenUsed="0"/>
+    <w:lsdException w:name="Medium Shading 1 Accent 6" w:semiHidden="0" w:uiPriority="63" w:unhideWhenUsed="0"/>
+    <w:lsdException w:name="Medium Shading 2 Accent 6" w:semiHidden="0" w:uiPriority="64" w:unhideWhenUsed="0"/>
+    <w:lsdException w:name="Medium List 1 Accent 6" w:semiHidden="0" w:uiPriority="65" w:unhideWhenUsed="0"/>
+    <w:lsdException w:name="Medium List 2 Accent 6" w:semiHidden="0" w:uiPriority="66" w:unhideWhenUsed="0"/>
+    <w:lsdException w:name="Medium Grid 1 Accent 6" w:semiHidden="0" w:uiPriority="67" w:unhideWhenUsed="0"/>
+    <w:lsdException w:name="Medium Grid 2 Accent 6" w:semiHidden="0" w:uiPriority="68" w:unhideWhenUsed="0"/>
+    <w:lsdException w:name="Medium Grid 3 Accent 6" w:semiHidden="0" w:uiPriority="69" w:unhideWhenUsed="0"/>
+    <w:lsdException w:name="Dark List Accent 6" w:semiHidden="0" w:uiPriority="70" w:unhideWhenUsed="0"/>
+    <w:lsdException w:name="Colorful Shading Accent 6" w:semiHidden="0" w:uiPriority="71" w:unhideWhenUsed="0"/>
+    <w:lsdException w:name="Colorful List Accent 6" w:semiHidden="0" w:uiPriority="72" w:unhideWhenUsed="0"/>
+    <w:lsdException w:name="Colorful Grid Accent 6" w:semiHidden="0" w:uiPriority="73" w:unhideWhenUsed="0"/>
+    <w:lsdException w:name="Subtle Emphasis" w:semiHidden="0" w:uiPriority="19" w:unhideWhenUsed="0" w:qFormat="1"/>
+    <w:lsdException w:name="Intense Emphasis" w:semiHidden="0" w:uiPriority="21" w:unhideWhenUsed="0" w:qFormat="1"/>
+    <w:lsdException w:name="Subtle Reference" w:semiHidden="0" w:uiPriority="31" w:unhideWhenUsed="0" w:qFormat="1"/>
+    <w:lsdException w:name="Intense Reference" w:semiHidden="0" w:uiPriority="32" w:unhideWhenUsed="0" w:qFormat="1"/>
+    <w:lsdException w:name="Book Title" w:semiHidden="0" w:uiPriority="33" w:unhideWhenUsed="0" w:qFormat="1"/>
+    <w:lsdException w:name="Bibliography" w:uiPriority="37"/>
+    <w:lsdException w:name="TOC Heading" w:uiPriority="39" w:qFormat="1"/>
+  </w:latentStyles>
+  <w:style w:type="paragraph" w:default="1" w:styleId="a">
+    <w:name w:val="Normal"/>
+    <w:qFormat/>
+    <w:rPr>
+      <w:rFonts w:eastAsiaTheme="minorEastAsia"/>
+      <w:sz w:val="24"/>
+      <w:szCs w:val="24"/>
+    </w:rPr>
+  </w:style>
+  <w:style w:type="character" w:default="1" w:styleId="a0">
+    <w:name w:val="Default Paragraph Font"/>
+    <w:uiPriority w:val="1"/>
+    <w:semiHidden/>
+    <w:unhideWhenUsed/>
+  </w:style>
+  <w:style w:type="table" w:default="1" w:styleId="a1">
+    <w:name w:val="Normal Table"/>
+    <w:uiPriority w:val="99"/>
+    <w:semiHidden/>
+    <w:unhideWhenUsed/>
+    <w:tblPr>
+      <w:tblInd w:w="0" w:type="dxa"/>
+      <w:tblCellMar>
+        <w:top w:w="0" w:type="dxa"/>
+        <w:left w:w="108" w:type="dxa"/>
+        <w:bottom w:w="0" w:type="dxa"/>
+        <w:right w:w="108" w:type="dxa"/>
+      </w:tblCellMar>
+    </w:tblPr>
+  </w:style>
+  <w:style w:type="numbering" w:default="1" w:styleId="a2">
+    <w:name w:val="No List"/>
+    <w:uiPriority w:val="99"/>
+    <w:semiHidden/>
+    <w:unhideWhenUsed/>
+  </w:style>
+  <w:style w:type="character" w:styleId="a3">
+    <w:name w:val="Strong"/>
+    <w:basedOn w:val="a0"/>
+    <w:uiPriority w:val="22"/>
+    <w:qFormat/>
+    <w:rPr>
+      <w:b/>
+    </w:rPr>
+  </w:style>
+  <w:style w:type="table" w:styleId="a4">
+    <w:name w:val="Table Grid"/>
+    <w:basedOn w:val="a1"/>
+    <w:uiPriority w:val="39"/>
+    <w:tblPr>
+      <w:tblInd w:w="0" w:type="dxa"/>
+      <w:tblBorders>
+        <w:top w:val="single" w:sz="4" w:space="0" w:color="auto"/>
+        <w:left w:val="single" w:sz="4" w:space="0" w:color="auto"/>
+        <w:bottom w:val="single" w:sz="4" w:space="0" w:color="auto"/>
+        <w:right w:val="single" w:sz="4" w:space="0" w:color="auto"/>
+        <w:insideH w:val="single" w:sz="4" w:space="0" w:color="auto"/>
+        <w:insideV w:val="single" w:sz="4" w:space="0" w:color="auto"/>
+      </w:tblBorders>
+      <w:tblCellMar>
+        <w:top w:w="0" w:type="dxa"/>
+        <w:left w:w="108" w:type="dxa"/>
+        <w:bottom w:w="0" w:type="dxa"/>
+        <w:right w:w="108" w:type="dxa"/>
+      </w:tblCellMar>
     </w:tblPr>
   </w:style>
 </w:styles>

--- a/总评评审意见单.docx
+++ b/总评评审意见单.docx
@@ -13,6 +13,8 @@
           <w:sz w:val="44"/>
         </w:rPr>
       </w:pPr>
+      <w:bookmarkStart w:id="0" w:name="_GoBack"/>
+      <w:bookmarkEnd w:id="0"/>
       <w:r>
         <w:rPr>
           <w:rFonts w:ascii="Heiti SC Light" w:eastAsia="Heiti SC Light" w:hAnsiTheme="minorEastAsia" w:hint="eastAsia"/>
@@ -1892,12 +1894,7 @@
               <w:t>，</w:t>
             </w:r>
             <w:r>
-              <w:t>故所提的</w:t>
-            </w:r>
-            <w:bookmarkStart w:id="0" w:name="_GoBack"/>
-            <w:bookmarkEnd w:id="0"/>
-            <w:r>
-              <w:t>目录结构不具有时效性</w:t>
+              <w:t>故所提的目录结构不具有时效性</w:t>
             </w:r>
             <w:r>
               <w:rPr>
@@ -2354,6 +2351,44 @@
     </w:sectPr>
   </w:body>
 </w:document>
+</file>
+
+<file path=word/endnotes.xml><?xml version="1.0" encoding="utf-8"?>
+<w:endnotes xmlns:wpc="http://schemas.microsoft.com/office/word/2010/wordprocessingCanvas" xmlns:mc="http://schemas.openxmlformats.org/markup-compatibility/2006" xmlns:o="urn:schemas-microsoft-com:office:office" xmlns:r="http://schemas.openxmlformats.org/officeDocument/2006/relationships" xmlns:m="http://schemas.openxmlformats.org/officeDocument/2006/math" xmlns:v="urn:schemas-microsoft-com:vml" xmlns:wp14="http://schemas.microsoft.com/office/word/2010/wordprocessingDrawing" xmlns:wp="http://schemas.openxmlformats.org/drawingml/2006/wordprocessingDrawing" xmlns:w10="urn:schemas-microsoft-com:office:word" xmlns:w="http://schemas.openxmlformats.org/wordprocessingml/2006/main" xmlns:w14="http://schemas.microsoft.com/office/word/2010/wordml" xmlns:wpg="http://schemas.microsoft.com/office/word/2010/wordprocessingGroup" xmlns:wpi="http://schemas.microsoft.com/office/word/2010/wordprocessingInk" xmlns:wne="http://schemas.microsoft.com/office/word/2006/wordml" xmlns:wps="http://schemas.microsoft.com/office/word/2010/wordprocessingShape" mc:Ignorable="w14 wp14">
+  <w:endnote w:type="separator" w:id="-1">
+    <w:p>
+      <w:r>
+        <w:separator/>
+      </w:r>
+    </w:p>
+  </w:endnote>
+  <w:endnote w:type="continuationSeparator" w:id="0">
+    <w:p>
+      <w:r>
+        <w:continuationSeparator/>
+      </w:r>
+    </w:p>
+  </w:endnote>
+</w:endnotes>
+</file>
+
+<file path=word/footnotes.xml><?xml version="1.0" encoding="utf-8"?>
+<w:footnotes xmlns:wpc="http://schemas.microsoft.com/office/word/2010/wordprocessingCanvas" xmlns:mc="http://schemas.openxmlformats.org/markup-compatibility/2006" xmlns:o="urn:schemas-microsoft-com:office:office" xmlns:r="http://schemas.openxmlformats.org/officeDocument/2006/relationships" xmlns:m="http://schemas.openxmlformats.org/officeDocument/2006/math" xmlns:v="urn:schemas-microsoft-com:vml" xmlns:wp14="http://schemas.microsoft.com/office/word/2010/wordprocessingDrawing" xmlns:wp="http://schemas.openxmlformats.org/drawingml/2006/wordprocessingDrawing" xmlns:w10="urn:schemas-microsoft-com:office:word" xmlns:w="http://schemas.openxmlformats.org/wordprocessingml/2006/main" xmlns:w14="http://schemas.microsoft.com/office/word/2010/wordml" xmlns:wpg="http://schemas.microsoft.com/office/word/2010/wordprocessingGroup" xmlns:wpi="http://schemas.microsoft.com/office/word/2010/wordprocessingInk" xmlns:wne="http://schemas.microsoft.com/office/word/2006/wordml" xmlns:wps="http://schemas.microsoft.com/office/word/2010/wordprocessingShape" mc:Ignorable="w14 wp14">
+  <w:footnote w:type="separator" w:id="-1">
+    <w:p>
+      <w:r>
+        <w:separator/>
+      </w:r>
+    </w:p>
+  </w:footnote>
+  <w:footnote w:type="continuationSeparator" w:id="0">
+    <w:p>
+      <w:r>
+        <w:continuationSeparator/>
+      </w:r>
+    </w:p>
+  </w:footnote>
+</w:footnotes>
 </file>
 
 <file path=word/styles.xml><?xml version="1.0" encoding="utf-8"?>
@@ -2570,6 +2605,98 @@
         <w:right w:w="108" w:type="dxa"/>
       </w:tblCellMar>
     </w:tblPr>
+  </w:style>
+  <w:style w:type="paragraph" w:styleId="a5">
+    <w:name w:val="header"/>
+    <w:basedOn w:val="a"/>
+    <w:link w:val="Char"/>
+    <w:uiPriority w:val="99"/>
+    <w:unhideWhenUsed/>
+    <w:rsid w:val="001A6ECA"/>
+    <w:pPr>
+      <w:pBdr>
+        <w:bottom w:val="single" w:sz="6" w:space="1" w:color="auto"/>
+      </w:pBdr>
+      <w:tabs>
+        <w:tab w:val="center" w:pos="4153"/>
+        <w:tab w:val="right" w:pos="8306"/>
+      </w:tabs>
+      <w:snapToGrid w:val="0"/>
+      <w:jc w:val="center"/>
+    </w:pPr>
+    <w:rPr>
+      <w:sz w:val="18"/>
+      <w:szCs w:val="18"/>
+    </w:rPr>
+  </w:style>
+  <w:style w:type="character" w:customStyle="1" w:styleId="Char">
+    <w:name w:val="页眉 Char"/>
+    <w:basedOn w:val="a0"/>
+    <w:link w:val="a5"/>
+    <w:uiPriority w:val="99"/>
+    <w:rsid w:val="001A6ECA"/>
+    <w:rPr>
+      <w:rFonts w:eastAsiaTheme="minorEastAsia"/>
+      <w:sz w:val="18"/>
+      <w:szCs w:val="18"/>
+    </w:rPr>
+  </w:style>
+  <w:style w:type="paragraph" w:styleId="a6">
+    <w:name w:val="footer"/>
+    <w:basedOn w:val="a"/>
+    <w:link w:val="Char0"/>
+    <w:uiPriority w:val="99"/>
+    <w:unhideWhenUsed/>
+    <w:rsid w:val="001A6ECA"/>
+    <w:pPr>
+      <w:tabs>
+        <w:tab w:val="center" w:pos="4153"/>
+        <w:tab w:val="right" w:pos="8306"/>
+      </w:tabs>
+      <w:snapToGrid w:val="0"/>
+    </w:pPr>
+    <w:rPr>
+      <w:sz w:val="18"/>
+      <w:szCs w:val="18"/>
+    </w:rPr>
+  </w:style>
+  <w:style w:type="character" w:customStyle="1" w:styleId="Char0">
+    <w:name w:val="页脚 Char"/>
+    <w:basedOn w:val="a0"/>
+    <w:link w:val="a6"/>
+    <w:uiPriority w:val="99"/>
+    <w:rsid w:val="001A6ECA"/>
+    <w:rPr>
+      <w:rFonts w:eastAsiaTheme="minorEastAsia"/>
+      <w:sz w:val="18"/>
+      <w:szCs w:val="18"/>
+    </w:rPr>
+  </w:style>
+  <w:style w:type="paragraph" w:styleId="a7">
+    <w:name w:val="Balloon Text"/>
+    <w:basedOn w:val="a"/>
+    <w:link w:val="Char1"/>
+    <w:uiPriority w:val="99"/>
+    <w:semiHidden/>
+    <w:unhideWhenUsed/>
+    <w:rsid w:val="001A6ECA"/>
+    <w:rPr>
+      <w:sz w:val="18"/>
+      <w:szCs w:val="18"/>
+    </w:rPr>
+  </w:style>
+  <w:style w:type="character" w:customStyle="1" w:styleId="Char1">
+    <w:name w:val="批注框文本 Char"/>
+    <w:basedOn w:val="a0"/>
+    <w:link w:val="a7"/>
+    <w:uiPriority w:val="99"/>
+    <w:semiHidden/>
+    <w:rsid w:val="001A6ECA"/>
+    <w:rPr>
+      <w:rFonts w:eastAsiaTheme="minorEastAsia"/>
+      <w:sz w:val="18"/>
+      <w:szCs w:val="18"/>
+    </w:rPr>
   </w:style>
 </w:styles>
 </file>
@@ -2788,6 +2915,98 @@
         <w:right w:w="108" w:type="dxa"/>
       </w:tblCellMar>
     </w:tblPr>
+  </w:style>
+  <w:style w:type="paragraph" w:styleId="a5">
+    <w:name w:val="header"/>
+    <w:basedOn w:val="a"/>
+    <w:link w:val="Char"/>
+    <w:uiPriority w:val="99"/>
+    <w:unhideWhenUsed/>
+    <w:rsid w:val="001A6ECA"/>
+    <w:pPr>
+      <w:pBdr>
+        <w:bottom w:val="single" w:sz="6" w:space="1" w:color="auto"/>
+      </w:pBdr>
+      <w:tabs>
+        <w:tab w:val="center" w:pos="4153"/>
+        <w:tab w:val="right" w:pos="8306"/>
+      </w:tabs>
+      <w:snapToGrid w:val="0"/>
+      <w:jc w:val="center"/>
+    </w:pPr>
+    <w:rPr>
+      <w:sz w:val="18"/>
+      <w:szCs w:val="18"/>
+    </w:rPr>
+  </w:style>
+  <w:style w:type="character" w:customStyle="1" w:styleId="Char">
+    <w:name w:val="页眉 Char"/>
+    <w:basedOn w:val="a0"/>
+    <w:link w:val="a5"/>
+    <w:uiPriority w:val="99"/>
+    <w:rsid w:val="001A6ECA"/>
+    <w:rPr>
+      <w:rFonts w:eastAsiaTheme="minorEastAsia"/>
+      <w:sz w:val="18"/>
+      <w:szCs w:val="18"/>
+    </w:rPr>
+  </w:style>
+  <w:style w:type="paragraph" w:styleId="a6">
+    <w:name w:val="footer"/>
+    <w:basedOn w:val="a"/>
+    <w:link w:val="Char0"/>
+    <w:uiPriority w:val="99"/>
+    <w:unhideWhenUsed/>
+    <w:rsid w:val="001A6ECA"/>
+    <w:pPr>
+      <w:tabs>
+        <w:tab w:val="center" w:pos="4153"/>
+        <w:tab w:val="right" w:pos="8306"/>
+      </w:tabs>
+      <w:snapToGrid w:val="0"/>
+    </w:pPr>
+    <w:rPr>
+      <w:sz w:val="18"/>
+      <w:szCs w:val="18"/>
+    </w:rPr>
+  </w:style>
+  <w:style w:type="character" w:customStyle="1" w:styleId="Char0">
+    <w:name w:val="页脚 Char"/>
+    <w:basedOn w:val="a0"/>
+    <w:link w:val="a6"/>
+    <w:uiPriority w:val="99"/>
+    <w:rsid w:val="001A6ECA"/>
+    <w:rPr>
+      <w:rFonts w:eastAsiaTheme="minorEastAsia"/>
+      <w:sz w:val="18"/>
+      <w:szCs w:val="18"/>
+    </w:rPr>
+  </w:style>
+  <w:style w:type="paragraph" w:styleId="a7">
+    <w:name w:val="Balloon Text"/>
+    <w:basedOn w:val="a"/>
+    <w:link w:val="Char1"/>
+    <w:uiPriority w:val="99"/>
+    <w:semiHidden/>
+    <w:unhideWhenUsed/>
+    <w:rsid w:val="001A6ECA"/>
+    <w:rPr>
+      <w:sz w:val="18"/>
+      <w:szCs w:val="18"/>
+    </w:rPr>
+  </w:style>
+  <w:style w:type="character" w:customStyle="1" w:styleId="Char1">
+    <w:name w:val="批注框文本 Char"/>
+    <w:basedOn w:val="a0"/>
+    <w:link w:val="a7"/>
+    <w:uiPriority w:val="99"/>
+    <w:semiHidden/>
+    <w:rsid w:val="001A6ECA"/>
+    <w:rPr>
+      <w:rFonts w:eastAsiaTheme="minorEastAsia"/>
+      <w:sz w:val="18"/>
+      <w:szCs w:val="18"/>
+    </w:rPr>
   </w:style>
 </w:styles>
 </file>
